--- a/Projektdokumentation.docx
+++ b/Projektdokumentation.docx
@@ -2413,7 +2413,17 @@
             <w:tcW w:w="4200" w:type="dxa"/>
           </w:tcPr>
           <w:p>
+            <w:pPr>
+              <w:rPr>
+                <w:b w:val="0"/>
+                <w:bCs w:val="0"/>
+              </w:rPr>
+            </w:pPr>
             <w:r>
+              <w:rPr>
+                <w:b w:val="0"/>
+                <w:bCs w:val="0"/>
+              </w:rPr>
               <w:t>Analysephase</w:t>
             </w:r>
           </w:p>
@@ -2424,8 +2434,12 @@
           </w:tcPr>
           <w:p>
             <w:pPr>
+              <w:jc w:val="center"/>
               <w:cnfStyle w:val="000000100000" w:firstRow="0" w:lastRow="0" w:firstColumn="0" w:lastColumn="0" w:oddVBand="0" w:evenVBand="0" w:oddHBand="1" w:evenHBand="0" w:firstRowFirstColumn="0" w:firstRowLastColumn="0" w:lastRowFirstColumn="0" w:lastRowLastColumn="0"/>
             </w:pPr>
+            <w:r>
+              <w:t>20h</w:t>
+            </w:r>
           </w:p>
         </w:tc>
       </w:tr>
@@ -2439,7 +2453,17 @@
             <w:tcW w:w="4200" w:type="dxa"/>
           </w:tcPr>
           <w:p>
+            <w:pPr>
+              <w:rPr>
+                <w:b w:val="0"/>
+                <w:bCs w:val="0"/>
+              </w:rPr>
+            </w:pPr>
             <w:r>
+              <w:rPr>
+                <w:b w:val="0"/>
+                <w:bCs w:val="0"/>
+              </w:rPr>
               <w:t>Entwurfsphase</w:t>
             </w:r>
           </w:p>
@@ -2450,8 +2474,12 @@
           </w:tcPr>
           <w:p>
             <w:pPr>
+              <w:jc w:val="center"/>
               <w:cnfStyle w:val="000000000000" w:firstRow="0" w:lastRow="0" w:firstColumn="0" w:lastColumn="0" w:oddVBand="0" w:evenVBand="0" w:oddHBand="0" w:evenHBand="0" w:firstRowFirstColumn="0" w:firstRowLastColumn="0" w:lastRowFirstColumn="0" w:lastRowLastColumn="0"/>
             </w:pPr>
+            <w:r>
+              <w:t>45h</w:t>
+            </w:r>
           </w:p>
         </w:tc>
       </w:tr>
@@ -2473,6 +2501,10 @@
               </w:rPr>
             </w:pPr>
             <w:r>
+              <w:rPr>
+                <w:b w:val="0"/>
+                <w:bCs w:val="0"/>
+              </w:rPr>
               <w:t>Implementierungsphase</w:t>
             </w:r>
           </w:p>
@@ -2483,8 +2515,12 @@
           </w:tcPr>
           <w:p>
             <w:pPr>
+              <w:jc w:val="center"/>
               <w:cnfStyle w:val="000000100000" w:firstRow="0" w:lastRow="0" w:firstColumn="0" w:lastColumn="0" w:oddVBand="0" w:evenVBand="0" w:oddHBand="1" w:evenHBand="0" w:firstRowFirstColumn="0" w:firstRowLastColumn="0" w:lastRowFirstColumn="0" w:lastRowLastColumn="0"/>
             </w:pPr>
+            <w:r>
+              <w:t>78 h</w:t>
+            </w:r>
           </w:p>
         </w:tc>
       </w:tr>
@@ -2498,11 +2534,19 @@
             <w:tcW w:w="4200" w:type="dxa"/>
           </w:tcPr>
           <w:p>
+            <w:pPr>
+              <w:rPr>
+                <w:b w:val="0"/>
+                <w:bCs w:val="0"/>
+              </w:rPr>
+            </w:pPr>
             <w:r>
+              <w:rPr>
+                <w:b w:val="0"/>
+                <w:bCs w:val="0"/>
+              </w:rPr>
               <w:t>Testphase / Qualitätssicherung</w:t>
             </w:r>
-            <w:bookmarkStart w:id="10" w:name="_GoBack"/>
-            <w:bookmarkEnd w:id="10"/>
           </w:p>
         </w:tc>
         <w:tc>
@@ -2511,8 +2555,50 @@
           </w:tcPr>
           <w:p>
             <w:pPr>
+              <w:jc w:val="center"/>
               <w:cnfStyle w:val="000000000000" w:firstRow="0" w:lastRow="0" w:firstColumn="0" w:lastColumn="0" w:oddVBand="0" w:evenVBand="0" w:oddHBand="0" w:evenHBand="0" w:firstRowFirstColumn="0" w:firstRowLastColumn="0" w:lastRowFirstColumn="0" w:lastRowLastColumn="0"/>
             </w:pPr>
+            <w:r>
+              <w:t>30 h</w:t>
+            </w:r>
+          </w:p>
+        </w:tc>
+      </w:tr>
+      <w:tr>
+        <w:trPr>
+          <w:cnfStyle w:val="000000100000" w:firstRow="0" w:lastRow="0" w:firstColumn="0" w:lastColumn="0" w:oddVBand="0" w:evenVBand="0" w:oddHBand="1" w:evenHBand="0" w:firstRowFirstColumn="0" w:firstRowLastColumn="0" w:lastRowFirstColumn="0" w:lastRowLastColumn="0"/>
+          <w:trHeight w:val="312"/>
+        </w:trPr>
+        <w:tc>
+          <w:tcPr>
+            <w:cnfStyle w:val="001000000000" w:firstRow="0" w:lastRow="0" w:firstColumn="1" w:lastColumn="0" w:oddVBand="0" w:evenVBand="0" w:oddHBand="0" w:evenHBand="0" w:firstRowFirstColumn="0" w:firstRowLastColumn="0" w:lastRowFirstColumn="0" w:lastRowLastColumn="0"/>
+            <w:tcW w:w="4200" w:type="dxa"/>
+          </w:tcPr>
+          <w:p>
+            <w:r>
+              <w:t>Gesamt</w:t>
+            </w:r>
+          </w:p>
+        </w:tc>
+        <w:tc>
+          <w:tcPr>
+            <w:tcW w:w="4200" w:type="dxa"/>
+          </w:tcPr>
+          <w:p>
+            <w:pPr>
+              <w:tabs>
+                <w:tab w:val="left" w:pos="1785"/>
+                <w:tab w:val="center" w:pos="1992"/>
+              </w:tabs>
+              <w:cnfStyle w:val="000000100000" w:firstRow="0" w:lastRow="0" w:firstColumn="0" w:lastColumn="0" w:oddVBand="0" w:evenVBand="0" w:oddHBand="1" w:evenHBand="0" w:firstRowFirstColumn="0" w:firstRowLastColumn="0" w:lastRowFirstColumn="0" w:lastRowLastColumn="0"/>
+            </w:pPr>
+            <w:r>
+              <w:tab/>
+              <w:t>173h</w:t>
+            </w:r>
+            <w:r>
+              <w:tab/>
+            </w:r>
           </w:p>
         </w:tc>
       </w:tr>
@@ -2534,7 +2620,7 @@
       <w:pPr>
         <w:pStyle w:val="berschrift1"/>
       </w:pPr>
-      <w:bookmarkStart w:id="11" w:name="_Toc30686259"/>
+      <w:bookmarkStart w:id="10" w:name="_Toc30686259"/>
       <w:r>
         <w:lastRenderedPageBreak/>
         <w:t xml:space="preserve">5. </w:t>
@@ -2542,7 +2628,7 @@
       <w:r>
         <w:t>Projektdurchführung</w:t>
       </w:r>
-      <w:bookmarkEnd w:id="11"/>
+      <w:bookmarkEnd w:id="10"/>
     </w:p>
     <w:p>
       <w:pPr>
@@ -2553,7 +2639,7 @@
           <w:szCs w:val="32"/>
         </w:rPr>
       </w:pPr>
-      <w:bookmarkStart w:id="12" w:name="_Toc30686260"/>
+      <w:bookmarkStart w:id="11" w:name="_Toc30686260"/>
       <w:r>
         <w:rPr>
           <w:color w:val="000000" w:themeColor="text1"/>
@@ -2562,8 +2648,2622 @@
         </w:rPr>
         <w:t>5.1 Implementierung</w:t>
       </w:r>
+      <w:bookmarkEnd w:id="11"/>
+    </w:p>
+    <w:p/>
+    <w:p>
+      <w:r>
+        <w:t>Erstellen von User mit 2 Parameter: -E-Mail und Password. Die User-Daten werden hiermit in der Firebase Datenbank gespeichert.</w:t>
+      </w:r>
+    </w:p>
+    <w:p>
+      <w:r>
+        <w:t>Die hier verwendete Methode stammt von der Klasse Firebaseauth.</w:t>
+      </w:r>
+    </w:p>
+    <w:p>
+      <w:pPr>
+        <w:shd w:val="clear" w:color="auto" w:fill="FFFFFF"/>
+        <w:tabs>
+          <w:tab w:val="left" w:pos="916"/>
+          <w:tab w:val="left" w:pos="1832"/>
+          <w:tab w:val="left" w:pos="2748"/>
+          <w:tab w:val="left" w:pos="3664"/>
+          <w:tab w:val="left" w:pos="4580"/>
+          <w:tab w:val="left" w:pos="5496"/>
+          <w:tab w:val="left" w:pos="6412"/>
+          <w:tab w:val="left" w:pos="7328"/>
+          <w:tab w:val="left" w:pos="8244"/>
+          <w:tab w:val="left" w:pos="9160"/>
+          <w:tab w:val="left" w:pos="10076"/>
+          <w:tab w:val="left" w:pos="10992"/>
+          <w:tab w:val="left" w:pos="11908"/>
+          <w:tab w:val="left" w:pos="12824"/>
+          <w:tab w:val="left" w:pos="13740"/>
+          <w:tab w:val="left" w:pos="14656"/>
+        </w:tabs>
+        <w:spacing w:after="0" w:line="240" w:lineRule="auto"/>
+        <w:rPr>
+          <w:rFonts w:ascii="Courier New" w:eastAsia="Times New Roman" w:hAnsi="Courier New" w:cs="Courier New"/>
+          <w:color w:val="000000"/>
+          <w:sz w:val="20"/>
+          <w:szCs w:val="20"/>
+          <w:lang w:eastAsia="de-DE"/>
+        </w:rPr>
+      </w:pPr>
+      <w:r>
+        <w:rPr>
+          <w:rFonts w:ascii="Courier New" w:eastAsia="Times New Roman" w:hAnsi="Courier New" w:cs="Courier New"/>
+          <w:b/>
+          <w:bCs/>
+          <w:color w:val="660E7A"/>
+          <w:sz w:val="20"/>
+          <w:szCs w:val="20"/>
+          <w:lang w:eastAsia="de-DE"/>
+        </w:rPr>
+        <w:t>firebaseAuth</w:t>
+      </w:r>
+      <w:r>
+        <w:rPr>
+          <w:rFonts w:ascii="Courier New" w:eastAsia="Times New Roman" w:hAnsi="Courier New" w:cs="Courier New"/>
+          <w:color w:val="000000"/>
+          <w:sz w:val="20"/>
+          <w:szCs w:val="20"/>
+          <w:lang w:eastAsia="de-DE"/>
+        </w:rPr>
+        <w:t>.createUserWithEmailAndPassword(email, password)</w:t>
+      </w:r>
+      <w:r>
+        <w:rPr>
+          <w:rFonts w:ascii="Courier New" w:eastAsia="Times New Roman" w:hAnsi="Courier New" w:cs="Courier New"/>
+          <w:color w:val="000000"/>
+          <w:sz w:val="20"/>
+          <w:szCs w:val="20"/>
+          <w:lang w:eastAsia="de-DE"/>
+        </w:rPr>
+        <w:br/>
+        <w:t>.addOnCompleteListener(</w:t>
+      </w:r>
+      <w:r>
+        <w:rPr>
+          <w:rFonts w:ascii="Courier New" w:eastAsia="Times New Roman" w:hAnsi="Courier New" w:cs="Courier New"/>
+          <w:b/>
+          <w:bCs/>
+          <w:color w:val="000080"/>
+          <w:sz w:val="20"/>
+          <w:szCs w:val="20"/>
+          <w:lang w:eastAsia="de-DE"/>
+        </w:rPr>
+        <w:t>this</w:t>
+      </w:r>
+      <w:r>
+        <w:rPr>
+          <w:rFonts w:ascii="Courier New" w:eastAsia="Times New Roman" w:hAnsi="Courier New" w:cs="Courier New"/>
+          <w:color w:val="000000"/>
+          <w:sz w:val="20"/>
+          <w:szCs w:val="20"/>
+          <w:lang w:eastAsia="de-DE"/>
+        </w:rPr>
+        <w:t xml:space="preserve">, </w:t>
+      </w:r>
+      <w:r>
+        <w:rPr>
+          <w:rFonts w:ascii="Courier New" w:eastAsia="Times New Roman" w:hAnsi="Courier New" w:cs="Courier New"/>
+          <w:b/>
+          <w:bCs/>
+          <w:color w:val="000080"/>
+          <w:sz w:val="20"/>
+          <w:szCs w:val="20"/>
+          <w:lang w:eastAsia="de-DE"/>
+        </w:rPr>
+        <w:t xml:space="preserve">new </w:t>
+      </w:r>
+      <w:r>
+        <w:rPr>
+          <w:rFonts w:ascii="Courier New" w:eastAsia="Times New Roman" w:hAnsi="Courier New" w:cs="Courier New"/>
+          <w:color w:val="000000"/>
+          <w:sz w:val="20"/>
+          <w:szCs w:val="20"/>
+          <w:lang w:eastAsia="de-DE"/>
+        </w:rPr>
+        <w:t>OnCompleteListener&lt;AuthResult&gt;() {</w:t>
+      </w:r>
+      <w:r>
+        <w:rPr>
+          <w:rFonts w:ascii="Courier New" w:eastAsia="Times New Roman" w:hAnsi="Courier New" w:cs="Courier New"/>
+          <w:color w:val="000000"/>
+          <w:sz w:val="20"/>
+          <w:szCs w:val="20"/>
+          <w:lang w:eastAsia="de-DE"/>
+        </w:rPr>
+        <w:br/>
+        <w:t xml:space="preserve">            </w:t>
+      </w:r>
+      <w:r>
+        <w:rPr>
+          <w:rFonts w:ascii="Courier New" w:eastAsia="Times New Roman" w:hAnsi="Courier New" w:cs="Courier New"/>
+          <w:color w:val="808000"/>
+          <w:sz w:val="20"/>
+          <w:szCs w:val="20"/>
+          <w:lang w:eastAsia="de-DE"/>
+        </w:rPr>
+        <w:t>@Override</w:t>
+      </w:r>
+      <w:r>
+        <w:rPr>
+          <w:rFonts w:ascii="Courier New" w:eastAsia="Times New Roman" w:hAnsi="Courier New" w:cs="Courier New"/>
+          <w:color w:val="808000"/>
+          <w:sz w:val="20"/>
+          <w:szCs w:val="20"/>
+          <w:lang w:eastAsia="de-DE"/>
+        </w:rPr>
+        <w:br/>
+        <w:t xml:space="preserve">            </w:t>
+      </w:r>
+      <w:r>
+        <w:rPr>
+          <w:rFonts w:ascii="Courier New" w:eastAsia="Times New Roman" w:hAnsi="Courier New" w:cs="Courier New"/>
+          <w:b/>
+          <w:bCs/>
+          <w:color w:val="000080"/>
+          <w:sz w:val="20"/>
+          <w:szCs w:val="20"/>
+          <w:lang w:eastAsia="de-DE"/>
+        </w:rPr>
+        <w:t xml:space="preserve">public void </w:t>
+      </w:r>
+      <w:r>
+        <w:rPr>
+          <w:rFonts w:ascii="Courier New" w:eastAsia="Times New Roman" w:hAnsi="Courier New" w:cs="Courier New"/>
+          <w:color w:val="000000"/>
+          <w:sz w:val="20"/>
+          <w:szCs w:val="20"/>
+          <w:lang w:eastAsia="de-DE"/>
+        </w:rPr>
+        <w:t>onComplete(</w:t>
+      </w:r>
+      <w:r>
+        <w:rPr>
+          <w:rFonts w:ascii="Courier New" w:eastAsia="Times New Roman" w:hAnsi="Courier New" w:cs="Courier New"/>
+          <w:color w:val="808000"/>
+          <w:sz w:val="20"/>
+          <w:szCs w:val="20"/>
+          <w:lang w:eastAsia="de-DE"/>
+        </w:rPr>
+        <w:t xml:space="preserve">@NonNull </w:t>
+      </w:r>
+      <w:r>
+        <w:rPr>
+          <w:rFonts w:ascii="Courier New" w:eastAsia="Times New Roman" w:hAnsi="Courier New" w:cs="Courier New"/>
+          <w:color w:val="000000"/>
+          <w:sz w:val="20"/>
+          <w:szCs w:val="20"/>
+          <w:lang w:eastAsia="de-DE"/>
+        </w:rPr>
+        <w:t>Task&lt;AuthResult&gt; task) {</w:t>
+      </w:r>
+      <w:r>
+        <w:rPr>
+          <w:rFonts w:ascii="Courier New" w:eastAsia="Times New Roman" w:hAnsi="Courier New" w:cs="Courier New"/>
+          <w:color w:val="000000"/>
+          <w:sz w:val="20"/>
+          <w:szCs w:val="20"/>
+          <w:lang w:eastAsia="de-DE"/>
+        </w:rPr>
+        <w:br/>
+        <w:t xml:space="preserve">                </w:t>
+      </w:r>
+      <w:r>
+        <w:rPr>
+          <w:rFonts w:ascii="Courier New" w:eastAsia="Times New Roman" w:hAnsi="Courier New" w:cs="Courier New"/>
+          <w:b/>
+          <w:bCs/>
+          <w:color w:val="000080"/>
+          <w:sz w:val="20"/>
+          <w:szCs w:val="20"/>
+          <w:lang w:eastAsia="de-DE"/>
+        </w:rPr>
+        <w:t xml:space="preserve">if </w:t>
+      </w:r>
+      <w:r>
+        <w:rPr>
+          <w:rFonts w:ascii="Courier New" w:eastAsia="Times New Roman" w:hAnsi="Courier New" w:cs="Courier New"/>
+          <w:color w:val="000000"/>
+          <w:sz w:val="20"/>
+          <w:szCs w:val="20"/>
+          <w:lang w:eastAsia="de-DE"/>
+        </w:rPr>
+        <w:t>(task.isSuccessful())</w:t>
+      </w:r>
+      <w:r>
+        <w:rPr>
+          <w:rFonts w:ascii="Courier New" w:eastAsia="Times New Roman" w:hAnsi="Courier New" w:cs="Courier New"/>
+          <w:color w:val="000000"/>
+          <w:sz w:val="20"/>
+          <w:szCs w:val="20"/>
+          <w:lang w:eastAsia="de-DE"/>
+        </w:rPr>
+        <w:br/>
+        <w:t xml:space="preserve">                {</w:t>
+      </w:r>
+      <w:r>
+        <w:rPr>
+          <w:rFonts w:ascii="Courier New" w:eastAsia="Times New Roman" w:hAnsi="Courier New" w:cs="Courier New"/>
+          <w:color w:val="000000"/>
+          <w:sz w:val="20"/>
+          <w:szCs w:val="20"/>
+          <w:lang w:eastAsia="de-DE"/>
+        </w:rPr>
+        <w:br/>
+        <w:t xml:space="preserve">                    Toast.</w:t>
+      </w:r>
+      <w:r>
+        <w:rPr>
+          <w:rFonts w:ascii="Courier New" w:eastAsia="Times New Roman" w:hAnsi="Courier New" w:cs="Courier New"/>
+          <w:i/>
+          <w:iCs/>
+          <w:color w:val="000000"/>
+          <w:sz w:val="20"/>
+          <w:szCs w:val="20"/>
+          <w:lang w:eastAsia="de-DE"/>
+        </w:rPr>
+        <w:t>makeText</w:t>
+      </w:r>
+      <w:r>
+        <w:rPr>
+          <w:rFonts w:ascii="Courier New" w:eastAsia="Times New Roman" w:hAnsi="Courier New" w:cs="Courier New"/>
+          <w:color w:val="000000"/>
+          <w:sz w:val="20"/>
+          <w:szCs w:val="20"/>
+          <w:lang w:eastAsia="de-DE"/>
+        </w:rPr>
+        <w:t>(CreatUser.</w:t>
+      </w:r>
+      <w:r>
+        <w:rPr>
+          <w:rFonts w:ascii="Courier New" w:eastAsia="Times New Roman" w:hAnsi="Courier New" w:cs="Courier New"/>
+          <w:b/>
+          <w:bCs/>
+          <w:color w:val="000080"/>
+          <w:sz w:val="20"/>
+          <w:szCs w:val="20"/>
+          <w:lang w:eastAsia="de-DE"/>
+        </w:rPr>
+        <w:t>this</w:t>
+      </w:r>
+      <w:r>
+        <w:rPr>
+          <w:rFonts w:ascii="Courier New" w:eastAsia="Times New Roman" w:hAnsi="Courier New" w:cs="Courier New"/>
+          <w:color w:val="000000"/>
+          <w:sz w:val="20"/>
+          <w:szCs w:val="20"/>
+          <w:lang w:eastAsia="de-DE"/>
+        </w:rPr>
+        <w:t xml:space="preserve">, </w:t>
+      </w:r>
+      <w:r>
+        <w:rPr>
+          <w:rFonts w:ascii="Courier New" w:eastAsia="Times New Roman" w:hAnsi="Courier New" w:cs="Courier New"/>
+          <w:b/>
+          <w:bCs/>
+          <w:color w:val="008000"/>
+          <w:sz w:val="20"/>
+          <w:szCs w:val="20"/>
+          <w:lang w:eastAsia="de-DE"/>
+        </w:rPr>
+        <w:t>"Erforlgreich registriert"</w:t>
+      </w:r>
+      <w:r>
+        <w:rPr>
+          <w:rFonts w:ascii="Courier New" w:eastAsia="Times New Roman" w:hAnsi="Courier New" w:cs="Courier New"/>
+          <w:color w:val="000000"/>
+          <w:sz w:val="20"/>
+          <w:szCs w:val="20"/>
+          <w:lang w:eastAsia="de-DE"/>
+        </w:rPr>
+        <w:t>, Toast.</w:t>
+      </w:r>
+      <w:r>
+        <w:rPr>
+          <w:rFonts w:ascii="Courier New" w:eastAsia="Times New Roman" w:hAnsi="Courier New" w:cs="Courier New"/>
+          <w:b/>
+          <w:bCs/>
+          <w:i/>
+          <w:iCs/>
+          <w:color w:val="660E7A"/>
+          <w:sz w:val="20"/>
+          <w:szCs w:val="20"/>
+          <w:lang w:eastAsia="de-DE"/>
+        </w:rPr>
+        <w:t>LENGTH_SHORT</w:t>
+      </w:r>
+      <w:r>
+        <w:rPr>
+          <w:rFonts w:ascii="Courier New" w:eastAsia="Times New Roman" w:hAnsi="Courier New" w:cs="Courier New"/>
+          <w:color w:val="000000"/>
+          <w:sz w:val="20"/>
+          <w:szCs w:val="20"/>
+          <w:lang w:eastAsia="de-DE"/>
+        </w:rPr>
+        <w:t>).show();</w:t>
+      </w:r>
+      <w:r>
+        <w:rPr>
+          <w:rFonts w:ascii="Courier New" w:eastAsia="Times New Roman" w:hAnsi="Courier New" w:cs="Courier New"/>
+          <w:color w:val="000000"/>
+          <w:sz w:val="20"/>
+          <w:szCs w:val="20"/>
+          <w:lang w:eastAsia="de-DE"/>
+        </w:rPr>
+        <w:br/>
+        <w:t xml:space="preserve">                } </w:t>
+      </w:r>
+      <w:r>
+        <w:rPr>
+          <w:rFonts w:ascii="Courier New" w:eastAsia="Times New Roman" w:hAnsi="Courier New" w:cs="Courier New"/>
+          <w:b/>
+          <w:bCs/>
+          <w:color w:val="000080"/>
+          <w:sz w:val="20"/>
+          <w:szCs w:val="20"/>
+          <w:lang w:eastAsia="de-DE"/>
+        </w:rPr>
+        <w:t xml:space="preserve">else </w:t>
+      </w:r>
+      <w:r>
+        <w:rPr>
+          <w:rFonts w:ascii="Courier New" w:eastAsia="Times New Roman" w:hAnsi="Courier New" w:cs="Courier New"/>
+          <w:color w:val="000000"/>
+          <w:sz w:val="20"/>
+          <w:szCs w:val="20"/>
+          <w:lang w:eastAsia="de-DE"/>
+        </w:rPr>
+        <w:t>{</w:t>
+      </w:r>
+      <w:r>
+        <w:rPr>
+          <w:rFonts w:ascii="Courier New" w:eastAsia="Times New Roman" w:hAnsi="Courier New" w:cs="Courier New"/>
+          <w:color w:val="000000"/>
+          <w:sz w:val="20"/>
+          <w:szCs w:val="20"/>
+          <w:lang w:eastAsia="de-DE"/>
+        </w:rPr>
+        <w:br/>
+        <w:t xml:space="preserve">                    Toast.</w:t>
+      </w:r>
+      <w:r>
+        <w:rPr>
+          <w:rFonts w:ascii="Courier New" w:eastAsia="Times New Roman" w:hAnsi="Courier New" w:cs="Courier New"/>
+          <w:i/>
+          <w:iCs/>
+          <w:color w:val="000000"/>
+          <w:sz w:val="20"/>
+          <w:szCs w:val="20"/>
+          <w:lang w:eastAsia="de-DE"/>
+        </w:rPr>
+        <w:t>makeText</w:t>
+      </w:r>
+      <w:r>
+        <w:rPr>
+          <w:rFonts w:ascii="Courier New" w:eastAsia="Times New Roman" w:hAnsi="Courier New" w:cs="Courier New"/>
+          <w:color w:val="000000"/>
+          <w:sz w:val="20"/>
+          <w:szCs w:val="20"/>
+          <w:lang w:eastAsia="de-DE"/>
+        </w:rPr>
+        <w:t>(CreatUser.</w:t>
+      </w:r>
+      <w:r>
+        <w:rPr>
+          <w:rFonts w:ascii="Courier New" w:eastAsia="Times New Roman" w:hAnsi="Courier New" w:cs="Courier New"/>
+          <w:b/>
+          <w:bCs/>
+          <w:color w:val="000080"/>
+          <w:sz w:val="20"/>
+          <w:szCs w:val="20"/>
+          <w:lang w:eastAsia="de-DE"/>
+        </w:rPr>
+        <w:t>this</w:t>
+      </w:r>
+      <w:r>
+        <w:rPr>
+          <w:rFonts w:ascii="Courier New" w:eastAsia="Times New Roman" w:hAnsi="Courier New" w:cs="Courier New"/>
+          <w:color w:val="000000"/>
+          <w:sz w:val="20"/>
+          <w:szCs w:val="20"/>
+          <w:lang w:eastAsia="de-DE"/>
+        </w:rPr>
+        <w:t xml:space="preserve">, </w:t>
+      </w:r>
+      <w:r>
+        <w:rPr>
+          <w:rFonts w:ascii="Courier New" w:eastAsia="Times New Roman" w:hAnsi="Courier New" w:cs="Courier New"/>
+          <w:b/>
+          <w:bCs/>
+          <w:color w:val="008000"/>
+          <w:sz w:val="20"/>
+          <w:szCs w:val="20"/>
+          <w:lang w:eastAsia="de-DE"/>
+        </w:rPr>
+        <w:t>"Registrierung fehlgeschlagen"</w:t>
+      </w:r>
+      <w:r>
+        <w:rPr>
+          <w:rFonts w:ascii="Courier New" w:eastAsia="Times New Roman" w:hAnsi="Courier New" w:cs="Courier New"/>
+          <w:color w:val="000000"/>
+          <w:sz w:val="20"/>
+          <w:szCs w:val="20"/>
+          <w:lang w:eastAsia="de-DE"/>
+        </w:rPr>
+        <w:t>, Toast.</w:t>
+      </w:r>
+      <w:r>
+        <w:rPr>
+          <w:rFonts w:ascii="Courier New" w:eastAsia="Times New Roman" w:hAnsi="Courier New" w:cs="Courier New"/>
+          <w:b/>
+          <w:bCs/>
+          <w:i/>
+          <w:iCs/>
+          <w:color w:val="660E7A"/>
+          <w:sz w:val="20"/>
+          <w:szCs w:val="20"/>
+          <w:lang w:eastAsia="de-DE"/>
+        </w:rPr>
+        <w:t>LENGTH_SHORT</w:t>
+      </w:r>
+      <w:r>
+        <w:rPr>
+          <w:rFonts w:ascii="Courier New" w:eastAsia="Times New Roman" w:hAnsi="Courier New" w:cs="Courier New"/>
+          <w:color w:val="000000"/>
+          <w:sz w:val="20"/>
+          <w:szCs w:val="20"/>
+          <w:lang w:eastAsia="de-DE"/>
+        </w:rPr>
+        <w:t>).show();</w:t>
+      </w:r>
+      <w:r>
+        <w:rPr>
+          <w:rFonts w:ascii="Courier New" w:eastAsia="Times New Roman" w:hAnsi="Courier New" w:cs="Courier New"/>
+          <w:color w:val="000000"/>
+          <w:sz w:val="20"/>
+          <w:szCs w:val="20"/>
+          <w:lang w:eastAsia="de-DE"/>
+        </w:rPr>
+        <w:br/>
+        <w:t xml:space="preserve">                }</w:t>
+      </w:r>
+      <w:r>
+        <w:rPr>
+          <w:rFonts w:ascii="Courier New" w:eastAsia="Times New Roman" w:hAnsi="Courier New" w:cs="Courier New"/>
+          <w:color w:val="000000"/>
+          <w:sz w:val="20"/>
+          <w:szCs w:val="20"/>
+          <w:lang w:eastAsia="de-DE"/>
+        </w:rPr>
+        <w:br/>
+        <w:t xml:space="preserve">            }</w:t>
+      </w:r>
+      <w:r>
+        <w:rPr>
+          <w:rFonts w:ascii="Courier New" w:eastAsia="Times New Roman" w:hAnsi="Courier New" w:cs="Courier New"/>
+          <w:color w:val="000000"/>
+          <w:sz w:val="20"/>
+          <w:szCs w:val="20"/>
+          <w:lang w:eastAsia="de-DE"/>
+        </w:rPr>
+        <w:br/>
+        <w:t xml:space="preserve">        }</w:t>
+      </w:r>
+      <w:r>
+        <w:rPr>
+          <w:rFonts w:ascii="Courier New" w:eastAsia="Times New Roman" w:hAnsi="Courier New" w:cs="Courier New"/>
+          <w:color w:val="000000"/>
+          <w:sz w:val="20"/>
+          <w:szCs w:val="20"/>
+          <w:lang w:eastAsia="de-DE"/>
+        </w:rPr>
+        <w:br/>
+        <w:t>);</w:t>
+      </w:r>
+    </w:p>
+    <w:p>
+      <w:pPr>
+        <w:shd w:val="clear" w:color="auto" w:fill="FFFFFF"/>
+        <w:tabs>
+          <w:tab w:val="left" w:pos="916"/>
+          <w:tab w:val="left" w:pos="1832"/>
+          <w:tab w:val="left" w:pos="2748"/>
+          <w:tab w:val="left" w:pos="3664"/>
+          <w:tab w:val="left" w:pos="4580"/>
+          <w:tab w:val="left" w:pos="5496"/>
+          <w:tab w:val="left" w:pos="6412"/>
+          <w:tab w:val="left" w:pos="7328"/>
+          <w:tab w:val="left" w:pos="8244"/>
+          <w:tab w:val="left" w:pos="9160"/>
+          <w:tab w:val="left" w:pos="10076"/>
+          <w:tab w:val="left" w:pos="10992"/>
+          <w:tab w:val="left" w:pos="11908"/>
+          <w:tab w:val="left" w:pos="12824"/>
+          <w:tab w:val="left" w:pos="13740"/>
+          <w:tab w:val="left" w:pos="14656"/>
+        </w:tabs>
+        <w:spacing w:after="0" w:line="240" w:lineRule="auto"/>
+        <w:rPr>
+          <w:rFonts w:ascii="Courier New" w:eastAsia="Times New Roman" w:hAnsi="Courier New" w:cs="Courier New"/>
+          <w:color w:val="000000"/>
+          <w:sz w:val="20"/>
+          <w:szCs w:val="20"/>
+          <w:lang w:eastAsia="de-DE"/>
+        </w:rPr>
+      </w:pPr>
+    </w:p>
+    <w:p>
+      <w:pPr>
+        <w:shd w:val="clear" w:color="auto" w:fill="FFFFFF"/>
+        <w:tabs>
+          <w:tab w:val="left" w:pos="916"/>
+          <w:tab w:val="left" w:pos="1832"/>
+          <w:tab w:val="left" w:pos="2748"/>
+          <w:tab w:val="left" w:pos="3664"/>
+          <w:tab w:val="left" w:pos="4580"/>
+          <w:tab w:val="left" w:pos="5496"/>
+          <w:tab w:val="left" w:pos="6412"/>
+          <w:tab w:val="left" w:pos="7328"/>
+          <w:tab w:val="left" w:pos="8244"/>
+          <w:tab w:val="left" w:pos="9160"/>
+          <w:tab w:val="left" w:pos="10076"/>
+          <w:tab w:val="left" w:pos="10992"/>
+          <w:tab w:val="left" w:pos="11908"/>
+          <w:tab w:val="left" w:pos="12824"/>
+          <w:tab w:val="left" w:pos="13740"/>
+          <w:tab w:val="left" w:pos="14656"/>
+        </w:tabs>
+        <w:spacing w:after="0" w:line="240" w:lineRule="auto"/>
+        <w:rPr>
+          <w:rFonts w:ascii="Courier New" w:eastAsia="Times New Roman" w:hAnsi="Courier New" w:cs="Courier New"/>
+          <w:color w:val="000000"/>
+          <w:sz w:val="20"/>
+          <w:szCs w:val="20"/>
+          <w:lang w:eastAsia="de-DE"/>
+        </w:rPr>
+      </w:pPr>
+    </w:p>
+    <w:p>
+      <w:pPr>
+        <w:shd w:val="clear" w:color="auto" w:fill="FFFFFF"/>
+        <w:tabs>
+          <w:tab w:val="left" w:pos="916"/>
+          <w:tab w:val="left" w:pos="1832"/>
+          <w:tab w:val="left" w:pos="2748"/>
+          <w:tab w:val="left" w:pos="3664"/>
+          <w:tab w:val="left" w:pos="4580"/>
+          <w:tab w:val="left" w:pos="5496"/>
+          <w:tab w:val="left" w:pos="6412"/>
+          <w:tab w:val="left" w:pos="7328"/>
+          <w:tab w:val="left" w:pos="8244"/>
+          <w:tab w:val="left" w:pos="9160"/>
+          <w:tab w:val="left" w:pos="10076"/>
+          <w:tab w:val="left" w:pos="10992"/>
+          <w:tab w:val="left" w:pos="11908"/>
+          <w:tab w:val="left" w:pos="12824"/>
+          <w:tab w:val="left" w:pos="13740"/>
+          <w:tab w:val="left" w:pos="14656"/>
+        </w:tabs>
+        <w:spacing w:after="0" w:line="240" w:lineRule="auto"/>
+        <w:rPr>
+          <w:rFonts w:ascii="Courier New" w:eastAsia="Times New Roman" w:hAnsi="Courier New" w:cs="Courier New"/>
+          <w:color w:val="000000"/>
+          <w:sz w:val="20"/>
+          <w:szCs w:val="20"/>
+          <w:lang w:eastAsia="de-DE"/>
+        </w:rPr>
+      </w:pPr>
+    </w:p>
+    <w:p>
+      <w:pPr>
+        <w:shd w:val="clear" w:color="auto" w:fill="FFFFFF"/>
+        <w:tabs>
+          <w:tab w:val="left" w:pos="916"/>
+          <w:tab w:val="left" w:pos="1832"/>
+          <w:tab w:val="left" w:pos="2748"/>
+          <w:tab w:val="left" w:pos="3664"/>
+          <w:tab w:val="left" w:pos="4580"/>
+          <w:tab w:val="left" w:pos="5496"/>
+          <w:tab w:val="left" w:pos="6412"/>
+          <w:tab w:val="left" w:pos="7328"/>
+          <w:tab w:val="left" w:pos="8244"/>
+          <w:tab w:val="left" w:pos="9160"/>
+          <w:tab w:val="left" w:pos="10076"/>
+          <w:tab w:val="left" w:pos="10992"/>
+          <w:tab w:val="left" w:pos="11908"/>
+          <w:tab w:val="left" w:pos="12824"/>
+          <w:tab w:val="left" w:pos="13740"/>
+          <w:tab w:val="left" w:pos="14656"/>
+        </w:tabs>
+        <w:spacing w:after="0" w:line="240" w:lineRule="auto"/>
+        <w:rPr>
+          <w:rFonts w:ascii="Courier New" w:eastAsia="Times New Roman" w:hAnsi="Courier New" w:cs="Courier New"/>
+          <w:color w:val="000000"/>
+          <w:sz w:val="20"/>
+          <w:szCs w:val="20"/>
+          <w:lang w:eastAsia="de-DE"/>
+        </w:rPr>
+      </w:pPr>
+      <w:r>
+        <w:rPr>
+          <w:rFonts w:ascii="Courier New" w:eastAsia="Times New Roman" w:hAnsi="Courier New" w:cs="Courier New"/>
+          <w:b/>
+          <w:bCs/>
+          <w:color w:val="000080"/>
+          <w:sz w:val="20"/>
+          <w:szCs w:val="20"/>
+          <w:lang w:eastAsia="de-DE"/>
+        </w:rPr>
+        <w:t xml:space="preserve">private void </w:t>
+      </w:r>
+      <w:r>
+        <w:rPr>
+          <w:rFonts w:ascii="Courier New" w:eastAsia="Times New Roman" w:hAnsi="Courier New" w:cs="Courier New"/>
+          <w:color w:val="000000"/>
+          <w:sz w:val="20"/>
+          <w:szCs w:val="20"/>
+          <w:lang w:eastAsia="de-DE"/>
+        </w:rPr>
+        <w:t>createSpielfeld() {</w:t>
+      </w:r>
+      <w:r>
+        <w:rPr>
+          <w:rFonts w:ascii="Courier New" w:eastAsia="Times New Roman" w:hAnsi="Courier New" w:cs="Courier New"/>
+          <w:color w:val="000000"/>
+          <w:sz w:val="20"/>
+          <w:szCs w:val="20"/>
+          <w:lang w:eastAsia="de-DE"/>
+        </w:rPr>
+        <w:br/>
+        <w:t xml:space="preserve">    setSpielfeld();</w:t>
+      </w:r>
+      <w:r>
+        <w:rPr>
+          <w:rFonts w:ascii="Courier New" w:eastAsia="Times New Roman" w:hAnsi="Courier New" w:cs="Courier New"/>
+          <w:color w:val="000000"/>
+          <w:sz w:val="20"/>
+          <w:szCs w:val="20"/>
+          <w:lang w:eastAsia="de-DE"/>
+        </w:rPr>
+        <w:br/>
+        <w:t xml:space="preserve">    createSpiel();</w:t>
+      </w:r>
+      <w:r>
+        <w:rPr>
+          <w:rFonts w:ascii="Courier New" w:eastAsia="Times New Roman" w:hAnsi="Courier New" w:cs="Courier New"/>
+          <w:color w:val="000000"/>
+          <w:sz w:val="20"/>
+          <w:szCs w:val="20"/>
+          <w:lang w:eastAsia="de-DE"/>
+        </w:rPr>
+        <w:br/>
+        <w:t xml:space="preserve">    addSpieler();</w:t>
+      </w:r>
+      <w:r>
+        <w:rPr>
+          <w:rFonts w:ascii="Courier New" w:eastAsia="Times New Roman" w:hAnsi="Courier New" w:cs="Courier New"/>
+          <w:color w:val="000000"/>
+          <w:sz w:val="20"/>
+          <w:szCs w:val="20"/>
+          <w:lang w:eastAsia="de-DE"/>
+        </w:rPr>
+        <w:br/>
+        <w:t xml:space="preserve">    setFigur();</w:t>
+      </w:r>
+      <w:r>
+        <w:rPr>
+          <w:rFonts w:ascii="Courier New" w:eastAsia="Times New Roman" w:hAnsi="Courier New" w:cs="Courier New"/>
+          <w:color w:val="000000"/>
+          <w:sz w:val="20"/>
+          <w:szCs w:val="20"/>
+          <w:lang w:eastAsia="de-DE"/>
+        </w:rPr>
+        <w:br/>
+        <w:t xml:space="preserve">    gameLoop();</w:t>
+      </w:r>
+      <w:r>
+        <w:rPr>
+          <w:rFonts w:ascii="Courier New" w:eastAsia="Times New Roman" w:hAnsi="Courier New" w:cs="Courier New"/>
+          <w:color w:val="000000"/>
+          <w:sz w:val="20"/>
+          <w:szCs w:val="20"/>
+          <w:lang w:eastAsia="de-DE"/>
+        </w:rPr>
+        <w:br/>
+      </w:r>
+      <w:r>
+        <w:rPr>
+          <w:rFonts w:ascii="Courier New" w:eastAsia="Times New Roman" w:hAnsi="Courier New" w:cs="Courier New"/>
+          <w:color w:val="000000"/>
+          <w:sz w:val="20"/>
+          <w:szCs w:val="20"/>
+          <w:lang w:eastAsia="de-DE"/>
+        </w:rPr>
+        <w:br/>
+        <w:t>}</w:t>
+      </w:r>
+    </w:p>
+    <w:p>
+      <w:pPr>
+        <w:shd w:val="clear" w:color="auto" w:fill="FFFFFF"/>
+        <w:tabs>
+          <w:tab w:val="left" w:pos="916"/>
+          <w:tab w:val="left" w:pos="1832"/>
+          <w:tab w:val="left" w:pos="2748"/>
+          <w:tab w:val="left" w:pos="3664"/>
+          <w:tab w:val="left" w:pos="4580"/>
+          <w:tab w:val="left" w:pos="5496"/>
+          <w:tab w:val="left" w:pos="6412"/>
+          <w:tab w:val="left" w:pos="7328"/>
+          <w:tab w:val="left" w:pos="8244"/>
+          <w:tab w:val="left" w:pos="9160"/>
+          <w:tab w:val="left" w:pos="10076"/>
+          <w:tab w:val="left" w:pos="10992"/>
+          <w:tab w:val="left" w:pos="11908"/>
+          <w:tab w:val="left" w:pos="12824"/>
+          <w:tab w:val="left" w:pos="13740"/>
+          <w:tab w:val="left" w:pos="14656"/>
+        </w:tabs>
+        <w:spacing w:after="0" w:line="240" w:lineRule="auto"/>
+        <w:rPr>
+          <w:rFonts w:ascii="Courier New" w:eastAsia="Times New Roman" w:hAnsi="Courier New" w:cs="Courier New"/>
+          <w:color w:val="000000"/>
+          <w:sz w:val="20"/>
+          <w:szCs w:val="20"/>
+          <w:lang w:eastAsia="de-DE"/>
+        </w:rPr>
+      </w:pPr>
+    </w:p>
+    <w:p>
+      <w:pPr>
+        <w:shd w:val="clear" w:color="auto" w:fill="FFFFFF"/>
+        <w:tabs>
+          <w:tab w:val="left" w:pos="916"/>
+          <w:tab w:val="left" w:pos="1832"/>
+          <w:tab w:val="left" w:pos="2748"/>
+          <w:tab w:val="left" w:pos="3664"/>
+          <w:tab w:val="left" w:pos="4580"/>
+          <w:tab w:val="left" w:pos="5496"/>
+          <w:tab w:val="left" w:pos="6412"/>
+          <w:tab w:val="left" w:pos="7328"/>
+          <w:tab w:val="left" w:pos="8244"/>
+          <w:tab w:val="left" w:pos="9160"/>
+          <w:tab w:val="left" w:pos="10076"/>
+          <w:tab w:val="left" w:pos="10992"/>
+          <w:tab w:val="left" w:pos="11908"/>
+          <w:tab w:val="left" w:pos="12824"/>
+          <w:tab w:val="left" w:pos="13740"/>
+          <w:tab w:val="left" w:pos="14656"/>
+        </w:tabs>
+        <w:spacing w:after="0" w:line="240" w:lineRule="auto"/>
+        <w:rPr>
+          <w:rFonts w:ascii="Courier New" w:eastAsia="Times New Roman" w:hAnsi="Courier New" w:cs="Courier New"/>
+          <w:color w:val="000000"/>
+          <w:sz w:val="20"/>
+          <w:szCs w:val="20"/>
+          <w:lang w:eastAsia="de-DE"/>
+        </w:rPr>
+      </w:pPr>
+    </w:p>
+    <w:p>
+      <w:pPr>
+        <w:shd w:val="clear" w:color="auto" w:fill="FFFFFF"/>
+        <w:tabs>
+          <w:tab w:val="left" w:pos="916"/>
+          <w:tab w:val="left" w:pos="1832"/>
+          <w:tab w:val="left" w:pos="2748"/>
+          <w:tab w:val="left" w:pos="3664"/>
+          <w:tab w:val="left" w:pos="4580"/>
+          <w:tab w:val="left" w:pos="5496"/>
+          <w:tab w:val="left" w:pos="6412"/>
+          <w:tab w:val="left" w:pos="7328"/>
+          <w:tab w:val="left" w:pos="8244"/>
+          <w:tab w:val="left" w:pos="9160"/>
+          <w:tab w:val="left" w:pos="10076"/>
+          <w:tab w:val="left" w:pos="10992"/>
+          <w:tab w:val="left" w:pos="11908"/>
+          <w:tab w:val="left" w:pos="12824"/>
+          <w:tab w:val="left" w:pos="13740"/>
+          <w:tab w:val="left" w:pos="14656"/>
+        </w:tabs>
+        <w:spacing w:after="0" w:line="240" w:lineRule="auto"/>
+        <w:rPr>
+          <w:rFonts w:ascii="Courier New" w:eastAsia="Times New Roman" w:hAnsi="Courier New" w:cs="Courier New"/>
+          <w:color w:val="000000"/>
+          <w:sz w:val="20"/>
+          <w:szCs w:val="20"/>
+          <w:lang w:eastAsia="de-DE"/>
+        </w:rPr>
+      </w:pPr>
+    </w:p>
+    <w:p>
+      <w:pPr>
+        <w:shd w:val="clear" w:color="auto" w:fill="FFFFFF"/>
+        <w:tabs>
+          <w:tab w:val="left" w:pos="916"/>
+          <w:tab w:val="left" w:pos="1832"/>
+          <w:tab w:val="left" w:pos="2748"/>
+          <w:tab w:val="left" w:pos="3664"/>
+          <w:tab w:val="left" w:pos="4580"/>
+          <w:tab w:val="left" w:pos="5496"/>
+          <w:tab w:val="left" w:pos="6412"/>
+          <w:tab w:val="left" w:pos="7328"/>
+          <w:tab w:val="left" w:pos="8244"/>
+          <w:tab w:val="left" w:pos="9160"/>
+          <w:tab w:val="left" w:pos="10076"/>
+          <w:tab w:val="left" w:pos="10992"/>
+          <w:tab w:val="left" w:pos="11908"/>
+          <w:tab w:val="left" w:pos="12824"/>
+          <w:tab w:val="left" w:pos="13740"/>
+          <w:tab w:val="left" w:pos="14656"/>
+        </w:tabs>
+        <w:spacing w:after="0" w:line="240" w:lineRule="auto"/>
+        <w:rPr>
+          <w:rFonts w:ascii="Courier New" w:eastAsia="Times New Roman" w:hAnsi="Courier New" w:cs="Courier New"/>
+          <w:color w:val="000000"/>
+          <w:sz w:val="20"/>
+          <w:szCs w:val="20"/>
+          <w:lang w:eastAsia="de-DE"/>
+        </w:rPr>
+      </w:pPr>
+    </w:p>
+    <w:p>
+      <w:pPr>
+        <w:shd w:val="clear" w:color="auto" w:fill="FFFFFF"/>
+        <w:tabs>
+          <w:tab w:val="left" w:pos="916"/>
+          <w:tab w:val="left" w:pos="1832"/>
+          <w:tab w:val="left" w:pos="2748"/>
+          <w:tab w:val="left" w:pos="3664"/>
+          <w:tab w:val="left" w:pos="4580"/>
+          <w:tab w:val="left" w:pos="5496"/>
+          <w:tab w:val="left" w:pos="6412"/>
+          <w:tab w:val="left" w:pos="7328"/>
+          <w:tab w:val="left" w:pos="8244"/>
+          <w:tab w:val="left" w:pos="9160"/>
+          <w:tab w:val="left" w:pos="10076"/>
+          <w:tab w:val="left" w:pos="10992"/>
+          <w:tab w:val="left" w:pos="11908"/>
+          <w:tab w:val="left" w:pos="12824"/>
+          <w:tab w:val="left" w:pos="13740"/>
+          <w:tab w:val="left" w:pos="14656"/>
+        </w:tabs>
+        <w:spacing w:after="0" w:line="240" w:lineRule="auto"/>
+        <w:rPr>
+          <w:rFonts w:ascii="Courier New" w:eastAsia="Times New Roman" w:hAnsi="Courier New" w:cs="Courier New"/>
+          <w:color w:val="000000"/>
+          <w:sz w:val="20"/>
+          <w:szCs w:val="20"/>
+          <w:lang w:eastAsia="de-DE"/>
+        </w:rPr>
+      </w:pPr>
+    </w:p>
+    <w:p>
+      <w:pPr>
+        <w:shd w:val="clear" w:color="auto" w:fill="FFFFFF"/>
+        <w:tabs>
+          <w:tab w:val="left" w:pos="916"/>
+          <w:tab w:val="left" w:pos="1832"/>
+          <w:tab w:val="left" w:pos="2748"/>
+          <w:tab w:val="left" w:pos="3664"/>
+          <w:tab w:val="left" w:pos="4580"/>
+          <w:tab w:val="left" w:pos="5496"/>
+          <w:tab w:val="left" w:pos="6412"/>
+          <w:tab w:val="left" w:pos="7328"/>
+          <w:tab w:val="left" w:pos="8244"/>
+          <w:tab w:val="left" w:pos="9160"/>
+          <w:tab w:val="left" w:pos="10076"/>
+          <w:tab w:val="left" w:pos="10992"/>
+          <w:tab w:val="left" w:pos="11908"/>
+          <w:tab w:val="left" w:pos="12824"/>
+          <w:tab w:val="left" w:pos="13740"/>
+          <w:tab w:val="left" w:pos="14656"/>
+        </w:tabs>
+        <w:spacing w:after="0" w:line="240" w:lineRule="auto"/>
+        <w:rPr>
+          <w:rFonts w:ascii="Courier New" w:eastAsia="Times New Roman" w:hAnsi="Courier New" w:cs="Courier New"/>
+          <w:color w:val="000000"/>
+          <w:sz w:val="20"/>
+          <w:szCs w:val="20"/>
+          <w:lang w:eastAsia="de-DE"/>
+        </w:rPr>
+      </w:pPr>
+      <w:r>
+        <w:rPr>
+          <w:rFonts w:ascii="Courier New" w:eastAsia="Times New Roman" w:hAnsi="Courier New" w:cs="Courier New"/>
+          <w:color w:val="000000"/>
+          <w:sz w:val="20"/>
+          <w:szCs w:val="20"/>
+          <w:lang w:eastAsia="de-DE"/>
+        </w:rPr>
+        <w:br/>
+      </w:r>
+    </w:p>
+    <w:p>
+      <w:pPr>
+        <w:shd w:val="clear" w:color="auto" w:fill="FFFFFF"/>
+        <w:tabs>
+          <w:tab w:val="left" w:pos="916"/>
+          <w:tab w:val="left" w:pos="1832"/>
+          <w:tab w:val="left" w:pos="2748"/>
+          <w:tab w:val="left" w:pos="3664"/>
+          <w:tab w:val="left" w:pos="4580"/>
+          <w:tab w:val="left" w:pos="5496"/>
+          <w:tab w:val="left" w:pos="6412"/>
+          <w:tab w:val="left" w:pos="7328"/>
+          <w:tab w:val="left" w:pos="8244"/>
+          <w:tab w:val="left" w:pos="9160"/>
+          <w:tab w:val="left" w:pos="10076"/>
+          <w:tab w:val="left" w:pos="10992"/>
+          <w:tab w:val="left" w:pos="11908"/>
+          <w:tab w:val="left" w:pos="12824"/>
+          <w:tab w:val="left" w:pos="13740"/>
+          <w:tab w:val="left" w:pos="14656"/>
+        </w:tabs>
+        <w:spacing w:after="0" w:line="240" w:lineRule="auto"/>
+        <w:rPr>
+          <w:rFonts w:ascii="Courier New" w:eastAsia="Times New Roman" w:hAnsi="Courier New" w:cs="Courier New"/>
+          <w:color w:val="000000"/>
+          <w:sz w:val="20"/>
+          <w:szCs w:val="20"/>
+          <w:lang w:eastAsia="de-DE"/>
+        </w:rPr>
+      </w:pPr>
+      <w:r>
+        <w:rPr>
+          <w:rFonts w:ascii="Courier New" w:eastAsia="Times New Roman" w:hAnsi="Courier New" w:cs="Courier New"/>
+          <w:b/>
+          <w:bCs/>
+          <w:color w:val="000080"/>
+          <w:sz w:val="20"/>
+          <w:szCs w:val="20"/>
+          <w:lang w:eastAsia="de-DE"/>
+        </w:rPr>
+        <w:t xml:space="preserve">private void </w:t>
+      </w:r>
+      <w:r>
+        <w:rPr>
+          <w:rFonts w:ascii="Courier New" w:eastAsia="Times New Roman" w:hAnsi="Courier New" w:cs="Courier New"/>
+          <w:color w:val="000000"/>
+          <w:sz w:val="20"/>
+          <w:szCs w:val="20"/>
+          <w:lang w:eastAsia="de-DE"/>
+        </w:rPr>
+        <w:t>createSpiel() {</w:t>
+      </w:r>
+      <w:r>
+        <w:rPr>
+          <w:rFonts w:ascii="Courier New" w:eastAsia="Times New Roman" w:hAnsi="Courier New" w:cs="Courier New"/>
+          <w:color w:val="000000"/>
+          <w:sz w:val="20"/>
+          <w:szCs w:val="20"/>
+          <w:lang w:eastAsia="de-DE"/>
+        </w:rPr>
+        <w:br/>
+      </w:r>
+      <w:r>
+        <w:rPr>
+          <w:rFonts w:ascii="Courier New" w:eastAsia="Times New Roman" w:hAnsi="Courier New" w:cs="Courier New"/>
+          <w:color w:val="000000"/>
+          <w:sz w:val="20"/>
+          <w:szCs w:val="20"/>
+          <w:lang w:eastAsia="de-DE"/>
+        </w:rPr>
+        <w:br/>
+      </w:r>
+      <w:r>
+        <w:rPr>
+          <w:rFonts w:ascii="Courier New" w:eastAsia="Times New Roman" w:hAnsi="Courier New" w:cs="Courier New"/>
+          <w:i/>
+          <w:iCs/>
+          <w:color w:val="660E7A"/>
+          <w:sz w:val="20"/>
+          <w:szCs w:val="20"/>
+          <w:lang w:eastAsia="de-DE"/>
+        </w:rPr>
+        <w:t xml:space="preserve">main </w:t>
+      </w:r>
+      <w:r>
+        <w:rPr>
+          <w:rFonts w:ascii="Courier New" w:eastAsia="Times New Roman" w:hAnsi="Courier New" w:cs="Courier New"/>
+          <w:color w:val="000000"/>
+          <w:sz w:val="20"/>
+          <w:szCs w:val="20"/>
+          <w:lang w:eastAsia="de-DE"/>
+        </w:rPr>
+        <w:t xml:space="preserve">= </w:t>
+      </w:r>
+      <w:r>
+        <w:rPr>
+          <w:rFonts w:ascii="Courier New" w:eastAsia="Times New Roman" w:hAnsi="Courier New" w:cs="Courier New"/>
+          <w:b/>
+          <w:bCs/>
+          <w:color w:val="000080"/>
+          <w:sz w:val="20"/>
+          <w:szCs w:val="20"/>
+          <w:lang w:eastAsia="de-DE"/>
+        </w:rPr>
+        <w:t xml:space="preserve">new </w:t>
+      </w:r>
+      <w:r>
+        <w:rPr>
+          <w:rFonts w:ascii="Courier New" w:eastAsia="Times New Roman" w:hAnsi="Courier New" w:cs="Courier New"/>
+          <w:color w:val="000000"/>
+          <w:sz w:val="20"/>
+          <w:szCs w:val="20"/>
+          <w:lang w:eastAsia="de-DE"/>
+        </w:rPr>
+        <w:t>CreateSpiel(</w:t>
+      </w:r>
+      <w:r>
+        <w:rPr>
+          <w:rFonts w:ascii="Courier New" w:eastAsia="Times New Roman" w:hAnsi="Courier New" w:cs="Courier New"/>
+          <w:b/>
+          <w:bCs/>
+          <w:color w:val="660E7A"/>
+          <w:sz w:val="20"/>
+          <w:szCs w:val="20"/>
+          <w:lang w:eastAsia="de-DE"/>
+        </w:rPr>
+        <w:t>spieler</w:t>
+      </w:r>
+      <w:r>
+        <w:rPr>
+          <w:rFonts w:ascii="Courier New" w:eastAsia="Times New Roman" w:hAnsi="Courier New" w:cs="Courier New"/>
+          <w:color w:val="000000"/>
+          <w:sz w:val="20"/>
+          <w:szCs w:val="20"/>
+          <w:lang w:eastAsia="de-DE"/>
+        </w:rPr>
+        <w:t xml:space="preserve">, </w:t>
+      </w:r>
+      <w:r>
+        <w:rPr>
+          <w:rFonts w:ascii="Courier New" w:eastAsia="Times New Roman" w:hAnsi="Courier New" w:cs="Courier New"/>
+          <w:b/>
+          <w:bCs/>
+          <w:color w:val="660E7A"/>
+          <w:sz w:val="20"/>
+          <w:szCs w:val="20"/>
+          <w:lang w:eastAsia="de-DE"/>
+        </w:rPr>
+        <w:t>bildschirmBreiteMitte</w:t>
+      </w:r>
+      <w:r>
+        <w:rPr>
+          <w:rFonts w:ascii="Courier New" w:eastAsia="Times New Roman" w:hAnsi="Courier New" w:cs="Courier New"/>
+          <w:color w:val="000000"/>
+          <w:sz w:val="20"/>
+          <w:szCs w:val="20"/>
+          <w:lang w:eastAsia="de-DE"/>
+        </w:rPr>
+        <w:t xml:space="preserve">, </w:t>
+      </w:r>
+      <w:r>
+        <w:rPr>
+          <w:rFonts w:ascii="Courier New" w:eastAsia="Times New Roman" w:hAnsi="Courier New" w:cs="Courier New"/>
+          <w:b/>
+          <w:bCs/>
+          <w:color w:val="660E7A"/>
+          <w:sz w:val="20"/>
+          <w:szCs w:val="20"/>
+          <w:lang w:eastAsia="de-DE"/>
+        </w:rPr>
+        <w:t>bildschirmHoeheMitte</w:t>
+      </w:r>
+      <w:r>
+        <w:rPr>
+          <w:rFonts w:ascii="Courier New" w:eastAsia="Times New Roman" w:hAnsi="Courier New" w:cs="Courier New"/>
+          <w:color w:val="000000"/>
+          <w:sz w:val="20"/>
+          <w:szCs w:val="20"/>
+          <w:lang w:eastAsia="de-DE"/>
+        </w:rPr>
+        <w:t xml:space="preserve">, </w:t>
+      </w:r>
+      <w:r>
+        <w:rPr>
+          <w:rFonts w:ascii="Courier New" w:eastAsia="Times New Roman" w:hAnsi="Courier New" w:cs="Courier New"/>
+          <w:b/>
+          <w:bCs/>
+          <w:color w:val="660E7A"/>
+          <w:sz w:val="20"/>
+          <w:szCs w:val="20"/>
+          <w:lang w:eastAsia="de-DE"/>
+        </w:rPr>
+        <w:t>rSPielfeldHoeheBreite</w:t>
+      </w:r>
+      <w:r>
+        <w:rPr>
+          <w:rFonts w:ascii="Courier New" w:eastAsia="Times New Roman" w:hAnsi="Courier New" w:cs="Courier New"/>
+          <w:color w:val="000000"/>
+          <w:sz w:val="20"/>
+          <w:szCs w:val="20"/>
+          <w:lang w:eastAsia="de-DE"/>
+        </w:rPr>
+        <w:t>);</w:t>
+      </w:r>
+      <w:r>
+        <w:rPr>
+          <w:rFonts w:ascii="Courier New" w:eastAsia="Times New Roman" w:hAnsi="Courier New" w:cs="Courier New"/>
+          <w:color w:val="000000"/>
+          <w:sz w:val="20"/>
+          <w:szCs w:val="20"/>
+          <w:lang w:eastAsia="de-DE"/>
+        </w:rPr>
+        <w:br/>
+      </w:r>
+      <w:r>
+        <w:rPr>
+          <w:rFonts w:ascii="Courier New" w:eastAsia="Times New Roman" w:hAnsi="Courier New" w:cs="Courier New"/>
+          <w:color w:val="000000"/>
+          <w:sz w:val="20"/>
+          <w:szCs w:val="20"/>
+          <w:lang w:eastAsia="de-DE"/>
+        </w:rPr>
+        <w:br/>
+        <w:t xml:space="preserve">    </w:t>
+      </w:r>
+      <w:r>
+        <w:rPr>
+          <w:rFonts w:ascii="Courier New" w:eastAsia="Times New Roman" w:hAnsi="Courier New" w:cs="Courier New"/>
+          <w:b/>
+          <w:bCs/>
+          <w:color w:val="000080"/>
+          <w:sz w:val="20"/>
+          <w:szCs w:val="20"/>
+          <w:lang w:eastAsia="de-DE"/>
+        </w:rPr>
+        <w:t>for</w:t>
+      </w:r>
+      <w:r>
+        <w:rPr>
+          <w:rFonts w:ascii="Courier New" w:eastAsia="Times New Roman" w:hAnsi="Courier New" w:cs="Courier New"/>
+          <w:color w:val="000000"/>
+          <w:sz w:val="20"/>
+          <w:szCs w:val="20"/>
+          <w:lang w:eastAsia="de-DE"/>
+        </w:rPr>
+        <w:t>(</w:t>
+      </w:r>
+      <w:r>
+        <w:rPr>
+          <w:rFonts w:ascii="Courier New" w:eastAsia="Times New Roman" w:hAnsi="Courier New" w:cs="Courier New"/>
+          <w:b/>
+          <w:bCs/>
+          <w:color w:val="000080"/>
+          <w:sz w:val="20"/>
+          <w:szCs w:val="20"/>
+          <w:lang w:eastAsia="de-DE"/>
+        </w:rPr>
+        <w:t xml:space="preserve">int </w:t>
+      </w:r>
+      <w:r>
+        <w:rPr>
+          <w:rFonts w:ascii="Courier New" w:eastAsia="Times New Roman" w:hAnsi="Courier New" w:cs="Courier New"/>
+          <w:color w:val="000000"/>
+          <w:sz w:val="20"/>
+          <w:szCs w:val="20"/>
+          <w:lang w:eastAsia="de-DE"/>
+        </w:rPr>
+        <w:t xml:space="preserve">i = </w:t>
+      </w:r>
+      <w:r>
+        <w:rPr>
+          <w:rFonts w:ascii="Courier New" w:eastAsia="Times New Roman" w:hAnsi="Courier New" w:cs="Courier New"/>
+          <w:color w:val="0000FF"/>
+          <w:sz w:val="20"/>
+          <w:szCs w:val="20"/>
+          <w:lang w:eastAsia="de-DE"/>
+        </w:rPr>
+        <w:t>0</w:t>
+      </w:r>
+      <w:r>
+        <w:rPr>
+          <w:rFonts w:ascii="Courier New" w:eastAsia="Times New Roman" w:hAnsi="Courier New" w:cs="Courier New"/>
+          <w:color w:val="000000"/>
+          <w:sz w:val="20"/>
+          <w:szCs w:val="20"/>
+          <w:lang w:eastAsia="de-DE"/>
+        </w:rPr>
+        <w:t xml:space="preserve">; i &lt; </w:t>
+      </w:r>
+      <w:r>
+        <w:rPr>
+          <w:rFonts w:ascii="Courier New" w:eastAsia="Times New Roman" w:hAnsi="Courier New" w:cs="Courier New"/>
+          <w:color w:val="0000FF"/>
+          <w:sz w:val="20"/>
+          <w:szCs w:val="20"/>
+          <w:lang w:eastAsia="de-DE"/>
+        </w:rPr>
+        <w:t>72</w:t>
+      </w:r>
+      <w:r>
+        <w:rPr>
+          <w:rFonts w:ascii="Courier New" w:eastAsia="Times New Roman" w:hAnsi="Courier New" w:cs="Courier New"/>
+          <w:color w:val="000000"/>
+          <w:sz w:val="20"/>
+          <w:szCs w:val="20"/>
+          <w:lang w:eastAsia="de-DE"/>
+        </w:rPr>
+        <w:t>; i++) {</w:t>
+      </w:r>
+      <w:r>
+        <w:rPr>
+          <w:rFonts w:ascii="Courier New" w:eastAsia="Times New Roman" w:hAnsi="Courier New" w:cs="Courier New"/>
+          <w:color w:val="000000"/>
+          <w:sz w:val="20"/>
+          <w:szCs w:val="20"/>
+          <w:lang w:eastAsia="de-DE"/>
+        </w:rPr>
+        <w:br/>
+        <w:t xml:space="preserve">      </w:t>
+      </w:r>
+      <w:r>
+        <w:rPr>
+          <w:rFonts w:ascii="Courier New" w:eastAsia="Times New Roman" w:hAnsi="Courier New" w:cs="Courier New"/>
+          <w:b/>
+          <w:bCs/>
+          <w:color w:val="000080"/>
+          <w:sz w:val="20"/>
+          <w:szCs w:val="20"/>
+          <w:lang w:eastAsia="de-DE"/>
+        </w:rPr>
+        <w:t xml:space="preserve">int </w:t>
+      </w:r>
+      <w:r>
+        <w:rPr>
+          <w:rFonts w:ascii="Courier New" w:eastAsia="Times New Roman" w:hAnsi="Courier New" w:cs="Courier New"/>
+          <w:color w:val="000000"/>
+          <w:sz w:val="20"/>
+          <w:szCs w:val="20"/>
+          <w:lang w:eastAsia="de-DE"/>
+        </w:rPr>
+        <w:t xml:space="preserve">x = </w:t>
+      </w:r>
+      <w:r>
+        <w:rPr>
+          <w:rFonts w:ascii="Courier New" w:eastAsia="Times New Roman" w:hAnsi="Courier New" w:cs="Courier New"/>
+          <w:i/>
+          <w:iCs/>
+          <w:color w:val="660E7A"/>
+          <w:sz w:val="20"/>
+          <w:szCs w:val="20"/>
+          <w:lang w:eastAsia="de-DE"/>
+        </w:rPr>
+        <w:t>main</w:t>
+      </w:r>
+      <w:r>
+        <w:rPr>
+          <w:rFonts w:ascii="Courier New" w:eastAsia="Times New Roman" w:hAnsi="Courier New" w:cs="Courier New"/>
+          <w:color w:val="000000"/>
+          <w:sz w:val="20"/>
+          <w:szCs w:val="20"/>
+          <w:lang w:eastAsia="de-DE"/>
+        </w:rPr>
+        <w:t>.getFelder(i).getX();</w:t>
+      </w:r>
+      <w:r>
+        <w:rPr>
+          <w:rFonts w:ascii="Courier New" w:eastAsia="Times New Roman" w:hAnsi="Courier New" w:cs="Courier New"/>
+          <w:color w:val="000000"/>
+          <w:sz w:val="20"/>
+          <w:szCs w:val="20"/>
+          <w:lang w:eastAsia="de-DE"/>
+        </w:rPr>
+        <w:br/>
+        <w:t xml:space="preserve">      </w:t>
+      </w:r>
+      <w:r>
+        <w:rPr>
+          <w:rFonts w:ascii="Courier New" w:eastAsia="Times New Roman" w:hAnsi="Courier New" w:cs="Courier New"/>
+          <w:b/>
+          <w:bCs/>
+          <w:color w:val="000080"/>
+          <w:sz w:val="20"/>
+          <w:szCs w:val="20"/>
+          <w:lang w:eastAsia="de-DE"/>
+        </w:rPr>
+        <w:t xml:space="preserve">int </w:t>
+      </w:r>
+      <w:r>
+        <w:rPr>
+          <w:rFonts w:ascii="Courier New" w:eastAsia="Times New Roman" w:hAnsi="Courier New" w:cs="Courier New"/>
+          <w:color w:val="000000"/>
+          <w:sz w:val="20"/>
+          <w:szCs w:val="20"/>
+          <w:lang w:eastAsia="de-DE"/>
+        </w:rPr>
+        <w:t xml:space="preserve">y = </w:t>
+      </w:r>
+      <w:r>
+        <w:rPr>
+          <w:rFonts w:ascii="Courier New" w:eastAsia="Times New Roman" w:hAnsi="Courier New" w:cs="Courier New"/>
+          <w:i/>
+          <w:iCs/>
+          <w:color w:val="660E7A"/>
+          <w:sz w:val="20"/>
+          <w:szCs w:val="20"/>
+          <w:lang w:eastAsia="de-DE"/>
+        </w:rPr>
+        <w:t>main</w:t>
+      </w:r>
+      <w:r>
+        <w:rPr>
+          <w:rFonts w:ascii="Courier New" w:eastAsia="Times New Roman" w:hAnsi="Courier New" w:cs="Courier New"/>
+          <w:color w:val="000000"/>
+          <w:sz w:val="20"/>
+          <w:szCs w:val="20"/>
+          <w:lang w:eastAsia="de-DE"/>
+        </w:rPr>
+        <w:t>.getFelder(i).getY();</w:t>
+      </w:r>
+      <w:r>
+        <w:rPr>
+          <w:rFonts w:ascii="Courier New" w:eastAsia="Times New Roman" w:hAnsi="Courier New" w:cs="Courier New"/>
+          <w:color w:val="000000"/>
+          <w:sz w:val="20"/>
+          <w:szCs w:val="20"/>
+          <w:lang w:eastAsia="de-DE"/>
+        </w:rPr>
+        <w:br/>
+      </w:r>
+      <w:r>
+        <w:rPr>
+          <w:rFonts w:ascii="Courier New" w:eastAsia="Times New Roman" w:hAnsi="Courier New" w:cs="Courier New"/>
+          <w:color w:val="000000"/>
+          <w:sz w:val="20"/>
+          <w:szCs w:val="20"/>
+          <w:lang w:eastAsia="de-DE"/>
+        </w:rPr>
+        <w:br/>
+        <w:t xml:space="preserve">        </w:t>
+      </w:r>
+      <w:r>
+        <w:rPr>
+          <w:rFonts w:ascii="Courier New" w:eastAsia="Times New Roman" w:hAnsi="Courier New" w:cs="Courier New"/>
+          <w:b/>
+          <w:bCs/>
+          <w:color w:val="660E7A"/>
+          <w:sz w:val="20"/>
+          <w:szCs w:val="20"/>
+          <w:lang w:eastAsia="de-DE"/>
+        </w:rPr>
+        <w:t xml:space="preserve">feld </w:t>
+      </w:r>
+      <w:r>
+        <w:rPr>
+          <w:rFonts w:ascii="Courier New" w:eastAsia="Times New Roman" w:hAnsi="Courier New" w:cs="Courier New"/>
+          <w:color w:val="000000"/>
+          <w:sz w:val="20"/>
+          <w:szCs w:val="20"/>
+          <w:lang w:eastAsia="de-DE"/>
+        </w:rPr>
+        <w:t xml:space="preserve">= </w:t>
+      </w:r>
+      <w:r>
+        <w:rPr>
+          <w:rFonts w:ascii="Courier New" w:eastAsia="Times New Roman" w:hAnsi="Courier New" w:cs="Courier New"/>
+          <w:b/>
+          <w:bCs/>
+          <w:color w:val="000080"/>
+          <w:sz w:val="20"/>
+          <w:szCs w:val="20"/>
+          <w:lang w:eastAsia="de-DE"/>
+        </w:rPr>
+        <w:t xml:space="preserve">new </w:t>
+      </w:r>
+      <w:r>
+        <w:rPr>
+          <w:rFonts w:ascii="Courier New" w:eastAsia="Times New Roman" w:hAnsi="Courier New" w:cs="Courier New"/>
+          <w:color w:val="000000"/>
+          <w:sz w:val="20"/>
+          <w:szCs w:val="20"/>
+          <w:lang w:eastAsia="de-DE"/>
+        </w:rPr>
+        <w:t>ImageView(</w:t>
+      </w:r>
+      <w:r>
+        <w:rPr>
+          <w:rFonts w:ascii="Courier New" w:eastAsia="Times New Roman" w:hAnsi="Courier New" w:cs="Courier New"/>
+          <w:b/>
+          <w:bCs/>
+          <w:color w:val="000080"/>
+          <w:sz w:val="20"/>
+          <w:szCs w:val="20"/>
+          <w:lang w:eastAsia="de-DE"/>
+        </w:rPr>
+        <w:t>this</w:t>
+      </w:r>
+      <w:r>
+        <w:rPr>
+          <w:rFonts w:ascii="Courier New" w:eastAsia="Times New Roman" w:hAnsi="Courier New" w:cs="Courier New"/>
+          <w:color w:val="000000"/>
+          <w:sz w:val="20"/>
+          <w:szCs w:val="20"/>
+          <w:lang w:eastAsia="de-DE"/>
+        </w:rPr>
+        <w:t>);</w:t>
+      </w:r>
+      <w:r>
+        <w:rPr>
+          <w:rFonts w:ascii="Courier New" w:eastAsia="Times New Roman" w:hAnsi="Courier New" w:cs="Courier New"/>
+          <w:color w:val="000000"/>
+          <w:sz w:val="20"/>
+          <w:szCs w:val="20"/>
+          <w:lang w:eastAsia="de-DE"/>
+        </w:rPr>
+        <w:br/>
+      </w:r>
+      <w:r>
+        <w:rPr>
+          <w:rFonts w:ascii="Courier New" w:eastAsia="Times New Roman" w:hAnsi="Courier New" w:cs="Courier New"/>
+          <w:color w:val="000000"/>
+          <w:sz w:val="20"/>
+          <w:szCs w:val="20"/>
+          <w:lang w:eastAsia="de-DE"/>
+        </w:rPr>
+        <w:br/>
+        <w:t xml:space="preserve">        </w:t>
+      </w:r>
+      <w:r>
+        <w:rPr>
+          <w:rFonts w:ascii="Courier New" w:eastAsia="Times New Roman" w:hAnsi="Courier New" w:cs="Courier New"/>
+          <w:b/>
+          <w:bCs/>
+          <w:color w:val="000080"/>
+          <w:sz w:val="20"/>
+          <w:szCs w:val="20"/>
+          <w:lang w:eastAsia="de-DE"/>
+        </w:rPr>
+        <w:t xml:space="preserve">switch </w:t>
+      </w:r>
+      <w:r>
+        <w:rPr>
+          <w:rFonts w:ascii="Courier New" w:eastAsia="Times New Roman" w:hAnsi="Courier New" w:cs="Courier New"/>
+          <w:color w:val="000000"/>
+          <w:sz w:val="20"/>
+          <w:szCs w:val="20"/>
+          <w:lang w:eastAsia="de-DE"/>
+        </w:rPr>
+        <w:t>(</w:t>
+      </w:r>
+      <w:r>
+        <w:rPr>
+          <w:rFonts w:ascii="Courier New" w:eastAsia="Times New Roman" w:hAnsi="Courier New" w:cs="Courier New"/>
+          <w:i/>
+          <w:iCs/>
+          <w:color w:val="660E7A"/>
+          <w:sz w:val="20"/>
+          <w:szCs w:val="20"/>
+          <w:lang w:eastAsia="de-DE"/>
+        </w:rPr>
+        <w:t>main</w:t>
+      </w:r>
+      <w:r>
+        <w:rPr>
+          <w:rFonts w:ascii="Courier New" w:eastAsia="Times New Roman" w:hAnsi="Courier New" w:cs="Courier New"/>
+          <w:color w:val="000000"/>
+          <w:sz w:val="20"/>
+          <w:szCs w:val="20"/>
+          <w:lang w:eastAsia="de-DE"/>
+        </w:rPr>
+        <w:t>.getFeldbesitzer(i)) {</w:t>
+      </w:r>
+      <w:r>
+        <w:rPr>
+          <w:rFonts w:ascii="Courier New" w:eastAsia="Times New Roman" w:hAnsi="Courier New" w:cs="Courier New"/>
+          <w:color w:val="000000"/>
+          <w:sz w:val="20"/>
+          <w:szCs w:val="20"/>
+          <w:lang w:eastAsia="de-DE"/>
+        </w:rPr>
+        <w:br/>
+        <w:t xml:space="preserve">            </w:t>
+      </w:r>
+      <w:r>
+        <w:rPr>
+          <w:rFonts w:ascii="Courier New" w:eastAsia="Times New Roman" w:hAnsi="Courier New" w:cs="Courier New"/>
+          <w:b/>
+          <w:bCs/>
+          <w:color w:val="000080"/>
+          <w:sz w:val="20"/>
+          <w:szCs w:val="20"/>
+          <w:lang w:eastAsia="de-DE"/>
+        </w:rPr>
+        <w:t xml:space="preserve">case </w:t>
+      </w:r>
+      <w:r>
+        <w:rPr>
+          <w:rFonts w:ascii="Courier New" w:eastAsia="Times New Roman" w:hAnsi="Courier New" w:cs="Courier New"/>
+          <w:color w:val="0000FF"/>
+          <w:sz w:val="20"/>
+          <w:szCs w:val="20"/>
+          <w:lang w:eastAsia="de-DE"/>
+        </w:rPr>
+        <w:t xml:space="preserve">0 </w:t>
+      </w:r>
+      <w:r>
+        <w:rPr>
+          <w:rFonts w:ascii="Courier New" w:eastAsia="Times New Roman" w:hAnsi="Courier New" w:cs="Courier New"/>
+          <w:color w:val="000000"/>
+          <w:sz w:val="20"/>
+          <w:szCs w:val="20"/>
+          <w:lang w:eastAsia="de-DE"/>
+        </w:rPr>
+        <w:t xml:space="preserve">: </w:t>
+      </w:r>
+      <w:r>
+        <w:rPr>
+          <w:rFonts w:ascii="Courier New" w:eastAsia="Times New Roman" w:hAnsi="Courier New" w:cs="Courier New"/>
+          <w:b/>
+          <w:bCs/>
+          <w:color w:val="660E7A"/>
+          <w:sz w:val="20"/>
+          <w:szCs w:val="20"/>
+          <w:lang w:eastAsia="de-DE"/>
+        </w:rPr>
+        <w:t>feld</w:t>
+      </w:r>
+      <w:r>
+        <w:rPr>
+          <w:rFonts w:ascii="Courier New" w:eastAsia="Times New Roman" w:hAnsi="Courier New" w:cs="Courier New"/>
+          <w:color w:val="000000"/>
+          <w:sz w:val="20"/>
+          <w:szCs w:val="20"/>
+          <w:lang w:eastAsia="de-DE"/>
+        </w:rPr>
+        <w:t>.setImageResource(R.drawable.</w:t>
+      </w:r>
+      <w:r>
+        <w:rPr>
+          <w:rFonts w:ascii="Courier New" w:eastAsia="Times New Roman" w:hAnsi="Courier New" w:cs="Courier New"/>
+          <w:b/>
+          <w:bCs/>
+          <w:i/>
+          <w:iCs/>
+          <w:color w:val="660E7A"/>
+          <w:sz w:val="20"/>
+          <w:szCs w:val="20"/>
+          <w:lang w:eastAsia="de-DE"/>
+        </w:rPr>
+        <w:t>feld</w:t>
+      </w:r>
+      <w:r>
+        <w:rPr>
+          <w:rFonts w:ascii="Courier New" w:eastAsia="Times New Roman" w:hAnsi="Courier New" w:cs="Courier New"/>
+          <w:color w:val="000000"/>
+          <w:sz w:val="20"/>
+          <w:szCs w:val="20"/>
+          <w:lang w:eastAsia="de-DE"/>
+        </w:rPr>
+        <w:t>);</w:t>
+      </w:r>
+      <w:r>
+        <w:rPr>
+          <w:rFonts w:ascii="Courier New" w:eastAsia="Times New Roman" w:hAnsi="Courier New" w:cs="Courier New"/>
+          <w:color w:val="000000"/>
+          <w:sz w:val="20"/>
+          <w:szCs w:val="20"/>
+          <w:lang w:eastAsia="de-DE"/>
+        </w:rPr>
+        <w:br/>
+        <w:t xml:space="preserve">                </w:t>
+      </w:r>
+      <w:r>
+        <w:rPr>
+          <w:rFonts w:ascii="Courier New" w:eastAsia="Times New Roman" w:hAnsi="Courier New" w:cs="Courier New"/>
+          <w:b/>
+          <w:bCs/>
+          <w:color w:val="000080"/>
+          <w:sz w:val="20"/>
+          <w:szCs w:val="20"/>
+          <w:lang w:eastAsia="de-DE"/>
+        </w:rPr>
+        <w:t>break</w:t>
+      </w:r>
+      <w:r>
+        <w:rPr>
+          <w:rFonts w:ascii="Courier New" w:eastAsia="Times New Roman" w:hAnsi="Courier New" w:cs="Courier New"/>
+          <w:color w:val="000000"/>
+          <w:sz w:val="20"/>
+          <w:szCs w:val="20"/>
+          <w:lang w:eastAsia="de-DE"/>
+        </w:rPr>
+        <w:t>;</w:t>
+      </w:r>
+      <w:r>
+        <w:rPr>
+          <w:rFonts w:ascii="Courier New" w:eastAsia="Times New Roman" w:hAnsi="Courier New" w:cs="Courier New"/>
+          <w:color w:val="000000"/>
+          <w:sz w:val="20"/>
+          <w:szCs w:val="20"/>
+          <w:lang w:eastAsia="de-DE"/>
+        </w:rPr>
+        <w:br/>
+      </w:r>
+      <w:r>
+        <w:rPr>
+          <w:rFonts w:ascii="Courier New" w:eastAsia="Times New Roman" w:hAnsi="Courier New" w:cs="Courier New"/>
+          <w:color w:val="000000"/>
+          <w:sz w:val="20"/>
+          <w:szCs w:val="20"/>
+          <w:lang w:eastAsia="de-DE"/>
+        </w:rPr>
+        <w:lastRenderedPageBreak/>
+        <w:t xml:space="preserve">            </w:t>
+      </w:r>
+      <w:r>
+        <w:rPr>
+          <w:rFonts w:ascii="Courier New" w:eastAsia="Times New Roman" w:hAnsi="Courier New" w:cs="Courier New"/>
+          <w:b/>
+          <w:bCs/>
+          <w:color w:val="000080"/>
+          <w:sz w:val="20"/>
+          <w:szCs w:val="20"/>
+          <w:lang w:eastAsia="de-DE"/>
+        </w:rPr>
+        <w:t xml:space="preserve">case </w:t>
+      </w:r>
+      <w:r>
+        <w:rPr>
+          <w:rFonts w:ascii="Courier New" w:eastAsia="Times New Roman" w:hAnsi="Courier New" w:cs="Courier New"/>
+          <w:color w:val="0000FF"/>
+          <w:sz w:val="20"/>
+          <w:szCs w:val="20"/>
+          <w:lang w:eastAsia="de-DE"/>
+        </w:rPr>
+        <w:t>1</w:t>
+      </w:r>
+      <w:r>
+        <w:rPr>
+          <w:rFonts w:ascii="Courier New" w:eastAsia="Times New Roman" w:hAnsi="Courier New" w:cs="Courier New"/>
+          <w:color w:val="000000"/>
+          <w:sz w:val="20"/>
+          <w:szCs w:val="20"/>
+          <w:lang w:eastAsia="de-DE"/>
+        </w:rPr>
+        <w:t xml:space="preserve">: </w:t>
+      </w:r>
+      <w:r>
+        <w:rPr>
+          <w:rFonts w:ascii="Courier New" w:eastAsia="Times New Roman" w:hAnsi="Courier New" w:cs="Courier New"/>
+          <w:b/>
+          <w:bCs/>
+          <w:color w:val="660E7A"/>
+          <w:sz w:val="20"/>
+          <w:szCs w:val="20"/>
+          <w:lang w:eastAsia="de-DE"/>
+        </w:rPr>
+        <w:t>feld</w:t>
+      </w:r>
+      <w:r>
+        <w:rPr>
+          <w:rFonts w:ascii="Courier New" w:eastAsia="Times New Roman" w:hAnsi="Courier New" w:cs="Courier New"/>
+          <w:color w:val="000000"/>
+          <w:sz w:val="20"/>
+          <w:szCs w:val="20"/>
+          <w:lang w:eastAsia="de-DE"/>
+        </w:rPr>
+        <w:t>.setImageResource(R.drawable.</w:t>
+      </w:r>
+      <w:r>
+        <w:rPr>
+          <w:rFonts w:ascii="Courier New" w:eastAsia="Times New Roman" w:hAnsi="Courier New" w:cs="Courier New"/>
+          <w:b/>
+          <w:bCs/>
+          <w:i/>
+          <w:iCs/>
+          <w:color w:val="660E7A"/>
+          <w:sz w:val="20"/>
+          <w:szCs w:val="20"/>
+          <w:lang w:eastAsia="de-DE"/>
+        </w:rPr>
+        <w:t>blau</w:t>
+      </w:r>
+      <w:r>
+        <w:rPr>
+          <w:rFonts w:ascii="Courier New" w:eastAsia="Times New Roman" w:hAnsi="Courier New" w:cs="Courier New"/>
+          <w:color w:val="000000"/>
+          <w:sz w:val="20"/>
+          <w:szCs w:val="20"/>
+          <w:lang w:eastAsia="de-DE"/>
+        </w:rPr>
+        <w:t>);</w:t>
+      </w:r>
+      <w:r>
+        <w:rPr>
+          <w:rFonts w:ascii="Courier New" w:eastAsia="Times New Roman" w:hAnsi="Courier New" w:cs="Courier New"/>
+          <w:color w:val="000000"/>
+          <w:sz w:val="20"/>
+          <w:szCs w:val="20"/>
+          <w:lang w:eastAsia="de-DE"/>
+        </w:rPr>
+        <w:br/>
+        <w:t xml:space="preserve">                </w:t>
+      </w:r>
+      <w:r>
+        <w:rPr>
+          <w:rFonts w:ascii="Courier New" w:eastAsia="Times New Roman" w:hAnsi="Courier New" w:cs="Courier New"/>
+          <w:b/>
+          <w:bCs/>
+          <w:color w:val="000080"/>
+          <w:sz w:val="20"/>
+          <w:szCs w:val="20"/>
+          <w:lang w:eastAsia="de-DE"/>
+        </w:rPr>
+        <w:t>break</w:t>
+      </w:r>
+      <w:r>
+        <w:rPr>
+          <w:rFonts w:ascii="Courier New" w:eastAsia="Times New Roman" w:hAnsi="Courier New" w:cs="Courier New"/>
+          <w:color w:val="000000"/>
+          <w:sz w:val="20"/>
+          <w:szCs w:val="20"/>
+          <w:lang w:eastAsia="de-DE"/>
+        </w:rPr>
+        <w:t>;</w:t>
+      </w:r>
+      <w:r>
+        <w:rPr>
+          <w:rFonts w:ascii="Courier New" w:eastAsia="Times New Roman" w:hAnsi="Courier New" w:cs="Courier New"/>
+          <w:color w:val="000000"/>
+          <w:sz w:val="20"/>
+          <w:szCs w:val="20"/>
+          <w:lang w:eastAsia="de-DE"/>
+        </w:rPr>
+        <w:br/>
+        <w:t xml:space="preserve">            </w:t>
+      </w:r>
+      <w:r>
+        <w:rPr>
+          <w:rFonts w:ascii="Courier New" w:eastAsia="Times New Roman" w:hAnsi="Courier New" w:cs="Courier New"/>
+          <w:b/>
+          <w:bCs/>
+          <w:color w:val="000080"/>
+          <w:sz w:val="20"/>
+          <w:szCs w:val="20"/>
+          <w:lang w:eastAsia="de-DE"/>
+        </w:rPr>
+        <w:t xml:space="preserve">case </w:t>
+      </w:r>
+      <w:r>
+        <w:rPr>
+          <w:rFonts w:ascii="Courier New" w:eastAsia="Times New Roman" w:hAnsi="Courier New" w:cs="Courier New"/>
+          <w:color w:val="0000FF"/>
+          <w:sz w:val="20"/>
+          <w:szCs w:val="20"/>
+          <w:lang w:eastAsia="de-DE"/>
+        </w:rPr>
+        <w:t>2</w:t>
+      </w:r>
+      <w:r>
+        <w:rPr>
+          <w:rFonts w:ascii="Courier New" w:eastAsia="Times New Roman" w:hAnsi="Courier New" w:cs="Courier New"/>
+          <w:color w:val="000000"/>
+          <w:sz w:val="20"/>
+          <w:szCs w:val="20"/>
+          <w:lang w:eastAsia="de-DE"/>
+        </w:rPr>
+        <w:t xml:space="preserve">: </w:t>
+      </w:r>
+      <w:r>
+        <w:rPr>
+          <w:rFonts w:ascii="Courier New" w:eastAsia="Times New Roman" w:hAnsi="Courier New" w:cs="Courier New"/>
+          <w:b/>
+          <w:bCs/>
+          <w:color w:val="660E7A"/>
+          <w:sz w:val="20"/>
+          <w:szCs w:val="20"/>
+          <w:lang w:eastAsia="de-DE"/>
+        </w:rPr>
+        <w:t>feld</w:t>
+      </w:r>
+      <w:r>
+        <w:rPr>
+          <w:rFonts w:ascii="Courier New" w:eastAsia="Times New Roman" w:hAnsi="Courier New" w:cs="Courier New"/>
+          <w:color w:val="000000"/>
+          <w:sz w:val="20"/>
+          <w:szCs w:val="20"/>
+          <w:lang w:eastAsia="de-DE"/>
+        </w:rPr>
+        <w:t>.setImageResource(R.drawable.</w:t>
+      </w:r>
+      <w:r>
+        <w:rPr>
+          <w:rFonts w:ascii="Courier New" w:eastAsia="Times New Roman" w:hAnsi="Courier New" w:cs="Courier New"/>
+          <w:b/>
+          <w:bCs/>
+          <w:i/>
+          <w:iCs/>
+          <w:color w:val="660E7A"/>
+          <w:sz w:val="20"/>
+          <w:szCs w:val="20"/>
+          <w:lang w:eastAsia="de-DE"/>
+        </w:rPr>
+        <w:t>gelb</w:t>
+      </w:r>
+      <w:r>
+        <w:rPr>
+          <w:rFonts w:ascii="Courier New" w:eastAsia="Times New Roman" w:hAnsi="Courier New" w:cs="Courier New"/>
+          <w:color w:val="000000"/>
+          <w:sz w:val="20"/>
+          <w:szCs w:val="20"/>
+          <w:lang w:eastAsia="de-DE"/>
+        </w:rPr>
+        <w:t>);</w:t>
+      </w:r>
+      <w:r>
+        <w:rPr>
+          <w:rFonts w:ascii="Courier New" w:eastAsia="Times New Roman" w:hAnsi="Courier New" w:cs="Courier New"/>
+          <w:color w:val="000000"/>
+          <w:sz w:val="20"/>
+          <w:szCs w:val="20"/>
+          <w:lang w:eastAsia="de-DE"/>
+        </w:rPr>
+        <w:br/>
+        <w:t xml:space="preserve">                </w:t>
+      </w:r>
+      <w:r>
+        <w:rPr>
+          <w:rFonts w:ascii="Courier New" w:eastAsia="Times New Roman" w:hAnsi="Courier New" w:cs="Courier New"/>
+          <w:b/>
+          <w:bCs/>
+          <w:color w:val="000080"/>
+          <w:sz w:val="20"/>
+          <w:szCs w:val="20"/>
+          <w:lang w:eastAsia="de-DE"/>
+        </w:rPr>
+        <w:t>break</w:t>
+      </w:r>
+      <w:r>
+        <w:rPr>
+          <w:rFonts w:ascii="Courier New" w:eastAsia="Times New Roman" w:hAnsi="Courier New" w:cs="Courier New"/>
+          <w:color w:val="000000"/>
+          <w:sz w:val="20"/>
+          <w:szCs w:val="20"/>
+          <w:lang w:eastAsia="de-DE"/>
+        </w:rPr>
+        <w:t>;</w:t>
+      </w:r>
+      <w:r>
+        <w:rPr>
+          <w:rFonts w:ascii="Courier New" w:eastAsia="Times New Roman" w:hAnsi="Courier New" w:cs="Courier New"/>
+          <w:color w:val="000000"/>
+          <w:sz w:val="20"/>
+          <w:szCs w:val="20"/>
+          <w:lang w:eastAsia="de-DE"/>
+        </w:rPr>
+        <w:br/>
+        <w:t xml:space="preserve">            </w:t>
+      </w:r>
+      <w:r>
+        <w:rPr>
+          <w:rFonts w:ascii="Courier New" w:eastAsia="Times New Roman" w:hAnsi="Courier New" w:cs="Courier New"/>
+          <w:b/>
+          <w:bCs/>
+          <w:color w:val="000080"/>
+          <w:sz w:val="20"/>
+          <w:szCs w:val="20"/>
+          <w:lang w:eastAsia="de-DE"/>
+        </w:rPr>
+        <w:t xml:space="preserve">case </w:t>
+      </w:r>
+      <w:r>
+        <w:rPr>
+          <w:rFonts w:ascii="Courier New" w:eastAsia="Times New Roman" w:hAnsi="Courier New" w:cs="Courier New"/>
+          <w:color w:val="0000FF"/>
+          <w:sz w:val="20"/>
+          <w:szCs w:val="20"/>
+          <w:lang w:eastAsia="de-DE"/>
+        </w:rPr>
+        <w:t>3</w:t>
+      </w:r>
+      <w:r>
+        <w:rPr>
+          <w:rFonts w:ascii="Courier New" w:eastAsia="Times New Roman" w:hAnsi="Courier New" w:cs="Courier New"/>
+          <w:color w:val="000000"/>
+          <w:sz w:val="20"/>
+          <w:szCs w:val="20"/>
+          <w:lang w:eastAsia="de-DE"/>
+        </w:rPr>
+        <w:t xml:space="preserve">: </w:t>
+      </w:r>
+      <w:r>
+        <w:rPr>
+          <w:rFonts w:ascii="Courier New" w:eastAsia="Times New Roman" w:hAnsi="Courier New" w:cs="Courier New"/>
+          <w:b/>
+          <w:bCs/>
+          <w:color w:val="660E7A"/>
+          <w:sz w:val="20"/>
+          <w:szCs w:val="20"/>
+          <w:lang w:eastAsia="de-DE"/>
+        </w:rPr>
+        <w:t>feld</w:t>
+      </w:r>
+      <w:r>
+        <w:rPr>
+          <w:rFonts w:ascii="Courier New" w:eastAsia="Times New Roman" w:hAnsi="Courier New" w:cs="Courier New"/>
+          <w:color w:val="000000"/>
+          <w:sz w:val="20"/>
+          <w:szCs w:val="20"/>
+          <w:lang w:eastAsia="de-DE"/>
+        </w:rPr>
+        <w:t>.setImageResource(R.drawable.</w:t>
+      </w:r>
+      <w:r>
+        <w:rPr>
+          <w:rFonts w:ascii="Courier New" w:eastAsia="Times New Roman" w:hAnsi="Courier New" w:cs="Courier New"/>
+          <w:b/>
+          <w:bCs/>
+          <w:i/>
+          <w:iCs/>
+          <w:color w:val="660E7A"/>
+          <w:sz w:val="20"/>
+          <w:szCs w:val="20"/>
+          <w:lang w:eastAsia="de-DE"/>
+        </w:rPr>
+        <w:t>gruen</w:t>
+      </w:r>
+      <w:r>
+        <w:rPr>
+          <w:rFonts w:ascii="Courier New" w:eastAsia="Times New Roman" w:hAnsi="Courier New" w:cs="Courier New"/>
+          <w:color w:val="000000"/>
+          <w:sz w:val="20"/>
+          <w:szCs w:val="20"/>
+          <w:lang w:eastAsia="de-DE"/>
+        </w:rPr>
+        <w:t>);</w:t>
+      </w:r>
+      <w:r>
+        <w:rPr>
+          <w:rFonts w:ascii="Courier New" w:eastAsia="Times New Roman" w:hAnsi="Courier New" w:cs="Courier New"/>
+          <w:color w:val="000000"/>
+          <w:sz w:val="20"/>
+          <w:szCs w:val="20"/>
+          <w:lang w:eastAsia="de-DE"/>
+        </w:rPr>
+        <w:br/>
+        <w:t xml:space="preserve">                </w:t>
+      </w:r>
+      <w:r>
+        <w:rPr>
+          <w:rFonts w:ascii="Courier New" w:eastAsia="Times New Roman" w:hAnsi="Courier New" w:cs="Courier New"/>
+          <w:b/>
+          <w:bCs/>
+          <w:color w:val="000080"/>
+          <w:sz w:val="20"/>
+          <w:szCs w:val="20"/>
+          <w:lang w:eastAsia="de-DE"/>
+        </w:rPr>
+        <w:t>break</w:t>
+      </w:r>
+      <w:r>
+        <w:rPr>
+          <w:rFonts w:ascii="Courier New" w:eastAsia="Times New Roman" w:hAnsi="Courier New" w:cs="Courier New"/>
+          <w:color w:val="000000"/>
+          <w:sz w:val="20"/>
+          <w:szCs w:val="20"/>
+          <w:lang w:eastAsia="de-DE"/>
+        </w:rPr>
+        <w:t>;</w:t>
+      </w:r>
+      <w:r>
+        <w:rPr>
+          <w:rFonts w:ascii="Courier New" w:eastAsia="Times New Roman" w:hAnsi="Courier New" w:cs="Courier New"/>
+          <w:color w:val="000000"/>
+          <w:sz w:val="20"/>
+          <w:szCs w:val="20"/>
+          <w:lang w:eastAsia="de-DE"/>
+        </w:rPr>
+        <w:br/>
+        <w:t xml:space="preserve">            </w:t>
+      </w:r>
+      <w:r>
+        <w:rPr>
+          <w:rFonts w:ascii="Courier New" w:eastAsia="Times New Roman" w:hAnsi="Courier New" w:cs="Courier New"/>
+          <w:b/>
+          <w:bCs/>
+          <w:color w:val="000080"/>
+          <w:sz w:val="20"/>
+          <w:szCs w:val="20"/>
+          <w:lang w:eastAsia="de-DE"/>
+        </w:rPr>
+        <w:t xml:space="preserve">case </w:t>
+      </w:r>
+      <w:r>
+        <w:rPr>
+          <w:rFonts w:ascii="Courier New" w:eastAsia="Times New Roman" w:hAnsi="Courier New" w:cs="Courier New"/>
+          <w:color w:val="0000FF"/>
+          <w:sz w:val="20"/>
+          <w:szCs w:val="20"/>
+          <w:lang w:eastAsia="de-DE"/>
+        </w:rPr>
+        <w:t>4</w:t>
+      </w:r>
+      <w:r>
+        <w:rPr>
+          <w:rFonts w:ascii="Courier New" w:eastAsia="Times New Roman" w:hAnsi="Courier New" w:cs="Courier New"/>
+          <w:color w:val="000000"/>
+          <w:sz w:val="20"/>
+          <w:szCs w:val="20"/>
+          <w:lang w:eastAsia="de-DE"/>
+        </w:rPr>
+        <w:t xml:space="preserve">: </w:t>
+      </w:r>
+      <w:r>
+        <w:rPr>
+          <w:rFonts w:ascii="Courier New" w:eastAsia="Times New Roman" w:hAnsi="Courier New" w:cs="Courier New"/>
+          <w:b/>
+          <w:bCs/>
+          <w:color w:val="660E7A"/>
+          <w:sz w:val="20"/>
+          <w:szCs w:val="20"/>
+          <w:lang w:eastAsia="de-DE"/>
+        </w:rPr>
+        <w:t>feld</w:t>
+      </w:r>
+      <w:r>
+        <w:rPr>
+          <w:rFonts w:ascii="Courier New" w:eastAsia="Times New Roman" w:hAnsi="Courier New" w:cs="Courier New"/>
+          <w:color w:val="000000"/>
+          <w:sz w:val="20"/>
+          <w:szCs w:val="20"/>
+          <w:lang w:eastAsia="de-DE"/>
+        </w:rPr>
+        <w:t>.setImageResource(R.drawable.</w:t>
+      </w:r>
+      <w:r>
+        <w:rPr>
+          <w:rFonts w:ascii="Courier New" w:eastAsia="Times New Roman" w:hAnsi="Courier New" w:cs="Courier New"/>
+          <w:b/>
+          <w:bCs/>
+          <w:i/>
+          <w:iCs/>
+          <w:color w:val="660E7A"/>
+          <w:sz w:val="20"/>
+          <w:szCs w:val="20"/>
+          <w:lang w:eastAsia="de-DE"/>
+        </w:rPr>
+        <w:t>orange</w:t>
+      </w:r>
+      <w:r>
+        <w:rPr>
+          <w:rFonts w:ascii="Courier New" w:eastAsia="Times New Roman" w:hAnsi="Courier New" w:cs="Courier New"/>
+          <w:color w:val="000000"/>
+          <w:sz w:val="20"/>
+          <w:szCs w:val="20"/>
+          <w:lang w:eastAsia="de-DE"/>
+        </w:rPr>
+        <w:t>);</w:t>
+      </w:r>
+      <w:r>
+        <w:rPr>
+          <w:rFonts w:ascii="Courier New" w:eastAsia="Times New Roman" w:hAnsi="Courier New" w:cs="Courier New"/>
+          <w:color w:val="000000"/>
+          <w:sz w:val="20"/>
+          <w:szCs w:val="20"/>
+          <w:lang w:eastAsia="de-DE"/>
+        </w:rPr>
+        <w:br/>
+        <w:t xml:space="preserve">                </w:t>
+      </w:r>
+      <w:r>
+        <w:rPr>
+          <w:rFonts w:ascii="Courier New" w:eastAsia="Times New Roman" w:hAnsi="Courier New" w:cs="Courier New"/>
+          <w:b/>
+          <w:bCs/>
+          <w:color w:val="000080"/>
+          <w:sz w:val="20"/>
+          <w:szCs w:val="20"/>
+          <w:lang w:eastAsia="de-DE"/>
+        </w:rPr>
+        <w:t>break</w:t>
+      </w:r>
+      <w:r>
+        <w:rPr>
+          <w:rFonts w:ascii="Courier New" w:eastAsia="Times New Roman" w:hAnsi="Courier New" w:cs="Courier New"/>
+          <w:color w:val="000000"/>
+          <w:sz w:val="20"/>
+          <w:szCs w:val="20"/>
+          <w:lang w:eastAsia="de-DE"/>
+        </w:rPr>
+        <w:t>;</w:t>
+      </w:r>
+      <w:r>
+        <w:rPr>
+          <w:rFonts w:ascii="Courier New" w:eastAsia="Times New Roman" w:hAnsi="Courier New" w:cs="Courier New"/>
+          <w:color w:val="000000"/>
+          <w:sz w:val="20"/>
+          <w:szCs w:val="20"/>
+          <w:lang w:eastAsia="de-DE"/>
+        </w:rPr>
+        <w:br/>
+        <w:t xml:space="preserve">        }</w:t>
+      </w:r>
+    </w:p>
+    <w:p>
+      <w:pPr>
+        <w:shd w:val="clear" w:color="auto" w:fill="FFFFFF"/>
+        <w:tabs>
+          <w:tab w:val="left" w:pos="916"/>
+          <w:tab w:val="left" w:pos="1832"/>
+          <w:tab w:val="left" w:pos="2748"/>
+          <w:tab w:val="left" w:pos="3664"/>
+          <w:tab w:val="left" w:pos="4580"/>
+          <w:tab w:val="left" w:pos="5496"/>
+          <w:tab w:val="left" w:pos="6412"/>
+          <w:tab w:val="left" w:pos="7328"/>
+          <w:tab w:val="left" w:pos="8244"/>
+          <w:tab w:val="left" w:pos="9160"/>
+          <w:tab w:val="left" w:pos="10076"/>
+          <w:tab w:val="left" w:pos="10992"/>
+          <w:tab w:val="left" w:pos="11908"/>
+          <w:tab w:val="left" w:pos="12824"/>
+          <w:tab w:val="left" w:pos="13740"/>
+          <w:tab w:val="left" w:pos="14656"/>
+        </w:tabs>
+        <w:spacing w:after="0" w:line="240" w:lineRule="auto"/>
+        <w:rPr>
+          <w:rFonts w:ascii="Courier New" w:eastAsia="Times New Roman" w:hAnsi="Courier New" w:cs="Courier New"/>
+          <w:color w:val="000000"/>
+          <w:sz w:val="20"/>
+          <w:szCs w:val="20"/>
+          <w:lang w:eastAsia="de-DE"/>
+        </w:rPr>
+      </w:pPr>
+    </w:p>
+    <w:p>
+      <w:pPr>
+        <w:shd w:val="clear" w:color="auto" w:fill="FFFFFF"/>
+        <w:tabs>
+          <w:tab w:val="left" w:pos="916"/>
+          <w:tab w:val="left" w:pos="1832"/>
+          <w:tab w:val="left" w:pos="2748"/>
+          <w:tab w:val="left" w:pos="3664"/>
+          <w:tab w:val="left" w:pos="4580"/>
+          <w:tab w:val="left" w:pos="5496"/>
+          <w:tab w:val="left" w:pos="6412"/>
+          <w:tab w:val="left" w:pos="7328"/>
+          <w:tab w:val="left" w:pos="8244"/>
+          <w:tab w:val="left" w:pos="9160"/>
+          <w:tab w:val="left" w:pos="10076"/>
+          <w:tab w:val="left" w:pos="10992"/>
+          <w:tab w:val="left" w:pos="11908"/>
+          <w:tab w:val="left" w:pos="12824"/>
+          <w:tab w:val="left" w:pos="13740"/>
+          <w:tab w:val="left" w:pos="14656"/>
+        </w:tabs>
+        <w:spacing w:after="0" w:line="240" w:lineRule="auto"/>
+        <w:rPr>
+          <w:rFonts w:ascii="Courier New" w:eastAsia="Times New Roman" w:hAnsi="Courier New" w:cs="Courier New"/>
+          <w:color w:val="000000"/>
+          <w:sz w:val="20"/>
+          <w:szCs w:val="20"/>
+          <w:lang w:eastAsia="de-DE"/>
+        </w:rPr>
+      </w:pPr>
+      <w:r>
+        <w:rPr>
+          <w:rFonts w:ascii="Courier New" w:eastAsia="Times New Roman" w:hAnsi="Courier New" w:cs="Courier New"/>
+          <w:color w:val="000000"/>
+          <w:sz w:val="20"/>
+          <w:szCs w:val="20"/>
+          <w:lang w:eastAsia="de-DE"/>
+        </w:rPr>
+        <w:t xml:space="preserve">FrameLayout.LayoutParams feldParams = </w:t>
+      </w:r>
+      <w:r>
+        <w:rPr>
+          <w:rFonts w:ascii="Courier New" w:eastAsia="Times New Roman" w:hAnsi="Courier New" w:cs="Courier New"/>
+          <w:b/>
+          <w:bCs/>
+          <w:color w:val="000080"/>
+          <w:sz w:val="20"/>
+          <w:szCs w:val="20"/>
+          <w:lang w:eastAsia="de-DE"/>
+        </w:rPr>
+        <w:t xml:space="preserve">new </w:t>
+      </w:r>
+      <w:r>
+        <w:rPr>
+          <w:rFonts w:ascii="Courier New" w:eastAsia="Times New Roman" w:hAnsi="Courier New" w:cs="Courier New"/>
+          <w:color w:val="000000"/>
+          <w:sz w:val="20"/>
+          <w:szCs w:val="20"/>
+          <w:lang w:eastAsia="de-DE"/>
+        </w:rPr>
+        <w:t>FrameLayout.LayoutParams((</w:t>
+      </w:r>
+      <w:r>
+        <w:rPr>
+          <w:rFonts w:ascii="Courier New" w:eastAsia="Times New Roman" w:hAnsi="Courier New" w:cs="Courier New"/>
+          <w:b/>
+          <w:bCs/>
+          <w:color w:val="000080"/>
+          <w:sz w:val="20"/>
+          <w:szCs w:val="20"/>
+          <w:lang w:eastAsia="de-DE"/>
+        </w:rPr>
+        <w:t>int</w:t>
+      </w:r>
+      <w:r>
+        <w:rPr>
+          <w:rFonts w:ascii="Courier New" w:eastAsia="Times New Roman" w:hAnsi="Courier New" w:cs="Courier New"/>
+          <w:color w:val="000000"/>
+          <w:sz w:val="20"/>
+          <w:szCs w:val="20"/>
+          <w:lang w:eastAsia="de-DE"/>
+        </w:rPr>
+        <w:t>) (</w:t>
+      </w:r>
+      <w:r>
+        <w:rPr>
+          <w:rFonts w:ascii="Courier New" w:eastAsia="Times New Roman" w:hAnsi="Courier New" w:cs="Courier New"/>
+          <w:i/>
+          <w:iCs/>
+          <w:color w:val="660E7A"/>
+          <w:sz w:val="20"/>
+          <w:szCs w:val="20"/>
+          <w:lang w:eastAsia="de-DE"/>
+        </w:rPr>
+        <w:t xml:space="preserve">SpielfeldHoeheBreite </w:t>
+      </w:r>
+      <w:r>
+        <w:rPr>
+          <w:rFonts w:ascii="Courier New" w:eastAsia="Times New Roman" w:hAnsi="Courier New" w:cs="Courier New"/>
+          <w:color w:val="000000"/>
+          <w:sz w:val="20"/>
+          <w:szCs w:val="20"/>
+          <w:lang w:eastAsia="de-DE"/>
+        </w:rPr>
+        <w:t xml:space="preserve">/ </w:t>
+      </w:r>
+      <w:r>
+        <w:rPr>
+          <w:rFonts w:ascii="Courier New" w:eastAsia="Times New Roman" w:hAnsi="Courier New" w:cs="Courier New"/>
+          <w:color w:val="0000FF"/>
+          <w:sz w:val="20"/>
+          <w:szCs w:val="20"/>
+          <w:lang w:eastAsia="de-DE"/>
+        </w:rPr>
+        <w:t>16.5</w:t>
+      </w:r>
+      <w:r>
+        <w:rPr>
+          <w:rFonts w:ascii="Courier New" w:eastAsia="Times New Roman" w:hAnsi="Courier New" w:cs="Courier New"/>
+          <w:color w:val="000000"/>
+          <w:sz w:val="20"/>
+          <w:szCs w:val="20"/>
+          <w:lang w:eastAsia="de-DE"/>
+        </w:rPr>
+        <w:t>), (</w:t>
+      </w:r>
+      <w:r>
+        <w:rPr>
+          <w:rFonts w:ascii="Courier New" w:eastAsia="Times New Roman" w:hAnsi="Courier New" w:cs="Courier New"/>
+          <w:b/>
+          <w:bCs/>
+          <w:color w:val="000080"/>
+          <w:sz w:val="20"/>
+          <w:szCs w:val="20"/>
+          <w:lang w:eastAsia="de-DE"/>
+        </w:rPr>
+        <w:t>int</w:t>
+      </w:r>
+      <w:r>
+        <w:rPr>
+          <w:rFonts w:ascii="Courier New" w:eastAsia="Times New Roman" w:hAnsi="Courier New" w:cs="Courier New"/>
+          <w:color w:val="000000"/>
+          <w:sz w:val="20"/>
+          <w:szCs w:val="20"/>
+          <w:lang w:eastAsia="de-DE"/>
+        </w:rPr>
+        <w:t>) (</w:t>
+      </w:r>
+      <w:r>
+        <w:rPr>
+          <w:rFonts w:ascii="Courier New" w:eastAsia="Times New Roman" w:hAnsi="Courier New" w:cs="Courier New"/>
+          <w:i/>
+          <w:iCs/>
+          <w:color w:val="660E7A"/>
+          <w:sz w:val="20"/>
+          <w:szCs w:val="20"/>
+          <w:lang w:eastAsia="de-DE"/>
+        </w:rPr>
+        <w:t>SpielfeldHoeheBreite</w:t>
+      </w:r>
+      <w:r>
+        <w:rPr>
+          <w:rFonts w:ascii="Courier New" w:eastAsia="Times New Roman" w:hAnsi="Courier New" w:cs="Courier New"/>
+          <w:color w:val="000000"/>
+          <w:sz w:val="20"/>
+          <w:szCs w:val="20"/>
+          <w:lang w:eastAsia="de-DE"/>
+        </w:rPr>
+        <w:t>/</w:t>
+      </w:r>
+      <w:r>
+        <w:rPr>
+          <w:rFonts w:ascii="Courier New" w:eastAsia="Times New Roman" w:hAnsi="Courier New" w:cs="Courier New"/>
+          <w:color w:val="0000FF"/>
+          <w:sz w:val="20"/>
+          <w:szCs w:val="20"/>
+          <w:lang w:eastAsia="de-DE"/>
+        </w:rPr>
+        <w:t>16.5</w:t>
+      </w:r>
+      <w:r>
+        <w:rPr>
+          <w:rFonts w:ascii="Courier New" w:eastAsia="Times New Roman" w:hAnsi="Courier New" w:cs="Courier New"/>
+          <w:color w:val="000000"/>
+          <w:sz w:val="20"/>
+          <w:szCs w:val="20"/>
+          <w:lang w:eastAsia="de-DE"/>
+        </w:rPr>
+        <w:t>));</w:t>
+      </w:r>
+      <w:r>
+        <w:rPr>
+          <w:rFonts w:ascii="Courier New" w:eastAsia="Times New Roman" w:hAnsi="Courier New" w:cs="Courier New"/>
+          <w:color w:val="000000"/>
+          <w:sz w:val="20"/>
+          <w:szCs w:val="20"/>
+          <w:lang w:eastAsia="de-DE"/>
+        </w:rPr>
+        <w:br/>
+      </w:r>
+      <w:r>
+        <w:rPr>
+          <w:rFonts w:ascii="Courier New" w:eastAsia="Times New Roman" w:hAnsi="Courier New" w:cs="Courier New"/>
+          <w:color w:val="000000"/>
+          <w:sz w:val="20"/>
+          <w:szCs w:val="20"/>
+          <w:lang w:eastAsia="de-DE"/>
+        </w:rPr>
+        <w:br/>
+        <w:t xml:space="preserve">        feldParams.</w:t>
+      </w:r>
+      <w:r>
+        <w:rPr>
+          <w:rFonts w:ascii="Courier New" w:eastAsia="Times New Roman" w:hAnsi="Courier New" w:cs="Courier New"/>
+          <w:b/>
+          <w:bCs/>
+          <w:color w:val="660E7A"/>
+          <w:sz w:val="20"/>
+          <w:szCs w:val="20"/>
+          <w:lang w:eastAsia="de-DE"/>
+        </w:rPr>
+        <w:t xml:space="preserve">leftMargin </w:t>
+      </w:r>
+      <w:r>
+        <w:rPr>
+          <w:rFonts w:ascii="Courier New" w:eastAsia="Times New Roman" w:hAnsi="Courier New" w:cs="Courier New"/>
+          <w:color w:val="000000"/>
+          <w:sz w:val="20"/>
+          <w:szCs w:val="20"/>
+          <w:lang w:eastAsia="de-DE"/>
+        </w:rPr>
+        <w:t>= (x);</w:t>
+      </w:r>
+      <w:r>
+        <w:rPr>
+          <w:rFonts w:ascii="Courier New" w:eastAsia="Times New Roman" w:hAnsi="Courier New" w:cs="Courier New"/>
+          <w:color w:val="000000"/>
+          <w:sz w:val="20"/>
+          <w:szCs w:val="20"/>
+          <w:lang w:eastAsia="de-DE"/>
+        </w:rPr>
+        <w:br/>
+        <w:t xml:space="preserve">        feldParams.</w:t>
+      </w:r>
+      <w:r>
+        <w:rPr>
+          <w:rFonts w:ascii="Courier New" w:eastAsia="Times New Roman" w:hAnsi="Courier New" w:cs="Courier New"/>
+          <w:b/>
+          <w:bCs/>
+          <w:color w:val="660E7A"/>
+          <w:sz w:val="20"/>
+          <w:szCs w:val="20"/>
+          <w:lang w:eastAsia="de-DE"/>
+        </w:rPr>
+        <w:t xml:space="preserve">bottomMargin </w:t>
+      </w:r>
+      <w:r>
+        <w:rPr>
+          <w:rFonts w:ascii="Courier New" w:eastAsia="Times New Roman" w:hAnsi="Courier New" w:cs="Courier New"/>
+          <w:color w:val="000000"/>
+          <w:sz w:val="20"/>
+          <w:szCs w:val="20"/>
+          <w:lang w:eastAsia="de-DE"/>
+        </w:rPr>
+        <w:t>= (y) ;</w:t>
+      </w:r>
+      <w:r>
+        <w:rPr>
+          <w:rFonts w:ascii="Courier New" w:eastAsia="Times New Roman" w:hAnsi="Courier New" w:cs="Courier New"/>
+          <w:color w:val="000000"/>
+          <w:sz w:val="20"/>
+          <w:szCs w:val="20"/>
+          <w:lang w:eastAsia="de-DE"/>
+        </w:rPr>
+        <w:br/>
+        <w:t xml:space="preserve">        feldParams.</w:t>
+      </w:r>
+      <w:r>
+        <w:rPr>
+          <w:rFonts w:ascii="Courier New" w:eastAsia="Times New Roman" w:hAnsi="Courier New" w:cs="Courier New"/>
+          <w:b/>
+          <w:bCs/>
+          <w:color w:val="660E7A"/>
+          <w:sz w:val="20"/>
+          <w:szCs w:val="20"/>
+          <w:lang w:eastAsia="de-DE"/>
+        </w:rPr>
+        <w:t xml:space="preserve">gravity </w:t>
+      </w:r>
+      <w:r>
+        <w:rPr>
+          <w:rFonts w:ascii="Courier New" w:eastAsia="Times New Roman" w:hAnsi="Courier New" w:cs="Courier New"/>
+          <w:color w:val="000000"/>
+          <w:sz w:val="20"/>
+          <w:szCs w:val="20"/>
+          <w:lang w:eastAsia="de-DE"/>
+        </w:rPr>
+        <w:t>= Gravity.</w:t>
+      </w:r>
+      <w:r>
+        <w:rPr>
+          <w:rFonts w:ascii="Courier New" w:eastAsia="Times New Roman" w:hAnsi="Courier New" w:cs="Courier New"/>
+          <w:b/>
+          <w:bCs/>
+          <w:i/>
+          <w:iCs/>
+          <w:color w:val="660E7A"/>
+          <w:sz w:val="20"/>
+          <w:szCs w:val="20"/>
+          <w:lang w:eastAsia="de-DE"/>
+        </w:rPr>
+        <w:t xml:space="preserve">BOTTOM </w:t>
+      </w:r>
+      <w:r>
+        <w:rPr>
+          <w:rFonts w:ascii="Courier New" w:eastAsia="Times New Roman" w:hAnsi="Courier New" w:cs="Courier New"/>
+          <w:color w:val="000000"/>
+          <w:sz w:val="20"/>
+          <w:szCs w:val="20"/>
+          <w:lang w:eastAsia="de-DE"/>
+        </w:rPr>
+        <w:t>+ Gravity.</w:t>
+      </w:r>
+      <w:r>
+        <w:rPr>
+          <w:rFonts w:ascii="Courier New" w:eastAsia="Times New Roman" w:hAnsi="Courier New" w:cs="Courier New"/>
+          <w:b/>
+          <w:bCs/>
+          <w:i/>
+          <w:iCs/>
+          <w:color w:val="660E7A"/>
+          <w:sz w:val="20"/>
+          <w:szCs w:val="20"/>
+          <w:lang w:eastAsia="de-DE"/>
+        </w:rPr>
+        <w:t>LEFT</w:t>
+      </w:r>
+      <w:r>
+        <w:rPr>
+          <w:rFonts w:ascii="Courier New" w:eastAsia="Times New Roman" w:hAnsi="Courier New" w:cs="Courier New"/>
+          <w:color w:val="000000"/>
+          <w:sz w:val="20"/>
+          <w:szCs w:val="20"/>
+          <w:lang w:eastAsia="de-DE"/>
+        </w:rPr>
+        <w:t>;</w:t>
+      </w:r>
+      <w:r>
+        <w:rPr>
+          <w:rFonts w:ascii="Courier New" w:eastAsia="Times New Roman" w:hAnsi="Courier New" w:cs="Courier New"/>
+          <w:color w:val="000000"/>
+          <w:sz w:val="20"/>
+          <w:szCs w:val="20"/>
+          <w:lang w:eastAsia="de-DE"/>
+        </w:rPr>
+        <w:br/>
+      </w:r>
+      <w:r>
+        <w:rPr>
+          <w:rFonts w:ascii="Courier New" w:eastAsia="Times New Roman" w:hAnsi="Courier New" w:cs="Courier New"/>
+          <w:color w:val="000000"/>
+          <w:sz w:val="20"/>
+          <w:szCs w:val="20"/>
+          <w:lang w:eastAsia="de-DE"/>
+        </w:rPr>
+        <w:br/>
+        <w:t xml:space="preserve">        </w:t>
+      </w:r>
+      <w:r>
+        <w:rPr>
+          <w:rFonts w:ascii="Courier New" w:eastAsia="Times New Roman" w:hAnsi="Courier New" w:cs="Courier New"/>
+          <w:b/>
+          <w:bCs/>
+          <w:color w:val="660E7A"/>
+          <w:sz w:val="20"/>
+          <w:szCs w:val="20"/>
+          <w:lang w:eastAsia="de-DE"/>
+        </w:rPr>
+        <w:t>spielbereich</w:t>
+      </w:r>
+      <w:r>
+        <w:rPr>
+          <w:rFonts w:ascii="Courier New" w:eastAsia="Times New Roman" w:hAnsi="Courier New" w:cs="Courier New"/>
+          <w:color w:val="000000"/>
+          <w:sz w:val="20"/>
+          <w:szCs w:val="20"/>
+          <w:lang w:eastAsia="de-DE"/>
+        </w:rPr>
+        <w:t>.addView(</w:t>
+      </w:r>
+      <w:r>
+        <w:rPr>
+          <w:rFonts w:ascii="Courier New" w:eastAsia="Times New Roman" w:hAnsi="Courier New" w:cs="Courier New"/>
+          <w:b/>
+          <w:bCs/>
+          <w:color w:val="660E7A"/>
+          <w:sz w:val="20"/>
+          <w:szCs w:val="20"/>
+          <w:lang w:eastAsia="de-DE"/>
+        </w:rPr>
+        <w:t>feld</w:t>
+      </w:r>
+      <w:r>
+        <w:rPr>
+          <w:rFonts w:ascii="Courier New" w:eastAsia="Times New Roman" w:hAnsi="Courier New" w:cs="Courier New"/>
+          <w:color w:val="000000"/>
+          <w:sz w:val="20"/>
+          <w:szCs w:val="20"/>
+          <w:lang w:eastAsia="de-DE"/>
+        </w:rPr>
+        <w:t>, feldParams);</w:t>
+      </w:r>
+      <w:r>
+        <w:rPr>
+          <w:rFonts w:ascii="Courier New" w:eastAsia="Times New Roman" w:hAnsi="Courier New" w:cs="Courier New"/>
+          <w:color w:val="000000"/>
+          <w:sz w:val="20"/>
+          <w:szCs w:val="20"/>
+          <w:lang w:eastAsia="de-DE"/>
+        </w:rPr>
+        <w:br/>
+        <w:t xml:space="preserve">    }</w:t>
+      </w:r>
+      <w:r>
+        <w:rPr>
+          <w:rFonts w:ascii="Courier New" w:eastAsia="Times New Roman" w:hAnsi="Courier New" w:cs="Courier New"/>
+          <w:color w:val="000000"/>
+          <w:sz w:val="20"/>
+          <w:szCs w:val="20"/>
+          <w:lang w:eastAsia="de-DE"/>
+        </w:rPr>
+        <w:br/>
+        <w:t>}</w:t>
+      </w:r>
+      <w:bookmarkStart w:id="12" w:name="_GoBack"/>
       <w:bookmarkEnd w:id="12"/>
     </w:p>
+    <w:p>
+      <w:pPr>
+        <w:rPr>
+          <w:sz w:val="24"/>
+          <w:szCs w:val="24"/>
+        </w:rPr>
+      </w:pPr>
+    </w:p>
+    <w:p/>
     <w:p>
       <w:pPr>
         <w:pStyle w:val="berschrift2"/>
@@ -32805,14 +35505,6 @@
 </file>
 
 <file path=customXml/item1.xml><?xml version="1.0" encoding="utf-8"?>
-<p:properties xmlns:p="http://schemas.microsoft.com/office/2006/metadata/properties" xmlns:xsi="http://www.w3.org/2001/XMLSchema-instance" xmlns:pc="http://schemas.microsoft.com/office/infopath/2007/PartnerControls">
-  <documentManagement>
-    <MediaServiceKeyPoints xmlns="71af3243-3dd4-4a8d-8c0d-dd76da1f02a5" xsi:nil="true"/>
-  </documentManagement>
-</p:properties>
-</file>
-
-<file path=customXml/item2.xml><?xml version="1.0" encoding="utf-8"?>
 <ct:contentTypeSchema xmlns:ct="http://schemas.microsoft.com/office/2006/metadata/contentType" xmlns:ma="http://schemas.microsoft.com/office/2006/metadata/properties/metaAttributes" ct:_="" ma:_="" ma:contentTypeName="Document" ma:contentTypeID="0x01010079F111ED35F8CC479449609E8A0923A6" ma:contentTypeVersion="11" ma:contentTypeDescription="Create a new document." ma:contentTypeScope="" ma:versionID="1c2eb7a32e66fb6e4260f3771546a5e2">
   <xsd:schema xmlns:xsd="http://www.w3.org/2001/XMLSchema" xmlns:xs="http://www.w3.org/2001/XMLSchema" xmlns:p="http://schemas.microsoft.com/office/2006/metadata/properties" xmlns:ns2="71af3243-3dd4-4a8d-8c0d-dd76da1f02a5" xmlns:ns3="16c05727-aa75-4e4a-9b5f-8a80a1165891" targetNamespace="http://schemas.microsoft.com/office/2006/metadata/properties" ma:root="true" ma:fieldsID="04e1f6479c48b08974ba73b5ca973489" ns2:_="" ns3:_="">
     <xsd:import namespace="71af3243-3dd4-4a8d-8c0d-dd76da1f02a5"/>
@@ -33023,6 +35715,14 @@
 </ct:contentTypeSchema>
 </file>
 
+<file path=customXml/item2.xml><?xml version="1.0" encoding="utf-8"?>
+<p:properties xmlns:p="http://schemas.microsoft.com/office/2006/metadata/properties" xmlns:xsi="http://www.w3.org/2001/XMLSchema-instance" xmlns:pc="http://schemas.microsoft.com/office/infopath/2007/PartnerControls">
+  <documentManagement>
+    <MediaServiceKeyPoints xmlns="71af3243-3dd4-4a8d-8c0d-dd76da1f02a5" xsi:nil="true"/>
+  </documentManagement>
+</p:properties>
+</file>
+
 <file path=customXml/item3.xml><?xml version="1.0" encoding="utf-8"?>
 <?mso-contentType ?>
 <FormTemplates xmlns="http://schemas.microsoft.com/sharepoint/v3/contenttype/forms">
@@ -33037,16 +35737,6 @@
 </file>
 
 <file path=customXml/itemProps1.xml><?xml version="1.0" encoding="utf-8"?>
-<ds:datastoreItem xmlns:ds="http://schemas.openxmlformats.org/officeDocument/2006/customXml" ds:itemID="{AB803AF9-C171-479D-AEF4-C20F010F4D17}">
-  <ds:schemaRefs>
-    <ds:schemaRef ds:uri="http://schemas.microsoft.com/office/2006/metadata/properties"/>
-    <ds:schemaRef ds:uri="http://schemas.microsoft.com/office/infopath/2007/PartnerControls"/>
-    <ds:schemaRef ds:uri="71af3243-3dd4-4a8d-8c0d-dd76da1f02a5"/>
-  </ds:schemaRefs>
-</ds:datastoreItem>
-</file>
-
-<file path=customXml/itemProps2.xml><?xml version="1.0" encoding="utf-8"?>
 <ds:datastoreItem xmlns:ds="http://schemas.openxmlformats.org/officeDocument/2006/customXml" ds:itemID="{09C5DA44-A239-477B-9C26-D4842FB557B5}">
   <ds:schemaRefs>
     <ds:schemaRef ds:uri="http://schemas.microsoft.com/office/2006/metadata/contentType"/>
@@ -33065,6 +35755,16 @@
 </ds:datastoreItem>
 </file>
 
+<file path=customXml/itemProps2.xml><?xml version="1.0" encoding="utf-8"?>
+<ds:datastoreItem xmlns:ds="http://schemas.openxmlformats.org/officeDocument/2006/customXml" ds:itemID="{AB803AF9-C171-479D-AEF4-C20F010F4D17}">
+  <ds:schemaRefs>
+    <ds:schemaRef ds:uri="http://schemas.microsoft.com/office/2006/metadata/properties"/>
+    <ds:schemaRef ds:uri="http://schemas.microsoft.com/office/infopath/2007/PartnerControls"/>
+    <ds:schemaRef ds:uri="71af3243-3dd4-4a8d-8c0d-dd76da1f02a5"/>
+  </ds:schemaRefs>
+</ds:datastoreItem>
+</file>
+
 <file path=customXml/itemProps3.xml><?xml version="1.0" encoding="utf-8"?>
 <ds:datastoreItem xmlns:ds="http://schemas.openxmlformats.org/officeDocument/2006/customXml" ds:itemID="{9320F051-0AB3-402E-918D-71903C685DB0}">
   <ds:schemaRefs>
@@ -33074,7 +35774,7 @@
 </file>
 
 <file path=customXml/itemProps4.xml><?xml version="1.0" encoding="utf-8"?>
-<ds:datastoreItem xmlns:ds="http://schemas.openxmlformats.org/officeDocument/2006/customXml" ds:itemID="{A89DA178-1765-4A1A-BFF1-2C8FA299ECA6}">
+<ds:datastoreItem xmlns:ds="http://schemas.openxmlformats.org/officeDocument/2006/customXml" ds:itemID="{D9C69E2E-5EA6-4C4A-BE57-3A53D3FE6B36}">
   <ds:schemaRefs>
     <ds:schemaRef ds:uri="http://schemas.openxmlformats.org/officeDocument/2006/bibliography"/>
   </ds:schemaRefs>

--- a/Projektdokumentation.docx
+++ b/Projektdokumentation.docx
@@ -5252,8 +5252,6 @@
         <w:br/>
         <w:t>}</w:t>
       </w:r>
-      <w:bookmarkStart w:id="12" w:name="_GoBack"/>
-      <w:bookmarkEnd w:id="12"/>
     </w:p>
     <w:p>
       <w:pPr>
@@ -5274,7 +5272,7 @@
           <w:szCs w:val="56"/>
         </w:rPr>
       </w:pPr>
-      <w:bookmarkStart w:id="13" w:name="_Toc30686261"/>
+      <w:bookmarkStart w:id="12" w:name="_Toc30686261"/>
       <w:r>
         <w:rPr>
           <w:color w:val="000000" w:themeColor="text1"/>
@@ -5283,7 +5281,7 @@
         </w:rPr>
         <w:t>5.2 Qualitätssicherung</w:t>
       </w:r>
-      <w:bookmarkEnd w:id="13"/>
+      <w:bookmarkEnd w:id="12"/>
       <w:r>
         <w:br w:type="page"/>
       </w:r>
@@ -5292,7 +5290,7 @@
       <w:pPr>
         <w:pStyle w:val="berschrift1"/>
       </w:pPr>
-      <w:bookmarkStart w:id="14" w:name="_Toc30686262"/>
+      <w:bookmarkStart w:id="13" w:name="_Toc30686262"/>
       <w:r>
         <w:lastRenderedPageBreak/>
         <w:t xml:space="preserve">6. </w:t>
@@ -5303,7 +5301,7 @@
       <w:r>
         <w:t>abschluss</w:t>
       </w:r>
-      <w:bookmarkEnd w:id="14"/>
+      <w:bookmarkEnd w:id="13"/>
     </w:p>
     <w:p>
       <w:pPr>
@@ -5314,7 +5312,7 @@
           <w:szCs w:val="32"/>
         </w:rPr>
       </w:pPr>
-      <w:bookmarkStart w:id="15" w:name="_Toc30686263"/>
+      <w:bookmarkStart w:id="14" w:name="_Toc30686263"/>
       <w:r>
         <w:rPr>
           <w:color w:val="000000" w:themeColor="text1"/>
@@ -5323,7 +5321,7 @@
         </w:rPr>
         <w:t>6.1 Soll-Ist-Vergleich</w:t>
       </w:r>
-      <w:bookmarkEnd w:id="15"/>
+      <w:bookmarkEnd w:id="14"/>
       <w:r>
         <w:rPr>
           <w:color w:val="000000" w:themeColor="text1"/>
@@ -5333,6 +5331,420 @@
         <w:t xml:space="preserve"> </w:t>
       </w:r>
     </w:p>
+    <w:p/>
+    <w:tbl>
+      <w:tblPr>
+        <w:tblStyle w:val="EinfacheTabelle4"/>
+        <w:tblW w:w="16800" w:type="dxa"/>
+        <w:tblInd w:w="-1440" w:type="dxa"/>
+        <w:tblLook w:val="04A0" w:firstRow="1" w:lastRow="0" w:firstColumn="1" w:lastColumn="0" w:noHBand="0" w:noVBand="1"/>
+      </w:tblPr>
+      <w:tblGrid>
+        <w:gridCol w:w="4200"/>
+        <w:gridCol w:w="4200"/>
+        <w:gridCol w:w="4200"/>
+        <w:gridCol w:w="4200"/>
+      </w:tblGrid>
+      <w:tr>
+        <w:trPr>
+          <w:cnfStyle w:val="100000000000" w:firstRow="1" w:lastRow="0" w:firstColumn="0" w:lastColumn="0" w:oddVBand="0" w:evenVBand="0" w:oddHBand="0" w:evenHBand="0" w:firstRowFirstColumn="0" w:firstRowLastColumn="0" w:lastRowFirstColumn="0" w:lastRowLastColumn="0"/>
+          <w:trHeight w:val="312"/>
+        </w:trPr>
+        <w:tc>
+          <w:tcPr>
+            <w:cnfStyle w:val="001000000000" w:firstRow="0" w:lastRow="0" w:firstColumn="1" w:lastColumn="0" w:oddVBand="0" w:evenVBand="0" w:oddHBand="0" w:evenHBand="0" w:firstRowFirstColumn="0" w:firstRowLastColumn="0" w:lastRowFirstColumn="0" w:lastRowLastColumn="0"/>
+            <w:tcW w:w="4200" w:type="dxa"/>
+          </w:tcPr>
+          <w:p>
+            <w:pPr>
+              <w:jc w:val="center"/>
+            </w:pPr>
+            <w:r>
+              <w:t>Phase</w:t>
+            </w:r>
+          </w:p>
+        </w:tc>
+        <w:tc>
+          <w:tcPr>
+            <w:tcW w:w="4200" w:type="dxa"/>
+          </w:tcPr>
+          <w:p>
+            <w:pPr>
+              <w:jc w:val="center"/>
+              <w:cnfStyle w:val="100000000000" w:firstRow="1" w:lastRow="0" w:firstColumn="0" w:lastColumn="0" w:oddVBand="0" w:evenVBand="0" w:oddHBand="0" w:evenHBand="0" w:firstRowFirstColumn="0" w:firstRowLastColumn="0" w:lastRowFirstColumn="0" w:lastRowLastColumn="0"/>
+            </w:pPr>
+            <w:r>
+              <w:t>Zeit</w:t>
+            </w:r>
+            <w:r>
+              <w:t xml:space="preserve"> geplant</w:t>
+            </w:r>
+          </w:p>
+        </w:tc>
+        <w:tc>
+          <w:tcPr>
+            <w:tcW w:w="4200" w:type="dxa"/>
+          </w:tcPr>
+          <w:p>
+            <w:pPr>
+              <w:jc w:val="center"/>
+              <w:cnfStyle w:val="100000000000" w:firstRow="1" w:lastRow="0" w:firstColumn="0" w:lastColumn="0" w:oddVBand="0" w:evenVBand="0" w:oddHBand="0" w:evenHBand="0" w:firstRowFirstColumn="0" w:firstRowLastColumn="0" w:lastRowFirstColumn="0" w:lastRowLastColumn="0"/>
+            </w:pPr>
+            <w:r>
+              <w:t>Zeit realistisch</w:t>
+            </w:r>
+          </w:p>
+        </w:tc>
+        <w:tc>
+          <w:tcPr>
+            <w:tcW w:w="4200" w:type="dxa"/>
+          </w:tcPr>
+          <w:p>
+            <w:pPr>
+              <w:jc w:val="center"/>
+              <w:cnfStyle w:val="100000000000" w:firstRow="1" w:lastRow="0" w:firstColumn="0" w:lastColumn="0" w:oddVBand="0" w:evenVBand="0" w:oddHBand="0" w:evenHBand="0" w:firstRowFirstColumn="0" w:firstRowLastColumn="0" w:lastRowFirstColumn="0" w:lastRowLastColumn="0"/>
+            </w:pPr>
+          </w:p>
+        </w:tc>
+      </w:tr>
+      <w:tr>
+        <w:trPr>
+          <w:cnfStyle w:val="000000100000" w:firstRow="0" w:lastRow="0" w:firstColumn="0" w:lastColumn="0" w:oddVBand="0" w:evenVBand="0" w:oddHBand="1" w:evenHBand="0" w:firstRowFirstColumn="0" w:firstRowLastColumn="0" w:lastRowFirstColumn="0" w:lastRowLastColumn="0"/>
+          <w:trHeight w:val="312"/>
+        </w:trPr>
+        <w:tc>
+          <w:tcPr>
+            <w:cnfStyle w:val="001000000000" w:firstRow="0" w:lastRow="0" w:firstColumn="1" w:lastColumn="0" w:oddVBand="0" w:evenVBand="0" w:oddHBand="0" w:evenHBand="0" w:firstRowFirstColumn="0" w:firstRowLastColumn="0" w:lastRowFirstColumn="0" w:lastRowLastColumn="0"/>
+            <w:tcW w:w="4200" w:type="dxa"/>
+          </w:tcPr>
+          <w:p>
+            <w:pPr>
+              <w:rPr>
+                <w:b w:val="0"/>
+                <w:bCs w:val="0"/>
+              </w:rPr>
+            </w:pPr>
+            <w:r>
+              <w:rPr>
+                <w:b w:val="0"/>
+                <w:bCs w:val="0"/>
+              </w:rPr>
+              <w:t>Analysephase</w:t>
+            </w:r>
+          </w:p>
+        </w:tc>
+        <w:tc>
+          <w:tcPr>
+            <w:tcW w:w="4200" w:type="dxa"/>
+          </w:tcPr>
+          <w:p>
+            <w:pPr>
+              <w:jc w:val="center"/>
+              <w:cnfStyle w:val="000000100000" w:firstRow="0" w:lastRow="0" w:firstColumn="0" w:lastColumn="0" w:oddVBand="0" w:evenVBand="0" w:oddHBand="1" w:evenHBand="0" w:firstRowFirstColumn="0" w:firstRowLastColumn="0" w:lastRowFirstColumn="0" w:lastRowLastColumn="0"/>
+            </w:pPr>
+            <w:r>
+              <w:t>20h</w:t>
+            </w:r>
+          </w:p>
+        </w:tc>
+        <w:tc>
+          <w:tcPr>
+            <w:tcW w:w="4200" w:type="dxa"/>
+          </w:tcPr>
+          <w:p>
+            <w:pPr>
+              <w:jc w:val="center"/>
+              <w:cnfStyle w:val="000000100000" w:firstRow="0" w:lastRow="0" w:firstColumn="0" w:lastColumn="0" w:oddVBand="0" w:evenVBand="0" w:oddHBand="1" w:evenHBand="0" w:firstRowFirstColumn="0" w:firstRowLastColumn="0" w:lastRowFirstColumn="0" w:lastRowLastColumn="0"/>
+            </w:pPr>
+            <w:r>
+              <w:t>10h</w:t>
+            </w:r>
+          </w:p>
+        </w:tc>
+        <w:tc>
+          <w:tcPr>
+            <w:tcW w:w="4200" w:type="dxa"/>
+          </w:tcPr>
+          <w:p>
+            <w:pPr>
+              <w:jc w:val="center"/>
+              <w:cnfStyle w:val="000000100000" w:firstRow="0" w:lastRow="0" w:firstColumn="0" w:lastColumn="0" w:oddVBand="0" w:evenVBand="0" w:oddHBand="1" w:evenHBand="0" w:firstRowFirstColumn="0" w:firstRowLastColumn="0" w:lastRowFirstColumn="0" w:lastRowLastColumn="0"/>
+            </w:pPr>
+          </w:p>
+        </w:tc>
+      </w:tr>
+      <w:tr>
+        <w:trPr>
+          <w:trHeight w:val="312"/>
+        </w:trPr>
+        <w:tc>
+          <w:tcPr>
+            <w:cnfStyle w:val="001000000000" w:firstRow="0" w:lastRow="0" w:firstColumn="1" w:lastColumn="0" w:oddVBand="0" w:evenVBand="0" w:oddHBand="0" w:evenHBand="0" w:firstRowFirstColumn="0" w:firstRowLastColumn="0" w:lastRowFirstColumn="0" w:lastRowLastColumn="0"/>
+            <w:tcW w:w="4200" w:type="dxa"/>
+          </w:tcPr>
+          <w:p>
+            <w:pPr>
+              <w:rPr>
+                <w:b w:val="0"/>
+                <w:bCs w:val="0"/>
+              </w:rPr>
+            </w:pPr>
+            <w:r>
+              <w:rPr>
+                <w:b w:val="0"/>
+                <w:bCs w:val="0"/>
+              </w:rPr>
+              <w:t>Entwurfsphase</w:t>
+            </w:r>
+          </w:p>
+        </w:tc>
+        <w:tc>
+          <w:tcPr>
+            <w:tcW w:w="4200" w:type="dxa"/>
+          </w:tcPr>
+          <w:p>
+            <w:pPr>
+              <w:jc w:val="center"/>
+              <w:cnfStyle w:val="000000000000" w:firstRow="0" w:lastRow="0" w:firstColumn="0" w:lastColumn="0" w:oddVBand="0" w:evenVBand="0" w:oddHBand="0" w:evenHBand="0" w:firstRowFirstColumn="0" w:firstRowLastColumn="0" w:lastRowFirstColumn="0" w:lastRowLastColumn="0"/>
+            </w:pPr>
+            <w:r>
+              <w:t>1</w:t>
+            </w:r>
+            <w:r>
+              <w:t>5h</w:t>
+            </w:r>
+          </w:p>
+        </w:tc>
+        <w:tc>
+          <w:tcPr>
+            <w:tcW w:w="4200" w:type="dxa"/>
+          </w:tcPr>
+          <w:p>
+            <w:pPr>
+              <w:jc w:val="center"/>
+              <w:cnfStyle w:val="000000000000" w:firstRow="0" w:lastRow="0" w:firstColumn="0" w:lastColumn="0" w:oddVBand="0" w:evenVBand="0" w:oddHBand="0" w:evenHBand="0" w:firstRowFirstColumn="0" w:firstRowLastColumn="0" w:lastRowFirstColumn="0" w:lastRowLastColumn="0"/>
+            </w:pPr>
+            <w:r>
+              <w:t>7h</w:t>
+            </w:r>
+          </w:p>
+        </w:tc>
+        <w:tc>
+          <w:tcPr>
+            <w:tcW w:w="4200" w:type="dxa"/>
+          </w:tcPr>
+          <w:p>
+            <w:pPr>
+              <w:jc w:val="center"/>
+              <w:cnfStyle w:val="000000000000" w:firstRow="0" w:lastRow="0" w:firstColumn="0" w:lastColumn="0" w:oddVBand="0" w:evenVBand="0" w:oddHBand="0" w:evenHBand="0" w:firstRowFirstColumn="0" w:firstRowLastColumn="0" w:lastRowFirstColumn="0" w:lastRowLastColumn="0"/>
+            </w:pPr>
+          </w:p>
+        </w:tc>
+      </w:tr>
+      <w:tr>
+        <w:trPr>
+          <w:cnfStyle w:val="000000100000" w:firstRow="0" w:lastRow="0" w:firstColumn="0" w:lastColumn="0" w:oddVBand="0" w:evenVBand="0" w:oddHBand="1" w:evenHBand="0" w:firstRowFirstColumn="0" w:firstRowLastColumn="0" w:lastRowFirstColumn="0" w:lastRowLastColumn="0"/>
+          <w:trHeight w:val="312"/>
+        </w:trPr>
+        <w:tc>
+          <w:tcPr>
+            <w:cnfStyle w:val="001000000000" w:firstRow="0" w:lastRow="0" w:firstColumn="1" w:lastColumn="0" w:oddVBand="0" w:evenVBand="0" w:oddHBand="0" w:evenHBand="0" w:firstRowFirstColumn="0" w:firstRowLastColumn="0" w:lastRowFirstColumn="0" w:lastRowLastColumn="0"/>
+            <w:tcW w:w="4200" w:type="dxa"/>
+          </w:tcPr>
+          <w:p>
+            <w:pPr>
+              <w:rPr>
+                <w:b w:val="0"/>
+                <w:bCs w:val="0"/>
+              </w:rPr>
+            </w:pPr>
+            <w:r>
+              <w:rPr>
+                <w:b w:val="0"/>
+                <w:bCs w:val="0"/>
+              </w:rPr>
+              <w:t>Implementierungsphase</w:t>
+            </w:r>
+          </w:p>
+        </w:tc>
+        <w:tc>
+          <w:tcPr>
+            <w:tcW w:w="4200" w:type="dxa"/>
+          </w:tcPr>
+          <w:p>
+            <w:pPr>
+              <w:jc w:val="center"/>
+              <w:cnfStyle w:val="000000100000" w:firstRow="0" w:lastRow="0" w:firstColumn="0" w:lastColumn="0" w:oddVBand="0" w:evenVBand="0" w:oddHBand="1" w:evenHBand="0" w:firstRowFirstColumn="0" w:firstRowLastColumn="0" w:lastRowFirstColumn="0" w:lastRowLastColumn="0"/>
+            </w:pPr>
+            <w:r>
+              <w:t>78 h</w:t>
+            </w:r>
+          </w:p>
+        </w:tc>
+        <w:tc>
+          <w:tcPr>
+            <w:tcW w:w="4200" w:type="dxa"/>
+          </w:tcPr>
+          <w:p>
+            <w:pPr>
+              <w:jc w:val="center"/>
+              <w:cnfStyle w:val="000000100000" w:firstRow="0" w:lastRow="0" w:firstColumn="0" w:lastColumn="0" w:oddVBand="0" w:evenVBand="0" w:oddHBand="1" w:evenHBand="0" w:firstRowFirstColumn="0" w:firstRowLastColumn="0" w:lastRowFirstColumn="0" w:lastRowLastColumn="0"/>
+            </w:pPr>
+            <w:r>
+              <w:t>92h</w:t>
+            </w:r>
+          </w:p>
+        </w:tc>
+        <w:tc>
+          <w:tcPr>
+            <w:tcW w:w="4200" w:type="dxa"/>
+          </w:tcPr>
+          <w:p>
+            <w:pPr>
+              <w:jc w:val="center"/>
+              <w:cnfStyle w:val="000000100000" w:firstRow="0" w:lastRow="0" w:firstColumn="0" w:lastColumn="0" w:oddVBand="0" w:evenVBand="0" w:oddHBand="1" w:evenHBand="0" w:firstRowFirstColumn="0" w:firstRowLastColumn="0" w:lastRowFirstColumn="0" w:lastRowLastColumn="0"/>
+            </w:pPr>
+          </w:p>
+        </w:tc>
+      </w:tr>
+      <w:tr>
+        <w:trPr>
+          <w:trHeight w:val="312"/>
+        </w:trPr>
+        <w:tc>
+          <w:tcPr>
+            <w:cnfStyle w:val="001000000000" w:firstRow="0" w:lastRow="0" w:firstColumn="1" w:lastColumn="0" w:oddVBand="0" w:evenVBand="0" w:oddHBand="0" w:evenHBand="0" w:firstRowFirstColumn="0" w:firstRowLastColumn="0" w:lastRowFirstColumn="0" w:lastRowLastColumn="0"/>
+            <w:tcW w:w="4200" w:type="dxa"/>
+          </w:tcPr>
+          <w:p>
+            <w:pPr>
+              <w:rPr>
+                <w:b w:val="0"/>
+                <w:bCs w:val="0"/>
+              </w:rPr>
+            </w:pPr>
+            <w:r>
+              <w:rPr>
+                <w:b w:val="0"/>
+                <w:bCs w:val="0"/>
+              </w:rPr>
+              <w:t>Testphase / Qualitätssicherung</w:t>
+            </w:r>
+          </w:p>
+        </w:tc>
+        <w:tc>
+          <w:tcPr>
+            <w:tcW w:w="4200" w:type="dxa"/>
+          </w:tcPr>
+          <w:p>
+            <w:pPr>
+              <w:jc w:val="center"/>
+              <w:cnfStyle w:val="000000000000" w:firstRow="0" w:lastRow="0" w:firstColumn="0" w:lastColumn="0" w:oddVBand="0" w:evenVBand="0" w:oddHBand="0" w:evenHBand="0" w:firstRowFirstColumn="0" w:firstRowLastColumn="0" w:lastRowFirstColumn="0" w:lastRowLastColumn="0"/>
+            </w:pPr>
+            <w:r>
+              <w:t>30 h</w:t>
+            </w:r>
+          </w:p>
+        </w:tc>
+        <w:tc>
+          <w:tcPr>
+            <w:tcW w:w="4200" w:type="dxa"/>
+          </w:tcPr>
+          <w:p>
+            <w:pPr>
+              <w:jc w:val="center"/>
+              <w:cnfStyle w:val="000000000000" w:firstRow="0" w:lastRow="0" w:firstColumn="0" w:lastColumn="0" w:oddVBand="0" w:evenVBand="0" w:oddHBand="0" w:evenHBand="0" w:firstRowFirstColumn="0" w:firstRowLastColumn="0" w:lastRowFirstColumn="0" w:lastRowLastColumn="0"/>
+            </w:pPr>
+            <w:r>
+              <w:t>15h</w:t>
+            </w:r>
+          </w:p>
+        </w:tc>
+        <w:tc>
+          <w:tcPr>
+            <w:tcW w:w="4200" w:type="dxa"/>
+          </w:tcPr>
+          <w:p>
+            <w:pPr>
+              <w:jc w:val="center"/>
+              <w:cnfStyle w:val="000000000000" w:firstRow="0" w:lastRow="0" w:firstColumn="0" w:lastColumn="0" w:oddVBand="0" w:evenVBand="0" w:oddHBand="0" w:evenHBand="0" w:firstRowFirstColumn="0" w:firstRowLastColumn="0" w:lastRowFirstColumn="0" w:lastRowLastColumn="0"/>
+            </w:pPr>
+          </w:p>
+        </w:tc>
+      </w:tr>
+      <w:tr>
+        <w:trPr>
+          <w:cnfStyle w:val="000000100000" w:firstRow="0" w:lastRow="0" w:firstColumn="0" w:lastColumn="0" w:oddVBand="0" w:evenVBand="0" w:oddHBand="1" w:evenHBand="0" w:firstRowFirstColumn="0" w:firstRowLastColumn="0" w:lastRowFirstColumn="0" w:lastRowLastColumn="0"/>
+          <w:trHeight w:val="312"/>
+        </w:trPr>
+        <w:tc>
+          <w:tcPr>
+            <w:cnfStyle w:val="001000000000" w:firstRow="0" w:lastRow="0" w:firstColumn="1" w:lastColumn="0" w:oddVBand="0" w:evenVBand="0" w:oddHBand="0" w:evenHBand="0" w:firstRowFirstColumn="0" w:firstRowLastColumn="0" w:lastRowFirstColumn="0" w:lastRowLastColumn="0"/>
+            <w:tcW w:w="4200" w:type="dxa"/>
+          </w:tcPr>
+          <w:p>
+            <w:r>
+              <w:t>Gesamt</w:t>
+            </w:r>
+          </w:p>
+        </w:tc>
+        <w:tc>
+          <w:tcPr>
+            <w:tcW w:w="4200" w:type="dxa"/>
+          </w:tcPr>
+          <w:p>
+            <w:pPr>
+              <w:tabs>
+                <w:tab w:val="left" w:pos="1785"/>
+                <w:tab w:val="center" w:pos="1992"/>
+              </w:tabs>
+              <w:cnfStyle w:val="000000100000" w:firstRow="0" w:lastRow="0" w:firstColumn="0" w:lastColumn="0" w:oddVBand="0" w:evenVBand="0" w:oddHBand="1" w:evenHBand="0" w:firstRowFirstColumn="0" w:firstRowLastColumn="0" w:lastRowFirstColumn="0" w:lastRowLastColumn="0"/>
+            </w:pPr>
+            <w:r>
+              <w:tab/>
+              <w:t>173h</w:t>
+            </w:r>
+            <w:r>
+              <w:tab/>
+            </w:r>
+          </w:p>
+        </w:tc>
+        <w:tc>
+          <w:tcPr>
+            <w:tcW w:w="4200" w:type="dxa"/>
+          </w:tcPr>
+          <w:p>
+            <w:pPr>
+              <w:tabs>
+                <w:tab w:val="left" w:pos="1785"/>
+                <w:tab w:val="center" w:pos="1992"/>
+              </w:tabs>
+              <w:jc w:val="center"/>
+              <w:cnfStyle w:val="000000100000" w:firstRow="0" w:lastRow="0" w:firstColumn="0" w:lastColumn="0" w:oddVBand="0" w:evenVBand="0" w:oddHBand="1" w:evenHBand="0" w:firstRowFirstColumn="0" w:firstRowLastColumn="0" w:lastRowFirstColumn="0" w:lastRowLastColumn="0"/>
+            </w:pPr>
+            <w:r>
+              <w:t>124h</w:t>
+            </w:r>
+          </w:p>
+        </w:tc>
+        <w:tc>
+          <w:tcPr>
+            <w:tcW w:w="4200" w:type="dxa"/>
+          </w:tcPr>
+          <w:p>
+            <w:pPr>
+              <w:tabs>
+                <w:tab w:val="left" w:pos="1785"/>
+                <w:tab w:val="center" w:pos="1992"/>
+              </w:tabs>
+              <w:cnfStyle w:val="000000100000" w:firstRow="0" w:lastRow="0" w:firstColumn="0" w:lastColumn="0" w:oddVBand="0" w:evenVBand="0" w:oddHBand="1" w:evenHBand="0" w:firstRowFirstColumn="0" w:firstRowLastColumn="0" w:lastRowFirstColumn="0" w:lastRowLastColumn="0"/>
+            </w:pPr>
+          </w:p>
+        </w:tc>
+      </w:tr>
+    </w:tbl>
+    <w:p/>
+    <w:p/>
     <w:p>
       <w:pPr>
         <w:pStyle w:val="berschrift2"/>
@@ -5342,7 +5754,7 @@
           <w:szCs w:val="32"/>
         </w:rPr>
       </w:pPr>
-      <w:bookmarkStart w:id="16" w:name="_Toc30686264"/>
+      <w:bookmarkStart w:id="15" w:name="_Toc30686264"/>
       <w:r>
         <w:rPr>
           <w:color w:val="000000" w:themeColor="text1"/>
@@ -5351,8 +5763,220 @@
         </w:rPr>
         <w:t>6.2 Kostenanalyse</w:t>
       </w:r>
-      <w:bookmarkEnd w:id="16"/>
+      <w:bookmarkEnd w:id="15"/>
     </w:p>
+    <w:p/>
+    <w:tbl>
+      <w:tblPr>
+        <w:tblStyle w:val="EinfacheTabelle4"/>
+        <w:tblW w:w="0" w:type="auto"/>
+        <w:tblLook w:val="04A0" w:firstRow="1" w:lastRow="0" w:firstColumn="1" w:lastColumn="0" w:noHBand="0" w:noVBand="1"/>
+      </w:tblPr>
+      <w:tblGrid>
+        <w:gridCol w:w="1645"/>
+        <w:gridCol w:w="1899"/>
+        <w:gridCol w:w="1368"/>
+        <w:gridCol w:w="1741"/>
+        <w:gridCol w:w="1653"/>
+      </w:tblGrid>
+      <w:tr>
+        <w:trPr>
+          <w:cnfStyle w:val="100000000000" w:firstRow="1" w:lastRow="0" w:firstColumn="0" w:lastColumn="0" w:oddVBand="0" w:evenVBand="0" w:oddHBand="0" w:evenHBand="0" w:firstRowFirstColumn="0" w:firstRowLastColumn="0" w:lastRowFirstColumn="0" w:lastRowLastColumn="0"/>
+        </w:trPr>
+        <w:tc>
+          <w:tcPr>
+            <w:cnfStyle w:val="001000000000" w:firstRow="0" w:lastRow="0" w:firstColumn="1" w:lastColumn="0" w:oddVBand="0" w:evenVBand="0" w:oddHBand="0" w:evenHBand="0" w:firstRowFirstColumn="0" w:firstRowLastColumn="0" w:lastRowFirstColumn="0" w:lastRowLastColumn="0"/>
+            <w:tcW w:w="1645" w:type="dxa"/>
+          </w:tcPr>
+          <w:p>
+            <w:r>
+              <w:t>Vorgang</w:t>
+            </w:r>
+          </w:p>
+        </w:tc>
+        <w:tc>
+          <w:tcPr>
+            <w:tcW w:w="1899" w:type="dxa"/>
+          </w:tcPr>
+          <w:p>
+            <w:pPr>
+              <w:cnfStyle w:val="100000000000" w:firstRow="1" w:lastRow="0" w:firstColumn="0" w:lastColumn="0" w:oddVBand="0" w:evenVBand="0" w:oddHBand="0" w:evenHBand="0" w:firstRowFirstColumn="0" w:firstRowLastColumn="0" w:lastRowFirstColumn="0" w:lastRowLastColumn="0"/>
+            </w:pPr>
+            <w:r>
+              <w:t>Mitarbeiter</w:t>
+            </w:r>
+          </w:p>
+        </w:tc>
+        <w:tc>
+          <w:tcPr>
+            <w:tcW w:w="1368" w:type="dxa"/>
+          </w:tcPr>
+          <w:p>
+            <w:pPr>
+              <w:cnfStyle w:val="100000000000" w:firstRow="1" w:lastRow="0" w:firstColumn="0" w:lastColumn="0" w:oddVBand="0" w:evenVBand="0" w:oddHBand="0" w:evenHBand="0" w:firstRowFirstColumn="0" w:firstRowLastColumn="0" w:lastRowFirstColumn="0" w:lastRowLastColumn="0"/>
+            </w:pPr>
+            <w:r>
+              <w:t>Zeit</w:t>
+            </w:r>
+          </w:p>
+        </w:tc>
+        <w:tc>
+          <w:tcPr>
+            <w:tcW w:w="1741" w:type="dxa"/>
+          </w:tcPr>
+          <w:p>
+            <w:pPr>
+              <w:cnfStyle w:val="100000000000" w:firstRow="1" w:lastRow="0" w:firstColumn="0" w:lastColumn="0" w:oddVBand="0" w:evenVBand="0" w:oddHBand="0" w:evenHBand="0" w:firstRowFirstColumn="0" w:firstRowLastColumn="0" w:lastRowFirstColumn="0" w:lastRowLastColumn="0"/>
+            </w:pPr>
+            <w:r>
+              <w:t>Kostenpauschale pro Stunde</w:t>
+            </w:r>
+          </w:p>
+        </w:tc>
+        <w:tc>
+          <w:tcPr>
+            <w:tcW w:w="1653" w:type="dxa"/>
+          </w:tcPr>
+          <w:p>
+            <w:pPr>
+              <w:cnfStyle w:val="100000000000" w:firstRow="1" w:lastRow="0" w:firstColumn="0" w:lastColumn="0" w:oddVBand="0" w:evenVBand="0" w:oddHBand="0" w:evenHBand="0" w:firstRowFirstColumn="0" w:firstRowLastColumn="0" w:lastRowFirstColumn="0" w:lastRowLastColumn="0"/>
+            </w:pPr>
+            <w:r>
+              <w:t>Gesamtkosten</w:t>
+            </w:r>
+          </w:p>
+        </w:tc>
+      </w:tr>
+      <w:tr>
+        <w:trPr>
+          <w:cnfStyle w:val="000000100000" w:firstRow="0" w:lastRow="0" w:firstColumn="0" w:lastColumn="0" w:oddVBand="0" w:evenVBand="0" w:oddHBand="1" w:evenHBand="0" w:firstRowFirstColumn="0" w:firstRowLastColumn="0" w:lastRowFirstColumn="0" w:lastRowLastColumn="0"/>
+        </w:trPr>
+        <w:tc>
+          <w:tcPr>
+            <w:cnfStyle w:val="001000000000" w:firstRow="0" w:lastRow="0" w:firstColumn="1" w:lastColumn="0" w:oddVBand="0" w:evenVBand="0" w:oddHBand="0" w:evenHBand="0" w:firstRowFirstColumn="0" w:firstRowLastColumn="0" w:lastRowFirstColumn="0" w:lastRowLastColumn="0"/>
+            <w:tcW w:w="1645" w:type="dxa"/>
+          </w:tcPr>
+          <w:p>
+            <w:pPr>
+              <w:rPr>
+                <w:b w:val="0"/>
+                <w:bCs w:val="0"/>
+              </w:rPr>
+            </w:pPr>
+            <w:r>
+              <w:rPr>
+                <w:b w:val="0"/>
+                <w:bCs w:val="0"/>
+              </w:rPr>
+              <w:t>Entwicklung</w:t>
+            </w:r>
+          </w:p>
+        </w:tc>
+        <w:tc>
+          <w:tcPr>
+            <w:tcW w:w="1899" w:type="dxa"/>
+          </w:tcPr>
+          <w:p>
+            <w:pPr>
+              <w:cnfStyle w:val="000000100000" w:firstRow="0" w:lastRow="0" w:firstColumn="0" w:lastColumn="0" w:oddVBand="0" w:evenVBand="0" w:oddHBand="1" w:evenHBand="0" w:firstRowFirstColumn="0" w:firstRowLastColumn="0" w:lastRowFirstColumn="0" w:lastRowLastColumn="0"/>
+            </w:pPr>
+            <w:r>
+              <w:t>Auszubildender x2</w:t>
+            </w:r>
+          </w:p>
+        </w:tc>
+        <w:tc>
+          <w:tcPr>
+            <w:tcW w:w="1368" w:type="dxa"/>
+          </w:tcPr>
+          <w:p>
+            <w:pPr>
+              <w:cnfStyle w:val="000000100000" w:firstRow="0" w:lastRow="0" w:firstColumn="0" w:lastColumn="0" w:oddVBand="0" w:evenVBand="0" w:oddHBand="1" w:evenHBand="0" w:firstRowFirstColumn="0" w:firstRowLastColumn="0" w:lastRowFirstColumn="0" w:lastRowLastColumn="0"/>
+            </w:pPr>
+            <w:r>
+              <w:t>124</w:t>
+            </w:r>
+          </w:p>
+        </w:tc>
+        <w:tc>
+          <w:tcPr>
+            <w:tcW w:w="1741" w:type="dxa"/>
+          </w:tcPr>
+          <w:p>
+            <w:pPr>
+              <w:cnfStyle w:val="000000100000" w:firstRow="0" w:lastRow="0" w:firstColumn="0" w:lastColumn="0" w:oddVBand="0" w:evenVBand="0" w:oddHBand="1" w:evenHBand="0" w:firstRowFirstColumn="0" w:firstRowLastColumn="0" w:lastRowFirstColumn="0" w:lastRowLastColumn="0"/>
+            </w:pPr>
+            <w:r>
+              <w:t>13€</w:t>
+            </w:r>
+          </w:p>
+        </w:tc>
+        <w:tc>
+          <w:tcPr>
+            <w:tcW w:w="1653" w:type="dxa"/>
+          </w:tcPr>
+          <w:p>
+            <w:pPr>
+              <w:cnfStyle w:val="000000100000" w:firstRow="0" w:lastRow="0" w:firstColumn="0" w:lastColumn="0" w:oddVBand="0" w:evenVBand="0" w:oddHBand="1" w:evenHBand="0" w:firstRowFirstColumn="0" w:firstRowLastColumn="0" w:lastRowFirstColumn="0" w:lastRowLastColumn="0"/>
+            </w:pPr>
+            <w:r>
+              <w:t>3224,,00€</w:t>
+            </w:r>
+          </w:p>
+        </w:tc>
+      </w:tr>
+      <w:tr>
+        <w:tc>
+          <w:tcPr>
+            <w:cnfStyle w:val="001000000000" w:firstRow="0" w:lastRow="0" w:firstColumn="1" w:lastColumn="0" w:oddVBand="0" w:evenVBand="0" w:oddHBand="0" w:evenHBand="0" w:firstRowFirstColumn="0" w:firstRowLastColumn="0" w:lastRowFirstColumn="0" w:lastRowLastColumn="0"/>
+            <w:tcW w:w="1645" w:type="dxa"/>
+          </w:tcPr>
+          <w:p/>
+        </w:tc>
+        <w:tc>
+          <w:tcPr>
+            <w:tcW w:w="1899" w:type="dxa"/>
+          </w:tcPr>
+          <w:p>
+            <w:pPr>
+              <w:cnfStyle w:val="000000000000" w:firstRow="0" w:lastRow="0" w:firstColumn="0" w:lastColumn="0" w:oddVBand="0" w:evenVBand="0" w:oddHBand="0" w:evenHBand="0" w:firstRowFirstColumn="0" w:firstRowLastColumn="0" w:lastRowFirstColumn="0" w:lastRowLastColumn="0"/>
+            </w:pPr>
+          </w:p>
+        </w:tc>
+        <w:tc>
+          <w:tcPr>
+            <w:tcW w:w="1368" w:type="dxa"/>
+          </w:tcPr>
+          <w:p>
+            <w:pPr>
+              <w:cnfStyle w:val="000000000000" w:firstRow="0" w:lastRow="0" w:firstColumn="0" w:lastColumn="0" w:oddVBand="0" w:evenVBand="0" w:oddHBand="0" w:evenHBand="0" w:firstRowFirstColumn="0" w:firstRowLastColumn="0" w:lastRowFirstColumn="0" w:lastRowLastColumn="0"/>
+            </w:pPr>
+          </w:p>
+        </w:tc>
+        <w:tc>
+          <w:tcPr>
+            <w:tcW w:w="1741" w:type="dxa"/>
+          </w:tcPr>
+          <w:p>
+            <w:pPr>
+              <w:cnfStyle w:val="000000000000" w:firstRow="0" w:lastRow="0" w:firstColumn="0" w:lastColumn="0" w:oddVBand="0" w:evenVBand="0" w:oddHBand="0" w:evenHBand="0" w:firstRowFirstColumn="0" w:firstRowLastColumn="0" w:lastRowFirstColumn="0" w:lastRowLastColumn="0"/>
+            </w:pPr>
+          </w:p>
+        </w:tc>
+        <w:tc>
+          <w:tcPr>
+            <w:tcW w:w="1653" w:type="dxa"/>
+          </w:tcPr>
+          <w:p>
+            <w:pPr>
+              <w:cnfStyle w:val="000000000000" w:firstRow="0" w:lastRow="0" w:firstColumn="0" w:lastColumn="0" w:oddVBand="0" w:evenVBand="0" w:oddHBand="0" w:evenHBand="0" w:firstRowFirstColumn="0" w:firstRowLastColumn="0" w:lastRowFirstColumn="0" w:lastRowLastColumn="0"/>
+            </w:pPr>
+          </w:p>
+        </w:tc>
+      </w:tr>
+    </w:tbl>
+    <w:p/>
+    <w:p/>
     <w:p>
       <w:pPr>
         <w:pStyle w:val="berschrift2"/>
@@ -5362,7 +5986,7 @@
           <w:szCs w:val="32"/>
         </w:rPr>
       </w:pPr>
-      <w:bookmarkStart w:id="17" w:name="_Toc30686265"/>
+      <w:bookmarkStart w:id="16" w:name="_Toc30686265"/>
       <w:r>
         <w:rPr>
           <w:color w:val="000000" w:themeColor="text1"/>
@@ -5371,11 +5995,14 @@
         </w:rPr>
         <w:t>6.3 Fazit</w:t>
       </w:r>
-      <w:bookmarkEnd w:id="17"/>
+      <w:bookmarkEnd w:id="16"/>
     </w:p>
     <w:p>
       <w:pPr>
         <w:pStyle w:val="berschrift2"/>
+        <w:tabs>
+          <w:tab w:val="left" w:pos="6195"/>
+        </w:tabs>
         <w:rPr>
           <w:b/>
           <w:color w:val="125F5B" w:themeColor="accent1"/>
@@ -5383,7 +6010,7 @@
           <w:szCs w:val="56"/>
         </w:rPr>
       </w:pPr>
-      <w:bookmarkStart w:id="18" w:name="_Toc30686266"/>
+      <w:bookmarkStart w:id="17" w:name="_Toc30686266"/>
       <w:r>
         <w:rPr>
           <w:color w:val="000000" w:themeColor="text1"/>
@@ -5392,10 +6019,16 @@
         </w:rPr>
         <w:t>6.4 Ausblick</w:t>
       </w:r>
+      <w:bookmarkStart w:id="18" w:name="_GoBack"/>
+      <w:bookmarkEnd w:id="17"/>
       <w:bookmarkEnd w:id="18"/>
       <w:r>
         <w:br w:type="page"/>
       </w:r>
+      <w:r>
+        <w:lastRenderedPageBreak/>
+        <w:tab/>
+      </w:r>
     </w:p>
     <w:p>
       <w:pPr>
@@ -5403,7 +6036,6 @@
       </w:pPr>
       <w:bookmarkStart w:id="19" w:name="_Toc30686267"/>
       <w:r>
-        <w:lastRenderedPageBreak/>
         <w:t xml:space="preserve">7. </w:t>
       </w:r>
       <w:r>
@@ -35774,7 +36406,7 @@
 </file>
 
 <file path=customXml/itemProps4.xml><?xml version="1.0" encoding="utf-8"?>
-<ds:datastoreItem xmlns:ds="http://schemas.openxmlformats.org/officeDocument/2006/customXml" ds:itemID="{D9C69E2E-5EA6-4C4A-BE57-3A53D3FE6B36}">
+<ds:datastoreItem xmlns:ds="http://schemas.openxmlformats.org/officeDocument/2006/customXml" ds:itemID="{33478E8B-DD56-460D-A40D-51E43A8BA119}">
   <ds:schemaRefs>
     <ds:schemaRef ds:uri="http://schemas.openxmlformats.org/officeDocument/2006/bibliography"/>
   </ds:schemaRefs>

--- a/Projektdokumentation.docx
+++ b/Projektdokumentation.docx
@@ -5266,10 +5266,9 @@
       <w:pPr>
         <w:pStyle w:val="berschrift2"/>
         <w:rPr>
-          <w:b/>
-          <w:color w:val="125F5B" w:themeColor="accent1"/>
-          <w:sz w:val="56"/>
-          <w:szCs w:val="56"/>
+          <w:color w:val="000000" w:themeColor="text1"/>
+          <w:sz w:val="32"/>
+          <w:szCs w:val="32"/>
         </w:rPr>
       </w:pPr>
       <w:bookmarkStart w:id="12" w:name="_Toc30686261"/>
@@ -5920,7 +5919,12 @@
               <w:cnfStyle w:val="000000100000" w:firstRow="0" w:lastRow="0" w:firstColumn="0" w:lastColumn="0" w:oddVBand="0" w:evenVBand="0" w:oddHBand="1" w:evenHBand="0" w:firstRowFirstColumn="0" w:firstRowLastColumn="0" w:lastRowFirstColumn="0" w:lastRowLastColumn="0"/>
             </w:pPr>
             <w:r>
-              <w:t>3224,,00€</w:t>
+              <w:t>3224,</w:t>
+            </w:r>
+            <w:bookmarkStart w:id="16" w:name="_GoBack"/>
+            <w:bookmarkEnd w:id="16"/>
+            <w:r>
+              <w:t>00€</w:t>
             </w:r>
           </w:p>
         </w:tc>
@@ -5986,7 +5990,7 @@
           <w:szCs w:val="32"/>
         </w:rPr>
       </w:pPr>
-      <w:bookmarkStart w:id="16" w:name="_Toc30686265"/>
+      <w:bookmarkStart w:id="17" w:name="_Toc30686265"/>
       <w:r>
         <w:rPr>
           <w:color w:val="000000" w:themeColor="text1"/>
@@ -5995,8 +5999,9 @@
         </w:rPr>
         <w:t>6.3 Fazit</w:t>
       </w:r>
-      <w:bookmarkEnd w:id="16"/>
+      <w:bookmarkEnd w:id="17"/>
     </w:p>
+    <w:p/>
     <w:p>
       <w:pPr>
         <w:pStyle w:val="berschrift2"/>
@@ -6010,7 +6015,7 @@
           <w:szCs w:val="56"/>
         </w:rPr>
       </w:pPr>
-      <w:bookmarkStart w:id="17" w:name="_Toc30686266"/>
+      <w:bookmarkStart w:id="18" w:name="_Toc30686266"/>
       <w:r>
         <w:rPr>
           <w:color w:val="000000" w:themeColor="text1"/>
@@ -6019,8 +6024,6 @@
         </w:rPr>
         <w:t>6.4 Ausblick</w:t>
       </w:r>
-      <w:bookmarkStart w:id="18" w:name="_GoBack"/>
-      <w:bookmarkEnd w:id="17"/>
       <w:bookmarkEnd w:id="18"/>
       <w:r>
         <w:br w:type="page"/>
@@ -36406,7 +36409,7 @@
 </file>
 
 <file path=customXml/itemProps4.xml><?xml version="1.0" encoding="utf-8"?>
-<ds:datastoreItem xmlns:ds="http://schemas.openxmlformats.org/officeDocument/2006/customXml" ds:itemID="{33478E8B-DD56-460D-A40D-51E43A8BA119}">
+<ds:datastoreItem xmlns:ds="http://schemas.openxmlformats.org/officeDocument/2006/customXml" ds:itemID="{B287121E-D11E-4C83-8DD9-D856BC9F783E}">
   <ds:schemaRefs>
     <ds:schemaRef ds:uri="http://schemas.openxmlformats.org/officeDocument/2006/bibliography"/>
   </ds:schemaRefs>

--- a/Projektdokumentation.docx
+++ b/Projektdokumentation.docx
@@ -5331,6 +5331,50 @@
       </w:r>
     </w:p>
     <w:p/>
+    <w:p>
+      <w:pPr>
+        <w:jc w:val="both"/>
+        <w:rPr>
+          <w:sz w:val="24"/>
+          <w:szCs w:val="24"/>
+        </w:rPr>
+      </w:pPr>
+      <w:r>
+        <w:rPr>
+          <w:sz w:val="24"/>
+          <w:szCs w:val="24"/>
+        </w:rPr>
+        <w:t xml:space="preserve">Das Projekt konnte wie geplant in ~170 Stunden abgeschlossen werden, es konnten allerdings mehre Zeit Abweichungen festgestellt werden. Der zeitliche Aufwand der Implementierung sowie der Konzeption wurde unterschätzt, </w:t>
+      </w:r>
+      <w:r>
+        <w:rPr>
+          <w:sz w:val="24"/>
+          <w:szCs w:val="24"/>
+        </w:rPr>
+        <w:t>denn</w:t>
+      </w:r>
+      <w:r>
+        <w:rPr>
+          <w:sz w:val="24"/>
+          <w:szCs w:val="24"/>
+        </w:rPr>
+        <w:t xml:space="preserve"> notwendige Einarbeitung in die Android Studio Umgebung erforderlich</w:t>
+      </w:r>
+      <w:r>
+        <w:rPr>
+          <w:sz w:val="24"/>
+          <w:szCs w:val="24"/>
+        </w:rPr>
+        <w:t xml:space="preserve"> war</w:t>
+      </w:r>
+      <w:r>
+        <w:rPr>
+          <w:sz w:val="24"/>
+          <w:szCs w:val="24"/>
+        </w:rPr>
+        <w:t xml:space="preserve">. </w:t>
+      </w:r>
+    </w:p>
     <w:tbl>
       <w:tblPr>
         <w:tblStyle w:val="EinfacheTabelle4"/>
@@ -5765,6 +5809,22 @@
       <w:bookmarkEnd w:id="15"/>
     </w:p>
     <w:p/>
+    <w:p>
+      <w:pPr>
+        <w:rPr>
+          <w:sz w:val="24"/>
+          <w:szCs w:val="24"/>
+        </w:rPr>
+      </w:pPr>
+      <w:r>
+        <w:rPr>
+          <w:sz w:val="24"/>
+          <w:szCs w:val="24"/>
+        </w:rPr>
+        <w:t>Die Tabelle stellt den Dienstleistungsaufwand dar. Es konnten die Gesamtkosten in Höhe von 3224,00€ berechnet werden.</w:t>
+      </w:r>
+    </w:p>
+    <w:p/>
     <w:tbl>
       <w:tblPr>
         <w:tblStyle w:val="EinfacheTabelle4"/>
@@ -5919,12 +5979,7 @@
               <w:cnfStyle w:val="000000100000" w:firstRow="0" w:lastRow="0" w:firstColumn="0" w:lastColumn="0" w:oddVBand="0" w:evenVBand="0" w:oddHBand="1" w:evenHBand="0" w:firstRowFirstColumn="0" w:firstRowLastColumn="0" w:lastRowFirstColumn="0" w:lastRowLastColumn="0"/>
             </w:pPr>
             <w:r>
-              <w:t>3224,</w:t>
-            </w:r>
-            <w:bookmarkStart w:id="16" w:name="_GoBack"/>
-            <w:bookmarkEnd w:id="16"/>
-            <w:r>
-              <w:t>00€</w:t>
+              <w:t>3224,00€</w:t>
             </w:r>
           </w:p>
         </w:tc>
@@ -5990,7 +6045,7 @@
           <w:szCs w:val="32"/>
         </w:rPr>
       </w:pPr>
-      <w:bookmarkStart w:id="17" w:name="_Toc30686265"/>
+      <w:bookmarkStart w:id="16" w:name="_Toc30686265"/>
       <w:r>
         <w:rPr>
           <w:color w:val="000000" w:themeColor="text1"/>
@@ -5999,6 +6054,32 @@
         </w:rPr>
         <w:t>6.3 Fazit</w:t>
       </w:r>
+      <w:bookmarkEnd w:id="16"/>
+    </w:p>
+    <w:p/>
+    <w:p>
+      <w:pPr>
+        <w:jc w:val="both"/>
+        <w:rPr>
+          <w:sz w:val="24"/>
+          <w:szCs w:val="24"/>
+        </w:rPr>
+      </w:pPr>
+      <w:r>
+        <w:rPr>
+          <w:sz w:val="24"/>
+          <w:szCs w:val="24"/>
+        </w:rPr>
+        <w:t>Nach</w:t>
+      </w:r>
+      <w:r>
+        <w:rPr>
+          <w:sz w:val="24"/>
+          <w:szCs w:val="24"/>
+        </w:rPr>
+        <w:t xml:space="preserve"> Abschluss des Projekts ziehen die Auszubildende ein persönliches Fazit. Das Gelernte wird reflektiert und ein Ausblick auf die zukünftige Arbeit in IT-Projekten, bezogen auf die Auswirkungen des Projekts, wird gegeben.</w:t>
+      </w:r>
+      <w:bookmarkStart w:id="17" w:name="_GoBack"/>
       <w:bookmarkEnd w:id="17"/>
     </w:p>
     <w:p/>
@@ -36409,7 +36490,7 @@
 </file>
 
 <file path=customXml/itemProps4.xml><?xml version="1.0" encoding="utf-8"?>
-<ds:datastoreItem xmlns:ds="http://schemas.openxmlformats.org/officeDocument/2006/customXml" ds:itemID="{B287121E-D11E-4C83-8DD9-D856BC9F783E}">
+<ds:datastoreItem xmlns:ds="http://schemas.openxmlformats.org/officeDocument/2006/customXml" ds:itemID="{3B024F32-7F3D-4546-A29B-95A232F09157}">
   <ds:schemaRefs>
     <ds:schemaRef ds:uri="http://schemas.openxmlformats.org/officeDocument/2006/bibliography"/>
   </ds:schemaRefs>

--- a/Projektdokumentation.docx
+++ b/Projektdokumentation.docx
@@ -3503,14 +3503,111 @@
           <w:tab w:val="left" w:pos="14656"/>
         </w:tabs>
         <w:spacing w:after="0" w:line="240" w:lineRule="auto"/>
+        <w:jc w:val="both"/>
         <w:rPr>
-          <w:rFonts w:ascii="Courier New" w:eastAsia="Times New Roman" w:hAnsi="Courier New" w:cs="Courier New"/>
+          <w:rFonts w:eastAsia="Times New Roman" w:cs="Courier New"/>
           <w:color w:val="000000"/>
-          <w:sz w:val="20"/>
-          <w:szCs w:val="20"/>
+          <w:sz w:val="24"/>
+          <w:szCs w:val="24"/>
           <w:lang w:eastAsia="de-DE"/>
         </w:rPr>
       </w:pPr>
+      <w:r>
+        <w:rPr>
+          <w:rFonts w:eastAsia="Times New Roman" w:cs="Courier New"/>
+          <w:color w:val="000000"/>
+          <w:sz w:val="24"/>
+          <w:szCs w:val="24"/>
+          <w:lang w:eastAsia="de-DE"/>
+        </w:rPr>
+        <w:t>Die Klasse Spiel erzeugt eine Klasse CreateSpiel diese beinhaltet die Klasse Spielfeld, diese ist für die Positionen und setzen Parameter der 72 Spielfelder zuständig.</w:t>
+      </w:r>
+    </w:p>
+    <w:p>
+      <w:pPr>
+        <w:shd w:val="clear" w:color="auto" w:fill="FFFFFF"/>
+        <w:tabs>
+          <w:tab w:val="left" w:pos="916"/>
+          <w:tab w:val="left" w:pos="1832"/>
+          <w:tab w:val="left" w:pos="2748"/>
+          <w:tab w:val="left" w:pos="3664"/>
+          <w:tab w:val="left" w:pos="4580"/>
+          <w:tab w:val="left" w:pos="5496"/>
+          <w:tab w:val="left" w:pos="6412"/>
+          <w:tab w:val="left" w:pos="7328"/>
+          <w:tab w:val="left" w:pos="8244"/>
+          <w:tab w:val="left" w:pos="9160"/>
+          <w:tab w:val="left" w:pos="10076"/>
+          <w:tab w:val="left" w:pos="10992"/>
+          <w:tab w:val="left" w:pos="11908"/>
+          <w:tab w:val="left" w:pos="12824"/>
+          <w:tab w:val="left" w:pos="13740"/>
+          <w:tab w:val="left" w:pos="14656"/>
+        </w:tabs>
+        <w:spacing w:after="0" w:line="240" w:lineRule="auto"/>
+        <w:jc w:val="both"/>
+        <w:rPr>
+          <w:rFonts w:eastAsia="Times New Roman" w:cs="Courier New"/>
+          <w:color w:val="000000"/>
+          <w:sz w:val="24"/>
+          <w:szCs w:val="24"/>
+          <w:lang w:eastAsia="de-DE"/>
+        </w:rPr>
+      </w:pPr>
+      <w:r>
+        <w:rPr>
+          <w:rFonts w:eastAsia="Times New Roman" w:cs="Courier New"/>
+          <w:color w:val="000000"/>
+          <w:sz w:val="24"/>
+          <w:szCs w:val="24"/>
+          <w:lang w:eastAsia="de-DE"/>
+        </w:rPr>
+        <w:t>Außerdem erzeugt die Klasse Spiel noch ein Array neue Spieler in dem die einzelnen Spieler und der Status deren Figuren gespeichert und angepasst wird, die Positionierung und Darstellung der Felder ist in der Kasse Spiel realisiert.</w:t>
+      </w:r>
+    </w:p>
+    <w:p>
+      <w:pPr>
+        <w:shd w:val="clear" w:color="auto" w:fill="FFFFFF"/>
+        <w:tabs>
+          <w:tab w:val="left" w:pos="916"/>
+          <w:tab w:val="left" w:pos="1832"/>
+          <w:tab w:val="left" w:pos="2748"/>
+          <w:tab w:val="left" w:pos="3664"/>
+          <w:tab w:val="left" w:pos="4580"/>
+          <w:tab w:val="left" w:pos="5496"/>
+          <w:tab w:val="left" w:pos="6412"/>
+          <w:tab w:val="left" w:pos="7328"/>
+          <w:tab w:val="left" w:pos="8244"/>
+          <w:tab w:val="left" w:pos="9160"/>
+          <w:tab w:val="left" w:pos="10076"/>
+          <w:tab w:val="left" w:pos="10992"/>
+          <w:tab w:val="left" w:pos="11908"/>
+          <w:tab w:val="left" w:pos="12824"/>
+          <w:tab w:val="left" w:pos="13740"/>
+          <w:tab w:val="left" w:pos="14656"/>
+        </w:tabs>
+        <w:spacing w:after="0" w:line="240" w:lineRule="auto"/>
+        <w:jc w:val="both"/>
+        <w:rPr>
+          <w:rFonts w:eastAsia="Times New Roman" w:cs="Courier New"/>
+          <w:color w:val="000000"/>
+          <w:sz w:val="24"/>
+          <w:szCs w:val="24"/>
+          <w:lang w:eastAsia="de-DE"/>
+        </w:rPr>
+      </w:pPr>
+      <w:r>
+        <w:rPr>
+          <w:rFonts w:eastAsia="Times New Roman" w:cs="Courier New"/>
+          <w:color w:val="000000"/>
+          <w:sz w:val="24"/>
+          <w:szCs w:val="24"/>
+          <w:lang w:eastAsia="de-DE"/>
+        </w:rPr>
+        <w:t>Diese erzeugt einen neuen Thread der für die Steuerung des Spieles zuständig ist.</w:t>
+      </w:r>
+      <w:bookmarkStart w:id="12" w:name="_GoBack"/>
+      <w:bookmarkEnd w:id="12"/>
     </w:p>
     <w:p>
       <w:pPr>
@@ -3902,6 +3999,16 @@
           <w:lang w:eastAsia="de-DE"/>
         </w:rPr>
         <w:br/>
+      </w:r>
+      <w:r>
+        <w:rPr>
+          <w:rFonts w:ascii="Courier New" w:eastAsia="Times New Roman" w:hAnsi="Courier New" w:cs="Courier New"/>
+          <w:color w:val="000000"/>
+          <w:sz w:val="20"/>
+          <w:szCs w:val="20"/>
+          <w:lang w:eastAsia="de-DE"/>
+        </w:rPr>
+        <w:lastRenderedPageBreak/>
         <w:t xml:space="preserve">      </w:t>
       </w:r>
       <w:r>
@@ -4286,16 +4393,6 @@
           <w:lang w:eastAsia="de-DE"/>
         </w:rPr>
         <w:br/>
-      </w:r>
-      <w:r>
-        <w:rPr>
-          <w:rFonts w:ascii="Courier New" w:eastAsia="Times New Roman" w:hAnsi="Courier New" w:cs="Courier New"/>
-          <w:color w:val="000000"/>
-          <w:sz w:val="20"/>
-          <w:szCs w:val="20"/>
-          <w:lang w:eastAsia="de-DE"/>
-        </w:rPr>
-        <w:lastRenderedPageBreak/>
         <w:t xml:space="preserve">            </w:t>
       </w:r>
       <w:r>
@@ -5265,13 +5362,8 @@
     <w:p>
       <w:pPr>
         <w:pStyle w:val="berschrift2"/>
-        <w:rPr>
-          <w:color w:val="000000" w:themeColor="text1"/>
-          <w:sz w:val="32"/>
-          <w:szCs w:val="32"/>
-        </w:rPr>
-      </w:pPr>
-      <w:bookmarkStart w:id="12" w:name="_Toc30686261"/>
+      </w:pPr>
+      <w:bookmarkStart w:id="13" w:name="_Toc30686261"/>
       <w:r>
         <w:rPr>
           <w:color w:val="000000" w:themeColor="text1"/>
@@ -5280,18 +5372,54 @@
         </w:rPr>
         <w:t>5.2 Qualitätssicherung</w:t>
       </w:r>
-      <w:bookmarkEnd w:id="12"/>
+      <w:bookmarkEnd w:id="13"/>
+    </w:p>
+    <w:p/>
+    <w:p>
+      <w:pPr>
+        <w:jc w:val="both"/>
+        <w:rPr>
+          <w:sz w:val="24"/>
+          <w:szCs w:val="24"/>
+        </w:rPr>
+      </w:pPr>
       <w:r>
-        <w:br w:type="page"/>
+        <w:rPr>
+          <w:sz w:val="24"/>
+          <w:szCs w:val="24"/>
+        </w:rPr>
+        <w:t xml:space="preserve">Die Tests wurden </w:t>
+      </w:r>
+      <w:r>
+        <w:rPr>
+          <w:sz w:val="24"/>
+          <w:szCs w:val="24"/>
+        </w:rPr>
+        <w:t>direkt nach der Implementierung von jeweiligen Methoden bzw. nach der Umsetzung der Logik durchgeführt. Die hier verwendete Test-Methode heißt Schreibtisch Test.</w:t>
       </w:r>
     </w:p>
     <w:p>
       <w:pPr>
+        <w:jc w:val="both"/>
+        <w:rPr>
+          <w:sz w:val="24"/>
+          <w:szCs w:val="24"/>
+        </w:rPr>
+      </w:pPr>
+      <w:r>
+        <w:rPr>
+          <w:sz w:val="24"/>
+          <w:szCs w:val="24"/>
+        </w:rPr>
+        <w:t xml:space="preserve">Zudem wurden die beiden Entwickler durch die umfangreiche Debugging Mechanismen von Android Studio und aussagekräftige Logs, die zur Laufzeit generiert wurden, unterstützt.  </w:t>
+      </w:r>
+    </w:p>
+    <w:p>
+      <w:pPr>
         <w:pStyle w:val="berschrift1"/>
       </w:pPr>
-      <w:bookmarkStart w:id="13" w:name="_Toc30686262"/>
+      <w:bookmarkStart w:id="14" w:name="_Toc30686262"/>
       <w:r>
-        <w:lastRenderedPageBreak/>
         <w:t xml:space="preserve">6. </w:t>
       </w:r>
       <w:r>
@@ -5300,7 +5428,7 @@
       <w:r>
         <w:t>abschluss</w:t>
       </w:r>
-      <w:bookmarkEnd w:id="13"/>
+      <w:bookmarkEnd w:id="14"/>
     </w:p>
     <w:p>
       <w:pPr>
@@ -5311,7 +5439,7 @@
           <w:szCs w:val="32"/>
         </w:rPr>
       </w:pPr>
-      <w:bookmarkStart w:id="14" w:name="_Toc30686263"/>
+      <w:bookmarkStart w:id="15" w:name="_Toc30686263"/>
       <w:r>
         <w:rPr>
           <w:color w:val="000000" w:themeColor="text1"/>
@@ -5320,7 +5448,7 @@
         </w:rPr>
         <w:t>6.1 Soll-Ist-Vergleich</w:t>
       </w:r>
-      <w:bookmarkEnd w:id="14"/>
+      <w:bookmarkEnd w:id="15"/>
       <w:r>
         <w:rPr>
           <w:color w:val="000000" w:themeColor="text1"/>
@@ -5344,7 +5472,15 @@
           <w:sz w:val="24"/>
           <w:szCs w:val="24"/>
         </w:rPr>
-        <w:t xml:space="preserve">Das Projekt konnte wie geplant in ~170 Stunden abgeschlossen werden, es konnten allerdings mehre Zeit Abweichungen festgestellt werden. Der zeitliche Aufwand der Implementierung sowie der Konzeption wurde unterschätzt, </w:t>
+        <w:t xml:space="preserve">Das Projekt konnte wie geplant in ~170 Stunden abgeschlossen werden, es konnten allerdings mehre Zeit Abweichungen festgestellt werden. Der zeitliche Aufwand </w:t>
+      </w:r>
+      <w:r>
+        <w:rPr>
+          <w:sz w:val="24"/>
+          <w:szCs w:val="24"/>
+        </w:rPr>
+        <w:lastRenderedPageBreak/>
+        <w:t xml:space="preserve">der Implementierung sowie der Konzeption wurde unterschätzt, </w:t>
       </w:r>
       <w:r>
         <w:rPr>
@@ -5797,7 +5933,7 @@
           <w:szCs w:val="32"/>
         </w:rPr>
       </w:pPr>
-      <w:bookmarkStart w:id="15" w:name="_Toc30686264"/>
+      <w:bookmarkStart w:id="16" w:name="_Toc30686264"/>
       <w:r>
         <w:rPr>
           <w:color w:val="000000" w:themeColor="text1"/>
@@ -5806,7 +5942,7 @@
         </w:rPr>
         <w:t>6.2 Kostenanalyse</w:t>
       </w:r>
-      <w:bookmarkEnd w:id="15"/>
+      <w:bookmarkEnd w:id="16"/>
     </w:p>
     <w:p/>
     <w:p>
@@ -6045,7 +6181,7 @@
           <w:szCs w:val="32"/>
         </w:rPr>
       </w:pPr>
-      <w:bookmarkStart w:id="16" w:name="_Toc30686265"/>
+      <w:bookmarkStart w:id="17" w:name="_Toc30686265"/>
       <w:r>
         <w:rPr>
           <w:color w:val="000000" w:themeColor="text1"/>
@@ -6054,7 +6190,7 @@
         </w:rPr>
         <w:t>6.3 Fazit</w:t>
       </w:r>
-      <w:bookmarkEnd w:id="16"/>
+      <w:bookmarkEnd w:id="17"/>
     </w:p>
     <w:p/>
     <w:p>
@@ -6079,8 +6215,6 @@
         </w:rPr>
         <w:t xml:space="preserve"> Abschluss des Projekts ziehen die Auszubildende ein persönliches Fazit. Das Gelernte wird reflektiert und ein Ausblick auf die zukünftige Arbeit in IT-Projekten, bezogen auf die Auswirkungen des Projekts, wird gegeben.</w:t>
       </w:r>
-      <w:bookmarkStart w:id="17" w:name="_GoBack"/>
-      <w:bookmarkEnd w:id="17"/>
     </w:p>
     <w:p/>
     <w:p>
@@ -6096,16 +6230,6 @@
           <w:szCs w:val="56"/>
         </w:rPr>
       </w:pPr>
-      <w:bookmarkStart w:id="18" w:name="_Toc30686266"/>
-      <w:r>
-        <w:rPr>
-          <w:color w:val="000000" w:themeColor="text1"/>
-          <w:sz w:val="32"/>
-          <w:szCs w:val="32"/>
-        </w:rPr>
-        <w:t>6.4 Ausblick</w:t>
-      </w:r>
-      <w:bookmarkEnd w:id="18"/>
       <w:r>
         <w:br w:type="page"/>
       </w:r>
@@ -6118,14 +6242,14 @@
       <w:pPr>
         <w:pStyle w:val="berschrift1"/>
       </w:pPr>
-      <w:bookmarkStart w:id="19" w:name="_Toc30686267"/>
+      <w:bookmarkStart w:id="18" w:name="_Toc30686267"/>
       <w:r>
         <w:t xml:space="preserve">7. </w:t>
       </w:r>
       <w:r>
         <w:t>Anhang</w:t>
       </w:r>
-      <w:bookmarkEnd w:id="19"/>
+      <w:bookmarkEnd w:id="18"/>
     </w:p>
     <w:p>
       <w:pPr>
@@ -6136,7 +6260,7 @@
           <w:szCs w:val="32"/>
         </w:rPr>
       </w:pPr>
-      <w:bookmarkStart w:id="20" w:name="_Toc30686268"/>
+      <w:bookmarkStart w:id="19" w:name="_Toc30686268"/>
       <w:r>
         <w:rPr>
           <w:color w:val="000000" w:themeColor="text1"/>
@@ -6145,7 +6269,7 @@
         </w:rPr>
         <w:t>7.1 Quellen</w:t>
       </w:r>
-      <w:bookmarkEnd w:id="20"/>
+      <w:bookmarkEnd w:id="19"/>
     </w:p>
     <w:p/>
     <w:p>
@@ -6172,7 +6296,7 @@
           <w:szCs w:val="32"/>
         </w:rPr>
       </w:pPr>
-      <w:bookmarkStart w:id="21" w:name="_Toc30686269"/>
+      <w:bookmarkStart w:id="20" w:name="_Toc30686269"/>
       <w:r>
         <w:rPr>
           <w:color w:val="000000" w:themeColor="text1"/>
@@ -6181,7 +6305,7 @@
         </w:rPr>
         <w:t>7.2 Glossar</w:t>
       </w:r>
-      <w:bookmarkEnd w:id="21"/>
+      <w:bookmarkEnd w:id="20"/>
     </w:p>
     <w:p>
       <w:pPr>
@@ -6212,7 +6336,7 @@
           <w:szCs w:val="32"/>
         </w:rPr>
       </w:pPr>
-      <w:bookmarkStart w:id="22" w:name="_Toc30686270"/>
+      <w:bookmarkStart w:id="21" w:name="_Toc30686270"/>
       <w:r>
         <w:rPr>
           <w:color w:val="000000" w:themeColor="text1"/>
@@ -6221,7 +6345,7 @@
         </w:rPr>
         <w:t>7.3 Anhang (UML-Diagramme, Screenshots, Quellcode)</w:t>
       </w:r>
-      <w:bookmarkEnd w:id="22"/>
+      <w:bookmarkEnd w:id="21"/>
     </w:p>
     <w:sectPr>
       <w:headerReference w:type="default" r:id="rId11"/>
@@ -36490,7 +36614,7 @@
 </file>
 
 <file path=customXml/itemProps4.xml><?xml version="1.0" encoding="utf-8"?>
-<ds:datastoreItem xmlns:ds="http://schemas.openxmlformats.org/officeDocument/2006/customXml" ds:itemID="{3B024F32-7F3D-4546-A29B-95A232F09157}">
+<ds:datastoreItem xmlns:ds="http://schemas.openxmlformats.org/officeDocument/2006/customXml" ds:itemID="{8E6FEBBE-FA96-44B1-8D19-6D736FD1723F}">
   <ds:schemaRefs>
     <ds:schemaRef ds:uri="http://schemas.openxmlformats.org/officeDocument/2006/bibliography"/>
   </ds:schemaRefs>

--- a/Projektdokumentation.docx
+++ b/Projektdokumentation.docx
@@ -996,6 +996,8 @@
               <w:fldChar w:fldCharType="end"/>
             </w:r>
           </w:hyperlink>
+          <w:bookmarkStart w:id="0" w:name="_GoBack"/>
+          <w:bookmarkEnd w:id="0"/>
         </w:p>
         <w:p>
           <w:pPr>
@@ -1151,66 +1153,6 @@
                 <w:webHidden/>
               </w:rPr>
               <w:instrText xml:space="preserve"> PAGEREF _Toc30686265 \h </w:instrText>
-            </w:r>
-            <w:r>
-              <w:rPr>
-                <w:webHidden/>
-              </w:rPr>
-            </w:r>
-            <w:r>
-              <w:rPr>
-                <w:webHidden/>
-              </w:rPr>
-              <w:fldChar w:fldCharType="separate"/>
-            </w:r>
-            <w:r>
-              <w:rPr>
-                <w:webHidden/>
-              </w:rPr>
-              <w:t>6</w:t>
-            </w:r>
-            <w:r>
-              <w:rPr>
-                <w:webHidden/>
-              </w:rPr>
-              <w:fldChar w:fldCharType="end"/>
-            </w:r>
-          </w:hyperlink>
-        </w:p>
-        <w:p>
-          <w:pPr>
-            <w:pStyle w:val="Verzeichnis2"/>
-            <w:rPr>
-              <w:color w:val="auto"/>
-              <w:sz w:val="22"/>
-              <w:szCs w:val="22"/>
-              <w:lang w:eastAsia="de-DE"/>
-            </w:rPr>
-          </w:pPr>
-          <w:hyperlink w:anchor="_Toc30686266" w:history="1">
-            <w:r>
-              <w:rPr>
-                <w:rStyle w:val="Hyperlink"/>
-              </w:rPr>
-              <w:t>6.4 Ausblick</w:t>
-            </w:r>
-            <w:r>
-              <w:rPr>
-                <w:webHidden/>
-              </w:rPr>
-              <w:tab/>
-            </w:r>
-            <w:r>
-              <w:rPr>
-                <w:webHidden/>
-              </w:rPr>
-              <w:fldChar w:fldCharType="begin"/>
-            </w:r>
-            <w:r>
-              <w:rPr>
-                <w:webHidden/>
-              </w:rPr>
-              <w:instrText xml:space="preserve"> PAGEREF _Toc30686266 \h </w:instrText>
             </w:r>
             <w:r>
               <w:rPr>
@@ -1498,12 +1440,12 @@
       <w:pPr>
         <w:pStyle w:val="berschrift1"/>
       </w:pPr>
-      <w:bookmarkStart w:id="0" w:name="_Toc30686249"/>
+      <w:bookmarkStart w:id="1" w:name="_Toc30686249"/>
       <w:r>
         <w:lastRenderedPageBreak/>
         <w:t>3. Projektauftrag</w:t>
       </w:r>
-      <w:bookmarkEnd w:id="0"/>
+      <w:bookmarkEnd w:id="1"/>
     </w:p>
     <w:p>
       <w:pPr>
@@ -1634,7 +1576,7 @@
           <w:szCs w:val="32"/>
         </w:rPr>
       </w:pPr>
-      <w:bookmarkStart w:id="1" w:name="_Toc30686250"/>
+      <w:bookmarkStart w:id="2" w:name="_Toc30686250"/>
       <w:r>
         <w:rPr>
           <w:color w:val="000000" w:themeColor="text1"/>
@@ -1643,7 +1585,7 @@
         </w:rPr>
         <w:t>3.1 Projektumfeld</w:t>
       </w:r>
-      <w:bookmarkEnd w:id="1"/>
+      <w:bookmarkEnd w:id="2"/>
     </w:p>
     <w:p/>
     <w:p>
@@ -1774,7 +1716,7 @@
           <w:szCs w:val="32"/>
         </w:rPr>
       </w:pPr>
-      <w:bookmarkStart w:id="2" w:name="_Toc30686251"/>
+      <w:bookmarkStart w:id="3" w:name="_Toc30686251"/>
       <w:r>
         <w:rPr>
           <w:color w:val="000000" w:themeColor="text1"/>
@@ -1783,7 +1725,7 @@
         </w:rPr>
         <w:t>3.2 Projektziel</w:t>
       </w:r>
-      <w:bookmarkEnd w:id="2"/>
+      <w:bookmarkEnd w:id="3"/>
     </w:p>
     <w:p>
       <w:pPr>
@@ -1832,7 +1774,7 @@
           <w:szCs w:val="32"/>
         </w:rPr>
       </w:pPr>
-      <w:bookmarkStart w:id="3" w:name="_Toc30686252"/>
+      <w:bookmarkStart w:id="4" w:name="_Toc30686252"/>
       <w:r>
         <w:rPr>
           <w:color w:val="000000" w:themeColor="text1"/>
@@ -1841,7 +1783,7 @@
         </w:rPr>
         <w:t>3.3 Projektabgrenzung</w:t>
       </w:r>
-      <w:bookmarkEnd w:id="3"/>
+      <w:bookmarkEnd w:id="4"/>
     </w:p>
     <w:p>
       <w:pPr>
@@ -1900,11 +1842,11 @@
       <w:pPr>
         <w:pStyle w:val="berschrift1"/>
       </w:pPr>
-      <w:bookmarkStart w:id="4" w:name="_Toc30686253"/>
+      <w:bookmarkStart w:id="5" w:name="_Toc30686253"/>
       <w:r>
         <w:t>4. Projektplanung</w:t>
       </w:r>
-      <w:bookmarkEnd w:id="4"/>
+      <w:bookmarkEnd w:id="5"/>
     </w:p>
     <w:p>
       <w:pPr>
@@ -1915,7 +1857,7 @@
           <w:szCs w:val="32"/>
         </w:rPr>
       </w:pPr>
-      <w:bookmarkStart w:id="5" w:name="_Toc30686254"/>
+      <w:bookmarkStart w:id="6" w:name="_Toc30686254"/>
       <w:r>
         <w:rPr>
           <w:color w:val="000000" w:themeColor="text1"/>
@@ -1924,7 +1866,7 @@
         </w:rPr>
         <w:t>4.1 Allgemeine Beschreibung der Funktionalität der App</w:t>
       </w:r>
-      <w:bookmarkEnd w:id="5"/>
+      <w:bookmarkEnd w:id="6"/>
     </w:p>
     <w:p>
       <w:pPr>
@@ -2122,7 +2064,7 @@
           <w:szCs w:val="32"/>
         </w:rPr>
       </w:pPr>
-      <w:bookmarkStart w:id="6" w:name="_Toc30686255"/>
+      <w:bookmarkStart w:id="7" w:name="_Toc30686255"/>
       <w:r>
         <w:rPr>
           <w:color w:val="000000" w:themeColor="text1"/>
@@ -2131,7 +2073,7 @@
         </w:rPr>
         <w:t>4.2 Beschreibung des Ist-Zustandes</w:t>
       </w:r>
-      <w:bookmarkEnd w:id="6"/>
+      <w:bookmarkEnd w:id="7"/>
       <w:r>
         <w:rPr>
           <w:color w:val="000000" w:themeColor="text1"/>
@@ -2188,7 +2130,7 @@
           <w:szCs w:val="32"/>
         </w:rPr>
       </w:pPr>
-      <w:bookmarkStart w:id="7" w:name="_Toc30686256"/>
+      <w:bookmarkStart w:id="8" w:name="_Toc30686256"/>
       <w:r>
         <w:rPr>
           <w:color w:val="000000" w:themeColor="text1"/>
@@ -2197,7 +2139,7 @@
         </w:rPr>
         <w:t>4.3 Beschreibung des Soll-Konzepts</w:t>
       </w:r>
-      <w:bookmarkEnd w:id="7"/>
+      <w:bookmarkEnd w:id="8"/>
       <w:r>
         <w:rPr>
           <w:color w:val="000000" w:themeColor="text1"/>
@@ -2293,7 +2235,7 @@
           <w:szCs w:val="32"/>
         </w:rPr>
       </w:pPr>
-      <w:bookmarkStart w:id="8" w:name="_Toc30686257"/>
+      <w:bookmarkStart w:id="9" w:name="_Toc30686257"/>
       <w:r>
         <w:rPr>
           <w:color w:val="000000" w:themeColor="text1"/>
@@ -2302,7 +2244,7 @@
         </w:rPr>
         <w:t>4.4 Vorgehensmodell</w:t>
       </w:r>
-      <w:bookmarkEnd w:id="8"/>
+      <w:bookmarkEnd w:id="9"/>
     </w:p>
     <w:p/>
     <w:p>
@@ -2337,7 +2279,7 @@
           <w:szCs w:val="32"/>
         </w:rPr>
       </w:pPr>
-      <w:bookmarkStart w:id="9" w:name="_Toc30686258"/>
+      <w:bookmarkStart w:id="10" w:name="_Toc30686258"/>
       <w:r>
         <w:rPr>
           <w:color w:val="000000" w:themeColor="text1"/>
@@ -2346,7 +2288,7 @@
         </w:rPr>
         <w:t>4.5 Zeitplanung</w:t>
       </w:r>
-      <w:bookmarkEnd w:id="9"/>
+      <w:bookmarkEnd w:id="10"/>
       <w:r>
         <w:rPr>
           <w:color w:val="000000" w:themeColor="text1"/>
@@ -2620,7 +2562,7 @@
       <w:pPr>
         <w:pStyle w:val="berschrift1"/>
       </w:pPr>
-      <w:bookmarkStart w:id="10" w:name="_Toc30686259"/>
+      <w:bookmarkStart w:id="11" w:name="_Toc30686259"/>
       <w:r>
         <w:lastRenderedPageBreak/>
         <w:t xml:space="preserve">5. </w:t>
@@ -2628,7 +2570,7 @@
       <w:r>
         <w:t>Projektdurchführung</w:t>
       </w:r>
-      <w:bookmarkEnd w:id="10"/>
+      <w:bookmarkEnd w:id="11"/>
     </w:p>
     <w:p>
       <w:pPr>
@@ -2639,7 +2581,7 @@
           <w:szCs w:val="32"/>
         </w:rPr>
       </w:pPr>
-      <w:bookmarkStart w:id="11" w:name="_Toc30686260"/>
+      <w:bookmarkStart w:id="12" w:name="_Toc30686260"/>
       <w:r>
         <w:rPr>
           <w:color w:val="000000" w:themeColor="text1"/>
@@ -2648,7 +2590,7 @@
         </w:rPr>
         <w:t>5.1 Implementierung</w:t>
       </w:r>
-      <w:bookmarkEnd w:id="11"/>
+      <w:bookmarkEnd w:id="12"/>
     </w:p>
     <w:p/>
     <w:p>
@@ -3606,8 +3548,6 @@
         </w:rPr>
         <w:t>Diese erzeugt einen neuen Thread der für die Steuerung des Spieles zuständig ist.</w:t>
       </w:r>
-      <w:bookmarkStart w:id="12" w:name="_GoBack"/>
-      <w:bookmarkEnd w:id="12"/>
     </w:p>
     <w:p>
       <w:pPr>
@@ -36614,7 +36554,7 @@
 </file>
 
 <file path=customXml/itemProps4.xml><?xml version="1.0" encoding="utf-8"?>
-<ds:datastoreItem xmlns:ds="http://schemas.openxmlformats.org/officeDocument/2006/customXml" ds:itemID="{8E6FEBBE-FA96-44B1-8D19-6D736FD1723F}">
+<ds:datastoreItem xmlns:ds="http://schemas.openxmlformats.org/officeDocument/2006/customXml" ds:itemID="{94BA9308-FC97-47F9-AB00-57D977982807}">
   <ds:schemaRefs>
     <ds:schemaRef ds:uri="http://schemas.openxmlformats.org/officeDocument/2006/bibliography"/>
   </ds:schemaRefs>

--- a/Projektdokumentation.docx
+++ b/Projektdokumentation.docx
@@ -164,7 +164,7 @@
           <w:r>
             <w:fldChar w:fldCharType="separate"/>
           </w:r>
-          <w:hyperlink w:anchor="_Toc30686249" w:history="1">
+          <w:hyperlink w:anchor="_Toc31578110" w:history="1">
             <w:r>
               <w:rPr>
                 <w:rStyle w:val="Hyperlink"/>
@@ -187,7 +187,7 @@
               <w:rPr>
                 <w:webHidden/>
               </w:rPr>
-              <w:instrText xml:space="preserve"> PAGEREF _Toc30686249 \h </w:instrText>
+              <w:instrText xml:space="preserve"> PAGEREF _Toc31578110 \h </w:instrText>
             </w:r>
             <w:r>
               <w:rPr>
@@ -224,7 +224,7 @@
               <w:lang w:eastAsia="de-DE"/>
             </w:rPr>
           </w:pPr>
-          <w:hyperlink w:anchor="_Toc30686250" w:history="1">
+          <w:hyperlink w:anchor="_Toc31578111" w:history="1">
             <w:r>
               <w:rPr>
                 <w:rStyle w:val="Hyperlink"/>
@@ -247,7 +247,7 @@
               <w:rPr>
                 <w:webHidden/>
               </w:rPr>
-              <w:instrText xml:space="preserve"> PAGEREF _Toc30686250 \h </w:instrText>
+              <w:instrText xml:space="preserve"> PAGEREF _Toc31578111 \h </w:instrText>
             </w:r>
             <w:r>
               <w:rPr>
@@ -284,7 +284,7 @@
               <w:lang w:eastAsia="de-DE"/>
             </w:rPr>
           </w:pPr>
-          <w:hyperlink w:anchor="_Toc30686251" w:history="1">
+          <w:hyperlink w:anchor="_Toc31578112" w:history="1">
             <w:r>
               <w:rPr>
                 <w:rStyle w:val="Hyperlink"/>
@@ -307,7 +307,7 @@
               <w:rPr>
                 <w:webHidden/>
               </w:rPr>
-              <w:instrText xml:space="preserve"> PAGEREF _Toc30686251 \h </w:instrText>
+              <w:instrText xml:space="preserve"> PAGEREF _Toc31578112 \h </w:instrText>
             </w:r>
             <w:r>
               <w:rPr>
@@ -344,7 +344,7 @@
               <w:lang w:eastAsia="de-DE"/>
             </w:rPr>
           </w:pPr>
-          <w:hyperlink w:anchor="_Toc30686252" w:history="1">
+          <w:hyperlink w:anchor="_Toc31578113" w:history="1">
             <w:r>
               <w:rPr>
                 <w:rStyle w:val="Hyperlink"/>
@@ -367,7 +367,7 @@
               <w:rPr>
                 <w:webHidden/>
               </w:rPr>
-              <w:instrText xml:space="preserve"> PAGEREF _Toc30686252 \h </w:instrText>
+              <w:instrText xml:space="preserve"> PAGEREF _Toc31578113 \h </w:instrText>
             </w:r>
             <w:r>
               <w:rPr>
@@ -405,7 +405,7 @@
               <w:lang w:eastAsia="de-DE"/>
             </w:rPr>
           </w:pPr>
-          <w:hyperlink w:anchor="_Toc30686253" w:history="1">
+          <w:hyperlink w:anchor="_Toc31578114" w:history="1">
             <w:r>
               <w:rPr>
                 <w:rStyle w:val="Hyperlink"/>
@@ -428,7 +428,7 @@
               <w:rPr>
                 <w:webHidden/>
               </w:rPr>
-              <w:instrText xml:space="preserve"> PAGEREF _Toc30686253 \h </w:instrText>
+              <w:instrText xml:space="preserve"> PAGEREF _Toc31578114 \h </w:instrText>
             </w:r>
             <w:r>
               <w:rPr>
@@ -465,7 +465,7 @@
               <w:lang w:eastAsia="de-DE"/>
             </w:rPr>
           </w:pPr>
-          <w:hyperlink w:anchor="_Toc30686254" w:history="1">
+          <w:hyperlink w:anchor="_Toc31578115" w:history="1">
             <w:r>
               <w:rPr>
                 <w:rStyle w:val="Hyperlink"/>
@@ -488,7 +488,7 @@
               <w:rPr>
                 <w:webHidden/>
               </w:rPr>
-              <w:instrText xml:space="preserve"> PAGEREF _Toc30686254 \h </w:instrText>
+              <w:instrText xml:space="preserve"> PAGEREF _Toc31578115 \h </w:instrText>
             </w:r>
             <w:r>
               <w:rPr>
@@ -525,7 +525,7 @@
               <w:lang w:eastAsia="de-DE"/>
             </w:rPr>
           </w:pPr>
-          <w:hyperlink w:anchor="_Toc30686255" w:history="1">
+          <w:hyperlink w:anchor="_Toc31578116" w:history="1">
             <w:r>
               <w:rPr>
                 <w:rStyle w:val="Hyperlink"/>
@@ -548,248 +548,7 @@
               <w:rPr>
                 <w:webHidden/>
               </w:rPr>
-              <w:instrText xml:space="preserve"> PAGEREF _Toc30686255 \h </w:instrText>
-            </w:r>
-            <w:r>
-              <w:rPr>
-                <w:webHidden/>
-              </w:rPr>
-            </w:r>
-            <w:r>
-              <w:rPr>
-                <w:webHidden/>
-              </w:rPr>
-              <w:fldChar w:fldCharType="separate"/>
-            </w:r>
-            <w:r>
-              <w:rPr>
-                <w:webHidden/>
-              </w:rPr>
-              <w:t>4</w:t>
-            </w:r>
-            <w:r>
-              <w:rPr>
-                <w:webHidden/>
-              </w:rPr>
-              <w:fldChar w:fldCharType="end"/>
-            </w:r>
-          </w:hyperlink>
-        </w:p>
-        <w:p>
-          <w:pPr>
-            <w:pStyle w:val="Verzeichnis2"/>
-            <w:rPr>
-              <w:color w:val="auto"/>
-              <w:sz w:val="22"/>
-              <w:szCs w:val="22"/>
-              <w:lang w:eastAsia="de-DE"/>
-            </w:rPr>
-          </w:pPr>
-          <w:hyperlink w:anchor="_Toc30686256" w:history="1">
-            <w:r>
-              <w:rPr>
-                <w:rStyle w:val="Hyperlink"/>
-              </w:rPr>
-              <w:t>4.3 Beschreibung des Soll-Konzepts</w:t>
-            </w:r>
-            <w:r>
-              <w:rPr>
-                <w:webHidden/>
-              </w:rPr>
-              <w:tab/>
-            </w:r>
-            <w:r>
-              <w:rPr>
-                <w:webHidden/>
-              </w:rPr>
-              <w:fldChar w:fldCharType="begin"/>
-            </w:r>
-            <w:r>
-              <w:rPr>
-                <w:webHidden/>
-              </w:rPr>
-              <w:instrText xml:space="preserve"> PAGEREF _Toc30686256 \h </w:instrText>
-            </w:r>
-            <w:r>
-              <w:rPr>
-                <w:webHidden/>
-              </w:rPr>
-            </w:r>
-            <w:r>
-              <w:rPr>
-                <w:webHidden/>
-              </w:rPr>
-              <w:fldChar w:fldCharType="separate"/>
-            </w:r>
-            <w:r>
-              <w:rPr>
-                <w:webHidden/>
-              </w:rPr>
-              <w:t>4</w:t>
-            </w:r>
-            <w:r>
-              <w:rPr>
-                <w:webHidden/>
-              </w:rPr>
-              <w:fldChar w:fldCharType="end"/>
-            </w:r>
-          </w:hyperlink>
-        </w:p>
-        <w:p>
-          <w:pPr>
-            <w:pStyle w:val="Verzeichnis2"/>
-            <w:rPr>
-              <w:color w:val="auto"/>
-              <w:sz w:val="22"/>
-              <w:szCs w:val="22"/>
-              <w:lang w:eastAsia="de-DE"/>
-            </w:rPr>
-          </w:pPr>
-          <w:hyperlink w:anchor="_Toc30686257" w:history="1">
-            <w:r>
-              <w:rPr>
-                <w:rStyle w:val="Hyperlink"/>
-              </w:rPr>
-              <w:t>4.4 Vorgehensmodell</w:t>
-            </w:r>
-            <w:r>
-              <w:rPr>
-                <w:webHidden/>
-              </w:rPr>
-              <w:tab/>
-            </w:r>
-            <w:r>
-              <w:rPr>
-                <w:webHidden/>
-              </w:rPr>
-              <w:fldChar w:fldCharType="begin"/>
-            </w:r>
-            <w:r>
-              <w:rPr>
-                <w:webHidden/>
-              </w:rPr>
-              <w:instrText xml:space="preserve"> PAGEREF _Toc30686257 \h </w:instrText>
-            </w:r>
-            <w:r>
-              <w:rPr>
-                <w:webHidden/>
-              </w:rPr>
-            </w:r>
-            <w:r>
-              <w:rPr>
-                <w:webHidden/>
-              </w:rPr>
-              <w:fldChar w:fldCharType="separate"/>
-            </w:r>
-            <w:r>
-              <w:rPr>
-                <w:webHidden/>
-              </w:rPr>
-              <w:t>4</w:t>
-            </w:r>
-            <w:r>
-              <w:rPr>
-                <w:webHidden/>
-              </w:rPr>
-              <w:fldChar w:fldCharType="end"/>
-            </w:r>
-          </w:hyperlink>
-        </w:p>
-        <w:p>
-          <w:pPr>
-            <w:pStyle w:val="Verzeichnis2"/>
-            <w:rPr>
-              <w:color w:val="auto"/>
-              <w:sz w:val="22"/>
-              <w:szCs w:val="22"/>
-              <w:lang w:eastAsia="de-DE"/>
-            </w:rPr>
-          </w:pPr>
-          <w:hyperlink w:anchor="_Toc30686258" w:history="1">
-            <w:r>
-              <w:rPr>
-                <w:rStyle w:val="Hyperlink"/>
-              </w:rPr>
-              <w:t>4.5 Zeitplanung</w:t>
-            </w:r>
-            <w:r>
-              <w:rPr>
-                <w:webHidden/>
-              </w:rPr>
-              <w:tab/>
-            </w:r>
-            <w:r>
-              <w:rPr>
-                <w:webHidden/>
-              </w:rPr>
-              <w:fldChar w:fldCharType="begin"/>
-            </w:r>
-            <w:r>
-              <w:rPr>
-                <w:webHidden/>
-              </w:rPr>
-              <w:instrText xml:space="preserve"> PAGEREF _Toc30686258 \h </w:instrText>
-            </w:r>
-            <w:r>
-              <w:rPr>
-                <w:webHidden/>
-              </w:rPr>
-            </w:r>
-            <w:r>
-              <w:rPr>
-                <w:webHidden/>
-              </w:rPr>
-              <w:fldChar w:fldCharType="separate"/>
-            </w:r>
-            <w:r>
-              <w:rPr>
-                <w:webHidden/>
-              </w:rPr>
-              <w:t>4</w:t>
-            </w:r>
-            <w:r>
-              <w:rPr>
-                <w:webHidden/>
-              </w:rPr>
-              <w:fldChar w:fldCharType="end"/>
-            </w:r>
-          </w:hyperlink>
-        </w:p>
-        <w:p>
-          <w:pPr>
-            <w:pStyle w:val="Verzeichnis1"/>
-            <w:rPr>
-              <w:b w:val="0"/>
-              <w:color w:val="auto"/>
-              <w:sz w:val="22"/>
-              <w:szCs w:val="22"/>
-              <w:lang w:eastAsia="de-DE"/>
-            </w:rPr>
-          </w:pPr>
-          <w:hyperlink w:anchor="_Toc30686259" w:history="1">
-            <w:r>
-              <w:rPr>
-                <w:rStyle w:val="Hyperlink"/>
-              </w:rPr>
-              <w:t>5. Projektdurchführung</w:t>
-            </w:r>
-            <w:r>
-              <w:rPr>
-                <w:webHidden/>
-              </w:rPr>
-              <w:tab/>
-            </w:r>
-            <w:r>
-              <w:rPr>
-                <w:webHidden/>
-              </w:rPr>
-              <w:fldChar w:fldCharType="begin"/>
-            </w:r>
-            <w:r>
-              <w:rPr>
-                <w:webHidden/>
-              </w:rPr>
-              <w:instrText xml:space="preserve"> PAGEREF _Toc30686259 \h </w:instrText>
+              <w:instrText xml:space="preserve"> PAGEREF _Toc31578116 \h </w:instrText>
             </w:r>
             <w:r>
               <w:rPr>
@@ -826,12 +585,12 @@
               <w:lang w:eastAsia="de-DE"/>
             </w:rPr>
           </w:pPr>
-          <w:hyperlink w:anchor="_Toc30686260" w:history="1">
+          <w:hyperlink w:anchor="_Toc31578117" w:history="1">
             <w:r>
               <w:rPr>
                 <w:rStyle w:val="Hyperlink"/>
               </w:rPr>
-              <w:t>5.1 Implementierung</w:t>
+              <w:t>4.3 Beschreibung des Soll-Konzepts</w:t>
             </w:r>
             <w:r>
               <w:rPr>
@@ -849,7 +608,7 @@
               <w:rPr>
                 <w:webHidden/>
               </w:rPr>
-              <w:instrText xml:space="preserve"> PAGEREF _Toc30686260 \h </w:instrText>
+              <w:instrText xml:space="preserve"> PAGEREF _Toc31578117 \h </w:instrText>
             </w:r>
             <w:r>
               <w:rPr>
@@ -886,12 +645,12 @@
               <w:lang w:eastAsia="de-DE"/>
             </w:rPr>
           </w:pPr>
-          <w:hyperlink w:anchor="_Toc30686261" w:history="1">
+          <w:hyperlink w:anchor="_Toc31578118" w:history="1">
             <w:r>
               <w:rPr>
                 <w:rStyle w:val="Hyperlink"/>
               </w:rPr>
-              <w:t>5.2 Qualitätssicherung</w:t>
+              <w:t>4.4 Vorgehensmodell</w:t>
             </w:r>
             <w:r>
               <w:rPr>
@@ -909,7 +668,67 @@
               <w:rPr>
                 <w:webHidden/>
               </w:rPr>
-              <w:instrText xml:space="preserve"> PAGEREF _Toc30686261 \h </w:instrText>
+              <w:instrText xml:space="preserve"> PAGEREF _Toc31578118 \h </w:instrText>
+            </w:r>
+            <w:r>
+              <w:rPr>
+                <w:webHidden/>
+              </w:rPr>
+            </w:r>
+            <w:r>
+              <w:rPr>
+                <w:webHidden/>
+              </w:rPr>
+              <w:fldChar w:fldCharType="separate"/>
+            </w:r>
+            <w:r>
+              <w:rPr>
+                <w:webHidden/>
+              </w:rPr>
+              <w:t>5</w:t>
+            </w:r>
+            <w:r>
+              <w:rPr>
+                <w:webHidden/>
+              </w:rPr>
+              <w:fldChar w:fldCharType="end"/>
+            </w:r>
+          </w:hyperlink>
+        </w:p>
+        <w:p>
+          <w:pPr>
+            <w:pStyle w:val="Verzeichnis2"/>
+            <w:rPr>
+              <w:color w:val="auto"/>
+              <w:sz w:val="22"/>
+              <w:szCs w:val="22"/>
+              <w:lang w:eastAsia="de-DE"/>
+            </w:rPr>
+          </w:pPr>
+          <w:hyperlink w:anchor="_Toc31578119" w:history="1">
+            <w:r>
+              <w:rPr>
+                <w:rStyle w:val="Hyperlink"/>
+              </w:rPr>
+              <w:t>4.5 Zeitplanung</w:t>
+            </w:r>
+            <w:r>
+              <w:rPr>
+                <w:webHidden/>
+              </w:rPr>
+              <w:tab/>
+            </w:r>
+            <w:r>
+              <w:rPr>
+                <w:webHidden/>
+              </w:rPr>
+              <w:fldChar w:fldCharType="begin"/>
+            </w:r>
+            <w:r>
+              <w:rPr>
+                <w:webHidden/>
+              </w:rPr>
+              <w:instrText xml:space="preserve"> PAGEREF _Toc31578119 \h </w:instrText>
             </w:r>
             <w:r>
               <w:rPr>
@@ -947,12 +766,12 @@
               <w:lang w:eastAsia="de-DE"/>
             </w:rPr>
           </w:pPr>
-          <w:hyperlink w:anchor="_Toc30686262" w:history="1">
+          <w:hyperlink w:anchor="_Toc31578120" w:history="1">
             <w:r>
               <w:rPr>
                 <w:rStyle w:val="Hyperlink"/>
               </w:rPr>
-              <w:t>6. Projektabschluss</w:t>
+              <w:t>5. Projektdurchführung</w:t>
             </w:r>
             <w:r>
               <w:rPr>
@@ -970,69 +789,7 @@
               <w:rPr>
                 <w:webHidden/>
               </w:rPr>
-              <w:instrText xml:space="preserve"> PAGEREF _Toc30686262 \h </w:instrText>
-            </w:r>
-            <w:r>
-              <w:rPr>
-                <w:webHidden/>
-              </w:rPr>
-            </w:r>
-            <w:r>
-              <w:rPr>
-                <w:webHidden/>
-              </w:rPr>
-              <w:fldChar w:fldCharType="separate"/>
-            </w:r>
-            <w:r>
-              <w:rPr>
-                <w:webHidden/>
-              </w:rPr>
-              <w:t>6</w:t>
-            </w:r>
-            <w:r>
-              <w:rPr>
-                <w:webHidden/>
-              </w:rPr>
-              <w:fldChar w:fldCharType="end"/>
-            </w:r>
-          </w:hyperlink>
-          <w:bookmarkStart w:id="0" w:name="_GoBack"/>
-          <w:bookmarkEnd w:id="0"/>
-        </w:p>
-        <w:p>
-          <w:pPr>
-            <w:pStyle w:val="Verzeichnis2"/>
-            <w:rPr>
-              <w:color w:val="auto"/>
-              <w:sz w:val="22"/>
-              <w:szCs w:val="22"/>
-              <w:lang w:eastAsia="de-DE"/>
-            </w:rPr>
-          </w:pPr>
-          <w:hyperlink w:anchor="_Toc30686263" w:history="1">
-            <w:r>
-              <w:rPr>
-                <w:rStyle w:val="Hyperlink"/>
-              </w:rPr>
-              <w:t>6.1 Soll-Ist-Vergleich</w:t>
-            </w:r>
-            <w:r>
-              <w:rPr>
-                <w:webHidden/>
-              </w:rPr>
-              <w:tab/>
-            </w:r>
-            <w:r>
-              <w:rPr>
-                <w:webHidden/>
-              </w:rPr>
-              <w:fldChar w:fldCharType="begin"/>
-            </w:r>
-            <w:r>
-              <w:rPr>
-                <w:webHidden/>
-              </w:rPr>
-              <w:instrText xml:space="preserve"> PAGEREF _Toc30686263 \h </w:instrText>
+              <w:instrText xml:space="preserve"> PAGEREF _Toc31578120 \h </w:instrText>
             </w:r>
             <w:r>
               <w:rPr>
@@ -1069,12 +826,12 @@
               <w:lang w:eastAsia="de-DE"/>
             </w:rPr>
           </w:pPr>
-          <w:hyperlink w:anchor="_Toc30686264" w:history="1">
+          <w:hyperlink w:anchor="_Toc31578121" w:history="1">
             <w:r>
               <w:rPr>
                 <w:rStyle w:val="Hyperlink"/>
               </w:rPr>
-              <w:t>6.2 Kostenanalyse</w:t>
+              <w:t>5.1 Implementierung</w:t>
             </w:r>
             <w:r>
               <w:rPr>
@@ -1092,7 +849,7 @@
               <w:rPr>
                 <w:webHidden/>
               </w:rPr>
-              <w:instrText xml:space="preserve"> PAGEREF _Toc30686264 \h </w:instrText>
+              <w:instrText xml:space="preserve"> PAGEREF _Toc31578121 \h </w:instrText>
             </w:r>
             <w:r>
               <w:rPr>
@@ -1129,12 +886,12 @@
               <w:lang w:eastAsia="de-DE"/>
             </w:rPr>
           </w:pPr>
-          <w:hyperlink w:anchor="_Toc30686265" w:history="1">
+          <w:hyperlink w:anchor="_Toc31578122" w:history="1">
             <w:r>
               <w:rPr>
                 <w:rStyle w:val="Hyperlink"/>
               </w:rPr>
-              <w:t>6.3 Fazit</w:t>
+              <w:t>5.2 Qualitätssicherung</w:t>
             </w:r>
             <w:r>
               <w:rPr>
@@ -1152,7 +909,7 @@
               <w:rPr>
                 <w:webHidden/>
               </w:rPr>
-              <w:instrText xml:space="preserve"> PAGEREF _Toc30686265 \h </w:instrText>
+              <w:instrText xml:space="preserve"> PAGEREF _Toc31578122 \h </w:instrText>
             </w:r>
             <w:r>
               <w:rPr>
@@ -1169,7 +926,7 @@
               <w:rPr>
                 <w:webHidden/>
               </w:rPr>
-              <w:t>6</w:t>
+              <w:t>7</w:t>
             </w:r>
             <w:r>
               <w:rPr>
@@ -1190,12 +947,12 @@
               <w:lang w:eastAsia="de-DE"/>
             </w:rPr>
           </w:pPr>
-          <w:hyperlink w:anchor="_Toc30686267" w:history="1">
+          <w:hyperlink w:anchor="_Toc31578123" w:history="1">
             <w:r>
               <w:rPr>
                 <w:rStyle w:val="Hyperlink"/>
               </w:rPr>
-              <w:t>7. Anhang</w:t>
+              <w:t>6. Projektabschluss</w:t>
             </w:r>
             <w:r>
               <w:rPr>
@@ -1213,7 +970,7 @@
               <w:rPr>
                 <w:webHidden/>
               </w:rPr>
-              <w:instrText xml:space="preserve"> PAGEREF _Toc30686267 \h </w:instrText>
+              <w:instrText xml:space="preserve"> PAGEREF _Toc31578123 \h </w:instrText>
             </w:r>
             <w:r>
               <w:rPr>
@@ -1250,12 +1007,12 @@
               <w:lang w:eastAsia="de-DE"/>
             </w:rPr>
           </w:pPr>
-          <w:hyperlink w:anchor="_Toc30686268" w:history="1">
+          <w:hyperlink w:anchor="_Toc31578124" w:history="1">
             <w:r>
               <w:rPr>
                 <w:rStyle w:val="Hyperlink"/>
               </w:rPr>
-              <w:t>7.1 Quellen</w:t>
+              <w:t>6.1 Soll-Ist-Vergleich</w:t>
             </w:r>
             <w:r>
               <w:rPr>
@@ -1273,7 +1030,7 @@
               <w:rPr>
                 <w:webHidden/>
               </w:rPr>
-              <w:instrText xml:space="preserve"> PAGEREF _Toc30686268 \h </w:instrText>
+              <w:instrText xml:space="preserve"> PAGEREF _Toc31578124 \h </w:instrText>
             </w:r>
             <w:r>
               <w:rPr>
@@ -1310,7 +1067,248 @@
               <w:lang w:eastAsia="de-DE"/>
             </w:rPr>
           </w:pPr>
-          <w:hyperlink w:anchor="_Toc30686269" w:history="1">
+          <w:hyperlink w:anchor="_Toc31578125" w:history="1">
+            <w:r>
+              <w:rPr>
+                <w:rStyle w:val="Hyperlink"/>
+              </w:rPr>
+              <w:t>6.2 Kostenanalyse</w:t>
+            </w:r>
+            <w:r>
+              <w:rPr>
+                <w:webHidden/>
+              </w:rPr>
+              <w:tab/>
+            </w:r>
+            <w:r>
+              <w:rPr>
+                <w:webHidden/>
+              </w:rPr>
+              <w:fldChar w:fldCharType="begin"/>
+            </w:r>
+            <w:r>
+              <w:rPr>
+                <w:webHidden/>
+              </w:rPr>
+              <w:instrText xml:space="preserve"> PAGEREF _Toc31578125 \h </w:instrText>
+            </w:r>
+            <w:r>
+              <w:rPr>
+                <w:webHidden/>
+              </w:rPr>
+            </w:r>
+            <w:r>
+              <w:rPr>
+                <w:webHidden/>
+              </w:rPr>
+              <w:fldChar w:fldCharType="separate"/>
+            </w:r>
+            <w:r>
+              <w:rPr>
+                <w:webHidden/>
+              </w:rPr>
+              <w:t>8</w:t>
+            </w:r>
+            <w:r>
+              <w:rPr>
+                <w:webHidden/>
+              </w:rPr>
+              <w:fldChar w:fldCharType="end"/>
+            </w:r>
+          </w:hyperlink>
+        </w:p>
+        <w:p>
+          <w:pPr>
+            <w:pStyle w:val="Verzeichnis2"/>
+            <w:rPr>
+              <w:color w:val="auto"/>
+              <w:sz w:val="22"/>
+              <w:szCs w:val="22"/>
+              <w:lang w:eastAsia="de-DE"/>
+            </w:rPr>
+          </w:pPr>
+          <w:hyperlink w:anchor="_Toc31578126" w:history="1">
+            <w:r>
+              <w:rPr>
+                <w:rStyle w:val="Hyperlink"/>
+              </w:rPr>
+              <w:t>6.3 Fazit</w:t>
+            </w:r>
+            <w:r>
+              <w:rPr>
+                <w:webHidden/>
+              </w:rPr>
+              <w:tab/>
+            </w:r>
+            <w:r>
+              <w:rPr>
+                <w:webHidden/>
+              </w:rPr>
+              <w:fldChar w:fldCharType="begin"/>
+            </w:r>
+            <w:r>
+              <w:rPr>
+                <w:webHidden/>
+              </w:rPr>
+              <w:instrText xml:space="preserve"> PAGEREF _Toc31578126 \h </w:instrText>
+            </w:r>
+            <w:r>
+              <w:rPr>
+                <w:webHidden/>
+              </w:rPr>
+            </w:r>
+            <w:r>
+              <w:rPr>
+                <w:webHidden/>
+              </w:rPr>
+              <w:fldChar w:fldCharType="separate"/>
+            </w:r>
+            <w:r>
+              <w:rPr>
+                <w:webHidden/>
+              </w:rPr>
+              <w:t>8</w:t>
+            </w:r>
+            <w:r>
+              <w:rPr>
+                <w:webHidden/>
+              </w:rPr>
+              <w:fldChar w:fldCharType="end"/>
+            </w:r>
+          </w:hyperlink>
+        </w:p>
+        <w:p>
+          <w:pPr>
+            <w:pStyle w:val="Verzeichnis1"/>
+            <w:rPr>
+              <w:b w:val="0"/>
+              <w:color w:val="auto"/>
+              <w:sz w:val="22"/>
+              <w:szCs w:val="22"/>
+              <w:lang w:eastAsia="de-DE"/>
+            </w:rPr>
+          </w:pPr>
+          <w:hyperlink w:anchor="_Toc31578127" w:history="1">
+            <w:r>
+              <w:rPr>
+                <w:rStyle w:val="Hyperlink"/>
+              </w:rPr>
+              <w:t>7. Anhang</w:t>
+            </w:r>
+            <w:r>
+              <w:rPr>
+                <w:webHidden/>
+              </w:rPr>
+              <w:tab/>
+            </w:r>
+            <w:r>
+              <w:rPr>
+                <w:webHidden/>
+              </w:rPr>
+              <w:fldChar w:fldCharType="begin"/>
+            </w:r>
+            <w:r>
+              <w:rPr>
+                <w:webHidden/>
+              </w:rPr>
+              <w:instrText xml:space="preserve"> PAGEREF _Toc31578127 \h </w:instrText>
+            </w:r>
+            <w:r>
+              <w:rPr>
+                <w:webHidden/>
+              </w:rPr>
+            </w:r>
+            <w:r>
+              <w:rPr>
+                <w:webHidden/>
+              </w:rPr>
+              <w:fldChar w:fldCharType="separate"/>
+            </w:r>
+            <w:r>
+              <w:rPr>
+                <w:webHidden/>
+              </w:rPr>
+              <w:t>9</w:t>
+            </w:r>
+            <w:r>
+              <w:rPr>
+                <w:webHidden/>
+              </w:rPr>
+              <w:fldChar w:fldCharType="end"/>
+            </w:r>
+          </w:hyperlink>
+        </w:p>
+        <w:p>
+          <w:pPr>
+            <w:pStyle w:val="Verzeichnis2"/>
+            <w:rPr>
+              <w:color w:val="auto"/>
+              <w:sz w:val="22"/>
+              <w:szCs w:val="22"/>
+              <w:lang w:eastAsia="de-DE"/>
+            </w:rPr>
+          </w:pPr>
+          <w:hyperlink w:anchor="_Toc31578128" w:history="1">
+            <w:r>
+              <w:rPr>
+                <w:rStyle w:val="Hyperlink"/>
+              </w:rPr>
+              <w:t>7.1 Quellen</w:t>
+            </w:r>
+            <w:r>
+              <w:rPr>
+                <w:webHidden/>
+              </w:rPr>
+              <w:tab/>
+            </w:r>
+            <w:r>
+              <w:rPr>
+                <w:webHidden/>
+              </w:rPr>
+              <w:fldChar w:fldCharType="begin"/>
+            </w:r>
+            <w:r>
+              <w:rPr>
+                <w:webHidden/>
+              </w:rPr>
+              <w:instrText xml:space="preserve"> PAGEREF _Toc31578128 \h </w:instrText>
+            </w:r>
+            <w:r>
+              <w:rPr>
+                <w:webHidden/>
+              </w:rPr>
+            </w:r>
+            <w:r>
+              <w:rPr>
+                <w:webHidden/>
+              </w:rPr>
+              <w:fldChar w:fldCharType="separate"/>
+            </w:r>
+            <w:r>
+              <w:rPr>
+                <w:webHidden/>
+              </w:rPr>
+              <w:t>9</w:t>
+            </w:r>
+            <w:r>
+              <w:rPr>
+                <w:webHidden/>
+              </w:rPr>
+              <w:fldChar w:fldCharType="end"/>
+            </w:r>
+          </w:hyperlink>
+        </w:p>
+        <w:p>
+          <w:pPr>
+            <w:pStyle w:val="Verzeichnis2"/>
+            <w:rPr>
+              <w:color w:val="auto"/>
+              <w:sz w:val="22"/>
+              <w:szCs w:val="22"/>
+              <w:lang w:eastAsia="de-DE"/>
+            </w:rPr>
+          </w:pPr>
+          <w:hyperlink w:anchor="_Toc31578129" w:history="1">
             <w:r>
               <w:rPr>
                 <w:rStyle w:val="Hyperlink"/>
@@ -1333,7 +1331,7 @@
               <w:rPr>
                 <w:webHidden/>
               </w:rPr>
-              <w:instrText xml:space="preserve"> PAGEREF _Toc30686269 \h </w:instrText>
+              <w:instrText xml:space="preserve"> PAGEREF _Toc31578129 \h </w:instrText>
             </w:r>
             <w:r>
               <w:rPr>
@@ -1350,7 +1348,7 @@
               <w:rPr>
                 <w:webHidden/>
               </w:rPr>
-              <w:t>7</w:t>
+              <w:t>9</w:t>
             </w:r>
             <w:r>
               <w:rPr>
@@ -1370,7 +1368,7 @@
               <w:lang w:eastAsia="de-DE"/>
             </w:rPr>
           </w:pPr>
-          <w:hyperlink w:anchor="_Toc30686270" w:history="1">
+          <w:hyperlink w:anchor="_Toc31578130" w:history="1">
             <w:r>
               <w:rPr>
                 <w:rStyle w:val="Hyperlink"/>
@@ -1393,7 +1391,7 @@
               <w:rPr>
                 <w:webHidden/>
               </w:rPr>
-              <w:instrText xml:space="preserve"> PAGEREF _Toc30686270 \h </w:instrText>
+              <w:instrText xml:space="preserve"> PAGEREF _Toc31578130 \h </w:instrText>
             </w:r>
             <w:r>
               <w:rPr>
@@ -1410,7 +1408,7 @@
               <w:rPr>
                 <w:webHidden/>
               </w:rPr>
-              <w:t>7</w:t>
+              <w:t>9</w:t>
             </w:r>
             <w:r>
               <w:rPr>
@@ -1435,12 +1433,14 @@
       <w:r>
         <w:br w:type="page"/>
       </w:r>
+      <w:bookmarkStart w:id="0" w:name="_GoBack"/>
+      <w:bookmarkEnd w:id="0"/>
     </w:p>
     <w:p>
       <w:pPr>
         <w:pStyle w:val="berschrift1"/>
       </w:pPr>
-      <w:bookmarkStart w:id="1" w:name="_Toc30686249"/>
+      <w:bookmarkStart w:id="1" w:name="_Toc31578110"/>
       <w:r>
         <w:lastRenderedPageBreak/>
         <w:t>3. Projektauftrag</w:t>
@@ -1576,7 +1576,7 @@
           <w:szCs w:val="32"/>
         </w:rPr>
       </w:pPr>
-      <w:bookmarkStart w:id="2" w:name="_Toc30686250"/>
+      <w:bookmarkStart w:id="2" w:name="_Toc31578111"/>
       <w:r>
         <w:rPr>
           <w:color w:val="000000" w:themeColor="text1"/>
@@ -1716,7 +1716,7 @@
           <w:szCs w:val="32"/>
         </w:rPr>
       </w:pPr>
-      <w:bookmarkStart w:id="3" w:name="_Toc30686251"/>
+      <w:bookmarkStart w:id="3" w:name="_Toc31578112"/>
       <w:r>
         <w:rPr>
           <w:color w:val="000000" w:themeColor="text1"/>
@@ -1774,7 +1774,7 @@
           <w:szCs w:val="32"/>
         </w:rPr>
       </w:pPr>
-      <w:bookmarkStart w:id="4" w:name="_Toc30686252"/>
+      <w:bookmarkStart w:id="4" w:name="_Toc31578113"/>
       <w:r>
         <w:rPr>
           <w:color w:val="000000" w:themeColor="text1"/>
@@ -1842,7 +1842,7 @@
       <w:pPr>
         <w:pStyle w:val="berschrift1"/>
       </w:pPr>
-      <w:bookmarkStart w:id="5" w:name="_Toc30686253"/>
+      <w:bookmarkStart w:id="5" w:name="_Toc31578114"/>
       <w:r>
         <w:t>4. Projektplanung</w:t>
       </w:r>
@@ -1857,7 +1857,7 @@
           <w:szCs w:val="32"/>
         </w:rPr>
       </w:pPr>
-      <w:bookmarkStart w:id="6" w:name="_Toc30686254"/>
+      <w:bookmarkStart w:id="6" w:name="_Toc31578115"/>
       <w:r>
         <w:rPr>
           <w:color w:val="000000" w:themeColor="text1"/>
@@ -2064,7 +2064,7 @@
           <w:szCs w:val="32"/>
         </w:rPr>
       </w:pPr>
-      <w:bookmarkStart w:id="7" w:name="_Toc30686255"/>
+      <w:bookmarkStart w:id="7" w:name="_Toc31578116"/>
       <w:r>
         <w:rPr>
           <w:color w:val="000000" w:themeColor="text1"/>
@@ -2130,7 +2130,7 @@
           <w:szCs w:val="32"/>
         </w:rPr>
       </w:pPr>
-      <w:bookmarkStart w:id="8" w:name="_Toc30686256"/>
+      <w:bookmarkStart w:id="8" w:name="_Toc31578117"/>
       <w:r>
         <w:rPr>
           <w:color w:val="000000" w:themeColor="text1"/>
@@ -2235,7 +2235,7 @@
           <w:szCs w:val="32"/>
         </w:rPr>
       </w:pPr>
-      <w:bookmarkStart w:id="9" w:name="_Toc30686257"/>
+      <w:bookmarkStart w:id="9" w:name="_Toc31578118"/>
       <w:r>
         <w:rPr>
           <w:color w:val="000000" w:themeColor="text1"/>
@@ -2279,7 +2279,7 @@
           <w:szCs w:val="32"/>
         </w:rPr>
       </w:pPr>
-      <w:bookmarkStart w:id="10" w:name="_Toc30686258"/>
+      <w:bookmarkStart w:id="10" w:name="_Toc31578119"/>
       <w:r>
         <w:rPr>
           <w:color w:val="000000" w:themeColor="text1"/>
@@ -2562,7 +2562,7 @@
       <w:pPr>
         <w:pStyle w:val="berschrift1"/>
       </w:pPr>
-      <w:bookmarkStart w:id="11" w:name="_Toc30686259"/>
+      <w:bookmarkStart w:id="11" w:name="_Toc31578120"/>
       <w:r>
         <w:lastRenderedPageBreak/>
         <w:t xml:space="preserve">5. </w:t>
@@ -2581,7 +2581,7 @@
           <w:szCs w:val="32"/>
         </w:rPr>
       </w:pPr>
-      <w:bookmarkStart w:id="12" w:name="_Toc30686260"/>
+      <w:bookmarkStart w:id="12" w:name="_Toc31578121"/>
       <w:r>
         <w:rPr>
           <w:color w:val="000000" w:themeColor="text1"/>
@@ -5303,7 +5303,7 @@
       <w:pPr>
         <w:pStyle w:val="berschrift2"/>
       </w:pPr>
-      <w:bookmarkStart w:id="13" w:name="_Toc30686261"/>
+      <w:bookmarkStart w:id="13" w:name="_Toc31578122"/>
       <w:r>
         <w:rPr>
           <w:color w:val="000000" w:themeColor="text1"/>
@@ -5358,7 +5358,7 @@
       <w:pPr>
         <w:pStyle w:val="berschrift1"/>
       </w:pPr>
-      <w:bookmarkStart w:id="14" w:name="_Toc30686262"/>
+      <w:bookmarkStart w:id="14" w:name="_Toc31578123"/>
       <w:r>
         <w:t xml:space="preserve">6. </w:t>
       </w:r>
@@ -5379,7 +5379,7 @@
           <w:szCs w:val="32"/>
         </w:rPr>
       </w:pPr>
-      <w:bookmarkStart w:id="15" w:name="_Toc30686263"/>
+      <w:bookmarkStart w:id="15" w:name="_Toc31578124"/>
       <w:r>
         <w:rPr>
           <w:color w:val="000000" w:themeColor="text1"/>
@@ -5873,7 +5873,7 @@
           <w:szCs w:val="32"/>
         </w:rPr>
       </w:pPr>
-      <w:bookmarkStart w:id="16" w:name="_Toc30686264"/>
+      <w:bookmarkStart w:id="16" w:name="_Toc31578125"/>
       <w:r>
         <w:rPr>
           <w:color w:val="000000" w:themeColor="text1"/>
@@ -6121,7 +6121,7 @@
           <w:szCs w:val="32"/>
         </w:rPr>
       </w:pPr>
-      <w:bookmarkStart w:id="17" w:name="_Toc30686265"/>
+      <w:bookmarkStart w:id="17" w:name="_Toc31578126"/>
       <w:r>
         <w:rPr>
           <w:color w:val="000000" w:themeColor="text1"/>
@@ -6182,7 +6182,7 @@
       <w:pPr>
         <w:pStyle w:val="berschrift1"/>
       </w:pPr>
-      <w:bookmarkStart w:id="18" w:name="_Toc30686267"/>
+      <w:bookmarkStart w:id="18" w:name="_Toc31578127"/>
       <w:r>
         <w:t xml:space="preserve">7. </w:t>
       </w:r>
@@ -6200,7 +6200,7 @@
           <w:szCs w:val="32"/>
         </w:rPr>
       </w:pPr>
-      <w:bookmarkStart w:id="19" w:name="_Toc30686268"/>
+      <w:bookmarkStart w:id="19" w:name="_Toc31578128"/>
       <w:r>
         <w:rPr>
           <w:color w:val="000000" w:themeColor="text1"/>
@@ -6236,7 +6236,7 @@
           <w:szCs w:val="32"/>
         </w:rPr>
       </w:pPr>
-      <w:bookmarkStart w:id="20" w:name="_Toc30686269"/>
+      <w:bookmarkStart w:id="20" w:name="_Toc31578129"/>
       <w:r>
         <w:rPr>
           <w:color w:val="000000" w:themeColor="text1"/>
@@ -6276,7 +6276,7 @@
           <w:szCs w:val="32"/>
         </w:rPr>
       </w:pPr>
-      <w:bookmarkStart w:id="21" w:name="_Toc30686270"/>
+      <w:bookmarkStart w:id="21" w:name="_Toc31578130"/>
       <w:r>
         <w:rPr>
           <w:color w:val="000000" w:themeColor="text1"/>
@@ -36554,7 +36554,7 @@
 </file>
 
 <file path=customXml/itemProps4.xml><?xml version="1.0" encoding="utf-8"?>
-<ds:datastoreItem xmlns:ds="http://schemas.openxmlformats.org/officeDocument/2006/customXml" ds:itemID="{94BA9308-FC97-47F9-AB00-57D977982807}">
+<ds:datastoreItem xmlns:ds="http://schemas.openxmlformats.org/officeDocument/2006/customXml" ds:itemID="{E9C0F70E-456C-40D5-A368-8B9DA5B01A55}">
   <ds:schemaRefs>
     <ds:schemaRef ds:uri="http://schemas.openxmlformats.org/officeDocument/2006/bibliography"/>
   </ds:schemaRefs>

--- a/Projektdokumentation.docx
+++ b/Projektdokumentation.docx
@@ -1433,19 +1433,17 @@
       <w:r>
         <w:br w:type="page"/>
       </w:r>
-      <w:bookmarkStart w:id="0" w:name="_GoBack"/>
-      <w:bookmarkEnd w:id="0"/>
     </w:p>
     <w:p>
       <w:pPr>
         <w:pStyle w:val="berschrift1"/>
       </w:pPr>
-      <w:bookmarkStart w:id="1" w:name="_Toc31578110"/>
+      <w:bookmarkStart w:id="0" w:name="_Toc31578110"/>
       <w:r>
         <w:lastRenderedPageBreak/>
         <w:t>3. Projektauftrag</w:t>
       </w:r>
-      <w:bookmarkEnd w:id="1"/>
+      <w:bookmarkEnd w:id="0"/>
     </w:p>
     <w:p>
       <w:pPr>
@@ -1576,7 +1574,7 @@
           <w:szCs w:val="32"/>
         </w:rPr>
       </w:pPr>
-      <w:bookmarkStart w:id="2" w:name="_Toc31578111"/>
+      <w:bookmarkStart w:id="1" w:name="_Toc31578111"/>
       <w:r>
         <w:rPr>
           <w:color w:val="000000" w:themeColor="text1"/>
@@ -1585,7 +1583,7 @@
         </w:rPr>
         <w:t>3.1 Projektumfeld</w:t>
       </w:r>
-      <w:bookmarkEnd w:id="2"/>
+      <w:bookmarkEnd w:id="1"/>
     </w:p>
     <w:p/>
     <w:p>
@@ -1668,7 +1666,21 @@
           <w:sz w:val="24"/>
           <w:szCs w:val="24"/>
         </w:rPr>
-        <w:t>Die Anwendung wird in Android Studio DIE entwickelt und getestet. Zur Testumgebung  gehör</w:t>
+        <w:t xml:space="preserve">Die Anwendung wird in Android Studio </w:t>
+      </w:r>
+      <w:r>
+        <w:rPr>
+          <w:sz w:val="24"/>
+          <w:szCs w:val="24"/>
+        </w:rPr>
+        <w:t>IDE</w:t>
+      </w:r>
+      <w:r>
+        <w:rPr>
+          <w:sz w:val="24"/>
+          <w:szCs w:val="24"/>
+        </w:rPr>
+        <w:t xml:space="preserve"> entwickelt und getestet. Zur Testumgebung  gehör</w:t>
       </w:r>
       <w:r>
         <w:rPr>
@@ -1696,7 +1708,16 @@
           <w:sz w:val="24"/>
           <w:szCs w:val="24"/>
         </w:rPr>
-        <w:t xml:space="preserve"> im Unterricht zur Verfügung gestellte Endgerät </w:t>
+        <w:t xml:space="preserve"> im U</w:t>
+      </w:r>
+      <w:bookmarkStart w:id="2" w:name="_GoBack"/>
+      <w:bookmarkEnd w:id="2"/>
+      <w:r>
+        <w:rPr>
+          <w:sz w:val="24"/>
+          <w:szCs w:val="24"/>
+        </w:rPr>
+        <w:t xml:space="preserve">nterricht zur Verfügung gestellte Endgerät </w:t>
       </w:r>
       <w:r>
         <w:rPr>
@@ -2533,12 +2554,26 @@
                 <w:tab w:val="center" w:pos="1992"/>
               </w:tabs>
               <w:cnfStyle w:val="000000100000" w:firstRow="0" w:lastRow="0" w:firstColumn="0" w:lastColumn="0" w:oddVBand="0" w:evenVBand="0" w:oddHBand="1" w:evenHBand="0" w:firstRowFirstColumn="0" w:firstRowLastColumn="0" w:lastRowFirstColumn="0" w:lastRowLastColumn="0"/>
+              <w:rPr>
+                <w:b/>
+                <w:bCs/>
+              </w:rPr>
             </w:pPr>
             <w:r>
               <w:tab/>
+            </w:r>
+            <w:r>
+              <w:rPr>
+                <w:b/>
+                <w:bCs/>
+              </w:rPr>
               <w:t>173h</w:t>
             </w:r>
             <w:r>
+              <w:rPr>
+                <w:b/>
+                <w:bCs/>
+              </w:rPr>
               <w:tab/>
             </w:r>
           </w:p>
@@ -5493,10 +5528,7 @@
               <w:cnfStyle w:val="100000000000" w:firstRow="1" w:lastRow="0" w:firstColumn="0" w:lastColumn="0" w:oddVBand="0" w:evenVBand="0" w:oddHBand="0" w:evenHBand="0" w:firstRowFirstColumn="0" w:firstRowLastColumn="0" w:lastRowFirstColumn="0" w:lastRowLastColumn="0"/>
             </w:pPr>
             <w:r>
-              <w:t>Zeit</w:t>
-            </w:r>
-            <w:r>
-              <w:t xml:space="preserve"> geplant</w:t>
+              <w:t>Zeit geplant</w:t>
             </w:r>
           </w:p>
         </w:tc>
@@ -5627,10 +5659,7 @@
               <w:cnfStyle w:val="000000000000" w:firstRow="0" w:lastRow="0" w:firstColumn="0" w:lastColumn="0" w:oddVBand="0" w:evenVBand="0" w:oddHBand="0" w:evenHBand="0" w:firstRowFirstColumn="0" w:firstRowLastColumn="0" w:lastRowFirstColumn="0" w:lastRowLastColumn="0"/>
             </w:pPr>
             <w:r>
-              <w:t>1</w:t>
-            </w:r>
-            <w:r>
-              <w:t>5h</w:t>
+              <w:t>15h</w:t>
             </w:r>
           </w:p>
         </w:tc>
@@ -36285,6 +36314,23 @@
 </file>
 
 <file path=customXml/item1.xml><?xml version="1.0" encoding="utf-8"?>
+<?mso-contentType ?>
+<FormTemplates xmlns="http://schemas.microsoft.com/sharepoint/v3/contenttype/forms">
+  <Display>DocumentLibraryForm</Display>
+  <Edit>DocumentLibraryForm</Edit>
+  <New>DocumentLibraryForm</New>
+</FormTemplates>
+</file>
+
+<file path=customXml/item2.xml><?xml version="1.0" encoding="utf-8"?>
+<p:properties xmlns:p="http://schemas.microsoft.com/office/2006/metadata/properties" xmlns:xsi="http://www.w3.org/2001/XMLSchema-instance" xmlns:pc="http://schemas.microsoft.com/office/infopath/2007/PartnerControls">
+  <documentManagement>
+    <MediaServiceKeyPoints xmlns="71af3243-3dd4-4a8d-8c0d-dd76da1f02a5" xsi:nil="true"/>
+  </documentManagement>
+</p:properties>
+</file>
+
+<file path=customXml/item3.xml><?xml version="1.0" encoding="utf-8"?>
 <ct:contentTypeSchema xmlns:ct="http://schemas.microsoft.com/office/2006/metadata/contentType" xmlns:ma="http://schemas.microsoft.com/office/2006/metadata/properties/metaAttributes" ct:_="" ma:_="" ma:contentTypeName="Document" ma:contentTypeID="0x01010079F111ED35F8CC479449609E8A0923A6" ma:contentTypeVersion="11" ma:contentTypeDescription="Create a new document." ma:contentTypeScope="" ma:versionID="1c2eb7a32e66fb6e4260f3771546a5e2">
   <xsd:schema xmlns:xsd="http://www.w3.org/2001/XMLSchema" xmlns:xs="http://www.w3.org/2001/XMLSchema" xmlns:p="http://schemas.microsoft.com/office/2006/metadata/properties" xmlns:ns2="71af3243-3dd4-4a8d-8c0d-dd76da1f02a5" xmlns:ns3="16c05727-aa75-4e4a-9b5f-8a80a1165891" targetNamespace="http://schemas.microsoft.com/office/2006/metadata/properties" ma:root="true" ma:fieldsID="04e1f6479c48b08974ba73b5ca973489" ns2:_="" ns3:_="">
     <xsd:import namespace="71af3243-3dd4-4a8d-8c0d-dd76da1f02a5"/>
@@ -36495,28 +36541,29 @@
 </ct:contentTypeSchema>
 </file>
 
-<file path=customXml/item2.xml><?xml version="1.0" encoding="utf-8"?>
-<p:properties xmlns:p="http://schemas.microsoft.com/office/2006/metadata/properties" xmlns:xsi="http://www.w3.org/2001/XMLSchema-instance" xmlns:pc="http://schemas.microsoft.com/office/infopath/2007/PartnerControls">
-  <documentManagement>
-    <MediaServiceKeyPoints xmlns="71af3243-3dd4-4a8d-8c0d-dd76da1f02a5" xsi:nil="true"/>
-  </documentManagement>
-</p:properties>
-</file>
-
-<file path=customXml/item3.xml><?xml version="1.0" encoding="utf-8"?>
-<?mso-contentType ?>
-<FormTemplates xmlns="http://schemas.microsoft.com/sharepoint/v3/contenttype/forms">
-  <Display>DocumentLibraryForm</Display>
-  <Edit>DocumentLibraryForm</Edit>
-  <New>DocumentLibraryForm</New>
-</FormTemplates>
-</file>
-
 <file path=customXml/item4.xml><?xml version="1.0" encoding="utf-8"?>
 <b:Sources xmlns:b="http://schemas.openxmlformats.org/officeDocument/2006/bibliography" xmlns="http://schemas.openxmlformats.org/officeDocument/2006/bibliography" SelectedStyle="\APASixthEditionOfficeOnline.xsl" StyleName="APA" Version="6"/>
 </file>
 
 <file path=customXml/itemProps1.xml><?xml version="1.0" encoding="utf-8"?>
+<ds:datastoreItem xmlns:ds="http://schemas.openxmlformats.org/officeDocument/2006/customXml" ds:itemID="{9320F051-0AB3-402E-918D-71903C685DB0}">
+  <ds:schemaRefs>
+    <ds:schemaRef ds:uri="http://schemas.microsoft.com/sharepoint/v3/contenttype/forms"/>
+  </ds:schemaRefs>
+</ds:datastoreItem>
+</file>
+
+<file path=customXml/itemProps2.xml><?xml version="1.0" encoding="utf-8"?>
+<ds:datastoreItem xmlns:ds="http://schemas.openxmlformats.org/officeDocument/2006/customXml" ds:itemID="{AB803AF9-C171-479D-AEF4-C20F010F4D17}">
+  <ds:schemaRefs>
+    <ds:schemaRef ds:uri="http://schemas.microsoft.com/office/2006/metadata/properties"/>
+    <ds:schemaRef ds:uri="http://schemas.microsoft.com/office/infopath/2007/PartnerControls"/>
+    <ds:schemaRef ds:uri="71af3243-3dd4-4a8d-8c0d-dd76da1f02a5"/>
+  </ds:schemaRefs>
+</ds:datastoreItem>
+</file>
+
+<file path=customXml/itemProps3.xml><?xml version="1.0" encoding="utf-8"?>
 <ds:datastoreItem xmlns:ds="http://schemas.openxmlformats.org/officeDocument/2006/customXml" ds:itemID="{09C5DA44-A239-477B-9C26-D4842FB557B5}">
   <ds:schemaRefs>
     <ds:schemaRef ds:uri="http://schemas.microsoft.com/office/2006/metadata/contentType"/>
@@ -36535,26 +36582,8 @@
 </ds:datastoreItem>
 </file>
 
-<file path=customXml/itemProps2.xml><?xml version="1.0" encoding="utf-8"?>
-<ds:datastoreItem xmlns:ds="http://schemas.openxmlformats.org/officeDocument/2006/customXml" ds:itemID="{AB803AF9-C171-479D-AEF4-C20F010F4D17}">
-  <ds:schemaRefs>
-    <ds:schemaRef ds:uri="http://schemas.microsoft.com/office/2006/metadata/properties"/>
-    <ds:schemaRef ds:uri="http://schemas.microsoft.com/office/infopath/2007/PartnerControls"/>
-    <ds:schemaRef ds:uri="71af3243-3dd4-4a8d-8c0d-dd76da1f02a5"/>
-  </ds:schemaRefs>
-</ds:datastoreItem>
-</file>
-
-<file path=customXml/itemProps3.xml><?xml version="1.0" encoding="utf-8"?>
-<ds:datastoreItem xmlns:ds="http://schemas.openxmlformats.org/officeDocument/2006/customXml" ds:itemID="{9320F051-0AB3-402E-918D-71903C685DB0}">
-  <ds:schemaRefs>
-    <ds:schemaRef ds:uri="http://schemas.microsoft.com/sharepoint/v3/contenttype/forms"/>
-  </ds:schemaRefs>
-</ds:datastoreItem>
-</file>
-
 <file path=customXml/itemProps4.xml><?xml version="1.0" encoding="utf-8"?>
-<ds:datastoreItem xmlns:ds="http://schemas.openxmlformats.org/officeDocument/2006/customXml" ds:itemID="{E9C0F70E-456C-40D5-A368-8B9DA5B01A55}">
+<ds:datastoreItem xmlns:ds="http://schemas.openxmlformats.org/officeDocument/2006/customXml" ds:itemID="{AD32B18B-5C7A-4E86-99FF-8FEF3D2994A6}">
   <ds:schemaRefs>
     <ds:schemaRef ds:uri="http://schemas.openxmlformats.org/officeDocument/2006/bibliography"/>
   </ds:schemaRefs>

--- a/Projektdokumentation.docx
+++ b/Projektdokumentation.docx
@@ -1433,17 +1433,19 @@
       <w:r>
         <w:br w:type="page"/>
       </w:r>
+      <w:bookmarkStart w:id="0" w:name="_GoBack"/>
+      <w:bookmarkEnd w:id="0"/>
     </w:p>
     <w:p>
       <w:pPr>
         <w:pStyle w:val="berschrift1"/>
       </w:pPr>
-      <w:bookmarkStart w:id="0" w:name="_Toc31578110"/>
+      <w:bookmarkStart w:id="1" w:name="_Toc31578110"/>
       <w:r>
         <w:lastRenderedPageBreak/>
         <w:t>3. Projektauftrag</w:t>
       </w:r>
-      <w:bookmarkEnd w:id="0"/>
+      <w:bookmarkEnd w:id="1"/>
     </w:p>
     <w:p>
       <w:pPr>
@@ -1574,7 +1576,7 @@
           <w:szCs w:val="32"/>
         </w:rPr>
       </w:pPr>
-      <w:bookmarkStart w:id="1" w:name="_Toc31578111"/>
+      <w:bookmarkStart w:id="2" w:name="_Toc31578111"/>
       <w:r>
         <w:rPr>
           <w:color w:val="000000" w:themeColor="text1"/>
@@ -1583,7 +1585,7 @@
         </w:rPr>
         <w:t>3.1 Projektumfeld</w:t>
       </w:r>
-      <w:bookmarkEnd w:id="1"/>
+      <w:bookmarkEnd w:id="2"/>
     </w:p>
     <w:p/>
     <w:p>
@@ -1666,21 +1668,7 @@
           <w:sz w:val="24"/>
           <w:szCs w:val="24"/>
         </w:rPr>
-        <w:t xml:space="preserve">Die Anwendung wird in Android Studio </w:t>
-      </w:r>
-      <w:r>
-        <w:rPr>
-          <w:sz w:val="24"/>
-          <w:szCs w:val="24"/>
-        </w:rPr>
-        <w:t>IDE</w:t>
-      </w:r>
-      <w:r>
-        <w:rPr>
-          <w:sz w:val="24"/>
-          <w:szCs w:val="24"/>
-        </w:rPr>
-        <w:t xml:space="preserve"> entwickelt und getestet. Zur Testumgebung  gehör</w:t>
+        <w:t>Die Anwendung wird in Android Studio DIE entwickelt und getestet. Zur Testumgebung  gehör</w:t>
       </w:r>
       <w:r>
         <w:rPr>
@@ -1708,16 +1696,7 @@
           <w:sz w:val="24"/>
           <w:szCs w:val="24"/>
         </w:rPr>
-        <w:t xml:space="preserve"> im U</w:t>
-      </w:r>
-      <w:bookmarkStart w:id="2" w:name="_GoBack"/>
-      <w:bookmarkEnd w:id="2"/>
-      <w:r>
-        <w:rPr>
-          <w:sz w:val="24"/>
-          <w:szCs w:val="24"/>
-        </w:rPr>
-        <w:t xml:space="preserve">nterricht zur Verfügung gestellte Endgerät </w:t>
+        <w:t xml:space="preserve"> im Unterricht zur Verfügung gestellte Endgerät </w:t>
       </w:r>
       <w:r>
         <w:rPr>
@@ -2554,26 +2533,12 @@
                 <w:tab w:val="center" w:pos="1992"/>
               </w:tabs>
               <w:cnfStyle w:val="000000100000" w:firstRow="0" w:lastRow="0" w:firstColumn="0" w:lastColumn="0" w:oddVBand="0" w:evenVBand="0" w:oddHBand="1" w:evenHBand="0" w:firstRowFirstColumn="0" w:firstRowLastColumn="0" w:lastRowFirstColumn="0" w:lastRowLastColumn="0"/>
-              <w:rPr>
-                <w:b/>
-                <w:bCs/>
-              </w:rPr>
             </w:pPr>
             <w:r>
               <w:tab/>
-            </w:r>
-            <w:r>
-              <w:rPr>
-                <w:b/>
-                <w:bCs/>
-              </w:rPr>
               <w:t>173h</w:t>
             </w:r>
             <w:r>
-              <w:rPr>
-                <w:b/>
-                <w:bCs/>
-              </w:rPr>
               <w:tab/>
             </w:r>
           </w:p>
@@ -5528,7 +5493,10 @@
               <w:cnfStyle w:val="100000000000" w:firstRow="1" w:lastRow="0" w:firstColumn="0" w:lastColumn="0" w:oddVBand="0" w:evenVBand="0" w:oddHBand="0" w:evenHBand="0" w:firstRowFirstColumn="0" w:firstRowLastColumn="0" w:lastRowFirstColumn="0" w:lastRowLastColumn="0"/>
             </w:pPr>
             <w:r>
-              <w:t>Zeit geplant</w:t>
+              <w:t>Zeit</w:t>
+            </w:r>
+            <w:r>
+              <w:t xml:space="preserve"> geplant</w:t>
             </w:r>
           </w:p>
         </w:tc>
@@ -5659,7 +5627,10 @@
               <w:cnfStyle w:val="000000000000" w:firstRow="0" w:lastRow="0" w:firstColumn="0" w:lastColumn="0" w:oddVBand="0" w:evenVBand="0" w:oddHBand="0" w:evenHBand="0" w:firstRowFirstColumn="0" w:firstRowLastColumn="0" w:lastRowFirstColumn="0" w:lastRowLastColumn="0"/>
             </w:pPr>
             <w:r>
-              <w:t>15h</w:t>
+              <w:t>1</w:t>
+            </w:r>
+            <w:r>
+              <w:t>5h</w:t>
             </w:r>
           </w:p>
         </w:tc>
@@ -36314,23 +36285,6 @@
 </file>
 
 <file path=customXml/item1.xml><?xml version="1.0" encoding="utf-8"?>
-<?mso-contentType ?>
-<FormTemplates xmlns="http://schemas.microsoft.com/sharepoint/v3/contenttype/forms">
-  <Display>DocumentLibraryForm</Display>
-  <Edit>DocumentLibraryForm</Edit>
-  <New>DocumentLibraryForm</New>
-</FormTemplates>
-</file>
-
-<file path=customXml/item2.xml><?xml version="1.0" encoding="utf-8"?>
-<p:properties xmlns:p="http://schemas.microsoft.com/office/2006/metadata/properties" xmlns:xsi="http://www.w3.org/2001/XMLSchema-instance" xmlns:pc="http://schemas.microsoft.com/office/infopath/2007/PartnerControls">
-  <documentManagement>
-    <MediaServiceKeyPoints xmlns="71af3243-3dd4-4a8d-8c0d-dd76da1f02a5" xsi:nil="true"/>
-  </documentManagement>
-</p:properties>
-</file>
-
-<file path=customXml/item3.xml><?xml version="1.0" encoding="utf-8"?>
 <ct:contentTypeSchema xmlns:ct="http://schemas.microsoft.com/office/2006/metadata/contentType" xmlns:ma="http://schemas.microsoft.com/office/2006/metadata/properties/metaAttributes" ct:_="" ma:_="" ma:contentTypeName="Document" ma:contentTypeID="0x01010079F111ED35F8CC479449609E8A0923A6" ma:contentTypeVersion="11" ma:contentTypeDescription="Create a new document." ma:contentTypeScope="" ma:versionID="1c2eb7a32e66fb6e4260f3771546a5e2">
   <xsd:schema xmlns:xsd="http://www.w3.org/2001/XMLSchema" xmlns:xs="http://www.w3.org/2001/XMLSchema" xmlns:p="http://schemas.microsoft.com/office/2006/metadata/properties" xmlns:ns2="71af3243-3dd4-4a8d-8c0d-dd76da1f02a5" xmlns:ns3="16c05727-aa75-4e4a-9b5f-8a80a1165891" targetNamespace="http://schemas.microsoft.com/office/2006/metadata/properties" ma:root="true" ma:fieldsID="04e1f6479c48b08974ba73b5ca973489" ns2:_="" ns3:_="">
     <xsd:import namespace="71af3243-3dd4-4a8d-8c0d-dd76da1f02a5"/>
@@ -36541,29 +36495,28 @@
 </ct:contentTypeSchema>
 </file>
 
+<file path=customXml/item2.xml><?xml version="1.0" encoding="utf-8"?>
+<p:properties xmlns:p="http://schemas.microsoft.com/office/2006/metadata/properties" xmlns:xsi="http://www.w3.org/2001/XMLSchema-instance" xmlns:pc="http://schemas.microsoft.com/office/infopath/2007/PartnerControls">
+  <documentManagement>
+    <MediaServiceKeyPoints xmlns="71af3243-3dd4-4a8d-8c0d-dd76da1f02a5" xsi:nil="true"/>
+  </documentManagement>
+</p:properties>
+</file>
+
+<file path=customXml/item3.xml><?xml version="1.0" encoding="utf-8"?>
+<?mso-contentType ?>
+<FormTemplates xmlns="http://schemas.microsoft.com/sharepoint/v3/contenttype/forms">
+  <Display>DocumentLibraryForm</Display>
+  <Edit>DocumentLibraryForm</Edit>
+  <New>DocumentLibraryForm</New>
+</FormTemplates>
+</file>
+
 <file path=customXml/item4.xml><?xml version="1.0" encoding="utf-8"?>
 <b:Sources xmlns:b="http://schemas.openxmlformats.org/officeDocument/2006/bibliography" xmlns="http://schemas.openxmlformats.org/officeDocument/2006/bibliography" SelectedStyle="\APASixthEditionOfficeOnline.xsl" StyleName="APA" Version="6"/>
 </file>
 
 <file path=customXml/itemProps1.xml><?xml version="1.0" encoding="utf-8"?>
-<ds:datastoreItem xmlns:ds="http://schemas.openxmlformats.org/officeDocument/2006/customXml" ds:itemID="{9320F051-0AB3-402E-918D-71903C685DB0}">
-  <ds:schemaRefs>
-    <ds:schemaRef ds:uri="http://schemas.microsoft.com/sharepoint/v3/contenttype/forms"/>
-  </ds:schemaRefs>
-</ds:datastoreItem>
-</file>
-
-<file path=customXml/itemProps2.xml><?xml version="1.0" encoding="utf-8"?>
-<ds:datastoreItem xmlns:ds="http://schemas.openxmlformats.org/officeDocument/2006/customXml" ds:itemID="{AB803AF9-C171-479D-AEF4-C20F010F4D17}">
-  <ds:schemaRefs>
-    <ds:schemaRef ds:uri="http://schemas.microsoft.com/office/2006/metadata/properties"/>
-    <ds:schemaRef ds:uri="http://schemas.microsoft.com/office/infopath/2007/PartnerControls"/>
-    <ds:schemaRef ds:uri="71af3243-3dd4-4a8d-8c0d-dd76da1f02a5"/>
-  </ds:schemaRefs>
-</ds:datastoreItem>
-</file>
-
-<file path=customXml/itemProps3.xml><?xml version="1.0" encoding="utf-8"?>
 <ds:datastoreItem xmlns:ds="http://schemas.openxmlformats.org/officeDocument/2006/customXml" ds:itemID="{09C5DA44-A239-477B-9C26-D4842FB557B5}">
   <ds:schemaRefs>
     <ds:schemaRef ds:uri="http://schemas.microsoft.com/office/2006/metadata/contentType"/>
@@ -36582,8 +36535,26 @@
 </ds:datastoreItem>
 </file>
 
+<file path=customXml/itemProps2.xml><?xml version="1.0" encoding="utf-8"?>
+<ds:datastoreItem xmlns:ds="http://schemas.openxmlformats.org/officeDocument/2006/customXml" ds:itemID="{AB803AF9-C171-479D-AEF4-C20F010F4D17}">
+  <ds:schemaRefs>
+    <ds:schemaRef ds:uri="http://schemas.microsoft.com/office/2006/metadata/properties"/>
+    <ds:schemaRef ds:uri="http://schemas.microsoft.com/office/infopath/2007/PartnerControls"/>
+    <ds:schemaRef ds:uri="71af3243-3dd4-4a8d-8c0d-dd76da1f02a5"/>
+  </ds:schemaRefs>
+</ds:datastoreItem>
+</file>
+
+<file path=customXml/itemProps3.xml><?xml version="1.0" encoding="utf-8"?>
+<ds:datastoreItem xmlns:ds="http://schemas.openxmlformats.org/officeDocument/2006/customXml" ds:itemID="{9320F051-0AB3-402E-918D-71903C685DB0}">
+  <ds:schemaRefs>
+    <ds:schemaRef ds:uri="http://schemas.microsoft.com/sharepoint/v3/contenttype/forms"/>
+  </ds:schemaRefs>
+</ds:datastoreItem>
+</file>
+
 <file path=customXml/itemProps4.xml><?xml version="1.0" encoding="utf-8"?>
-<ds:datastoreItem xmlns:ds="http://schemas.openxmlformats.org/officeDocument/2006/customXml" ds:itemID="{AD32B18B-5C7A-4E86-99FF-8FEF3D2994A6}">
+<ds:datastoreItem xmlns:ds="http://schemas.openxmlformats.org/officeDocument/2006/customXml" ds:itemID="{E9C0F70E-456C-40D5-A368-8B9DA5B01A55}">
   <ds:schemaRefs>
     <ds:schemaRef ds:uri="http://schemas.openxmlformats.org/officeDocument/2006/bibliography"/>
   </ds:schemaRefs>

--- a/Projektdokumentation.docx
+++ b/Projektdokumentation.docx
@@ -164,7 +164,7 @@
           <w:r>
             <w:fldChar w:fldCharType="separate"/>
           </w:r>
-          <w:hyperlink w:anchor="_Toc31578110" w:history="1">
+          <w:hyperlink w:anchor="_Toc30686249" w:history="1">
             <w:r>
               <w:rPr>
                 <w:rStyle w:val="Hyperlink"/>
@@ -187,7 +187,7 @@
               <w:rPr>
                 <w:webHidden/>
               </w:rPr>
-              <w:instrText xml:space="preserve"> PAGEREF _Toc31578110 \h </w:instrText>
+              <w:instrText xml:space="preserve"> PAGEREF _Toc30686249 \h </w:instrText>
             </w:r>
             <w:r>
               <w:rPr>
@@ -224,7 +224,7 @@
               <w:lang w:eastAsia="de-DE"/>
             </w:rPr>
           </w:pPr>
-          <w:hyperlink w:anchor="_Toc31578111" w:history="1">
+          <w:hyperlink w:anchor="_Toc30686250" w:history="1">
             <w:r>
               <w:rPr>
                 <w:rStyle w:val="Hyperlink"/>
@@ -247,7 +247,7 @@
               <w:rPr>
                 <w:webHidden/>
               </w:rPr>
-              <w:instrText xml:space="preserve"> PAGEREF _Toc31578111 \h </w:instrText>
+              <w:instrText xml:space="preserve"> PAGEREF _Toc30686250 \h </w:instrText>
             </w:r>
             <w:r>
               <w:rPr>
@@ -284,7 +284,7 @@
               <w:lang w:eastAsia="de-DE"/>
             </w:rPr>
           </w:pPr>
-          <w:hyperlink w:anchor="_Toc31578112" w:history="1">
+          <w:hyperlink w:anchor="_Toc30686251" w:history="1">
             <w:r>
               <w:rPr>
                 <w:rStyle w:val="Hyperlink"/>
@@ -307,7 +307,7 @@
               <w:rPr>
                 <w:webHidden/>
               </w:rPr>
-              <w:instrText xml:space="preserve"> PAGEREF _Toc31578112 \h </w:instrText>
+              <w:instrText xml:space="preserve"> PAGEREF _Toc30686251 \h </w:instrText>
             </w:r>
             <w:r>
               <w:rPr>
@@ -344,7 +344,7 @@
               <w:lang w:eastAsia="de-DE"/>
             </w:rPr>
           </w:pPr>
-          <w:hyperlink w:anchor="_Toc31578113" w:history="1">
+          <w:hyperlink w:anchor="_Toc30686252" w:history="1">
             <w:r>
               <w:rPr>
                 <w:rStyle w:val="Hyperlink"/>
@@ -367,7 +367,7 @@
               <w:rPr>
                 <w:webHidden/>
               </w:rPr>
-              <w:instrText xml:space="preserve"> PAGEREF _Toc31578113 \h </w:instrText>
+              <w:instrText xml:space="preserve"> PAGEREF _Toc30686252 \h </w:instrText>
             </w:r>
             <w:r>
               <w:rPr>
@@ -405,7 +405,7 @@
               <w:lang w:eastAsia="de-DE"/>
             </w:rPr>
           </w:pPr>
-          <w:hyperlink w:anchor="_Toc31578114" w:history="1">
+          <w:hyperlink w:anchor="_Toc30686253" w:history="1">
             <w:r>
               <w:rPr>
                 <w:rStyle w:val="Hyperlink"/>
@@ -428,7 +428,7 @@
               <w:rPr>
                 <w:webHidden/>
               </w:rPr>
-              <w:instrText xml:space="preserve"> PAGEREF _Toc31578114 \h </w:instrText>
+              <w:instrText xml:space="preserve"> PAGEREF _Toc30686253 \h </w:instrText>
             </w:r>
             <w:r>
               <w:rPr>
@@ -465,7 +465,7 @@
               <w:lang w:eastAsia="de-DE"/>
             </w:rPr>
           </w:pPr>
-          <w:hyperlink w:anchor="_Toc31578115" w:history="1">
+          <w:hyperlink w:anchor="_Toc30686254" w:history="1">
             <w:r>
               <w:rPr>
                 <w:rStyle w:val="Hyperlink"/>
@@ -488,7 +488,7 @@
               <w:rPr>
                 <w:webHidden/>
               </w:rPr>
-              <w:instrText xml:space="preserve"> PAGEREF _Toc31578115 \h </w:instrText>
+              <w:instrText xml:space="preserve"> PAGEREF _Toc30686254 \h </w:instrText>
             </w:r>
             <w:r>
               <w:rPr>
@@ -525,7 +525,7 @@
               <w:lang w:eastAsia="de-DE"/>
             </w:rPr>
           </w:pPr>
-          <w:hyperlink w:anchor="_Toc31578116" w:history="1">
+          <w:hyperlink w:anchor="_Toc30686255" w:history="1">
             <w:r>
               <w:rPr>
                 <w:rStyle w:val="Hyperlink"/>
@@ -548,7 +548,248 @@
               <w:rPr>
                 <w:webHidden/>
               </w:rPr>
-              <w:instrText xml:space="preserve"> PAGEREF _Toc31578116 \h </w:instrText>
+              <w:instrText xml:space="preserve"> PAGEREF _Toc30686255 \h </w:instrText>
+            </w:r>
+            <w:r>
+              <w:rPr>
+                <w:webHidden/>
+              </w:rPr>
+            </w:r>
+            <w:r>
+              <w:rPr>
+                <w:webHidden/>
+              </w:rPr>
+              <w:fldChar w:fldCharType="separate"/>
+            </w:r>
+            <w:r>
+              <w:rPr>
+                <w:webHidden/>
+              </w:rPr>
+              <w:t>4</w:t>
+            </w:r>
+            <w:r>
+              <w:rPr>
+                <w:webHidden/>
+              </w:rPr>
+              <w:fldChar w:fldCharType="end"/>
+            </w:r>
+          </w:hyperlink>
+        </w:p>
+        <w:p>
+          <w:pPr>
+            <w:pStyle w:val="Verzeichnis2"/>
+            <w:rPr>
+              <w:color w:val="auto"/>
+              <w:sz w:val="22"/>
+              <w:szCs w:val="22"/>
+              <w:lang w:eastAsia="de-DE"/>
+            </w:rPr>
+          </w:pPr>
+          <w:hyperlink w:anchor="_Toc30686256" w:history="1">
+            <w:r>
+              <w:rPr>
+                <w:rStyle w:val="Hyperlink"/>
+              </w:rPr>
+              <w:t>4.3 Beschreibung des Soll-Konzepts</w:t>
+            </w:r>
+            <w:r>
+              <w:rPr>
+                <w:webHidden/>
+              </w:rPr>
+              <w:tab/>
+            </w:r>
+            <w:r>
+              <w:rPr>
+                <w:webHidden/>
+              </w:rPr>
+              <w:fldChar w:fldCharType="begin"/>
+            </w:r>
+            <w:r>
+              <w:rPr>
+                <w:webHidden/>
+              </w:rPr>
+              <w:instrText xml:space="preserve"> PAGEREF _Toc30686256 \h </w:instrText>
+            </w:r>
+            <w:r>
+              <w:rPr>
+                <w:webHidden/>
+              </w:rPr>
+            </w:r>
+            <w:r>
+              <w:rPr>
+                <w:webHidden/>
+              </w:rPr>
+              <w:fldChar w:fldCharType="separate"/>
+            </w:r>
+            <w:r>
+              <w:rPr>
+                <w:webHidden/>
+              </w:rPr>
+              <w:t>4</w:t>
+            </w:r>
+            <w:r>
+              <w:rPr>
+                <w:webHidden/>
+              </w:rPr>
+              <w:fldChar w:fldCharType="end"/>
+            </w:r>
+          </w:hyperlink>
+        </w:p>
+        <w:p>
+          <w:pPr>
+            <w:pStyle w:val="Verzeichnis2"/>
+            <w:rPr>
+              <w:color w:val="auto"/>
+              <w:sz w:val="22"/>
+              <w:szCs w:val="22"/>
+              <w:lang w:eastAsia="de-DE"/>
+            </w:rPr>
+          </w:pPr>
+          <w:hyperlink w:anchor="_Toc30686257" w:history="1">
+            <w:r>
+              <w:rPr>
+                <w:rStyle w:val="Hyperlink"/>
+              </w:rPr>
+              <w:t>4.4 Vorgehensmodell</w:t>
+            </w:r>
+            <w:r>
+              <w:rPr>
+                <w:webHidden/>
+              </w:rPr>
+              <w:tab/>
+            </w:r>
+            <w:r>
+              <w:rPr>
+                <w:webHidden/>
+              </w:rPr>
+              <w:fldChar w:fldCharType="begin"/>
+            </w:r>
+            <w:r>
+              <w:rPr>
+                <w:webHidden/>
+              </w:rPr>
+              <w:instrText xml:space="preserve"> PAGEREF _Toc30686257 \h </w:instrText>
+            </w:r>
+            <w:r>
+              <w:rPr>
+                <w:webHidden/>
+              </w:rPr>
+            </w:r>
+            <w:r>
+              <w:rPr>
+                <w:webHidden/>
+              </w:rPr>
+              <w:fldChar w:fldCharType="separate"/>
+            </w:r>
+            <w:r>
+              <w:rPr>
+                <w:webHidden/>
+              </w:rPr>
+              <w:t>4</w:t>
+            </w:r>
+            <w:r>
+              <w:rPr>
+                <w:webHidden/>
+              </w:rPr>
+              <w:fldChar w:fldCharType="end"/>
+            </w:r>
+          </w:hyperlink>
+        </w:p>
+        <w:p>
+          <w:pPr>
+            <w:pStyle w:val="Verzeichnis2"/>
+            <w:rPr>
+              <w:color w:val="auto"/>
+              <w:sz w:val="22"/>
+              <w:szCs w:val="22"/>
+              <w:lang w:eastAsia="de-DE"/>
+            </w:rPr>
+          </w:pPr>
+          <w:hyperlink w:anchor="_Toc30686258" w:history="1">
+            <w:r>
+              <w:rPr>
+                <w:rStyle w:val="Hyperlink"/>
+              </w:rPr>
+              <w:t>4.5 Zeitplanung</w:t>
+            </w:r>
+            <w:r>
+              <w:rPr>
+                <w:webHidden/>
+              </w:rPr>
+              <w:tab/>
+            </w:r>
+            <w:r>
+              <w:rPr>
+                <w:webHidden/>
+              </w:rPr>
+              <w:fldChar w:fldCharType="begin"/>
+            </w:r>
+            <w:r>
+              <w:rPr>
+                <w:webHidden/>
+              </w:rPr>
+              <w:instrText xml:space="preserve"> PAGEREF _Toc30686258 \h </w:instrText>
+            </w:r>
+            <w:r>
+              <w:rPr>
+                <w:webHidden/>
+              </w:rPr>
+            </w:r>
+            <w:r>
+              <w:rPr>
+                <w:webHidden/>
+              </w:rPr>
+              <w:fldChar w:fldCharType="separate"/>
+            </w:r>
+            <w:r>
+              <w:rPr>
+                <w:webHidden/>
+              </w:rPr>
+              <w:t>4</w:t>
+            </w:r>
+            <w:r>
+              <w:rPr>
+                <w:webHidden/>
+              </w:rPr>
+              <w:fldChar w:fldCharType="end"/>
+            </w:r>
+          </w:hyperlink>
+        </w:p>
+        <w:p>
+          <w:pPr>
+            <w:pStyle w:val="Verzeichnis1"/>
+            <w:rPr>
+              <w:b w:val="0"/>
+              <w:color w:val="auto"/>
+              <w:sz w:val="22"/>
+              <w:szCs w:val="22"/>
+              <w:lang w:eastAsia="de-DE"/>
+            </w:rPr>
+          </w:pPr>
+          <w:hyperlink w:anchor="_Toc30686259" w:history="1">
+            <w:r>
+              <w:rPr>
+                <w:rStyle w:val="Hyperlink"/>
+              </w:rPr>
+              <w:t>5. Projektdurchführung</w:t>
+            </w:r>
+            <w:r>
+              <w:rPr>
+                <w:webHidden/>
+              </w:rPr>
+              <w:tab/>
+            </w:r>
+            <w:r>
+              <w:rPr>
+                <w:webHidden/>
+              </w:rPr>
+              <w:fldChar w:fldCharType="begin"/>
+            </w:r>
+            <w:r>
+              <w:rPr>
+                <w:webHidden/>
+              </w:rPr>
+              <w:instrText xml:space="preserve"> PAGEREF _Toc30686259 \h </w:instrText>
             </w:r>
             <w:r>
               <w:rPr>
@@ -585,12 +826,12 @@
               <w:lang w:eastAsia="de-DE"/>
             </w:rPr>
           </w:pPr>
-          <w:hyperlink w:anchor="_Toc31578117" w:history="1">
+          <w:hyperlink w:anchor="_Toc30686260" w:history="1">
             <w:r>
               <w:rPr>
                 <w:rStyle w:val="Hyperlink"/>
               </w:rPr>
-              <w:t>4.3 Beschreibung des Soll-Konzepts</w:t>
+              <w:t>5.1 Implementierung</w:t>
             </w:r>
             <w:r>
               <w:rPr>
@@ -608,7 +849,7 @@
               <w:rPr>
                 <w:webHidden/>
               </w:rPr>
-              <w:instrText xml:space="preserve"> PAGEREF _Toc31578117 \h </w:instrText>
+              <w:instrText xml:space="preserve"> PAGEREF _Toc30686260 \h </w:instrText>
             </w:r>
             <w:r>
               <w:rPr>
@@ -645,12 +886,12 @@
               <w:lang w:eastAsia="de-DE"/>
             </w:rPr>
           </w:pPr>
-          <w:hyperlink w:anchor="_Toc31578118" w:history="1">
+          <w:hyperlink w:anchor="_Toc30686261" w:history="1">
             <w:r>
               <w:rPr>
                 <w:rStyle w:val="Hyperlink"/>
               </w:rPr>
-              <w:t>4.4 Vorgehensmodell</w:t>
+              <w:t>5.2 Qualitätssicherung</w:t>
             </w:r>
             <w:r>
               <w:rPr>
@@ -668,67 +909,7 @@
               <w:rPr>
                 <w:webHidden/>
               </w:rPr>
-              <w:instrText xml:space="preserve"> PAGEREF _Toc31578118 \h </w:instrText>
-            </w:r>
-            <w:r>
-              <w:rPr>
-                <w:webHidden/>
-              </w:rPr>
-            </w:r>
-            <w:r>
-              <w:rPr>
-                <w:webHidden/>
-              </w:rPr>
-              <w:fldChar w:fldCharType="separate"/>
-            </w:r>
-            <w:r>
-              <w:rPr>
-                <w:webHidden/>
-              </w:rPr>
-              <w:t>5</w:t>
-            </w:r>
-            <w:r>
-              <w:rPr>
-                <w:webHidden/>
-              </w:rPr>
-              <w:fldChar w:fldCharType="end"/>
-            </w:r>
-          </w:hyperlink>
-        </w:p>
-        <w:p>
-          <w:pPr>
-            <w:pStyle w:val="Verzeichnis2"/>
-            <w:rPr>
-              <w:color w:val="auto"/>
-              <w:sz w:val="22"/>
-              <w:szCs w:val="22"/>
-              <w:lang w:eastAsia="de-DE"/>
-            </w:rPr>
-          </w:pPr>
-          <w:hyperlink w:anchor="_Toc31578119" w:history="1">
-            <w:r>
-              <w:rPr>
-                <w:rStyle w:val="Hyperlink"/>
-              </w:rPr>
-              <w:t>4.5 Zeitplanung</w:t>
-            </w:r>
-            <w:r>
-              <w:rPr>
-                <w:webHidden/>
-              </w:rPr>
-              <w:tab/>
-            </w:r>
-            <w:r>
-              <w:rPr>
-                <w:webHidden/>
-              </w:rPr>
-              <w:fldChar w:fldCharType="begin"/>
-            </w:r>
-            <w:r>
-              <w:rPr>
-                <w:webHidden/>
-              </w:rPr>
-              <w:instrText xml:space="preserve"> PAGEREF _Toc31578119 \h </w:instrText>
+              <w:instrText xml:space="preserve"> PAGEREF _Toc30686261 \h </w:instrText>
             </w:r>
             <w:r>
               <w:rPr>
@@ -766,12 +947,12 @@
               <w:lang w:eastAsia="de-DE"/>
             </w:rPr>
           </w:pPr>
-          <w:hyperlink w:anchor="_Toc31578120" w:history="1">
+          <w:hyperlink w:anchor="_Toc30686262" w:history="1">
             <w:r>
               <w:rPr>
                 <w:rStyle w:val="Hyperlink"/>
               </w:rPr>
-              <w:t>5. Projektdurchführung</w:t>
+              <w:t>6. Projektabschluss</w:t>
             </w:r>
             <w:r>
               <w:rPr>
@@ -789,7 +970,69 @@
               <w:rPr>
                 <w:webHidden/>
               </w:rPr>
-              <w:instrText xml:space="preserve"> PAGEREF _Toc31578120 \h </w:instrText>
+              <w:instrText xml:space="preserve"> PAGEREF _Toc30686262 \h </w:instrText>
+            </w:r>
+            <w:r>
+              <w:rPr>
+                <w:webHidden/>
+              </w:rPr>
+            </w:r>
+            <w:r>
+              <w:rPr>
+                <w:webHidden/>
+              </w:rPr>
+              <w:fldChar w:fldCharType="separate"/>
+            </w:r>
+            <w:r>
+              <w:rPr>
+                <w:webHidden/>
+              </w:rPr>
+              <w:t>6</w:t>
+            </w:r>
+            <w:r>
+              <w:rPr>
+                <w:webHidden/>
+              </w:rPr>
+              <w:fldChar w:fldCharType="end"/>
+            </w:r>
+          </w:hyperlink>
+          <w:bookmarkStart w:id="0" w:name="_GoBack"/>
+          <w:bookmarkEnd w:id="0"/>
+        </w:p>
+        <w:p>
+          <w:pPr>
+            <w:pStyle w:val="Verzeichnis2"/>
+            <w:rPr>
+              <w:color w:val="auto"/>
+              <w:sz w:val="22"/>
+              <w:szCs w:val="22"/>
+              <w:lang w:eastAsia="de-DE"/>
+            </w:rPr>
+          </w:pPr>
+          <w:hyperlink w:anchor="_Toc30686263" w:history="1">
+            <w:r>
+              <w:rPr>
+                <w:rStyle w:val="Hyperlink"/>
+              </w:rPr>
+              <w:t>6.1 Soll-Ist-Vergleich</w:t>
+            </w:r>
+            <w:r>
+              <w:rPr>
+                <w:webHidden/>
+              </w:rPr>
+              <w:tab/>
+            </w:r>
+            <w:r>
+              <w:rPr>
+                <w:webHidden/>
+              </w:rPr>
+              <w:fldChar w:fldCharType="begin"/>
+            </w:r>
+            <w:r>
+              <w:rPr>
+                <w:webHidden/>
+              </w:rPr>
+              <w:instrText xml:space="preserve"> PAGEREF _Toc30686263 \h </w:instrText>
             </w:r>
             <w:r>
               <w:rPr>
@@ -826,12 +1069,12 @@
               <w:lang w:eastAsia="de-DE"/>
             </w:rPr>
           </w:pPr>
-          <w:hyperlink w:anchor="_Toc31578121" w:history="1">
+          <w:hyperlink w:anchor="_Toc30686264" w:history="1">
             <w:r>
               <w:rPr>
                 <w:rStyle w:val="Hyperlink"/>
               </w:rPr>
-              <w:t>5.1 Implementierung</w:t>
+              <w:t>6.2 Kostenanalyse</w:t>
             </w:r>
             <w:r>
               <w:rPr>
@@ -849,7 +1092,7 @@
               <w:rPr>
                 <w:webHidden/>
               </w:rPr>
-              <w:instrText xml:space="preserve"> PAGEREF _Toc31578121 \h </w:instrText>
+              <w:instrText xml:space="preserve"> PAGEREF _Toc30686264 \h </w:instrText>
             </w:r>
             <w:r>
               <w:rPr>
@@ -886,12 +1129,12 @@
               <w:lang w:eastAsia="de-DE"/>
             </w:rPr>
           </w:pPr>
-          <w:hyperlink w:anchor="_Toc31578122" w:history="1">
+          <w:hyperlink w:anchor="_Toc30686265" w:history="1">
             <w:r>
               <w:rPr>
                 <w:rStyle w:val="Hyperlink"/>
               </w:rPr>
-              <w:t>5.2 Qualitätssicherung</w:t>
+              <w:t>6.3 Fazit</w:t>
             </w:r>
             <w:r>
               <w:rPr>
@@ -909,7 +1152,7 @@
               <w:rPr>
                 <w:webHidden/>
               </w:rPr>
-              <w:instrText xml:space="preserve"> PAGEREF _Toc31578122 \h </w:instrText>
+              <w:instrText xml:space="preserve"> PAGEREF _Toc30686265 \h </w:instrText>
             </w:r>
             <w:r>
               <w:rPr>
@@ -926,7 +1169,7 @@
               <w:rPr>
                 <w:webHidden/>
               </w:rPr>
-              <w:t>7</w:t>
+              <w:t>6</w:t>
             </w:r>
             <w:r>
               <w:rPr>
@@ -947,12 +1190,12 @@
               <w:lang w:eastAsia="de-DE"/>
             </w:rPr>
           </w:pPr>
-          <w:hyperlink w:anchor="_Toc31578123" w:history="1">
+          <w:hyperlink w:anchor="_Toc30686267" w:history="1">
             <w:r>
               <w:rPr>
                 <w:rStyle w:val="Hyperlink"/>
               </w:rPr>
-              <w:t>6. Projektabschluss</w:t>
+              <w:t>7. Anhang</w:t>
             </w:r>
             <w:r>
               <w:rPr>
@@ -970,7 +1213,7 @@
               <w:rPr>
                 <w:webHidden/>
               </w:rPr>
-              <w:instrText xml:space="preserve"> PAGEREF _Toc31578123 \h </w:instrText>
+              <w:instrText xml:space="preserve"> PAGEREF _Toc30686267 \h </w:instrText>
             </w:r>
             <w:r>
               <w:rPr>
@@ -1007,12 +1250,12 @@
               <w:lang w:eastAsia="de-DE"/>
             </w:rPr>
           </w:pPr>
-          <w:hyperlink w:anchor="_Toc31578124" w:history="1">
+          <w:hyperlink w:anchor="_Toc30686268" w:history="1">
             <w:r>
               <w:rPr>
                 <w:rStyle w:val="Hyperlink"/>
               </w:rPr>
-              <w:t>6.1 Soll-Ist-Vergleich</w:t>
+              <w:t>7.1 Quellen</w:t>
             </w:r>
             <w:r>
               <w:rPr>
@@ -1030,7 +1273,7 @@
               <w:rPr>
                 <w:webHidden/>
               </w:rPr>
-              <w:instrText xml:space="preserve"> PAGEREF _Toc31578124 \h </w:instrText>
+              <w:instrText xml:space="preserve"> PAGEREF _Toc30686268 \h </w:instrText>
             </w:r>
             <w:r>
               <w:rPr>
@@ -1067,248 +1310,7 @@
               <w:lang w:eastAsia="de-DE"/>
             </w:rPr>
           </w:pPr>
-          <w:hyperlink w:anchor="_Toc31578125" w:history="1">
-            <w:r>
-              <w:rPr>
-                <w:rStyle w:val="Hyperlink"/>
-              </w:rPr>
-              <w:t>6.2 Kostenanalyse</w:t>
-            </w:r>
-            <w:r>
-              <w:rPr>
-                <w:webHidden/>
-              </w:rPr>
-              <w:tab/>
-            </w:r>
-            <w:r>
-              <w:rPr>
-                <w:webHidden/>
-              </w:rPr>
-              <w:fldChar w:fldCharType="begin"/>
-            </w:r>
-            <w:r>
-              <w:rPr>
-                <w:webHidden/>
-              </w:rPr>
-              <w:instrText xml:space="preserve"> PAGEREF _Toc31578125 \h </w:instrText>
-            </w:r>
-            <w:r>
-              <w:rPr>
-                <w:webHidden/>
-              </w:rPr>
-            </w:r>
-            <w:r>
-              <w:rPr>
-                <w:webHidden/>
-              </w:rPr>
-              <w:fldChar w:fldCharType="separate"/>
-            </w:r>
-            <w:r>
-              <w:rPr>
-                <w:webHidden/>
-              </w:rPr>
-              <w:t>8</w:t>
-            </w:r>
-            <w:r>
-              <w:rPr>
-                <w:webHidden/>
-              </w:rPr>
-              <w:fldChar w:fldCharType="end"/>
-            </w:r>
-          </w:hyperlink>
-        </w:p>
-        <w:p>
-          <w:pPr>
-            <w:pStyle w:val="Verzeichnis2"/>
-            <w:rPr>
-              <w:color w:val="auto"/>
-              <w:sz w:val="22"/>
-              <w:szCs w:val="22"/>
-              <w:lang w:eastAsia="de-DE"/>
-            </w:rPr>
-          </w:pPr>
-          <w:hyperlink w:anchor="_Toc31578126" w:history="1">
-            <w:r>
-              <w:rPr>
-                <w:rStyle w:val="Hyperlink"/>
-              </w:rPr>
-              <w:t>6.3 Fazit</w:t>
-            </w:r>
-            <w:r>
-              <w:rPr>
-                <w:webHidden/>
-              </w:rPr>
-              <w:tab/>
-            </w:r>
-            <w:r>
-              <w:rPr>
-                <w:webHidden/>
-              </w:rPr>
-              <w:fldChar w:fldCharType="begin"/>
-            </w:r>
-            <w:r>
-              <w:rPr>
-                <w:webHidden/>
-              </w:rPr>
-              <w:instrText xml:space="preserve"> PAGEREF _Toc31578126 \h </w:instrText>
-            </w:r>
-            <w:r>
-              <w:rPr>
-                <w:webHidden/>
-              </w:rPr>
-            </w:r>
-            <w:r>
-              <w:rPr>
-                <w:webHidden/>
-              </w:rPr>
-              <w:fldChar w:fldCharType="separate"/>
-            </w:r>
-            <w:r>
-              <w:rPr>
-                <w:webHidden/>
-              </w:rPr>
-              <w:t>8</w:t>
-            </w:r>
-            <w:r>
-              <w:rPr>
-                <w:webHidden/>
-              </w:rPr>
-              <w:fldChar w:fldCharType="end"/>
-            </w:r>
-          </w:hyperlink>
-        </w:p>
-        <w:p>
-          <w:pPr>
-            <w:pStyle w:val="Verzeichnis1"/>
-            <w:rPr>
-              <w:b w:val="0"/>
-              <w:color w:val="auto"/>
-              <w:sz w:val="22"/>
-              <w:szCs w:val="22"/>
-              <w:lang w:eastAsia="de-DE"/>
-            </w:rPr>
-          </w:pPr>
-          <w:hyperlink w:anchor="_Toc31578127" w:history="1">
-            <w:r>
-              <w:rPr>
-                <w:rStyle w:val="Hyperlink"/>
-              </w:rPr>
-              <w:t>7. Anhang</w:t>
-            </w:r>
-            <w:r>
-              <w:rPr>
-                <w:webHidden/>
-              </w:rPr>
-              <w:tab/>
-            </w:r>
-            <w:r>
-              <w:rPr>
-                <w:webHidden/>
-              </w:rPr>
-              <w:fldChar w:fldCharType="begin"/>
-            </w:r>
-            <w:r>
-              <w:rPr>
-                <w:webHidden/>
-              </w:rPr>
-              <w:instrText xml:space="preserve"> PAGEREF _Toc31578127 \h </w:instrText>
-            </w:r>
-            <w:r>
-              <w:rPr>
-                <w:webHidden/>
-              </w:rPr>
-            </w:r>
-            <w:r>
-              <w:rPr>
-                <w:webHidden/>
-              </w:rPr>
-              <w:fldChar w:fldCharType="separate"/>
-            </w:r>
-            <w:r>
-              <w:rPr>
-                <w:webHidden/>
-              </w:rPr>
-              <w:t>9</w:t>
-            </w:r>
-            <w:r>
-              <w:rPr>
-                <w:webHidden/>
-              </w:rPr>
-              <w:fldChar w:fldCharType="end"/>
-            </w:r>
-          </w:hyperlink>
-        </w:p>
-        <w:p>
-          <w:pPr>
-            <w:pStyle w:val="Verzeichnis2"/>
-            <w:rPr>
-              <w:color w:val="auto"/>
-              <w:sz w:val="22"/>
-              <w:szCs w:val="22"/>
-              <w:lang w:eastAsia="de-DE"/>
-            </w:rPr>
-          </w:pPr>
-          <w:hyperlink w:anchor="_Toc31578128" w:history="1">
-            <w:r>
-              <w:rPr>
-                <w:rStyle w:val="Hyperlink"/>
-              </w:rPr>
-              <w:t>7.1 Quellen</w:t>
-            </w:r>
-            <w:r>
-              <w:rPr>
-                <w:webHidden/>
-              </w:rPr>
-              <w:tab/>
-            </w:r>
-            <w:r>
-              <w:rPr>
-                <w:webHidden/>
-              </w:rPr>
-              <w:fldChar w:fldCharType="begin"/>
-            </w:r>
-            <w:r>
-              <w:rPr>
-                <w:webHidden/>
-              </w:rPr>
-              <w:instrText xml:space="preserve"> PAGEREF _Toc31578128 \h </w:instrText>
-            </w:r>
-            <w:r>
-              <w:rPr>
-                <w:webHidden/>
-              </w:rPr>
-            </w:r>
-            <w:r>
-              <w:rPr>
-                <w:webHidden/>
-              </w:rPr>
-              <w:fldChar w:fldCharType="separate"/>
-            </w:r>
-            <w:r>
-              <w:rPr>
-                <w:webHidden/>
-              </w:rPr>
-              <w:t>9</w:t>
-            </w:r>
-            <w:r>
-              <w:rPr>
-                <w:webHidden/>
-              </w:rPr>
-              <w:fldChar w:fldCharType="end"/>
-            </w:r>
-          </w:hyperlink>
-        </w:p>
-        <w:p>
-          <w:pPr>
-            <w:pStyle w:val="Verzeichnis2"/>
-            <w:rPr>
-              <w:color w:val="auto"/>
-              <w:sz w:val="22"/>
-              <w:szCs w:val="22"/>
-              <w:lang w:eastAsia="de-DE"/>
-            </w:rPr>
-          </w:pPr>
-          <w:hyperlink w:anchor="_Toc31578129" w:history="1">
+          <w:hyperlink w:anchor="_Toc30686269" w:history="1">
             <w:r>
               <w:rPr>
                 <w:rStyle w:val="Hyperlink"/>
@@ -1331,7 +1333,7 @@
               <w:rPr>
                 <w:webHidden/>
               </w:rPr>
-              <w:instrText xml:space="preserve"> PAGEREF _Toc31578129 \h </w:instrText>
+              <w:instrText xml:space="preserve"> PAGEREF _Toc30686269 \h </w:instrText>
             </w:r>
             <w:r>
               <w:rPr>
@@ -1348,7 +1350,7 @@
               <w:rPr>
                 <w:webHidden/>
               </w:rPr>
-              <w:t>9</w:t>
+              <w:t>7</w:t>
             </w:r>
             <w:r>
               <w:rPr>
@@ -1368,7 +1370,7 @@
               <w:lang w:eastAsia="de-DE"/>
             </w:rPr>
           </w:pPr>
-          <w:hyperlink w:anchor="_Toc31578130" w:history="1">
+          <w:hyperlink w:anchor="_Toc30686270" w:history="1">
             <w:r>
               <w:rPr>
                 <w:rStyle w:val="Hyperlink"/>
@@ -1391,7 +1393,7 @@
               <w:rPr>
                 <w:webHidden/>
               </w:rPr>
-              <w:instrText xml:space="preserve"> PAGEREF _Toc31578130 \h </w:instrText>
+              <w:instrText xml:space="preserve"> PAGEREF _Toc30686270 \h </w:instrText>
             </w:r>
             <w:r>
               <w:rPr>
@@ -1408,7 +1410,7 @@
               <w:rPr>
                 <w:webHidden/>
               </w:rPr>
-              <w:t>9</w:t>
+              <w:t>7</w:t>
             </w:r>
             <w:r>
               <w:rPr>
@@ -1433,14 +1435,12 @@
       <w:r>
         <w:br w:type="page"/>
       </w:r>
-      <w:bookmarkStart w:id="0" w:name="_GoBack"/>
-      <w:bookmarkEnd w:id="0"/>
     </w:p>
     <w:p>
       <w:pPr>
         <w:pStyle w:val="berschrift1"/>
       </w:pPr>
-      <w:bookmarkStart w:id="1" w:name="_Toc31578110"/>
+      <w:bookmarkStart w:id="1" w:name="_Toc30686249"/>
       <w:r>
         <w:lastRenderedPageBreak/>
         <w:t>3. Projektauftrag</w:t>
@@ -1576,7 +1576,7 @@
           <w:szCs w:val="32"/>
         </w:rPr>
       </w:pPr>
-      <w:bookmarkStart w:id="2" w:name="_Toc31578111"/>
+      <w:bookmarkStart w:id="2" w:name="_Toc30686250"/>
       <w:r>
         <w:rPr>
           <w:color w:val="000000" w:themeColor="text1"/>
@@ -1716,7 +1716,7 @@
           <w:szCs w:val="32"/>
         </w:rPr>
       </w:pPr>
-      <w:bookmarkStart w:id="3" w:name="_Toc31578112"/>
+      <w:bookmarkStart w:id="3" w:name="_Toc30686251"/>
       <w:r>
         <w:rPr>
           <w:color w:val="000000" w:themeColor="text1"/>
@@ -1774,7 +1774,7 @@
           <w:szCs w:val="32"/>
         </w:rPr>
       </w:pPr>
-      <w:bookmarkStart w:id="4" w:name="_Toc31578113"/>
+      <w:bookmarkStart w:id="4" w:name="_Toc30686252"/>
       <w:r>
         <w:rPr>
           <w:color w:val="000000" w:themeColor="text1"/>
@@ -1842,7 +1842,7 @@
       <w:pPr>
         <w:pStyle w:val="berschrift1"/>
       </w:pPr>
-      <w:bookmarkStart w:id="5" w:name="_Toc31578114"/>
+      <w:bookmarkStart w:id="5" w:name="_Toc30686253"/>
       <w:r>
         <w:t>4. Projektplanung</w:t>
       </w:r>
@@ -1857,7 +1857,7 @@
           <w:szCs w:val="32"/>
         </w:rPr>
       </w:pPr>
-      <w:bookmarkStart w:id="6" w:name="_Toc31578115"/>
+      <w:bookmarkStart w:id="6" w:name="_Toc30686254"/>
       <w:r>
         <w:rPr>
           <w:color w:val="000000" w:themeColor="text1"/>
@@ -2064,7 +2064,7 @@
           <w:szCs w:val="32"/>
         </w:rPr>
       </w:pPr>
-      <w:bookmarkStart w:id="7" w:name="_Toc31578116"/>
+      <w:bookmarkStart w:id="7" w:name="_Toc30686255"/>
       <w:r>
         <w:rPr>
           <w:color w:val="000000" w:themeColor="text1"/>
@@ -2130,7 +2130,7 @@
           <w:szCs w:val="32"/>
         </w:rPr>
       </w:pPr>
-      <w:bookmarkStart w:id="8" w:name="_Toc31578117"/>
+      <w:bookmarkStart w:id="8" w:name="_Toc30686256"/>
       <w:r>
         <w:rPr>
           <w:color w:val="000000" w:themeColor="text1"/>
@@ -2235,7 +2235,7 @@
           <w:szCs w:val="32"/>
         </w:rPr>
       </w:pPr>
-      <w:bookmarkStart w:id="9" w:name="_Toc31578118"/>
+      <w:bookmarkStart w:id="9" w:name="_Toc30686257"/>
       <w:r>
         <w:rPr>
           <w:color w:val="000000" w:themeColor="text1"/>
@@ -2279,7 +2279,7 @@
           <w:szCs w:val="32"/>
         </w:rPr>
       </w:pPr>
-      <w:bookmarkStart w:id="10" w:name="_Toc31578119"/>
+      <w:bookmarkStart w:id="10" w:name="_Toc30686258"/>
       <w:r>
         <w:rPr>
           <w:color w:val="000000" w:themeColor="text1"/>
@@ -2562,7 +2562,7 @@
       <w:pPr>
         <w:pStyle w:val="berschrift1"/>
       </w:pPr>
-      <w:bookmarkStart w:id="11" w:name="_Toc31578120"/>
+      <w:bookmarkStart w:id="11" w:name="_Toc30686259"/>
       <w:r>
         <w:lastRenderedPageBreak/>
         <w:t xml:space="preserve">5. </w:t>
@@ -2581,7 +2581,7 @@
           <w:szCs w:val="32"/>
         </w:rPr>
       </w:pPr>
-      <w:bookmarkStart w:id="12" w:name="_Toc31578121"/>
+      <w:bookmarkStart w:id="12" w:name="_Toc30686260"/>
       <w:r>
         <w:rPr>
           <w:color w:val="000000" w:themeColor="text1"/>
@@ -5303,7 +5303,7 @@
       <w:pPr>
         <w:pStyle w:val="berschrift2"/>
       </w:pPr>
-      <w:bookmarkStart w:id="13" w:name="_Toc31578122"/>
+      <w:bookmarkStart w:id="13" w:name="_Toc30686261"/>
       <w:r>
         <w:rPr>
           <w:color w:val="000000" w:themeColor="text1"/>
@@ -5358,7 +5358,7 @@
       <w:pPr>
         <w:pStyle w:val="berschrift1"/>
       </w:pPr>
-      <w:bookmarkStart w:id="14" w:name="_Toc31578123"/>
+      <w:bookmarkStart w:id="14" w:name="_Toc30686262"/>
       <w:r>
         <w:t xml:space="preserve">6. </w:t>
       </w:r>
@@ -5379,7 +5379,7 @@
           <w:szCs w:val="32"/>
         </w:rPr>
       </w:pPr>
-      <w:bookmarkStart w:id="15" w:name="_Toc31578124"/>
+      <w:bookmarkStart w:id="15" w:name="_Toc30686263"/>
       <w:r>
         <w:rPr>
           <w:color w:val="000000" w:themeColor="text1"/>
@@ -5873,7 +5873,7 @@
           <w:szCs w:val="32"/>
         </w:rPr>
       </w:pPr>
-      <w:bookmarkStart w:id="16" w:name="_Toc31578125"/>
+      <w:bookmarkStart w:id="16" w:name="_Toc30686264"/>
       <w:r>
         <w:rPr>
           <w:color w:val="000000" w:themeColor="text1"/>
@@ -6121,7 +6121,7 @@
           <w:szCs w:val="32"/>
         </w:rPr>
       </w:pPr>
-      <w:bookmarkStart w:id="17" w:name="_Toc31578126"/>
+      <w:bookmarkStart w:id="17" w:name="_Toc30686265"/>
       <w:r>
         <w:rPr>
           <w:color w:val="000000" w:themeColor="text1"/>
@@ -6182,7 +6182,7 @@
       <w:pPr>
         <w:pStyle w:val="berschrift1"/>
       </w:pPr>
-      <w:bookmarkStart w:id="18" w:name="_Toc31578127"/>
+      <w:bookmarkStart w:id="18" w:name="_Toc30686267"/>
       <w:r>
         <w:t xml:space="preserve">7. </w:t>
       </w:r>
@@ -6200,7 +6200,7 @@
           <w:szCs w:val="32"/>
         </w:rPr>
       </w:pPr>
-      <w:bookmarkStart w:id="19" w:name="_Toc31578128"/>
+      <w:bookmarkStart w:id="19" w:name="_Toc30686268"/>
       <w:r>
         <w:rPr>
           <w:color w:val="000000" w:themeColor="text1"/>
@@ -6236,7 +6236,7 @@
           <w:szCs w:val="32"/>
         </w:rPr>
       </w:pPr>
-      <w:bookmarkStart w:id="20" w:name="_Toc31578129"/>
+      <w:bookmarkStart w:id="20" w:name="_Toc30686269"/>
       <w:r>
         <w:rPr>
           <w:color w:val="000000" w:themeColor="text1"/>
@@ -6276,7 +6276,7 @@
           <w:szCs w:val="32"/>
         </w:rPr>
       </w:pPr>
-      <w:bookmarkStart w:id="21" w:name="_Toc31578130"/>
+      <w:bookmarkStart w:id="21" w:name="_Toc30686270"/>
       <w:r>
         <w:rPr>
           <w:color w:val="000000" w:themeColor="text1"/>
@@ -36554,7 +36554,7 @@
 </file>
 
 <file path=customXml/itemProps4.xml><?xml version="1.0" encoding="utf-8"?>
-<ds:datastoreItem xmlns:ds="http://schemas.openxmlformats.org/officeDocument/2006/customXml" ds:itemID="{E9C0F70E-456C-40D5-A368-8B9DA5B01A55}">
+<ds:datastoreItem xmlns:ds="http://schemas.openxmlformats.org/officeDocument/2006/customXml" ds:itemID="{94BA9308-FC97-47F9-AB00-57D977982807}">
   <ds:schemaRefs>
     <ds:schemaRef ds:uri="http://schemas.openxmlformats.org/officeDocument/2006/bibliography"/>
   </ds:schemaRefs>

--- a/Projektdokumentation.docx
+++ b/Projektdokumentation.docx
@@ -164,7 +164,7 @@
           <w:r>
             <w:fldChar w:fldCharType="separate"/>
           </w:r>
-          <w:hyperlink w:anchor="_Toc31578110" w:history="1">
+          <w:hyperlink w:anchor="_Toc30686249" w:history="1">
             <w:r>
               <w:rPr>
                 <w:rStyle w:val="Hyperlink"/>
@@ -187,7 +187,7 @@
               <w:rPr>
                 <w:webHidden/>
               </w:rPr>
-              <w:instrText xml:space="preserve"> PAGEREF _Toc31578110 \h </w:instrText>
+              <w:instrText xml:space="preserve"> PAGEREF _Toc30686249 \h </w:instrText>
             </w:r>
             <w:r>
               <w:rPr>
@@ -224,7 +224,7 @@
               <w:lang w:eastAsia="de-DE"/>
             </w:rPr>
           </w:pPr>
-          <w:hyperlink w:anchor="_Toc31578111" w:history="1">
+          <w:hyperlink w:anchor="_Toc30686250" w:history="1">
             <w:r>
               <w:rPr>
                 <w:rStyle w:val="Hyperlink"/>
@@ -247,7 +247,7 @@
               <w:rPr>
                 <w:webHidden/>
               </w:rPr>
-              <w:instrText xml:space="preserve"> PAGEREF _Toc31578111 \h </w:instrText>
+              <w:instrText xml:space="preserve"> PAGEREF _Toc30686250 \h </w:instrText>
             </w:r>
             <w:r>
               <w:rPr>
@@ -284,7 +284,7 @@
               <w:lang w:eastAsia="de-DE"/>
             </w:rPr>
           </w:pPr>
-          <w:hyperlink w:anchor="_Toc31578112" w:history="1">
+          <w:hyperlink w:anchor="_Toc30686251" w:history="1">
             <w:r>
               <w:rPr>
                 <w:rStyle w:val="Hyperlink"/>
@@ -307,7 +307,7 @@
               <w:rPr>
                 <w:webHidden/>
               </w:rPr>
-              <w:instrText xml:space="preserve"> PAGEREF _Toc31578112 \h </w:instrText>
+              <w:instrText xml:space="preserve"> PAGEREF _Toc30686251 \h </w:instrText>
             </w:r>
             <w:r>
               <w:rPr>
@@ -344,7 +344,7 @@
               <w:lang w:eastAsia="de-DE"/>
             </w:rPr>
           </w:pPr>
-          <w:hyperlink w:anchor="_Toc31578113" w:history="1">
+          <w:hyperlink w:anchor="_Toc30686252" w:history="1">
             <w:r>
               <w:rPr>
                 <w:rStyle w:val="Hyperlink"/>
@@ -367,7 +367,7 @@
               <w:rPr>
                 <w:webHidden/>
               </w:rPr>
-              <w:instrText xml:space="preserve"> PAGEREF _Toc31578113 \h </w:instrText>
+              <w:instrText xml:space="preserve"> PAGEREF _Toc30686252 \h </w:instrText>
             </w:r>
             <w:r>
               <w:rPr>
@@ -405,7 +405,7 @@
               <w:lang w:eastAsia="de-DE"/>
             </w:rPr>
           </w:pPr>
-          <w:hyperlink w:anchor="_Toc31578114" w:history="1">
+          <w:hyperlink w:anchor="_Toc30686253" w:history="1">
             <w:r>
               <w:rPr>
                 <w:rStyle w:val="Hyperlink"/>
@@ -428,7 +428,7 @@
               <w:rPr>
                 <w:webHidden/>
               </w:rPr>
-              <w:instrText xml:space="preserve"> PAGEREF _Toc31578114 \h </w:instrText>
+              <w:instrText xml:space="preserve"> PAGEREF _Toc30686253 \h </w:instrText>
             </w:r>
             <w:r>
               <w:rPr>
@@ -465,7 +465,7 @@
               <w:lang w:eastAsia="de-DE"/>
             </w:rPr>
           </w:pPr>
-          <w:hyperlink w:anchor="_Toc31578115" w:history="1">
+          <w:hyperlink w:anchor="_Toc30686254" w:history="1">
             <w:r>
               <w:rPr>
                 <w:rStyle w:val="Hyperlink"/>
@@ -488,7 +488,7 @@
               <w:rPr>
                 <w:webHidden/>
               </w:rPr>
-              <w:instrText xml:space="preserve"> PAGEREF _Toc31578115 \h </w:instrText>
+              <w:instrText xml:space="preserve"> PAGEREF _Toc30686254 \h </w:instrText>
             </w:r>
             <w:r>
               <w:rPr>
@@ -525,7 +525,7 @@
               <w:lang w:eastAsia="de-DE"/>
             </w:rPr>
           </w:pPr>
-          <w:hyperlink w:anchor="_Toc31578116" w:history="1">
+          <w:hyperlink w:anchor="_Toc30686255" w:history="1">
             <w:r>
               <w:rPr>
                 <w:rStyle w:val="Hyperlink"/>
@@ -548,7 +548,248 @@
               <w:rPr>
                 <w:webHidden/>
               </w:rPr>
-              <w:instrText xml:space="preserve"> PAGEREF _Toc31578116 \h </w:instrText>
+              <w:instrText xml:space="preserve"> PAGEREF _Toc30686255 \h </w:instrText>
+            </w:r>
+            <w:r>
+              <w:rPr>
+                <w:webHidden/>
+              </w:rPr>
+            </w:r>
+            <w:r>
+              <w:rPr>
+                <w:webHidden/>
+              </w:rPr>
+              <w:fldChar w:fldCharType="separate"/>
+            </w:r>
+            <w:r>
+              <w:rPr>
+                <w:webHidden/>
+              </w:rPr>
+              <w:t>4</w:t>
+            </w:r>
+            <w:r>
+              <w:rPr>
+                <w:webHidden/>
+              </w:rPr>
+              <w:fldChar w:fldCharType="end"/>
+            </w:r>
+          </w:hyperlink>
+        </w:p>
+        <w:p>
+          <w:pPr>
+            <w:pStyle w:val="Verzeichnis2"/>
+            <w:rPr>
+              <w:color w:val="auto"/>
+              <w:sz w:val="22"/>
+              <w:szCs w:val="22"/>
+              <w:lang w:eastAsia="de-DE"/>
+            </w:rPr>
+          </w:pPr>
+          <w:hyperlink w:anchor="_Toc30686256" w:history="1">
+            <w:r>
+              <w:rPr>
+                <w:rStyle w:val="Hyperlink"/>
+              </w:rPr>
+              <w:t>4.3 Beschreibung des Soll-Konzepts</w:t>
+            </w:r>
+            <w:r>
+              <w:rPr>
+                <w:webHidden/>
+              </w:rPr>
+              <w:tab/>
+            </w:r>
+            <w:r>
+              <w:rPr>
+                <w:webHidden/>
+              </w:rPr>
+              <w:fldChar w:fldCharType="begin"/>
+            </w:r>
+            <w:r>
+              <w:rPr>
+                <w:webHidden/>
+              </w:rPr>
+              <w:instrText xml:space="preserve"> PAGEREF _Toc30686256 \h </w:instrText>
+            </w:r>
+            <w:r>
+              <w:rPr>
+                <w:webHidden/>
+              </w:rPr>
+            </w:r>
+            <w:r>
+              <w:rPr>
+                <w:webHidden/>
+              </w:rPr>
+              <w:fldChar w:fldCharType="separate"/>
+            </w:r>
+            <w:r>
+              <w:rPr>
+                <w:webHidden/>
+              </w:rPr>
+              <w:t>4</w:t>
+            </w:r>
+            <w:r>
+              <w:rPr>
+                <w:webHidden/>
+              </w:rPr>
+              <w:fldChar w:fldCharType="end"/>
+            </w:r>
+          </w:hyperlink>
+        </w:p>
+        <w:p>
+          <w:pPr>
+            <w:pStyle w:val="Verzeichnis2"/>
+            <w:rPr>
+              <w:color w:val="auto"/>
+              <w:sz w:val="22"/>
+              <w:szCs w:val="22"/>
+              <w:lang w:eastAsia="de-DE"/>
+            </w:rPr>
+          </w:pPr>
+          <w:hyperlink w:anchor="_Toc30686257" w:history="1">
+            <w:r>
+              <w:rPr>
+                <w:rStyle w:val="Hyperlink"/>
+              </w:rPr>
+              <w:t>4.4 Vorgehensmodell</w:t>
+            </w:r>
+            <w:r>
+              <w:rPr>
+                <w:webHidden/>
+              </w:rPr>
+              <w:tab/>
+            </w:r>
+            <w:r>
+              <w:rPr>
+                <w:webHidden/>
+              </w:rPr>
+              <w:fldChar w:fldCharType="begin"/>
+            </w:r>
+            <w:r>
+              <w:rPr>
+                <w:webHidden/>
+              </w:rPr>
+              <w:instrText xml:space="preserve"> PAGEREF _Toc30686257 \h </w:instrText>
+            </w:r>
+            <w:r>
+              <w:rPr>
+                <w:webHidden/>
+              </w:rPr>
+            </w:r>
+            <w:r>
+              <w:rPr>
+                <w:webHidden/>
+              </w:rPr>
+              <w:fldChar w:fldCharType="separate"/>
+            </w:r>
+            <w:r>
+              <w:rPr>
+                <w:webHidden/>
+              </w:rPr>
+              <w:t>4</w:t>
+            </w:r>
+            <w:r>
+              <w:rPr>
+                <w:webHidden/>
+              </w:rPr>
+              <w:fldChar w:fldCharType="end"/>
+            </w:r>
+          </w:hyperlink>
+        </w:p>
+        <w:p>
+          <w:pPr>
+            <w:pStyle w:val="Verzeichnis2"/>
+            <w:rPr>
+              <w:color w:val="auto"/>
+              <w:sz w:val="22"/>
+              <w:szCs w:val="22"/>
+              <w:lang w:eastAsia="de-DE"/>
+            </w:rPr>
+          </w:pPr>
+          <w:hyperlink w:anchor="_Toc30686258" w:history="1">
+            <w:r>
+              <w:rPr>
+                <w:rStyle w:val="Hyperlink"/>
+              </w:rPr>
+              <w:t>4.5 Zeitplanung</w:t>
+            </w:r>
+            <w:r>
+              <w:rPr>
+                <w:webHidden/>
+              </w:rPr>
+              <w:tab/>
+            </w:r>
+            <w:r>
+              <w:rPr>
+                <w:webHidden/>
+              </w:rPr>
+              <w:fldChar w:fldCharType="begin"/>
+            </w:r>
+            <w:r>
+              <w:rPr>
+                <w:webHidden/>
+              </w:rPr>
+              <w:instrText xml:space="preserve"> PAGEREF _Toc30686258 \h </w:instrText>
+            </w:r>
+            <w:r>
+              <w:rPr>
+                <w:webHidden/>
+              </w:rPr>
+            </w:r>
+            <w:r>
+              <w:rPr>
+                <w:webHidden/>
+              </w:rPr>
+              <w:fldChar w:fldCharType="separate"/>
+            </w:r>
+            <w:r>
+              <w:rPr>
+                <w:webHidden/>
+              </w:rPr>
+              <w:t>4</w:t>
+            </w:r>
+            <w:r>
+              <w:rPr>
+                <w:webHidden/>
+              </w:rPr>
+              <w:fldChar w:fldCharType="end"/>
+            </w:r>
+          </w:hyperlink>
+        </w:p>
+        <w:p>
+          <w:pPr>
+            <w:pStyle w:val="Verzeichnis1"/>
+            <w:rPr>
+              <w:b w:val="0"/>
+              <w:color w:val="auto"/>
+              <w:sz w:val="22"/>
+              <w:szCs w:val="22"/>
+              <w:lang w:eastAsia="de-DE"/>
+            </w:rPr>
+          </w:pPr>
+          <w:hyperlink w:anchor="_Toc30686259" w:history="1">
+            <w:r>
+              <w:rPr>
+                <w:rStyle w:val="Hyperlink"/>
+              </w:rPr>
+              <w:t>5. Projektdurchführung</w:t>
+            </w:r>
+            <w:r>
+              <w:rPr>
+                <w:webHidden/>
+              </w:rPr>
+              <w:tab/>
+            </w:r>
+            <w:r>
+              <w:rPr>
+                <w:webHidden/>
+              </w:rPr>
+              <w:fldChar w:fldCharType="begin"/>
+            </w:r>
+            <w:r>
+              <w:rPr>
+                <w:webHidden/>
+              </w:rPr>
+              <w:instrText xml:space="preserve"> PAGEREF _Toc30686259 \h </w:instrText>
             </w:r>
             <w:r>
               <w:rPr>
@@ -585,12 +826,12 @@
               <w:lang w:eastAsia="de-DE"/>
             </w:rPr>
           </w:pPr>
-          <w:hyperlink w:anchor="_Toc31578117" w:history="1">
+          <w:hyperlink w:anchor="_Toc30686260" w:history="1">
             <w:r>
               <w:rPr>
                 <w:rStyle w:val="Hyperlink"/>
               </w:rPr>
-              <w:t>4.3 Beschreibung des Soll-Konzepts</w:t>
+              <w:t>5.1 Implementierung</w:t>
             </w:r>
             <w:r>
               <w:rPr>
@@ -608,7 +849,7 @@
               <w:rPr>
                 <w:webHidden/>
               </w:rPr>
-              <w:instrText xml:space="preserve"> PAGEREF _Toc31578117 \h </w:instrText>
+              <w:instrText xml:space="preserve"> PAGEREF _Toc30686260 \h </w:instrText>
             </w:r>
             <w:r>
               <w:rPr>
@@ -645,12 +886,12 @@
               <w:lang w:eastAsia="de-DE"/>
             </w:rPr>
           </w:pPr>
-          <w:hyperlink w:anchor="_Toc31578118" w:history="1">
+          <w:hyperlink w:anchor="_Toc30686261" w:history="1">
             <w:r>
               <w:rPr>
                 <w:rStyle w:val="Hyperlink"/>
               </w:rPr>
-              <w:t>4.4 Vorgehensmodell</w:t>
+              <w:t>5.2 Qualitätssicherung</w:t>
             </w:r>
             <w:r>
               <w:rPr>
@@ -668,67 +909,7 @@
               <w:rPr>
                 <w:webHidden/>
               </w:rPr>
-              <w:instrText xml:space="preserve"> PAGEREF _Toc31578118 \h </w:instrText>
-            </w:r>
-            <w:r>
-              <w:rPr>
-                <w:webHidden/>
-              </w:rPr>
-            </w:r>
-            <w:r>
-              <w:rPr>
-                <w:webHidden/>
-              </w:rPr>
-              <w:fldChar w:fldCharType="separate"/>
-            </w:r>
-            <w:r>
-              <w:rPr>
-                <w:webHidden/>
-              </w:rPr>
-              <w:t>5</w:t>
-            </w:r>
-            <w:r>
-              <w:rPr>
-                <w:webHidden/>
-              </w:rPr>
-              <w:fldChar w:fldCharType="end"/>
-            </w:r>
-          </w:hyperlink>
-        </w:p>
-        <w:p>
-          <w:pPr>
-            <w:pStyle w:val="Verzeichnis2"/>
-            <w:rPr>
-              <w:color w:val="auto"/>
-              <w:sz w:val="22"/>
-              <w:szCs w:val="22"/>
-              <w:lang w:eastAsia="de-DE"/>
-            </w:rPr>
-          </w:pPr>
-          <w:hyperlink w:anchor="_Toc31578119" w:history="1">
-            <w:r>
-              <w:rPr>
-                <w:rStyle w:val="Hyperlink"/>
-              </w:rPr>
-              <w:t>4.5 Zeitplanung</w:t>
-            </w:r>
-            <w:r>
-              <w:rPr>
-                <w:webHidden/>
-              </w:rPr>
-              <w:tab/>
-            </w:r>
-            <w:r>
-              <w:rPr>
-                <w:webHidden/>
-              </w:rPr>
-              <w:fldChar w:fldCharType="begin"/>
-            </w:r>
-            <w:r>
-              <w:rPr>
-                <w:webHidden/>
-              </w:rPr>
-              <w:instrText xml:space="preserve"> PAGEREF _Toc31578119 \h </w:instrText>
+              <w:instrText xml:space="preserve"> PAGEREF _Toc30686261 \h </w:instrText>
             </w:r>
             <w:r>
               <w:rPr>
@@ -766,12 +947,12 @@
               <w:lang w:eastAsia="de-DE"/>
             </w:rPr>
           </w:pPr>
-          <w:hyperlink w:anchor="_Toc31578120" w:history="1">
+          <w:hyperlink w:anchor="_Toc30686262" w:history="1">
             <w:r>
               <w:rPr>
                 <w:rStyle w:val="Hyperlink"/>
               </w:rPr>
-              <w:t>5. Projektdurchführung</w:t>
+              <w:t>6. Projektabschluss</w:t>
             </w:r>
             <w:r>
               <w:rPr>
@@ -789,7 +970,7 @@
               <w:rPr>
                 <w:webHidden/>
               </w:rPr>
-              <w:instrText xml:space="preserve"> PAGEREF _Toc31578120 \h </w:instrText>
+              <w:instrText xml:space="preserve"> PAGEREF _Toc30686262 \h </w:instrText>
             </w:r>
             <w:r>
               <w:rPr>
@@ -826,12 +1007,12 @@
               <w:lang w:eastAsia="de-DE"/>
             </w:rPr>
           </w:pPr>
-          <w:hyperlink w:anchor="_Toc31578121" w:history="1">
+          <w:hyperlink w:anchor="_Toc30686263" w:history="1">
             <w:r>
               <w:rPr>
                 <w:rStyle w:val="Hyperlink"/>
               </w:rPr>
-              <w:t>5.1 Implementierung</w:t>
+              <w:t>6.1 Soll-Ist-Vergleich</w:t>
             </w:r>
             <w:r>
               <w:rPr>
@@ -849,7 +1030,7 @@
               <w:rPr>
                 <w:webHidden/>
               </w:rPr>
-              <w:instrText xml:space="preserve"> PAGEREF _Toc31578121 \h </w:instrText>
+              <w:instrText xml:space="preserve"> PAGEREF _Toc30686263 \h </w:instrText>
             </w:r>
             <w:r>
               <w:rPr>
@@ -886,12 +1067,12 @@
               <w:lang w:eastAsia="de-DE"/>
             </w:rPr>
           </w:pPr>
-          <w:hyperlink w:anchor="_Toc31578122" w:history="1">
+          <w:hyperlink w:anchor="_Toc30686264" w:history="1">
             <w:r>
               <w:rPr>
                 <w:rStyle w:val="Hyperlink"/>
               </w:rPr>
-              <w:t>5.2 Qualitätssicherung</w:t>
+              <w:t>6.2 Kostenanalyse</w:t>
             </w:r>
             <w:r>
               <w:rPr>
@@ -909,7 +1090,7 @@
               <w:rPr>
                 <w:webHidden/>
               </w:rPr>
-              <w:instrText xml:space="preserve"> PAGEREF _Toc31578122 \h </w:instrText>
+              <w:instrText xml:space="preserve"> PAGEREF _Toc30686264 \h </w:instrText>
             </w:r>
             <w:r>
               <w:rPr>
@@ -926,7 +1107,127 @@
               <w:rPr>
                 <w:webHidden/>
               </w:rPr>
-              <w:t>7</w:t>
+              <w:t>6</w:t>
+            </w:r>
+            <w:r>
+              <w:rPr>
+                <w:webHidden/>
+              </w:rPr>
+              <w:fldChar w:fldCharType="end"/>
+            </w:r>
+          </w:hyperlink>
+        </w:p>
+        <w:p>
+          <w:pPr>
+            <w:pStyle w:val="Verzeichnis2"/>
+            <w:rPr>
+              <w:color w:val="auto"/>
+              <w:sz w:val="22"/>
+              <w:szCs w:val="22"/>
+              <w:lang w:eastAsia="de-DE"/>
+            </w:rPr>
+          </w:pPr>
+          <w:hyperlink w:anchor="_Toc30686265" w:history="1">
+            <w:r>
+              <w:rPr>
+                <w:rStyle w:val="Hyperlink"/>
+              </w:rPr>
+              <w:t>6.3 Fazit</w:t>
+            </w:r>
+            <w:r>
+              <w:rPr>
+                <w:webHidden/>
+              </w:rPr>
+              <w:tab/>
+            </w:r>
+            <w:r>
+              <w:rPr>
+                <w:webHidden/>
+              </w:rPr>
+              <w:fldChar w:fldCharType="begin"/>
+            </w:r>
+            <w:r>
+              <w:rPr>
+                <w:webHidden/>
+              </w:rPr>
+              <w:instrText xml:space="preserve"> PAGEREF _Toc30686265 \h </w:instrText>
+            </w:r>
+            <w:r>
+              <w:rPr>
+                <w:webHidden/>
+              </w:rPr>
+            </w:r>
+            <w:r>
+              <w:rPr>
+                <w:webHidden/>
+              </w:rPr>
+              <w:fldChar w:fldCharType="separate"/>
+            </w:r>
+            <w:r>
+              <w:rPr>
+                <w:webHidden/>
+              </w:rPr>
+              <w:t>6</w:t>
+            </w:r>
+            <w:r>
+              <w:rPr>
+                <w:webHidden/>
+              </w:rPr>
+              <w:fldChar w:fldCharType="end"/>
+            </w:r>
+          </w:hyperlink>
+        </w:p>
+        <w:p>
+          <w:pPr>
+            <w:pStyle w:val="Verzeichnis2"/>
+            <w:rPr>
+              <w:color w:val="auto"/>
+              <w:sz w:val="22"/>
+              <w:szCs w:val="22"/>
+              <w:lang w:eastAsia="de-DE"/>
+            </w:rPr>
+          </w:pPr>
+          <w:hyperlink w:anchor="_Toc30686266" w:history="1">
+            <w:r>
+              <w:rPr>
+                <w:rStyle w:val="Hyperlink"/>
+              </w:rPr>
+              <w:t>6.4 Ausblick</w:t>
+            </w:r>
+            <w:r>
+              <w:rPr>
+                <w:webHidden/>
+              </w:rPr>
+              <w:tab/>
+            </w:r>
+            <w:r>
+              <w:rPr>
+                <w:webHidden/>
+              </w:rPr>
+              <w:fldChar w:fldCharType="begin"/>
+            </w:r>
+            <w:r>
+              <w:rPr>
+                <w:webHidden/>
+              </w:rPr>
+              <w:instrText xml:space="preserve"> PAGEREF _Toc30686266 \h </w:instrText>
+            </w:r>
+            <w:r>
+              <w:rPr>
+                <w:webHidden/>
+              </w:rPr>
+            </w:r>
+            <w:r>
+              <w:rPr>
+                <w:webHidden/>
+              </w:rPr>
+              <w:fldChar w:fldCharType="separate"/>
+            </w:r>
+            <w:r>
+              <w:rPr>
+                <w:webHidden/>
+              </w:rPr>
+              <w:t>6</w:t>
             </w:r>
             <w:r>
               <w:rPr>
@@ -947,12 +1248,12 @@
               <w:lang w:eastAsia="de-DE"/>
             </w:rPr>
           </w:pPr>
-          <w:hyperlink w:anchor="_Toc31578123" w:history="1">
+          <w:hyperlink w:anchor="_Toc30686267" w:history="1">
             <w:r>
               <w:rPr>
                 <w:rStyle w:val="Hyperlink"/>
               </w:rPr>
-              <w:t>6. Projektabschluss</w:t>
+              <w:t>7. Anhang</w:t>
             </w:r>
             <w:r>
               <w:rPr>
@@ -970,7 +1271,7 @@
               <w:rPr>
                 <w:webHidden/>
               </w:rPr>
-              <w:instrText xml:space="preserve"> PAGEREF _Toc31578123 \h </w:instrText>
+              <w:instrText xml:space="preserve"> PAGEREF _Toc30686267 \h </w:instrText>
             </w:r>
             <w:r>
               <w:rPr>
@@ -1007,12 +1308,12 @@
               <w:lang w:eastAsia="de-DE"/>
             </w:rPr>
           </w:pPr>
-          <w:hyperlink w:anchor="_Toc31578124" w:history="1">
+          <w:hyperlink w:anchor="_Toc30686268" w:history="1">
             <w:r>
               <w:rPr>
                 <w:rStyle w:val="Hyperlink"/>
               </w:rPr>
-              <w:t>6.1 Soll-Ist-Vergleich</w:t>
+              <w:t>7.1 Quellen</w:t>
             </w:r>
             <w:r>
               <w:rPr>
@@ -1030,7 +1331,7 @@
               <w:rPr>
                 <w:webHidden/>
               </w:rPr>
-              <w:instrText xml:space="preserve"> PAGEREF _Toc31578124 \h </w:instrText>
+              <w:instrText xml:space="preserve"> PAGEREF _Toc30686268 \h </w:instrText>
             </w:r>
             <w:r>
               <w:rPr>
@@ -1067,248 +1368,7 @@
               <w:lang w:eastAsia="de-DE"/>
             </w:rPr>
           </w:pPr>
-          <w:hyperlink w:anchor="_Toc31578125" w:history="1">
-            <w:r>
-              <w:rPr>
-                <w:rStyle w:val="Hyperlink"/>
-              </w:rPr>
-              <w:t>6.2 Kostenanalyse</w:t>
-            </w:r>
-            <w:r>
-              <w:rPr>
-                <w:webHidden/>
-              </w:rPr>
-              <w:tab/>
-            </w:r>
-            <w:r>
-              <w:rPr>
-                <w:webHidden/>
-              </w:rPr>
-              <w:fldChar w:fldCharType="begin"/>
-            </w:r>
-            <w:r>
-              <w:rPr>
-                <w:webHidden/>
-              </w:rPr>
-              <w:instrText xml:space="preserve"> PAGEREF _Toc31578125 \h </w:instrText>
-            </w:r>
-            <w:r>
-              <w:rPr>
-                <w:webHidden/>
-              </w:rPr>
-            </w:r>
-            <w:r>
-              <w:rPr>
-                <w:webHidden/>
-              </w:rPr>
-              <w:fldChar w:fldCharType="separate"/>
-            </w:r>
-            <w:r>
-              <w:rPr>
-                <w:webHidden/>
-              </w:rPr>
-              <w:t>8</w:t>
-            </w:r>
-            <w:r>
-              <w:rPr>
-                <w:webHidden/>
-              </w:rPr>
-              <w:fldChar w:fldCharType="end"/>
-            </w:r>
-          </w:hyperlink>
-        </w:p>
-        <w:p>
-          <w:pPr>
-            <w:pStyle w:val="Verzeichnis2"/>
-            <w:rPr>
-              <w:color w:val="auto"/>
-              <w:sz w:val="22"/>
-              <w:szCs w:val="22"/>
-              <w:lang w:eastAsia="de-DE"/>
-            </w:rPr>
-          </w:pPr>
-          <w:hyperlink w:anchor="_Toc31578126" w:history="1">
-            <w:r>
-              <w:rPr>
-                <w:rStyle w:val="Hyperlink"/>
-              </w:rPr>
-              <w:t>6.3 Fazit</w:t>
-            </w:r>
-            <w:r>
-              <w:rPr>
-                <w:webHidden/>
-              </w:rPr>
-              <w:tab/>
-            </w:r>
-            <w:r>
-              <w:rPr>
-                <w:webHidden/>
-              </w:rPr>
-              <w:fldChar w:fldCharType="begin"/>
-            </w:r>
-            <w:r>
-              <w:rPr>
-                <w:webHidden/>
-              </w:rPr>
-              <w:instrText xml:space="preserve"> PAGEREF _Toc31578126 \h </w:instrText>
-            </w:r>
-            <w:r>
-              <w:rPr>
-                <w:webHidden/>
-              </w:rPr>
-            </w:r>
-            <w:r>
-              <w:rPr>
-                <w:webHidden/>
-              </w:rPr>
-              <w:fldChar w:fldCharType="separate"/>
-            </w:r>
-            <w:r>
-              <w:rPr>
-                <w:webHidden/>
-              </w:rPr>
-              <w:t>8</w:t>
-            </w:r>
-            <w:r>
-              <w:rPr>
-                <w:webHidden/>
-              </w:rPr>
-              <w:fldChar w:fldCharType="end"/>
-            </w:r>
-          </w:hyperlink>
-        </w:p>
-        <w:p>
-          <w:pPr>
-            <w:pStyle w:val="Verzeichnis1"/>
-            <w:rPr>
-              <w:b w:val="0"/>
-              <w:color w:val="auto"/>
-              <w:sz w:val="22"/>
-              <w:szCs w:val="22"/>
-              <w:lang w:eastAsia="de-DE"/>
-            </w:rPr>
-          </w:pPr>
-          <w:hyperlink w:anchor="_Toc31578127" w:history="1">
-            <w:r>
-              <w:rPr>
-                <w:rStyle w:val="Hyperlink"/>
-              </w:rPr>
-              <w:t>7. Anhang</w:t>
-            </w:r>
-            <w:r>
-              <w:rPr>
-                <w:webHidden/>
-              </w:rPr>
-              <w:tab/>
-            </w:r>
-            <w:r>
-              <w:rPr>
-                <w:webHidden/>
-              </w:rPr>
-              <w:fldChar w:fldCharType="begin"/>
-            </w:r>
-            <w:r>
-              <w:rPr>
-                <w:webHidden/>
-              </w:rPr>
-              <w:instrText xml:space="preserve"> PAGEREF _Toc31578127 \h </w:instrText>
-            </w:r>
-            <w:r>
-              <w:rPr>
-                <w:webHidden/>
-              </w:rPr>
-            </w:r>
-            <w:r>
-              <w:rPr>
-                <w:webHidden/>
-              </w:rPr>
-              <w:fldChar w:fldCharType="separate"/>
-            </w:r>
-            <w:r>
-              <w:rPr>
-                <w:webHidden/>
-              </w:rPr>
-              <w:t>9</w:t>
-            </w:r>
-            <w:r>
-              <w:rPr>
-                <w:webHidden/>
-              </w:rPr>
-              <w:fldChar w:fldCharType="end"/>
-            </w:r>
-          </w:hyperlink>
-        </w:p>
-        <w:p>
-          <w:pPr>
-            <w:pStyle w:val="Verzeichnis2"/>
-            <w:rPr>
-              <w:color w:val="auto"/>
-              <w:sz w:val="22"/>
-              <w:szCs w:val="22"/>
-              <w:lang w:eastAsia="de-DE"/>
-            </w:rPr>
-          </w:pPr>
-          <w:hyperlink w:anchor="_Toc31578128" w:history="1">
-            <w:r>
-              <w:rPr>
-                <w:rStyle w:val="Hyperlink"/>
-              </w:rPr>
-              <w:t>7.1 Quellen</w:t>
-            </w:r>
-            <w:r>
-              <w:rPr>
-                <w:webHidden/>
-              </w:rPr>
-              <w:tab/>
-            </w:r>
-            <w:r>
-              <w:rPr>
-                <w:webHidden/>
-              </w:rPr>
-              <w:fldChar w:fldCharType="begin"/>
-            </w:r>
-            <w:r>
-              <w:rPr>
-                <w:webHidden/>
-              </w:rPr>
-              <w:instrText xml:space="preserve"> PAGEREF _Toc31578128 \h </w:instrText>
-            </w:r>
-            <w:r>
-              <w:rPr>
-                <w:webHidden/>
-              </w:rPr>
-            </w:r>
-            <w:r>
-              <w:rPr>
-                <w:webHidden/>
-              </w:rPr>
-              <w:fldChar w:fldCharType="separate"/>
-            </w:r>
-            <w:r>
-              <w:rPr>
-                <w:webHidden/>
-              </w:rPr>
-              <w:t>9</w:t>
-            </w:r>
-            <w:r>
-              <w:rPr>
-                <w:webHidden/>
-              </w:rPr>
-              <w:fldChar w:fldCharType="end"/>
-            </w:r>
-          </w:hyperlink>
-        </w:p>
-        <w:p>
-          <w:pPr>
-            <w:pStyle w:val="Verzeichnis2"/>
-            <w:rPr>
-              <w:color w:val="auto"/>
-              <w:sz w:val="22"/>
-              <w:szCs w:val="22"/>
-              <w:lang w:eastAsia="de-DE"/>
-            </w:rPr>
-          </w:pPr>
-          <w:hyperlink w:anchor="_Toc31578129" w:history="1">
+          <w:hyperlink w:anchor="_Toc30686269" w:history="1">
             <w:r>
               <w:rPr>
                 <w:rStyle w:val="Hyperlink"/>
@@ -1331,7 +1391,7 @@
               <w:rPr>
                 <w:webHidden/>
               </w:rPr>
-              <w:instrText xml:space="preserve"> PAGEREF _Toc31578129 \h </w:instrText>
+              <w:instrText xml:space="preserve"> PAGEREF _Toc30686269 \h </w:instrText>
             </w:r>
             <w:r>
               <w:rPr>
@@ -1348,7 +1408,7 @@
               <w:rPr>
                 <w:webHidden/>
               </w:rPr>
-              <w:t>9</w:t>
+              <w:t>7</w:t>
             </w:r>
             <w:r>
               <w:rPr>
@@ -1368,7 +1428,7 @@
               <w:lang w:eastAsia="de-DE"/>
             </w:rPr>
           </w:pPr>
-          <w:hyperlink w:anchor="_Toc31578130" w:history="1">
+          <w:hyperlink w:anchor="_Toc30686270" w:history="1">
             <w:r>
               <w:rPr>
                 <w:rStyle w:val="Hyperlink"/>
@@ -1391,7 +1451,7 @@
               <w:rPr>
                 <w:webHidden/>
               </w:rPr>
-              <w:instrText xml:space="preserve"> PAGEREF _Toc31578130 \h </w:instrText>
+              <w:instrText xml:space="preserve"> PAGEREF _Toc30686270 \h </w:instrText>
             </w:r>
             <w:r>
               <w:rPr>
@@ -1408,7 +1468,7 @@
               <w:rPr>
                 <w:webHidden/>
               </w:rPr>
-              <w:t>9</w:t>
+              <w:t>7</w:t>
             </w:r>
             <w:r>
               <w:rPr>
@@ -1433,19 +1493,17 @@
       <w:r>
         <w:br w:type="page"/>
       </w:r>
-      <w:bookmarkStart w:id="0" w:name="_GoBack"/>
-      <w:bookmarkEnd w:id="0"/>
     </w:p>
     <w:p>
       <w:pPr>
         <w:pStyle w:val="berschrift1"/>
       </w:pPr>
-      <w:bookmarkStart w:id="1" w:name="_Toc31578110"/>
+      <w:bookmarkStart w:id="0" w:name="_Toc30686249"/>
       <w:r>
         <w:lastRenderedPageBreak/>
         <w:t>3. Projektauftrag</w:t>
       </w:r>
-      <w:bookmarkEnd w:id="1"/>
+      <w:bookmarkEnd w:id="0"/>
     </w:p>
     <w:p>
       <w:pPr>
@@ -1576,7 +1634,7 @@
           <w:szCs w:val="32"/>
         </w:rPr>
       </w:pPr>
-      <w:bookmarkStart w:id="2" w:name="_Toc31578111"/>
+      <w:bookmarkStart w:id="1" w:name="_Toc30686250"/>
       <w:r>
         <w:rPr>
           <w:color w:val="000000" w:themeColor="text1"/>
@@ -1585,7 +1643,7 @@
         </w:rPr>
         <w:t>3.1 Projektumfeld</w:t>
       </w:r>
-      <w:bookmarkEnd w:id="2"/>
+      <w:bookmarkEnd w:id="1"/>
     </w:p>
     <w:p/>
     <w:p>
@@ -1716,7 +1774,7 @@
           <w:szCs w:val="32"/>
         </w:rPr>
       </w:pPr>
-      <w:bookmarkStart w:id="3" w:name="_Toc31578112"/>
+      <w:bookmarkStart w:id="2" w:name="_Toc30686251"/>
       <w:r>
         <w:rPr>
           <w:color w:val="000000" w:themeColor="text1"/>
@@ -1725,7 +1783,7 @@
         </w:rPr>
         <w:t>3.2 Projektziel</w:t>
       </w:r>
-      <w:bookmarkEnd w:id="3"/>
+      <w:bookmarkEnd w:id="2"/>
     </w:p>
     <w:p>
       <w:pPr>
@@ -1774,7 +1832,7 @@
           <w:szCs w:val="32"/>
         </w:rPr>
       </w:pPr>
-      <w:bookmarkStart w:id="4" w:name="_Toc31578113"/>
+      <w:bookmarkStart w:id="3" w:name="_Toc30686252"/>
       <w:r>
         <w:rPr>
           <w:color w:val="000000" w:themeColor="text1"/>
@@ -1783,7 +1841,7 @@
         </w:rPr>
         <w:t>3.3 Projektabgrenzung</w:t>
       </w:r>
-      <w:bookmarkEnd w:id="4"/>
+      <w:bookmarkEnd w:id="3"/>
     </w:p>
     <w:p>
       <w:pPr>
@@ -1842,11 +1900,11 @@
       <w:pPr>
         <w:pStyle w:val="berschrift1"/>
       </w:pPr>
-      <w:bookmarkStart w:id="5" w:name="_Toc31578114"/>
+      <w:bookmarkStart w:id="4" w:name="_Toc30686253"/>
       <w:r>
         <w:t>4. Projektplanung</w:t>
       </w:r>
-      <w:bookmarkEnd w:id="5"/>
+      <w:bookmarkEnd w:id="4"/>
     </w:p>
     <w:p>
       <w:pPr>
@@ -1857,7 +1915,7 @@
           <w:szCs w:val="32"/>
         </w:rPr>
       </w:pPr>
-      <w:bookmarkStart w:id="6" w:name="_Toc31578115"/>
+      <w:bookmarkStart w:id="5" w:name="_Toc30686254"/>
       <w:r>
         <w:rPr>
           <w:color w:val="000000" w:themeColor="text1"/>
@@ -1866,7 +1924,7 @@
         </w:rPr>
         <w:t>4.1 Allgemeine Beschreibung der Funktionalität der App</w:t>
       </w:r>
-      <w:bookmarkEnd w:id="6"/>
+      <w:bookmarkEnd w:id="5"/>
     </w:p>
     <w:p>
       <w:pPr>
@@ -2064,7 +2122,7 @@
           <w:szCs w:val="32"/>
         </w:rPr>
       </w:pPr>
-      <w:bookmarkStart w:id="7" w:name="_Toc31578116"/>
+      <w:bookmarkStart w:id="6" w:name="_Toc30686255"/>
       <w:r>
         <w:rPr>
           <w:color w:val="000000" w:themeColor="text1"/>
@@ -2073,7 +2131,7 @@
         </w:rPr>
         <w:t>4.2 Beschreibung des Ist-Zustandes</w:t>
       </w:r>
-      <w:bookmarkEnd w:id="7"/>
+      <w:bookmarkEnd w:id="6"/>
       <w:r>
         <w:rPr>
           <w:color w:val="000000" w:themeColor="text1"/>
@@ -2130,7 +2188,7 @@
           <w:szCs w:val="32"/>
         </w:rPr>
       </w:pPr>
-      <w:bookmarkStart w:id="8" w:name="_Toc31578117"/>
+      <w:bookmarkStart w:id="7" w:name="_Toc30686256"/>
       <w:r>
         <w:rPr>
           <w:color w:val="000000" w:themeColor="text1"/>
@@ -2139,7 +2197,7 @@
         </w:rPr>
         <w:t>4.3 Beschreibung des Soll-Konzepts</w:t>
       </w:r>
-      <w:bookmarkEnd w:id="8"/>
+      <w:bookmarkEnd w:id="7"/>
       <w:r>
         <w:rPr>
           <w:color w:val="000000" w:themeColor="text1"/>
@@ -2235,7 +2293,7 @@
           <w:szCs w:val="32"/>
         </w:rPr>
       </w:pPr>
-      <w:bookmarkStart w:id="9" w:name="_Toc31578118"/>
+      <w:bookmarkStart w:id="8" w:name="_Toc30686257"/>
       <w:r>
         <w:rPr>
           <w:color w:val="000000" w:themeColor="text1"/>
@@ -2244,7 +2302,7 @@
         </w:rPr>
         <w:t>4.4 Vorgehensmodell</w:t>
       </w:r>
-      <w:bookmarkEnd w:id="9"/>
+      <w:bookmarkEnd w:id="8"/>
     </w:p>
     <w:p/>
     <w:p>
@@ -2279,7 +2337,7 @@
           <w:szCs w:val="32"/>
         </w:rPr>
       </w:pPr>
-      <w:bookmarkStart w:id="10" w:name="_Toc31578119"/>
+      <w:bookmarkStart w:id="9" w:name="_Toc30686258"/>
       <w:r>
         <w:rPr>
           <w:color w:val="000000" w:themeColor="text1"/>
@@ -2288,7 +2346,7 @@
         </w:rPr>
         <w:t>4.5 Zeitplanung</w:t>
       </w:r>
-      <w:bookmarkEnd w:id="10"/>
+      <w:bookmarkEnd w:id="9"/>
       <w:r>
         <w:rPr>
           <w:color w:val="000000" w:themeColor="text1"/>
@@ -2562,7 +2620,7 @@
       <w:pPr>
         <w:pStyle w:val="berschrift1"/>
       </w:pPr>
-      <w:bookmarkStart w:id="11" w:name="_Toc31578120"/>
+      <w:bookmarkStart w:id="10" w:name="_Toc30686259"/>
       <w:r>
         <w:lastRenderedPageBreak/>
         <w:t xml:space="preserve">5. </w:t>
@@ -2570,7 +2628,7 @@
       <w:r>
         <w:t>Projektdurchführung</w:t>
       </w:r>
-      <w:bookmarkEnd w:id="11"/>
+      <w:bookmarkEnd w:id="10"/>
     </w:p>
     <w:p>
       <w:pPr>
@@ -2581,7 +2639,7 @@
           <w:szCs w:val="32"/>
         </w:rPr>
       </w:pPr>
-      <w:bookmarkStart w:id="12" w:name="_Toc31578121"/>
+      <w:bookmarkStart w:id="11" w:name="_Toc30686260"/>
       <w:r>
         <w:rPr>
           <w:color w:val="000000" w:themeColor="text1"/>
@@ -2590,7 +2648,7 @@
         </w:rPr>
         <w:t>5.1 Implementierung</w:t>
       </w:r>
-      <w:bookmarkEnd w:id="12"/>
+      <w:bookmarkEnd w:id="11"/>
     </w:p>
     <w:p/>
     <w:p>
@@ -3445,109 +3503,14 @@
           <w:tab w:val="left" w:pos="14656"/>
         </w:tabs>
         <w:spacing w:after="0" w:line="240" w:lineRule="auto"/>
-        <w:jc w:val="both"/>
         <w:rPr>
-          <w:rFonts w:eastAsia="Times New Roman" w:cs="Courier New"/>
+          <w:rFonts w:ascii="Courier New" w:eastAsia="Times New Roman" w:hAnsi="Courier New" w:cs="Courier New"/>
           <w:color w:val="000000"/>
-          <w:sz w:val="24"/>
-          <w:szCs w:val="24"/>
+          <w:sz w:val="20"/>
+          <w:szCs w:val="20"/>
           <w:lang w:eastAsia="de-DE"/>
         </w:rPr>
       </w:pPr>
-      <w:r>
-        <w:rPr>
-          <w:rFonts w:eastAsia="Times New Roman" w:cs="Courier New"/>
-          <w:color w:val="000000"/>
-          <w:sz w:val="24"/>
-          <w:szCs w:val="24"/>
-          <w:lang w:eastAsia="de-DE"/>
-        </w:rPr>
-        <w:t>Die Klasse Spiel erzeugt eine Klasse CreateSpiel diese beinhaltet die Klasse Spielfeld, diese ist für die Positionen und setzen Parameter der 72 Spielfelder zuständig.</w:t>
-      </w:r>
-    </w:p>
-    <w:p>
-      <w:pPr>
-        <w:shd w:val="clear" w:color="auto" w:fill="FFFFFF"/>
-        <w:tabs>
-          <w:tab w:val="left" w:pos="916"/>
-          <w:tab w:val="left" w:pos="1832"/>
-          <w:tab w:val="left" w:pos="2748"/>
-          <w:tab w:val="left" w:pos="3664"/>
-          <w:tab w:val="left" w:pos="4580"/>
-          <w:tab w:val="left" w:pos="5496"/>
-          <w:tab w:val="left" w:pos="6412"/>
-          <w:tab w:val="left" w:pos="7328"/>
-          <w:tab w:val="left" w:pos="8244"/>
-          <w:tab w:val="left" w:pos="9160"/>
-          <w:tab w:val="left" w:pos="10076"/>
-          <w:tab w:val="left" w:pos="10992"/>
-          <w:tab w:val="left" w:pos="11908"/>
-          <w:tab w:val="left" w:pos="12824"/>
-          <w:tab w:val="left" w:pos="13740"/>
-          <w:tab w:val="left" w:pos="14656"/>
-        </w:tabs>
-        <w:spacing w:after="0" w:line="240" w:lineRule="auto"/>
-        <w:jc w:val="both"/>
-        <w:rPr>
-          <w:rFonts w:eastAsia="Times New Roman" w:cs="Courier New"/>
-          <w:color w:val="000000"/>
-          <w:sz w:val="24"/>
-          <w:szCs w:val="24"/>
-          <w:lang w:eastAsia="de-DE"/>
-        </w:rPr>
-      </w:pPr>
-      <w:r>
-        <w:rPr>
-          <w:rFonts w:eastAsia="Times New Roman" w:cs="Courier New"/>
-          <w:color w:val="000000"/>
-          <w:sz w:val="24"/>
-          <w:szCs w:val="24"/>
-          <w:lang w:eastAsia="de-DE"/>
-        </w:rPr>
-        <w:t>Außerdem erzeugt die Klasse Spiel noch ein Array neue Spieler in dem die einzelnen Spieler und der Status deren Figuren gespeichert und angepasst wird, die Positionierung und Darstellung der Felder ist in der Kasse Spiel realisiert.</w:t>
-      </w:r>
-    </w:p>
-    <w:p>
-      <w:pPr>
-        <w:shd w:val="clear" w:color="auto" w:fill="FFFFFF"/>
-        <w:tabs>
-          <w:tab w:val="left" w:pos="916"/>
-          <w:tab w:val="left" w:pos="1832"/>
-          <w:tab w:val="left" w:pos="2748"/>
-          <w:tab w:val="left" w:pos="3664"/>
-          <w:tab w:val="left" w:pos="4580"/>
-          <w:tab w:val="left" w:pos="5496"/>
-          <w:tab w:val="left" w:pos="6412"/>
-          <w:tab w:val="left" w:pos="7328"/>
-          <w:tab w:val="left" w:pos="8244"/>
-          <w:tab w:val="left" w:pos="9160"/>
-          <w:tab w:val="left" w:pos="10076"/>
-          <w:tab w:val="left" w:pos="10992"/>
-          <w:tab w:val="left" w:pos="11908"/>
-          <w:tab w:val="left" w:pos="12824"/>
-          <w:tab w:val="left" w:pos="13740"/>
-          <w:tab w:val="left" w:pos="14656"/>
-        </w:tabs>
-        <w:spacing w:after="0" w:line="240" w:lineRule="auto"/>
-        <w:jc w:val="both"/>
-        <w:rPr>
-          <w:rFonts w:eastAsia="Times New Roman" w:cs="Courier New"/>
-          <w:color w:val="000000"/>
-          <w:sz w:val="24"/>
-          <w:szCs w:val="24"/>
-          <w:lang w:eastAsia="de-DE"/>
-        </w:rPr>
-      </w:pPr>
-      <w:r>
-        <w:rPr>
-          <w:rFonts w:eastAsia="Times New Roman" w:cs="Courier New"/>
-          <w:color w:val="000000"/>
-          <w:sz w:val="24"/>
-          <w:szCs w:val="24"/>
-          <w:lang w:eastAsia="de-DE"/>
-        </w:rPr>
-        <w:t>Diese erzeugt einen neuen Thread der für die Steuerung des Spieles zuständig ist.</w:t>
-      </w:r>
     </w:p>
     <w:p>
       <w:pPr>
@@ -3939,16 +3902,6 @@
           <w:lang w:eastAsia="de-DE"/>
         </w:rPr>
         <w:br/>
-      </w:r>
-      <w:r>
-        <w:rPr>
-          <w:rFonts w:ascii="Courier New" w:eastAsia="Times New Roman" w:hAnsi="Courier New" w:cs="Courier New"/>
-          <w:color w:val="000000"/>
-          <w:sz w:val="20"/>
-          <w:szCs w:val="20"/>
-          <w:lang w:eastAsia="de-DE"/>
-        </w:rPr>
-        <w:lastRenderedPageBreak/>
         <w:t xml:space="preserve">      </w:t>
       </w:r>
       <w:r>
@@ -4333,6 +4286,16 @@
           <w:lang w:eastAsia="de-DE"/>
         </w:rPr>
         <w:br/>
+      </w:r>
+      <w:r>
+        <w:rPr>
+          <w:rFonts w:ascii="Courier New" w:eastAsia="Times New Roman" w:hAnsi="Courier New" w:cs="Courier New"/>
+          <w:color w:val="000000"/>
+          <w:sz w:val="20"/>
+          <w:szCs w:val="20"/>
+          <w:lang w:eastAsia="de-DE"/>
+        </w:rPr>
+        <w:lastRenderedPageBreak/>
         <w:t xml:space="preserve">            </w:t>
       </w:r>
       <w:r>
@@ -5302,8 +5265,13 @@
     <w:p>
       <w:pPr>
         <w:pStyle w:val="berschrift2"/>
-      </w:pPr>
-      <w:bookmarkStart w:id="13" w:name="_Toc31578122"/>
+        <w:rPr>
+          <w:color w:val="000000" w:themeColor="text1"/>
+          <w:sz w:val="32"/>
+          <w:szCs w:val="32"/>
+        </w:rPr>
+      </w:pPr>
+      <w:bookmarkStart w:id="12" w:name="_Toc30686261"/>
       <w:r>
         <w:rPr>
           <w:color w:val="000000" w:themeColor="text1"/>
@@ -5312,54 +5280,18 @@
         </w:rPr>
         <w:t>5.2 Qualitätssicherung</w:t>
       </w:r>
-      <w:bookmarkEnd w:id="13"/>
-    </w:p>
-    <w:p/>
-    <w:p>
-      <w:pPr>
-        <w:jc w:val="both"/>
-        <w:rPr>
-          <w:sz w:val="24"/>
-          <w:szCs w:val="24"/>
-        </w:rPr>
-      </w:pPr>
+      <w:bookmarkEnd w:id="12"/>
       <w:r>
-        <w:rPr>
-          <w:sz w:val="24"/>
-          <w:szCs w:val="24"/>
-        </w:rPr>
-        <w:t xml:space="preserve">Die Tests wurden </w:t>
-      </w:r>
-      <w:r>
-        <w:rPr>
-          <w:sz w:val="24"/>
-          <w:szCs w:val="24"/>
-        </w:rPr>
-        <w:t>direkt nach der Implementierung von jeweiligen Methoden bzw. nach der Umsetzung der Logik durchgeführt. Die hier verwendete Test-Methode heißt Schreibtisch Test.</w:t>
+        <w:br w:type="page"/>
       </w:r>
     </w:p>
     <w:p>
       <w:pPr>
-        <w:jc w:val="both"/>
-        <w:rPr>
-          <w:sz w:val="24"/>
-          <w:szCs w:val="24"/>
-        </w:rPr>
-      </w:pPr>
+        <w:pStyle w:val="berschrift1"/>
+      </w:pPr>
+      <w:bookmarkStart w:id="13" w:name="_Toc30686262"/>
       <w:r>
-        <w:rPr>
-          <w:sz w:val="24"/>
-          <w:szCs w:val="24"/>
-        </w:rPr>
-        <w:t xml:space="preserve">Zudem wurden die beiden Entwickler durch die umfangreiche Debugging Mechanismen von Android Studio und aussagekräftige Logs, die zur Laufzeit generiert wurden, unterstützt.  </w:t>
-      </w:r>
-    </w:p>
-    <w:p>
-      <w:pPr>
-        <w:pStyle w:val="berschrift1"/>
-      </w:pPr>
-      <w:bookmarkStart w:id="14" w:name="_Toc31578123"/>
-      <w:r>
+        <w:lastRenderedPageBreak/>
         <w:t xml:space="preserve">6. </w:t>
       </w:r>
       <w:r>
@@ -5368,7 +5300,7 @@
       <w:r>
         <w:t>abschluss</w:t>
       </w:r>
-      <w:bookmarkEnd w:id="14"/>
+      <w:bookmarkEnd w:id="13"/>
     </w:p>
     <w:p>
       <w:pPr>
@@ -5379,7 +5311,7 @@
           <w:szCs w:val="32"/>
         </w:rPr>
       </w:pPr>
-      <w:bookmarkStart w:id="15" w:name="_Toc31578124"/>
+      <w:bookmarkStart w:id="14" w:name="_Toc30686263"/>
       <w:r>
         <w:rPr>
           <w:color w:val="000000" w:themeColor="text1"/>
@@ -5388,7 +5320,7 @@
         </w:rPr>
         <w:t>6.1 Soll-Ist-Vergleich</w:t>
       </w:r>
-      <w:bookmarkEnd w:id="15"/>
+      <w:bookmarkEnd w:id="14"/>
       <w:r>
         <w:rPr>
           <w:color w:val="000000" w:themeColor="text1"/>
@@ -5399,58 +5331,6 @@
       </w:r>
     </w:p>
     <w:p/>
-    <w:p>
-      <w:pPr>
-        <w:jc w:val="both"/>
-        <w:rPr>
-          <w:sz w:val="24"/>
-          <w:szCs w:val="24"/>
-        </w:rPr>
-      </w:pPr>
-      <w:r>
-        <w:rPr>
-          <w:sz w:val="24"/>
-          <w:szCs w:val="24"/>
-        </w:rPr>
-        <w:t xml:space="preserve">Das Projekt konnte wie geplant in ~170 Stunden abgeschlossen werden, es konnten allerdings mehre Zeit Abweichungen festgestellt werden. Der zeitliche Aufwand </w:t>
-      </w:r>
-      <w:r>
-        <w:rPr>
-          <w:sz w:val="24"/>
-          <w:szCs w:val="24"/>
-        </w:rPr>
-        <w:lastRenderedPageBreak/>
-        <w:t xml:space="preserve">der Implementierung sowie der Konzeption wurde unterschätzt, </w:t>
-      </w:r>
-      <w:r>
-        <w:rPr>
-          <w:sz w:val="24"/>
-          <w:szCs w:val="24"/>
-        </w:rPr>
-        <w:t>denn</w:t>
-      </w:r>
-      <w:r>
-        <w:rPr>
-          <w:sz w:val="24"/>
-          <w:szCs w:val="24"/>
-        </w:rPr>
-        <w:t xml:space="preserve"> notwendige Einarbeitung in die Android Studio Umgebung erforderlich</w:t>
-      </w:r>
-      <w:r>
-        <w:rPr>
-          <w:sz w:val="24"/>
-          <w:szCs w:val="24"/>
-        </w:rPr>
-        <w:t xml:space="preserve"> war</w:t>
-      </w:r>
-      <w:r>
-        <w:rPr>
-          <w:sz w:val="24"/>
-          <w:szCs w:val="24"/>
-        </w:rPr>
-        <w:t xml:space="preserve">. </w:t>
-      </w:r>
-    </w:p>
     <w:tbl>
       <w:tblPr>
         <w:tblStyle w:val="EinfacheTabelle4"/>
@@ -5873,7 +5753,7 @@
           <w:szCs w:val="32"/>
         </w:rPr>
       </w:pPr>
-      <w:bookmarkStart w:id="16" w:name="_Toc31578125"/>
+      <w:bookmarkStart w:id="15" w:name="_Toc30686264"/>
       <w:r>
         <w:rPr>
           <w:color w:val="000000" w:themeColor="text1"/>
@@ -5882,23 +5762,7 @@
         </w:rPr>
         <w:t>6.2 Kostenanalyse</w:t>
       </w:r>
-      <w:bookmarkEnd w:id="16"/>
-    </w:p>
-    <w:p/>
-    <w:p>
-      <w:pPr>
-        <w:rPr>
-          <w:sz w:val="24"/>
-          <w:szCs w:val="24"/>
-        </w:rPr>
-      </w:pPr>
-      <w:r>
-        <w:rPr>
-          <w:sz w:val="24"/>
-          <w:szCs w:val="24"/>
-        </w:rPr>
-        <w:t>Die Tabelle stellt den Dienstleistungsaufwand dar. Es konnten die Gesamtkosten in Höhe von 3224,00€ berechnet werden.</w:t>
-      </w:r>
+      <w:bookmarkEnd w:id="15"/>
     </w:p>
     <w:p/>
     <w:tbl>
@@ -6055,7 +5919,12 @@
               <w:cnfStyle w:val="000000100000" w:firstRow="0" w:lastRow="0" w:firstColumn="0" w:lastColumn="0" w:oddVBand="0" w:evenVBand="0" w:oddHBand="1" w:evenHBand="0" w:firstRowFirstColumn="0" w:firstRowLastColumn="0" w:lastRowFirstColumn="0" w:lastRowLastColumn="0"/>
             </w:pPr>
             <w:r>
-              <w:t>3224,00€</w:t>
+              <w:t>3224,</w:t>
+            </w:r>
+            <w:bookmarkStart w:id="16" w:name="_GoBack"/>
+            <w:bookmarkEnd w:id="16"/>
+            <w:r>
+              <w:t>00€</w:t>
             </w:r>
           </w:p>
         </w:tc>
@@ -6121,7 +5990,7 @@
           <w:szCs w:val="32"/>
         </w:rPr>
       </w:pPr>
-      <w:bookmarkStart w:id="17" w:name="_Toc31578126"/>
+      <w:bookmarkStart w:id="17" w:name="_Toc30686265"/>
       <w:r>
         <w:rPr>
           <w:color w:val="000000" w:themeColor="text1"/>
@@ -6135,30 +6004,6 @@
     <w:p/>
     <w:p>
       <w:pPr>
-        <w:jc w:val="both"/>
-        <w:rPr>
-          <w:sz w:val="24"/>
-          <w:szCs w:val="24"/>
-        </w:rPr>
-      </w:pPr>
-      <w:r>
-        <w:rPr>
-          <w:sz w:val="24"/>
-          <w:szCs w:val="24"/>
-        </w:rPr>
-        <w:t>Nach</w:t>
-      </w:r>
-      <w:r>
-        <w:rPr>
-          <w:sz w:val="24"/>
-          <w:szCs w:val="24"/>
-        </w:rPr>
-        <w:t xml:space="preserve"> Abschluss des Projekts ziehen die Auszubildende ein persönliches Fazit. Das Gelernte wird reflektiert und ein Ausblick auf die zukünftige Arbeit in IT-Projekten, bezogen auf die Auswirkungen des Projekts, wird gegeben.</w:t>
-      </w:r>
-    </w:p>
-    <w:p/>
-    <w:p>
-      <w:pPr>
         <w:pStyle w:val="berschrift2"/>
         <w:tabs>
           <w:tab w:val="left" w:pos="6195"/>
@@ -6170,6 +6015,16 @@
           <w:szCs w:val="56"/>
         </w:rPr>
       </w:pPr>
+      <w:bookmarkStart w:id="18" w:name="_Toc30686266"/>
+      <w:r>
+        <w:rPr>
+          <w:color w:val="000000" w:themeColor="text1"/>
+          <w:sz w:val="32"/>
+          <w:szCs w:val="32"/>
+        </w:rPr>
+        <w:t>6.4 Ausblick</w:t>
+      </w:r>
+      <w:bookmarkEnd w:id="18"/>
       <w:r>
         <w:br w:type="page"/>
       </w:r>
@@ -6182,14 +6037,14 @@
       <w:pPr>
         <w:pStyle w:val="berschrift1"/>
       </w:pPr>
-      <w:bookmarkStart w:id="18" w:name="_Toc31578127"/>
+      <w:bookmarkStart w:id="19" w:name="_Toc30686267"/>
       <w:r>
         <w:t xml:space="preserve">7. </w:t>
       </w:r>
       <w:r>
         <w:t>Anhang</w:t>
       </w:r>
-      <w:bookmarkEnd w:id="18"/>
+      <w:bookmarkEnd w:id="19"/>
     </w:p>
     <w:p>
       <w:pPr>
@@ -6200,7 +6055,7 @@
           <w:szCs w:val="32"/>
         </w:rPr>
       </w:pPr>
-      <w:bookmarkStart w:id="19" w:name="_Toc31578128"/>
+      <w:bookmarkStart w:id="20" w:name="_Toc30686268"/>
       <w:r>
         <w:rPr>
           <w:color w:val="000000" w:themeColor="text1"/>
@@ -6209,7 +6064,7 @@
         </w:rPr>
         <w:t>7.1 Quellen</w:t>
       </w:r>
-      <w:bookmarkEnd w:id="19"/>
+      <w:bookmarkEnd w:id="20"/>
     </w:p>
     <w:p/>
     <w:p>
@@ -6236,7 +6091,7 @@
           <w:szCs w:val="32"/>
         </w:rPr>
       </w:pPr>
-      <w:bookmarkStart w:id="20" w:name="_Toc31578129"/>
+      <w:bookmarkStart w:id="21" w:name="_Toc30686269"/>
       <w:r>
         <w:rPr>
           <w:color w:val="000000" w:themeColor="text1"/>
@@ -6245,7 +6100,7 @@
         </w:rPr>
         <w:t>7.2 Glossar</w:t>
       </w:r>
-      <w:bookmarkEnd w:id="20"/>
+      <w:bookmarkEnd w:id="21"/>
     </w:p>
     <w:p>
       <w:pPr>
@@ -6276,7 +6131,7 @@
           <w:szCs w:val="32"/>
         </w:rPr>
       </w:pPr>
-      <w:bookmarkStart w:id="21" w:name="_Toc31578130"/>
+      <w:bookmarkStart w:id="22" w:name="_Toc30686270"/>
       <w:r>
         <w:rPr>
           <w:color w:val="000000" w:themeColor="text1"/>
@@ -6285,7 +6140,7 @@
         </w:rPr>
         <w:t>7.3 Anhang (UML-Diagramme, Screenshots, Quellcode)</w:t>
       </w:r>
-      <w:bookmarkEnd w:id="21"/>
+      <w:bookmarkEnd w:id="22"/>
     </w:p>
     <w:sectPr>
       <w:headerReference w:type="default" r:id="rId11"/>
@@ -36554,7 +36409,7 @@
 </file>
 
 <file path=customXml/itemProps4.xml><?xml version="1.0" encoding="utf-8"?>
-<ds:datastoreItem xmlns:ds="http://schemas.openxmlformats.org/officeDocument/2006/customXml" ds:itemID="{E9C0F70E-456C-40D5-A368-8B9DA5B01A55}">
+<ds:datastoreItem xmlns:ds="http://schemas.openxmlformats.org/officeDocument/2006/customXml" ds:itemID="{B287121E-D11E-4C83-8DD9-D856BC9F783E}">
   <ds:schemaRefs>
     <ds:schemaRef ds:uri="http://schemas.openxmlformats.org/officeDocument/2006/bibliography"/>
   </ds:schemaRefs>

--- a/Projektdokumentation.docx
+++ b/Projektdokumentation.docx
@@ -164,7 +164,7 @@
           <w:r>
             <w:fldChar w:fldCharType="separate"/>
           </w:r>
-          <w:hyperlink w:anchor="_Toc30686249" w:history="1">
+          <w:hyperlink w:anchor="_Toc31578110" w:history="1">
             <w:r>
               <w:rPr>
                 <w:rStyle w:val="Hyperlink"/>
@@ -187,7 +187,7 @@
               <w:rPr>
                 <w:webHidden/>
               </w:rPr>
-              <w:instrText xml:space="preserve"> PAGEREF _Toc30686249 \h </w:instrText>
+              <w:instrText xml:space="preserve"> PAGEREF _Toc31578110 \h </w:instrText>
             </w:r>
             <w:r>
               <w:rPr>
@@ -224,7 +224,7 @@
               <w:lang w:eastAsia="de-DE"/>
             </w:rPr>
           </w:pPr>
-          <w:hyperlink w:anchor="_Toc30686250" w:history="1">
+          <w:hyperlink w:anchor="_Toc31578111" w:history="1">
             <w:r>
               <w:rPr>
                 <w:rStyle w:val="Hyperlink"/>
@@ -247,7 +247,7 @@
               <w:rPr>
                 <w:webHidden/>
               </w:rPr>
-              <w:instrText xml:space="preserve"> PAGEREF _Toc30686250 \h </w:instrText>
+              <w:instrText xml:space="preserve"> PAGEREF _Toc31578111 \h </w:instrText>
             </w:r>
             <w:r>
               <w:rPr>
@@ -284,7 +284,7 @@
               <w:lang w:eastAsia="de-DE"/>
             </w:rPr>
           </w:pPr>
-          <w:hyperlink w:anchor="_Toc30686251" w:history="1">
+          <w:hyperlink w:anchor="_Toc31578112" w:history="1">
             <w:r>
               <w:rPr>
                 <w:rStyle w:val="Hyperlink"/>
@@ -307,7 +307,7 @@
               <w:rPr>
                 <w:webHidden/>
               </w:rPr>
-              <w:instrText xml:space="preserve"> PAGEREF _Toc30686251 \h </w:instrText>
+              <w:instrText xml:space="preserve"> PAGEREF _Toc31578112 \h </w:instrText>
             </w:r>
             <w:r>
               <w:rPr>
@@ -344,7 +344,7 @@
               <w:lang w:eastAsia="de-DE"/>
             </w:rPr>
           </w:pPr>
-          <w:hyperlink w:anchor="_Toc30686252" w:history="1">
+          <w:hyperlink w:anchor="_Toc31578113" w:history="1">
             <w:r>
               <w:rPr>
                 <w:rStyle w:val="Hyperlink"/>
@@ -367,7 +367,7 @@
               <w:rPr>
                 <w:webHidden/>
               </w:rPr>
-              <w:instrText xml:space="preserve"> PAGEREF _Toc30686252 \h </w:instrText>
+              <w:instrText xml:space="preserve"> PAGEREF _Toc31578113 \h </w:instrText>
             </w:r>
             <w:r>
               <w:rPr>
@@ -405,7 +405,7 @@
               <w:lang w:eastAsia="de-DE"/>
             </w:rPr>
           </w:pPr>
-          <w:hyperlink w:anchor="_Toc30686253" w:history="1">
+          <w:hyperlink w:anchor="_Toc31578114" w:history="1">
             <w:r>
               <w:rPr>
                 <w:rStyle w:val="Hyperlink"/>
@@ -428,7 +428,7 @@
               <w:rPr>
                 <w:webHidden/>
               </w:rPr>
-              <w:instrText xml:space="preserve"> PAGEREF _Toc30686253 \h </w:instrText>
+              <w:instrText xml:space="preserve"> PAGEREF _Toc31578114 \h </w:instrText>
             </w:r>
             <w:r>
               <w:rPr>
@@ -465,7 +465,7 @@
               <w:lang w:eastAsia="de-DE"/>
             </w:rPr>
           </w:pPr>
-          <w:hyperlink w:anchor="_Toc30686254" w:history="1">
+          <w:hyperlink w:anchor="_Toc31578115" w:history="1">
             <w:r>
               <w:rPr>
                 <w:rStyle w:val="Hyperlink"/>
@@ -488,7 +488,7 @@
               <w:rPr>
                 <w:webHidden/>
               </w:rPr>
-              <w:instrText xml:space="preserve"> PAGEREF _Toc30686254 \h </w:instrText>
+              <w:instrText xml:space="preserve"> PAGEREF _Toc31578115 \h </w:instrText>
             </w:r>
             <w:r>
               <w:rPr>
@@ -525,7 +525,7 @@
               <w:lang w:eastAsia="de-DE"/>
             </w:rPr>
           </w:pPr>
-          <w:hyperlink w:anchor="_Toc30686255" w:history="1">
+          <w:hyperlink w:anchor="_Toc31578116" w:history="1">
             <w:r>
               <w:rPr>
                 <w:rStyle w:val="Hyperlink"/>
@@ -548,248 +548,7 @@
               <w:rPr>
                 <w:webHidden/>
               </w:rPr>
-              <w:instrText xml:space="preserve"> PAGEREF _Toc30686255 \h </w:instrText>
-            </w:r>
-            <w:r>
-              <w:rPr>
-                <w:webHidden/>
-              </w:rPr>
-            </w:r>
-            <w:r>
-              <w:rPr>
-                <w:webHidden/>
-              </w:rPr>
-              <w:fldChar w:fldCharType="separate"/>
-            </w:r>
-            <w:r>
-              <w:rPr>
-                <w:webHidden/>
-              </w:rPr>
-              <w:t>4</w:t>
-            </w:r>
-            <w:r>
-              <w:rPr>
-                <w:webHidden/>
-              </w:rPr>
-              <w:fldChar w:fldCharType="end"/>
-            </w:r>
-          </w:hyperlink>
-        </w:p>
-        <w:p>
-          <w:pPr>
-            <w:pStyle w:val="Verzeichnis2"/>
-            <w:rPr>
-              <w:color w:val="auto"/>
-              <w:sz w:val="22"/>
-              <w:szCs w:val="22"/>
-              <w:lang w:eastAsia="de-DE"/>
-            </w:rPr>
-          </w:pPr>
-          <w:hyperlink w:anchor="_Toc30686256" w:history="1">
-            <w:r>
-              <w:rPr>
-                <w:rStyle w:val="Hyperlink"/>
-              </w:rPr>
-              <w:t>4.3 Beschreibung des Soll-Konzepts</w:t>
-            </w:r>
-            <w:r>
-              <w:rPr>
-                <w:webHidden/>
-              </w:rPr>
-              <w:tab/>
-            </w:r>
-            <w:r>
-              <w:rPr>
-                <w:webHidden/>
-              </w:rPr>
-              <w:fldChar w:fldCharType="begin"/>
-            </w:r>
-            <w:r>
-              <w:rPr>
-                <w:webHidden/>
-              </w:rPr>
-              <w:instrText xml:space="preserve"> PAGEREF _Toc30686256 \h </w:instrText>
-            </w:r>
-            <w:r>
-              <w:rPr>
-                <w:webHidden/>
-              </w:rPr>
-            </w:r>
-            <w:r>
-              <w:rPr>
-                <w:webHidden/>
-              </w:rPr>
-              <w:fldChar w:fldCharType="separate"/>
-            </w:r>
-            <w:r>
-              <w:rPr>
-                <w:webHidden/>
-              </w:rPr>
-              <w:t>4</w:t>
-            </w:r>
-            <w:r>
-              <w:rPr>
-                <w:webHidden/>
-              </w:rPr>
-              <w:fldChar w:fldCharType="end"/>
-            </w:r>
-          </w:hyperlink>
-        </w:p>
-        <w:p>
-          <w:pPr>
-            <w:pStyle w:val="Verzeichnis2"/>
-            <w:rPr>
-              <w:color w:val="auto"/>
-              <w:sz w:val="22"/>
-              <w:szCs w:val="22"/>
-              <w:lang w:eastAsia="de-DE"/>
-            </w:rPr>
-          </w:pPr>
-          <w:hyperlink w:anchor="_Toc30686257" w:history="1">
-            <w:r>
-              <w:rPr>
-                <w:rStyle w:val="Hyperlink"/>
-              </w:rPr>
-              <w:t>4.4 Vorgehensmodell</w:t>
-            </w:r>
-            <w:r>
-              <w:rPr>
-                <w:webHidden/>
-              </w:rPr>
-              <w:tab/>
-            </w:r>
-            <w:r>
-              <w:rPr>
-                <w:webHidden/>
-              </w:rPr>
-              <w:fldChar w:fldCharType="begin"/>
-            </w:r>
-            <w:r>
-              <w:rPr>
-                <w:webHidden/>
-              </w:rPr>
-              <w:instrText xml:space="preserve"> PAGEREF _Toc30686257 \h </w:instrText>
-            </w:r>
-            <w:r>
-              <w:rPr>
-                <w:webHidden/>
-              </w:rPr>
-            </w:r>
-            <w:r>
-              <w:rPr>
-                <w:webHidden/>
-              </w:rPr>
-              <w:fldChar w:fldCharType="separate"/>
-            </w:r>
-            <w:r>
-              <w:rPr>
-                <w:webHidden/>
-              </w:rPr>
-              <w:t>4</w:t>
-            </w:r>
-            <w:r>
-              <w:rPr>
-                <w:webHidden/>
-              </w:rPr>
-              <w:fldChar w:fldCharType="end"/>
-            </w:r>
-          </w:hyperlink>
-        </w:p>
-        <w:p>
-          <w:pPr>
-            <w:pStyle w:val="Verzeichnis2"/>
-            <w:rPr>
-              <w:color w:val="auto"/>
-              <w:sz w:val="22"/>
-              <w:szCs w:val="22"/>
-              <w:lang w:eastAsia="de-DE"/>
-            </w:rPr>
-          </w:pPr>
-          <w:hyperlink w:anchor="_Toc30686258" w:history="1">
-            <w:r>
-              <w:rPr>
-                <w:rStyle w:val="Hyperlink"/>
-              </w:rPr>
-              <w:t>4.5 Zeitplanung</w:t>
-            </w:r>
-            <w:r>
-              <w:rPr>
-                <w:webHidden/>
-              </w:rPr>
-              <w:tab/>
-            </w:r>
-            <w:r>
-              <w:rPr>
-                <w:webHidden/>
-              </w:rPr>
-              <w:fldChar w:fldCharType="begin"/>
-            </w:r>
-            <w:r>
-              <w:rPr>
-                <w:webHidden/>
-              </w:rPr>
-              <w:instrText xml:space="preserve"> PAGEREF _Toc30686258 \h </w:instrText>
-            </w:r>
-            <w:r>
-              <w:rPr>
-                <w:webHidden/>
-              </w:rPr>
-            </w:r>
-            <w:r>
-              <w:rPr>
-                <w:webHidden/>
-              </w:rPr>
-              <w:fldChar w:fldCharType="separate"/>
-            </w:r>
-            <w:r>
-              <w:rPr>
-                <w:webHidden/>
-              </w:rPr>
-              <w:t>4</w:t>
-            </w:r>
-            <w:r>
-              <w:rPr>
-                <w:webHidden/>
-              </w:rPr>
-              <w:fldChar w:fldCharType="end"/>
-            </w:r>
-          </w:hyperlink>
-        </w:p>
-        <w:p>
-          <w:pPr>
-            <w:pStyle w:val="Verzeichnis1"/>
-            <w:rPr>
-              <w:b w:val="0"/>
-              <w:color w:val="auto"/>
-              <w:sz w:val="22"/>
-              <w:szCs w:val="22"/>
-              <w:lang w:eastAsia="de-DE"/>
-            </w:rPr>
-          </w:pPr>
-          <w:hyperlink w:anchor="_Toc30686259" w:history="1">
-            <w:r>
-              <w:rPr>
-                <w:rStyle w:val="Hyperlink"/>
-              </w:rPr>
-              <w:t>5. Projektdurchführung</w:t>
-            </w:r>
-            <w:r>
-              <w:rPr>
-                <w:webHidden/>
-              </w:rPr>
-              <w:tab/>
-            </w:r>
-            <w:r>
-              <w:rPr>
-                <w:webHidden/>
-              </w:rPr>
-              <w:fldChar w:fldCharType="begin"/>
-            </w:r>
-            <w:r>
-              <w:rPr>
-                <w:webHidden/>
-              </w:rPr>
-              <w:instrText xml:space="preserve"> PAGEREF _Toc30686259 \h </w:instrText>
+              <w:instrText xml:space="preserve"> PAGEREF _Toc31578116 \h </w:instrText>
             </w:r>
             <w:r>
               <w:rPr>
@@ -826,12 +585,12 @@
               <w:lang w:eastAsia="de-DE"/>
             </w:rPr>
           </w:pPr>
-          <w:hyperlink w:anchor="_Toc30686260" w:history="1">
+          <w:hyperlink w:anchor="_Toc31578117" w:history="1">
             <w:r>
               <w:rPr>
                 <w:rStyle w:val="Hyperlink"/>
               </w:rPr>
-              <w:t>5.1 Implementierung</w:t>
+              <w:t>4.3 Beschreibung des Soll-Konzepts</w:t>
             </w:r>
             <w:r>
               <w:rPr>
@@ -849,7 +608,7 @@
               <w:rPr>
                 <w:webHidden/>
               </w:rPr>
-              <w:instrText xml:space="preserve"> PAGEREF _Toc30686260 \h </w:instrText>
+              <w:instrText xml:space="preserve"> PAGEREF _Toc31578117 \h </w:instrText>
             </w:r>
             <w:r>
               <w:rPr>
@@ -886,12 +645,12 @@
               <w:lang w:eastAsia="de-DE"/>
             </w:rPr>
           </w:pPr>
-          <w:hyperlink w:anchor="_Toc30686261" w:history="1">
+          <w:hyperlink w:anchor="_Toc31578118" w:history="1">
             <w:r>
               <w:rPr>
                 <w:rStyle w:val="Hyperlink"/>
               </w:rPr>
-              <w:t>5.2 Qualitätssicherung</w:t>
+              <w:t>4.4 Vorgehensmodell</w:t>
             </w:r>
             <w:r>
               <w:rPr>
@@ -909,7 +668,67 @@
               <w:rPr>
                 <w:webHidden/>
               </w:rPr>
-              <w:instrText xml:space="preserve"> PAGEREF _Toc30686261 \h </w:instrText>
+              <w:instrText xml:space="preserve"> PAGEREF _Toc31578118 \h </w:instrText>
+            </w:r>
+            <w:r>
+              <w:rPr>
+                <w:webHidden/>
+              </w:rPr>
+            </w:r>
+            <w:r>
+              <w:rPr>
+                <w:webHidden/>
+              </w:rPr>
+              <w:fldChar w:fldCharType="separate"/>
+            </w:r>
+            <w:r>
+              <w:rPr>
+                <w:webHidden/>
+              </w:rPr>
+              <w:t>5</w:t>
+            </w:r>
+            <w:r>
+              <w:rPr>
+                <w:webHidden/>
+              </w:rPr>
+              <w:fldChar w:fldCharType="end"/>
+            </w:r>
+          </w:hyperlink>
+        </w:p>
+        <w:p>
+          <w:pPr>
+            <w:pStyle w:val="Verzeichnis2"/>
+            <w:rPr>
+              <w:color w:val="auto"/>
+              <w:sz w:val="22"/>
+              <w:szCs w:val="22"/>
+              <w:lang w:eastAsia="de-DE"/>
+            </w:rPr>
+          </w:pPr>
+          <w:hyperlink w:anchor="_Toc31578119" w:history="1">
+            <w:r>
+              <w:rPr>
+                <w:rStyle w:val="Hyperlink"/>
+              </w:rPr>
+              <w:t>4.5 Zeitplanung</w:t>
+            </w:r>
+            <w:r>
+              <w:rPr>
+                <w:webHidden/>
+              </w:rPr>
+              <w:tab/>
+            </w:r>
+            <w:r>
+              <w:rPr>
+                <w:webHidden/>
+              </w:rPr>
+              <w:fldChar w:fldCharType="begin"/>
+            </w:r>
+            <w:r>
+              <w:rPr>
+                <w:webHidden/>
+              </w:rPr>
+              <w:instrText xml:space="preserve"> PAGEREF _Toc31578119 \h </w:instrText>
             </w:r>
             <w:r>
               <w:rPr>
@@ -947,12 +766,12 @@
               <w:lang w:eastAsia="de-DE"/>
             </w:rPr>
           </w:pPr>
-          <w:hyperlink w:anchor="_Toc30686262" w:history="1">
+          <w:hyperlink w:anchor="_Toc31578120" w:history="1">
             <w:r>
               <w:rPr>
                 <w:rStyle w:val="Hyperlink"/>
               </w:rPr>
-              <w:t>6. Projektabschluss</w:t>
+              <w:t>5. Projektdurchführung</w:t>
             </w:r>
             <w:r>
               <w:rPr>
@@ -970,7 +789,7 @@
               <w:rPr>
                 <w:webHidden/>
               </w:rPr>
-              <w:instrText xml:space="preserve"> PAGEREF _Toc30686262 \h </w:instrText>
+              <w:instrText xml:space="preserve"> PAGEREF _Toc31578120 \h </w:instrText>
             </w:r>
             <w:r>
               <w:rPr>
@@ -1007,12 +826,12 @@
               <w:lang w:eastAsia="de-DE"/>
             </w:rPr>
           </w:pPr>
-          <w:hyperlink w:anchor="_Toc30686263" w:history="1">
+          <w:hyperlink w:anchor="_Toc31578121" w:history="1">
             <w:r>
               <w:rPr>
                 <w:rStyle w:val="Hyperlink"/>
               </w:rPr>
-              <w:t>6.1 Soll-Ist-Vergleich</w:t>
+              <w:t>5.1 Implementierung</w:t>
             </w:r>
             <w:r>
               <w:rPr>
@@ -1030,7 +849,7 @@
               <w:rPr>
                 <w:webHidden/>
               </w:rPr>
-              <w:instrText xml:space="preserve"> PAGEREF _Toc30686263 \h </w:instrText>
+              <w:instrText xml:space="preserve"> PAGEREF _Toc31578121 \h </w:instrText>
             </w:r>
             <w:r>
               <w:rPr>
@@ -1067,12 +886,12 @@
               <w:lang w:eastAsia="de-DE"/>
             </w:rPr>
           </w:pPr>
-          <w:hyperlink w:anchor="_Toc30686264" w:history="1">
+          <w:hyperlink w:anchor="_Toc31578122" w:history="1">
             <w:r>
               <w:rPr>
                 <w:rStyle w:val="Hyperlink"/>
               </w:rPr>
-              <w:t>6.2 Kostenanalyse</w:t>
+              <w:t>5.2 Qualitätssicherung</w:t>
             </w:r>
             <w:r>
               <w:rPr>
@@ -1090,7 +909,7 @@
               <w:rPr>
                 <w:webHidden/>
               </w:rPr>
-              <w:instrText xml:space="preserve"> PAGEREF _Toc30686264 \h </w:instrText>
+              <w:instrText xml:space="preserve"> PAGEREF _Toc31578122 \h </w:instrText>
             </w:r>
             <w:r>
               <w:rPr>
@@ -1107,127 +926,7 @@
               <w:rPr>
                 <w:webHidden/>
               </w:rPr>
-              <w:t>6</w:t>
-            </w:r>
-            <w:r>
-              <w:rPr>
-                <w:webHidden/>
-              </w:rPr>
-              <w:fldChar w:fldCharType="end"/>
-            </w:r>
-          </w:hyperlink>
-        </w:p>
-        <w:p>
-          <w:pPr>
-            <w:pStyle w:val="Verzeichnis2"/>
-            <w:rPr>
-              <w:color w:val="auto"/>
-              <w:sz w:val="22"/>
-              <w:szCs w:val="22"/>
-              <w:lang w:eastAsia="de-DE"/>
-            </w:rPr>
-          </w:pPr>
-          <w:hyperlink w:anchor="_Toc30686265" w:history="1">
-            <w:r>
-              <w:rPr>
-                <w:rStyle w:val="Hyperlink"/>
-              </w:rPr>
-              <w:t>6.3 Fazit</w:t>
-            </w:r>
-            <w:r>
-              <w:rPr>
-                <w:webHidden/>
-              </w:rPr>
-              <w:tab/>
-            </w:r>
-            <w:r>
-              <w:rPr>
-                <w:webHidden/>
-              </w:rPr>
-              <w:fldChar w:fldCharType="begin"/>
-            </w:r>
-            <w:r>
-              <w:rPr>
-                <w:webHidden/>
-              </w:rPr>
-              <w:instrText xml:space="preserve"> PAGEREF _Toc30686265 \h </w:instrText>
-            </w:r>
-            <w:r>
-              <w:rPr>
-                <w:webHidden/>
-              </w:rPr>
-            </w:r>
-            <w:r>
-              <w:rPr>
-                <w:webHidden/>
-              </w:rPr>
-              <w:fldChar w:fldCharType="separate"/>
-            </w:r>
-            <w:r>
-              <w:rPr>
-                <w:webHidden/>
-              </w:rPr>
-              <w:t>6</w:t>
-            </w:r>
-            <w:r>
-              <w:rPr>
-                <w:webHidden/>
-              </w:rPr>
-              <w:fldChar w:fldCharType="end"/>
-            </w:r>
-          </w:hyperlink>
-        </w:p>
-        <w:p>
-          <w:pPr>
-            <w:pStyle w:val="Verzeichnis2"/>
-            <w:rPr>
-              <w:color w:val="auto"/>
-              <w:sz w:val="22"/>
-              <w:szCs w:val="22"/>
-              <w:lang w:eastAsia="de-DE"/>
-            </w:rPr>
-          </w:pPr>
-          <w:hyperlink w:anchor="_Toc30686266" w:history="1">
-            <w:r>
-              <w:rPr>
-                <w:rStyle w:val="Hyperlink"/>
-              </w:rPr>
-              <w:t>6.4 Ausblick</w:t>
-            </w:r>
-            <w:r>
-              <w:rPr>
-                <w:webHidden/>
-              </w:rPr>
-              <w:tab/>
-            </w:r>
-            <w:r>
-              <w:rPr>
-                <w:webHidden/>
-              </w:rPr>
-              <w:fldChar w:fldCharType="begin"/>
-            </w:r>
-            <w:r>
-              <w:rPr>
-                <w:webHidden/>
-              </w:rPr>
-              <w:instrText xml:space="preserve"> PAGEREF _Toc30686266 \h </w:instrText>
-            </w:r>
-            <w:r>
-              <w:rPr>
-                <w:webHidden/>
-              </w:rPr>
-            </w:r>
-            <w:r>
-              <w:rPr>
-                <w:webHidden/>
-              </w:rPr>
-              <w:fldChar w:fldCharType="separate"/>
-            </w:r>
-            <w:r>
-              <w:rPr>
-                <w:webHidden/>
-              </w:rPr>
-              <w:t>6</w:t>
+              <w:t>7</w:t>
             </w:r>
             <w:r>
               <w:rPr>
@@ -1248,12 +947,12 @@
               <w:lang w:eastAsia="de-DE"/>
             </w:rPr>
           </w:pPr>
-          <w:hyperlink w:anchor="_Toc30686267" w:history="1">
+          <w:hyperlink w:anchor="_Toc31578123" w:history="1">
             <w:r>
               <w:rPr>
                 <w:rStyle w:val="Hyperlink"/>
               </w:rPr>
-              <w:t>7. Anhang</w:t>
+              <w:t>6. Projektabschluss</w:t>
             </w:r>
             <w:r>
               <w:rPr>
@@ -1271,7 +970,7 @@
               <w:rPr>
                 <w:webHidden/>
               </w:rPr>
-              <w:instrText xml:space="preserve"> PAGEREF _Toc30686267 \h </w:instrText>
+              <w:instrText xml:space="preserve"> PAGEREF _Toc31578123 \h </w:instrText>
             </w:r>
             <w:r>
               <w:rPr>
@@ -1308,12 +1007,12 @@
               <w:lang w:eastAsia="de-DE"/>
             </w:rPr>
           </w:pPr>
-          <w:hyperlink w:anchor="_Toc30686268" w:history="1">
+          <w:hyperlink w:anchor="_Toc31578124" w:history="1">
             <w:r>
               <w:rPr>
                 <w:rStyle w:val="Hyperlink"/>
               </w:rPr>
-              <w:t>7.1 Quellen</w:t>
+              <w:t>6.1 Soll-Ist-Vergleich</w:t>
             </w:r>
             <w:r>
               <w:rPr>
@@ -1331,7 +1030,7 @@
               <w:rPr>
                 <w:webHidden/>
               </w:rPr>
-              <w:instrText xml:space="preserve"> PAGEREF _Toc30686268 \h </w:instrText>
+              <w:instrText xml:space="preserve"> PAGEREF _Toc31578124 \h </w:instrText>
             </w:r>
             <w:r>
               <w:rPr>
@@ -1368,7 +1067,248 @@
               <w:lang w:eastAsia="de-DE"/>
             </w:rPr>
           </w:pPr>
-          <w:hyperlink w:anchor="_Toc30686269" w:history="1">
+          <w:hyperlink w:anchor="_Toc31578125" w:history="1">
+            <w:r>
+              <w:rPr>
+                <w:rStyle w:val="Hyperlink"/>
+              </w:rPr>
+              <w:t>6.2 Kostenanalyse</w:t>
+            </w:r>
+            <w:r>
+              <w:rPr>
+                <w:webHidden/>
+              </w:rPr>
+              <w:tab/>
+            </w:r>
+            <w:r>
+              <w:rPr>
+                <w:webHidden/>
+              </w:rPr>
+              <w:fldChar w:fldCharType="begin"/>
+            </w:r>
+            <w:r>
+              <w:rPr>
+                <w:webHidden/>
+              </w:rPr>
+              <w:instrText xml:space="preserve"> PAGEREF _Toc31578125 \h </w:instrText>
+            </w:r>
+            <w:r>
+              <w:rPr>
+                <w:webHidden/>
+              </w:rPr>
+            </w:r>
+            <w:r>
+              <w:rPr>
+                <w:webHidden/>
+              </w:rPr>
+              <w:fldChar w:fldCharType="separate"/>
+            </w:r>
+            <w:r>
+              <w:rPr>
+                <w:webHidden/>
+              </w:rPr>
+              <w:t>8</w:t>
+            </w:r>
+            <w:r>
+              <w:rPr>
+                <w:webHidden/>
+              </w:rPr>
+              <w:fldChar w:fldCharType="end"/>
+            </w:r>
+          </w:hyperlink>
+        </w:p>
+        <w:p>
+          <w:pPr>
+            <w:pStyle w:val="Verzeichnis2"/>
+            <w:rPr>
+              <w:color w:val="auto"/>
+              <w:sz w:val="22"/>
+              <w:szCs w:val="22"/>
+              <w:lang w:eastAsia="de-DE"/>
+            </w:rPr>
+          </w:pPr>
+          <w:hyperlink w:anchor="_Toc31578126" w:history="1">
+            <w:r>
+              <w:rPr>
+                <w:rStyle w:val="Hyperlink"/>
+              </w:rPr>
+              <w:t>6.3 Fazit</w:t>
+            </w:r>
+            <w:r>
+              <w:rPr>
+                <w:webHidden/>
+              </w:rPr>
+              <w:tab/>
+            </w:r>
+            <w:r>
+              <w:rPr>
+                <w:webHidden/>
+              </w:rPr>
+              <w:fldChar w:fldCharType="begin"/>
+            </w:r>
+            <w:r>
+              <w:rPr>
+                <w:webHidden/>
+              </w:rPr>
+              <w:instrText xml:space="preserve"> PAGEREF _Toc31578126 \h </w:instrText>
+            </w:r>
+            <w:r>
+              <w:rPr>
+                <w:webHidden/>
+              </w:rPr>
+            </w:r>
+            <w:r>
+              <w:rPr>
+                <w:webHidden/>
+              </w:rPr>
+              <w:fldChar w:fldCharType="separate"/>
+            </w:r>
+            <w:r>
+              <w:rPr>
+                <w:webHidden/>
+              </w:rPr>
+              <w:t>8</w:t>
+            </w:r>
+            <w:r>
+              <w:rPr>
+                <w:webHidden/>
+              </w:rPr>
+              <w:fldChar w:fldCharType="end"/>
+            </w:r>
+          </w:hyperlink>
+        </w:p>
+        <w:p>
+          <w:pPr>
+            <w:pStyle w:val="Verzeichnis1"/>
+            <w:rPr>
+              <w:b w:val="0"/>
+              <w:color w:val="auto"/>
+              <w:sz w:val="22"/>
+              <w:szCs w:val="22"/>
+              <w:lang w:eastAsia="de-DE"/>
+            </w:rPr>
+          </w:pPr>
+          <w:hyperlink w:anchor="_Toc31578127" w:history="1">
+            <w:r>
+              <w:rPr>
+                <w:rStyle w:val="Hyperlink"/>
+              </w:rPr>
+              <w:t>7. Anhang</w:t>
+            </w:r>
+            <w:r>
+              <w:rPr>
+                <w:webHidden/>
+              </w:rPr>
+              <w:tab/>
+            </w:r>
+            <w:r>
+              <w:rPr>
+                <w:webHidden/>
+              </w:rPr>
+              <w:fldChar w:fldCharType="begin"/>
+            </w:r>
+            <w:r>
+              <w:rPr>
+                <w:webHidden/>
+              </w:rPr>
+              <w:instrText xml:space="preserve"> PAGEREF _Toc31578127 \h </w:instrText>
+            </w:r>
+            <w:r>
+              <w:rPr>
+                <w:webHidden/>
+              </w:rPr>
+            </w:r>
+            <w:r>
+              <w:rPr>
+                <w:webHidden/>
+              </w:rPr>
+              <w:fldChar w:fldCharType="separate"/>
+            </w:r>
+            <w:r>
+              <w:rPr>
+                <w:webHidden/>
+              </w:rPr>
+              <w:t>9</w:t>
+            </w:r>
+            <w:r>
+              <w:rPr>
+                <w:webHidden/>
+              </w:rPr>
+              <w:fldChar w:fldCharType="end"/>
+            </w:r>
+          </w:hyperlink>
+        </w:p>
+        <w:p>
+          <w:pPr>
+            <w:pStyle w:val="Verzeichnis2"/>
+            <w:rPr>
+              <w:color w:val="auto"/>
+              <w:sz w:val="22"/>
+              <w:szCs w:val="22"/>
+              <w:lang w:eastAsia="de-DE"/>
+            </w:rPr>
+          </w:pPr>
+          <w:hyperlink w:anchor="_Toc31578128" w:history="1">
+            <w:r>
+              <w:rPr>
+                <w:rStyle w:val="Hyperlink"/>
+              </w:rPr>
+              <w:t>7.1 Quellen</w:t>
+            </w:r>
+            <w:r>
+              <w:rPr>
+                <w:webHidden/>
+              </w:rPr>
+              <w:tab/>
+            </w:r>
+            <w:r>
+              <w:rPr>
+                <w:webHidden/>
+              </w:rPr>
+              <w:fldChar w:fldCharType="begin"/>
+            </w:r>
+            <w:r>
+              <w:rPr>
+                <w:webHidden/>
+              </w:rPr>
+              <w:instrText xml:space="preserve"> PAGEREF _Toc31578128 \h </w:instrText>
+            </w:r>
+            <w:r>
+              <w:rPr>
+                <w:webHidden/>
+              </w:rPr>
+            </w:r>
+            <w:r>
+              <w:rPr>
+                <w:webHidden/>
+              </w:rPr>
+              <w:fldChar w:fldCharType="separate"/>
+            </w:r>
+            <w:r>
+              <w:rPr>
+                <w:webHidden/>
+              </w:rPr>
+              <w:t>9</w:t>
+            </w:r>
+            <w:r>
+              <w:rPr>
+                <w:webHidden/>
+              </w:rPr>
+              <w:fldChar w:fldCharType="end"/>
+            </w:r>
+          </w:hyperlink>
+        </w:p>
+        <w:p>
+          <w:pPr>
+            <w:pStyle w:val="Verzeichnis2"/>
+            <w:rPr>
+              <w:color w:val="auto"/>
+              <w:sz w:val="22"/>
+              <w:szCs w:val="22"/>
+              <w:lang w:eastAsia="de-DE"/>
+            </w:rPr>
+          </w:pPr>
+          <w:hyperlink w:anchor="_Toc31578129" w:history="1">
             <w:r>
               <w:rPr>
                 <w:rStyle w:val="Hyperlink"/>
@@ -1391,7 +1331,7 @@
               <w:rPr>
                 <w:webHidden/>
               </w:rPr>
-              <w:instrText xml:space="preserve"> PAGEREF _Toc30686269 \h </w:instrText>
+              <w:instrText xml:space="preserve"> PAGEREF _Toc31578129 \h </w:instrText>
             </w:r>
             <w:r>
               <w:rPr>
@@ -1408,7 +1348,7 @@
               <w:rPr>
                 <w:webHidden/>
               </w:rPr>
-              <w:t>7</w:t>
+              <w:t>9</w:t>
             </w:r>
             <w:r>
               <w:rPr>
@@ -1428,7 +1368,7 @@
               <w:lang w:eastAsia="de-DE"/>
             </w:rPr>
           </w:pPr>
-          <w:hyperlink w:anchor="_Toc30686270" w:history="1">
+          <w:hyperlink w:anchor="_Toc31578130" w:history="1">
             <w:r>
               <w:rPr>
                 <w:rStyle w:val="Hyperlink"/>
@@ -1451,7 +1391,7 @@
               <w:rPr>
                 <w:webHidden/>
               </w:rPr>
-              <w:instrText xml:space="preserve"> PAGEREF _Toc30686270 \h </w:instrText>
+              <w:instrText xml:space="preserve"> PAGEREF _Toc31578130 \h </w:instrText>
             </w:r>
             <w:r>
               <w:rPr>
@@ -1468,7 +1408,7 @@
               <w:rPr>
                 <w:webHidden/>
               </w:rPr>
-              <w:t>7</w:t>
+              <w:t>9</w:t>
             </w:r>
             <w:r>
               <w:rPr>
@@ -1493,17 +1433,19 @@
       <w:r>
         <w:br w:type="page"/>
       </w:r>
+      <w:bookmarkStart w:id="0" w:name="_GoBack"/>
+      <w:bookmarkEnd w:id="0"/>
     </w:p>
     <w:p>
       <w:pPr>
         <w:pStyle w:val="berschrift1"/>
       </w:pPr>
-      <w:bookmarkStart w:id="0" w:name="_Toc30686249"/>
+      <w:bookmarkStart w:id="1" w:name="_Toc31578110"/>
       <w:r>
         <w:lastRenderedPageBreak/>
         <w:t>3. Projektauftrag</w:t>
       </w:r>
-      <w:bookmarkEnd w:id="0"/>
+      <w:bookmarkEnd w:id="1"/>
     </w:p>
     <w:p>
       <w:pPr>
@@ -1634,7 +1576,7 @@
           <w:szCs w:val="32"/>
         </w:rPr>
       </w:pPr>
-      <w:bookmarkStart w:id="1" w:name="_Toc30686250"/>
+      <w:bookmarkStart w:id="2" w:name="_Toc31578111"/>
       <w:r>
         <w:rPr>
           <w:color w:val="000000" w:themeColor="text1"/>
@@ -1643,7 +1585,7 @@
         </w:rPr>
         <w:t>3.1 Projektumfeld</w:t>
       </w:r>
-      <w:bookmarkEnd w:id="1"/>
+      <w:bookmarkEnd w:id="2"/>
     </w:p>
     <w:p/>
     <w:p>
@@ -1774,7 +1716,7 @@
           <w:szCs w:val="32"/>
         </w:rPr>
       </w:pPr>
-      <w:bookmarkStart w:id="2" w:name="_Toc30686251"/>
+      <w:bookmarkStart w:id="3" w:name="_Toc31578112"/>
       <w:r>
         <w:rPr>
           <w:color w:val="000000" w:themeColor="text1"/>
@@ -1783,7 +1725,7 @@
         </w:rPr>
         <w:t>3.2 Projektziel</w:t>
       </w:r>
-      <w:bookmarkEnd w:id="2"/>
+      <w:bookmarkEnd w:id="3"/>
     </w:p>
     <w:p>
       <w:pPr>
@@ -1832,7 +1774,7 @@
           <w:szCs w:val="32"/>
         </w:rPr>
       </w:pPr>
-      <w:bookmarkStart w:id="3" w:name="_Toc30686252"/>
+      <w:bookmarkStart w:id="4" w:name="_Toc31578113"/>
       <w:r>
         <w:rPr>
           <w:color w:val="000000" w:themeColor="text1"/>
@@ -1841,7 +1783,7 @@
         </w:rPr>
         <w:t>3.3 Projektabgrenzung</w:t>
       </w:r>
-      <w:bookmarkEnd w:id="3"/>
+      <w:bookmarkEnd w:id="4"/>
     </w:p>
     <w:p>
       <w:pPr>
@@ -1900,11 +1842,11 @@
       <w:pPr>
         <w:pStyle w:val="berschrift1"/>
       </w:pPr>
-      <w:bookmarkStart w:id="4" w:name="_Toc30686253"/>
+      <w:bookmarkStart w:id="5" w:name="_Toc31578114"/>
       <w:r>
         <w:t>4. Projektplanung</w:t>
       </w:r>
-      <w:bookmarkEnd w:id="4"/>
+      <w:bookmarkEnd w:id="5"/>
     </w:p>
     <w:p>
       <w:pPr>
@@ -1915,7 +1857,7 @@
           <w:szCs w:val="32"/>
         </w:rPr>
       </w:pPr>
-      <w:bookmarkStart w:id="5" w:name="_Toc30686254"/>
+      <w:bookmarkStart w:id="6" w:name="_Toc31578115"/>
       <w:r>
         <w:rPr>
           <w:color w:val="000000" w:themeColor="text1"/>
@@ -1924,7 +1866,7 @@
         </w:rPr>
         <w:t>4.1 Allgemeine Beschreibung der Funktionalität der App</w:t>
       </w:r>
-      <w:bookmarkEnd w:id="5"/>
+      <w:bookmarkEnd w:id="6"/>
     </w:p>
     <w:p>
       <w:pPr>
@@ -2122,7 +2064,7 @@
           <w:szCs w:val="32"/>
         </w:rPr>
       </w:pPr>
-      <w:bookmarkStart w:id="6" w:name="_Toc30686255"/>
+      <w:bookmarkStart w:id="7" w:name="_Toc31578116"/>
       <w:r>
         <w:rPr>
           <w:color w:val="000000" w:themeColor="text1"/>
@@ -2131,7 +2073,7 @@
         </w:rPr>
         <w:t>4.2 Beschreibung des Ist-Zustandes</w:t>
       </w:r>
-      <w:bookmarkEnd w:id="6"/>
+      <w:bookmarkEnd w:id="7"/>
       <w:r>
         <w:rPr>
           <w:color w:val="000000" w:themeColor="text1"/>
@@ -2188,7 +2130,7 @@
           <w:szCs w:val="32"/>
         </w:rPr>
       </w:pPr>
-      <w:bookmarkStart w:id="7" w:name="_Toc30686256"/>
+      <w:bookmarkStart w:id="8" w:name="_Toc31578117"/>
       <w:r>
         <w:rPr>
           <w:color w:val="000000" w:themeColor="text1"/>
@@ -2197,7 +2139,7 @@
         </w:rPr>
         <w:t>4.3 Beschreibung des Soll-Konzepts</w:t>
       </w:r>
-      <w:bookmarkEnd w:id="7"/>
+      <w:bookmarkEnd w:id="8"/>
       <w:r>
         <w:rPr>
           <w:color w:val="000000" w:themeColor="text1"/>
@@ -2293,7 +2235,7 @@
           <w:szCs w:val="32"/>
         </w:rPr>
       </w:pPr>
-      <w:bookmarkStart w:id="8" w:name="_Toc30686257"/>
+      <w:bookmarkStart w:id="9" w:name="_Toc31578118"/>
       <w:r>
         <w:rPr>
           <w:color w:val="000000" w:themeColor="text1"/>
@@ -2302,7 +2244,7 @@
         </w:rPr>
         <w:t>4.4 Vorgehensmodell</w:t>
       </w:r>
-      <w:bookmarkEnd w:id="8"/>
+      <w:bookmarkEnd w:id="9"/>
     </w:p>
     <w:p/>
     <w:p>
@@ -2337,7 +2279,7 @@
           <w:szCs w:val="32"/>
         </w:rPr>
       </w:pPr>
-      <w:bookmarkStart w:id="9" w:name="_Toc30686258"/>
+      <w:bookmarkStart w:id="10" w:name="_Toc31578119"/>
       <w:r>
         <w:rPr>
           <w:color w:val="000000" w:themeColor="text1"/>
@@ -2346,7 +2288,7 @@
         </w:rPr>
         <w:t>4.5 Zeitplanung</w:t>
       </w:r>
-      <w:bookmarkEnd w:id="9"/>
+      <w:bookmarkEnd w:id="10"/>
       <w:r>
         <w:rPr>
           <w:color w:val="000000" w:themeColor="text1"/>
@@ -2620,7 +2562,7 @@
       <w:pPr>
         <w:pStyle w:val="berschrift1"/>
       </w:pPr>
-      <w:bookmarkStart w:id="10" w:name="_Toc30686259"/>
+      <w:bookmarkStart w:id="11" w:name="_Toc31578120"/>
       <w:r>
         <w:lastRenderedPageBreak/>
         <w:t xml:space="preserve">5. </w:t>
@@ -2628,7 +2570,7 @@
       <w:r>
         <w:t>Projektdurchführung</w:t>
       </w:r>
-      <w:bookmarkEnd w:id="10"/>
+      <w:bookmarkEnd w:id="11"/>
     </w:p>
     <w:p>
       <w:pPr>
@@ -2639,7 +2581,7 @@
           <w:szCs w:val="32"/>
         </w:rPr>
       </w:pPr>
-      <w:bookmarkStart w:id="11" w:name="_Toc30686260"/>
+      <w:bookmarkStart w:id="12" w:name="_Toc31578121"/>
       <w:r>
         <w:rPr>
           <w:color w:val="000000" w:themeColor="text1"/>
@@ -2648,7 +2590,7 @@
         </w:rPr>
         <w:t>5.1 Implementierung</w:t>
       </w:r>
-      <w:bookmarkEnd w:id="11"/>
+      <w:bookmarkEnd w:id="12"/>
     </w:p>
     <w:p/>
     <w:p>
@@ -3503,14 +3445,109 @@
           <w:tab w:val="left" w:pos="14656"/>
         </w:tabs>
         <w:spacing w:after="0" w:line="240" w:lineRule="auto"/>
+        <w:jc w:val="both"/>
         <w:rPr>
-          <w:rFonts w:ascii="Courier New" w:eastAsia="Times New Roman" w:hAnsi="Courier New" w:cs="Courier New"/>
+          <w:rFonts w:eastAsia="Times New Roman" w:cs="Courier New"/>
           <w:color w:val="000000"/>
-          <w:sz w:val="20"/>
-          <w:szCs w:val="20"/>
+          <w:sz w:val="24"/>
+          <w:szCs w:val="24"/>
           <w:lang w:eastAsia="de-DE"/>
         </w:rPr>
       </w:pPr>
+      <w:r>
+        <w:rPr>
+          <w:rFonts w:eastAsia="Times New Roman" w:cs="Courier New"/>
+          <w:color w:val="000000"/>
+          <w:sz w:val="24"/>
+          <w:szCs w:val="24"/>
+          <w:lang w:eastAsia="de-DE"/>
+        </w:rPr>
+        <w:t>Die Klasse Spiel erzeugt eine Klasse CreateSpiel diese beinhaltet die Klasse Spielfeld, diese ist für die Positionen und setzen Parameter der 72 Spielfelder zuständig.</w:t>
+      </w:r>
+    </w:p>
+    <w:p>
+      <w:pPr>
+        <w:shd w:val="clear" w:color="auto" w:fill="FFFFFF"/>
+        <w:tabs>
+          <w:tab w:val="left" w:pos="916"/>
+          <w:tab w:val="left" w:pos="1832"/>
+          <w:tab w:val="left" w:pos="2748"/>
+          <w:tab w:val="left" w:pos="3664"/>
+          <w:tab w:val="left" w:pos="4580"/>
+          <w:tab w:val="left" w:pos="5496"/>
+          <w:tab w:val="left" w:pos="6412"/>
+          <w:tab w:val="left" w:pos="7328"/>
+          <w:tab w:val="left" w:pos="8244"/>
+          <w:tab w:val="left" w:pos="9160"/>
+          <w:tab w:val="left" w:pos="10076"/>
+          <w:tab w:val="left" w:pos="10992"/>
+          <w:tab w:val="left" w:pos="11908"/>
+          <w:tab w:val="left" w:pos="12824"/>
+          <w:tab w:val="left" w:pos="13740"/>
+          <w:tab w:val="left" w:pos="14656"/>
+        </w:tabs>
+        <w:spacing w:after="0" w:line="240" w:lineRule="auto"/>
+        <w:jc w:val="both"/>
+        <w:rPr>
+          <w:rFonts w:eastAsia="Times New Roman" w:cs="Courier New"/>
+          <w:color w:val="000000"/>
+          <w:sz w:val="24"/>
+          <w:szCs w:val="24"/>
+          <w:lang w:eastAsia="de-DE"/>
+        </w:rPr>
+      </w:pPr>
+      <w:r>
+        <w:rPr>
+          <w:rFonts w:eastAsia="Times New Roman" w:cs="Courier New"/>
+          <w:color w:val="000000"/>
+          <w:sz w:val="24"/>
+          <w:szCs w:val="24"/>
+          <w:lang w:eastAsia="de-DE"/>
+        </w:rPr>
+        <w:t>Außerdem erzeugt die Klasse Spiel noch ein Array neue Spieler in dem die einzelnen Spieler und der Status deren Figuren gespeichert und angepasst wird, die Positionierung und Darstellung der Felder ist in der Kasse Spiel realisiert.</w:t>
+      </w:r>
+    </w:p>
+    <w:p>
+      <w:pPr>
+        <w:shd w:val="clear" w:color="auto" w:fill="FFFFFF"/>
+        <w:tabs>
+          <w:tab w:val="left" w:pos="916"/>
+          <w:tab w:val="left" w:pos="1832"/>
+          <w:tab w:val="left" w:pos="2748"/>
+          <w:tab w:val="left" w:pos="3664"/>
+          <w:tab w:val="left" w:pos="4580"/>
+          <w:tab w:val="left" w:pos="5496"/>
+          <w:tab w:val="left" w:pos="6412"/>
+          <w:tab w:val="left" w:pos="7328"/>
+          <w:tab w:val="left" w:pos="8244"/>
+          <w:tab w:val="left" w:pos="9160"/>
+          <w:tab w:val="left" w:pos="10076"/>
+          <w:tab w:val="left" w:pos="10992"/>
+          <w:tab w:val="left" w:pos="11908"/>
+          <w:tab w:val="left" w:pos="12824"/>
+          <w:tab w:val="left" w:pos="13740"/>
+          <w:tab w:val="left" w:pos="14656"/>
+        </w:tabs>
+        <w:spacing w:after="0" w:line="240" w:lineRule="auto"/>
+        <w:jc w:val="both"/>
+        <w:rPr>
+          <w:rFonts w:eastAsia="Times New Roman" w:cs="Courier New"/>
+          <w:color w:val="000000"/>
+          <w:sz w:val="24"/>
+          <w:szCs w:val="24"/>
+          <w:lang w:eastAsia="de-DE"/>
+        </w:rPr>
+      </w:pPr>
+      <w:r>
+        <w:rPr>
+          <w:rFonts w:eastAsia="Times New Roman" w:cs="Courier New"/>
+          <w:color w:val="000000"/>
+          <w:sz w:val="24"/>
+          <w:szCs w:val="24"/>
+          <w:lang w:eastAsia="de-DE"/>
+        </w:rPr>
+        <w:t>Diese erzeugt einen neuen Thread der für die Steuerung des Spieles zuständig ist.</w:t>
+      </w:r>
     </w:p>
     <w:p>
       <w:pPr>
@@ -3902,6 +3939,16 @@
           <w:lang w:eastAsia="de-DE"/>
         </w:rPr>
         <w:br/>
+      </w:r>
+      <w:r>
+        <w:rPr>
+          <w:rFonts w:ascii="Courier New" w:eastAsia="Times New Roman" w:hAnsi="Courier New" w:cs="Courier New"/>
+          <w:color w:val="000000"/>
+          <w:sz w:val="20"/>
+          <w:szCs w:val="20"/>
+          <w:lang w:eastAsia="de-DE"/>
+        </w:rPr>
+        <w:lastRenderedPageBreak/>
         <w:t xml:space="preserve">      </w:t>
       </w:r>
       <w:r>
@@ -4286,16 +4333,6 @@
           <w:lang w:eastAsia="de-DE"/>
         </w:rPr>
         <w:br/>
-      </w:r>
-      <w:r>
-        <w:rPr>
-          <w:rFonts w:ascii="Courier New" w:eastAsia="Times New Roman" w:hAnsi="Courier New" w:cs="Courier New"/>
-          <w:color w:val="000000"/>
-          <w:sz w:val="20"/>
-          <w:szCs w:val="20"/>
-          <w:lang w:eastAsia="de-DE"/>
-        </w:rPr>
-        <w:lastRenderedPageBreak/>
         <w:t xml:space="preserve">            </w:t>
       </w:r>
       <w:r>
@@ -5265,13 +5302,8 @@
     <w:p>
       <w:pPr>
         <w:pStyle w:val="berschrift2"/>
-        <w:rPr>
-          <w:color w:val="000000" w:themeColor="text1"/>
-          <w:sz w:val="32"/>
-          <w:szCs w:val="32"/>
-        </w:rPr>
-      </w:pPr>
-      <w:bookmarkStart w:id="12" w:name="_Toc30686261"/>
+      </w:pPr>
+      <w:bookmarkStart w:id="13" w:name="_Toc31578122"/>
       <w:r>
         <w:rPr>
           <w:color w:val="000000" w:themeColor="text1"/>
@@ -5280,18 +5312,54 @@
         </w:rPr>
         <w:t>5.2 Qualitätssicherung</w:t>
       </w:r>
-      <w:bookmarkEnd w:id="12"/>
+      <w:bookmarkEnd w:id="13"/>
+    </w:p>
+    <w:p/>
+    <w:p>
+      <w:pPr>
+        <w:jc w:val="both"/>
+        <w:rPr>
+          <w:sz w:val="24"/>
+          <w:szCs w:val="24"/>
+        </w:rPr>
+      </w:pPr>
       <w:r>
-        <w:br w:type="page"/>
+        <w:rPr>
+          <w:sz w:val="24"/>
+          <w:szCs w:val="24"/>
+        </w:rPr>
+        <w:t xml:space="preserve">Die Tests wurden </w:t>
+      </w:r>
+      <w:r>
+        <w:rPr>
+          <w:sz w:val="24"/>
+          <w:szCs w:val="24"/>
+        </w:rPr>
+        <w:t>direkt nach der Implementierung von jeweiligen Methoden bzw. nach der Umsetzung der Logik durchgeführt. Die hier verwendete Test-Methode heißt Schreibtisch Test.</w:t>
       </w:r>
     </w:p>
     <w:p>
       <w:pPr>
+        <w:jc w:val="both"/>
+        <w:rPr>
+          <w:sz w:val="24"/>
+          <w:szCs w:val="24"/>
+        </w:rPr>
+      </w:pPr>
+      <w:r>
+        <w:rPr>
+          <w:sz w:val="24"/>
+          <w:szCs w:val="24"/>
+        </w:rPr>
+        <w:t xml:space="preserve">Zudem wurden die beiden Entwickler durch die umfangreiche Debugging Mechanismen von Android Studio und aussagekräftige Logs, die zur Laufzeit generiert wurden, unterstützt.  </w:t>
+      </w:r>
+    </w:p>
+    <w:p>
+      <w:pPr>
         <w:pStyle w:val="berschrift1"/>
       </w:pPr>
-      <w:bookmarkStart w:id="13" w:name="_Toc30686262"/>
+      <w:bookmarkStart w:id="14" w:name="_Toc31578123"/>
       <w:r>
-        <w:lastRenderedPageBreak/>
         <w:t xml:space="preserve">6. </w:t>
       </w:r>
       <w:r>
@@ -5300,7 +5368,7 @@
       <w:r>
         <w:t>abschluss</w:t>
       </w:r>
-      <w:bookmarkEnd w:id="13"/>
+      <w:bookmarkEnd w:id="14"/>
     </w:p>
     <w:p>
       <w:pPr>
@@ -5311,7 +5379,7 @@
           <w:szCs w:val="32"/>
         </w:rPr>
       </w:pPr>
-      <w:bookmarkStart w:id="14" w:name="_Toc30686263"/>
+      <w:bookmarkStart w:id="15" w:name="_Toc31578124"/>
       <w:r>
         <w:rPr>
           <w:color w:val="000000" w:themeColor="text1"/>
@@ -5320,7 +5388,7 @@
         </w:rPr>
         <w:t>6.1 Soll-Ist-Vergleich</w:t>
       </w:r>
-      <w:bookmarkEnd w:id="14"/>
+      <w:bookmarkEnd w:id="15"/>
       <w:r>
         <w:rPr>
           <w:color w:val="000000" w:themeColor="text1"/>
@@ -5331,6 +5399,58 @@
       </w:r>
     </w:p>
     <w:p/>
+    <w:p>
+      <w:pPr>
+        <w:jc w:val="both"/>
+        <w:rPr>
+          <w:sz w:val="24"/>
+          <w:szCs w:val="24"/>
+        </w:rPr>
+      </w:pPr>
+      <w:r>
+        <w:rPr>
+          <w:sz w:val="24"/>
+          <w:szCs w:val="24"/>
+        </w:rPr>
+        <w:t xml:space="preserve">Das Projekt konnte wie geplant in ~170 Stunden abgeschlossen werden, es konnten allerdings mehre Zeit Abweichungen festgestellt werden. Der zeitliche Aufwand </w:t>
+      </w:r>
+      <w:r>
+        <w:rPr>
+          <w:sz w:val="24"/>
+          <w:szCs w:val="24"/>
+        </w:rPr>
+        <w:lastRenderedPageBreak/>
+        <w:t xml:space="preserve">der Implementierung sowie der Konzeption wurde unterschätzt, </w:t>
+      </w:r>
+      <w:r>
+        <w:rPr>
+          <w:sz w:val="24"/>
+          <w:szCs w:val="24"/>
+        </w:rPr>
+        <w:t>denn</w:t>
+      </w:r>
+      <w:r>
+        <w:rPr>
+          <w:sz w:val="24"/>
+          <w:szCs w:val="24"/>
+        </w:rPr>
+        <w:t xml:space="preserve"> notwendige Einarbeitung in die Android Studio Umgebung erforderlich</w:t>
+      </w:r>
+      <w:r>
+        <w:rPr>
+          <w:sz w:val="24"/>
+          <w:szCs w:val="24"/>
+        </w:rPr>
+        <w:t xml:space="preserve"> war</w:t>
+      </w:r>
+      <w:r>
+        <w:rPr>
+          <w:sz w:val="24"/>
+          <w:szCs w:val="24"/>
+        </w:rPr>
+        <w:t xml:space="preserve">. </w:t>
+      </w:r>
+    </w:p>
     <w:tbl>
       <w:tblPr>
         <w:tblStyle w:val="EinfacheTabelle4"/>
@@ -5753,7 +5873,7 @@
           <w:szCs w:val="32"/>
         </w:rPr>
       </w:pPr>
-      <w:bookmarkStart w:id="15" w:name="_Toc30686264"/>
+      <w:bookmarkStart w:id="16" w:name="_Toc31578125"/>
       <w:r>
         <w:rPr>
           <w:color w:val="000000" w:themeColor="text1"/>
@@ -5762,7 +5882,23 @@
         </w:rPr>
         <w:t>6.2 Kostenanalyse</w:t>
       </w:r>
-      <w:bookmarkEnd w:id="15"/>
+      <w:bookmarkEnd w:id="16"/>
+    </w:p>
+    <w:p/>
+    <w:p>
+      <w:pPr>
+        <w:rPr>
+          <w:sz w:val="24"/>
+          <w:szCs w:val="24"/>
+        </w:rPr>
+      </w:pPr>
+      <w:r>
+        <w:rPr>
+          <w:sz w:val="24"/>
+          <w:szCs w:val="24"/>
+        </w:rPr>
+        <w:t>Die Tabelle stellt den Dienstleistungsaufwand dar. Es konnten die Gesamtkosten in Höhe von 3224,00€ berechnet werden.</w:t>
+      </w:r>
     </w:p>
     <w:p/>
     <w:tbl>
@@ -5919,12 +6055,7 @@
               <w:cnfStyle w:val="000000100000" w:firstRow="0" w:lastRow="0" w:firstColumn="0" w:lastColumn="0" w:oddVBand="0" w:evenVBand="0" w:oddHBand="1" w:evenHBand="0" w:firstRowFirstColumn="0" w:firstRowLastColumn="0" w:lastRowFirstColumn="0" w:lastRowLastColumn="0"/>
             </w:pPr>
             <w:r>
-              <w:t>3224,</w:t>
-            </w:r>
-            <w:bookmarkStart w:id="16" w:name="_GoBack"/>
-            <w:bookmarkEnd w:id="16"/>
-            <w:r>
-              <w:t>00€</w:t>
+              <w:t>3224,00€</w:t>
             </w:r>
           </w:p>
         </w:tc>
@@ -5990,7 +6121,7 @@
           <w:szCs w:val="32"/>
         </w:rPr>
       </w:pPr>
-      <w:bookmarkStart w:id="17" w:name="_Toc30686265"/>
+      <w:bookmarkStart w:id="17" w:name="_Toc31578126"/>
       <w:r>
         <w:rPr>
           <w:color w:val="000000" w:themeColor="text1"/>
@@ -6004,6 +6135,30 @@
     <w:p/>
     <w:p>
       <w:pPr>
+        <w:jc w:val="both"/>
+        <w:rPr>
+          <w:sz w:val="24"/>
+          <w:szCs w:val="24"/>
+        </w:rPr>
+      </w:pPr>
+      <w:r>
+        <w:rPr>
+          <w:sz w:val="24"/>
+          <w:szCs w:val="24"/>
+        </w:rPr>
+        <w:t>Nach</w:t>
+      </w:r>
+      <w:r>
+        <w:rPr>
+          <w:sz w:val="24"/>
+          <w:szCs w:val="24"/>
+        </w:rPr>
+        <w:t xml:space="preserve"> Abschluss des Projekts ziehen die Auszubildende ein persönliches Fazit. Das Gelernte wird reflektiert und ein Ausblick auf die zukünftige Arbeit in IT-Projekten, bezogen auf die Auswirkungen des Projekts, wird gegeben.</w:t>
+      </w:r>
+    </w:p>
+    <w:p/>
+    <w:p>
+      <w:pPr>
         <w:pStyle w:val="berschrift2"/>
         <w:tabs>
           <w:tab w:val="left" w:pos="6195"/>
@@ -6015,16 +6170,6 @@
           <w:szCs w:val="56"/>
         </w:rPr>
       </w:pPr>
-      <w:bookmarkStart w:id="18" w:name="_Toc30686266"/>
-      <w:r>
-        <w:rPr>
-          <w:color w:val="000000" w:themeColor="text1"/>
-          <w:sz w:val="32"/>
-          <w:szCs w:val="32"/>
-        </w:rPr>
-        <w:t>6.4 Ausblick</w:t>
-      </w:r>
-      <w:bookmarkEnd w:id="18"/>
       <w:r>
         <w:br w:type="page"/>
       </w:r>
@@ -6037,14 +6182,14 @@
       <w:pPr>
         <w:pStyle w:val="berschrift1"/>
       </w:pPr>
-      <w:bookmarkStart w:id="19" w:name="_Toc30686267"/>
+      <w:bookmarkStart w:id="18" w:name="_Toc31578127"/>
       <w:r>
         <w:t xml:space="preserve">7. </w:t>
       </w:r>
       <w:r>
         <w:t>Anhang</w:t>
       </w:r>
-      <w:bookmarkEnd w:id="19"/>
+      <w:bookmarkEnd w:id="18"/>
     </w:p>
     <w:p>
       <w:pPr>
@@ -6055,7 +6200,7 @@
           <w:szCs w:val="32"/>
         </w:rPr>
       </w:pPr>
-      <w:bookmarkStart w:id="20" w:name="_Toc30686268"/>
+      <w:bookmarkStart w:id="19" w:name="_Toc31578128"/>
       <w:r>
         <w:rPr>
           <w:color w:val="000000" w:themeColor="text1"/>
@@ -6064,7 +6209,7 @@
         </w:rPr>
         <w:t>7.1 Quellen</w:t>
       </w:r>
-      <w:bookmarkEnd w:id="20"/>
+      <w:bookmarkEnd w:id="19"/>
     </w:p>
     <w:p/>
     <w:p>
@@ -6091,7 +6236,7 @@
           <w:szCs w:val="32"/>
         </w:rPr>
       </w:pPr>
-      <w:bookmarkStart w:id="21" w:name="_Toc30686269"/>
+      <w:bookmarkStart w:id="20" w:name="_Toc31578129"/>
       <w:r>
         <w:rPr>
           <w:color w:val="000000" w:themeColor="text1"/>
@@ -6100,7 +6245,7 @@
         </w:rPr>
         <w:t>7.2 Glossar</w:t>
       </w:r>
-      <w:bookmarkEnd w:id="21"/>
+      <w:bookmarkEnd w:id="20"/>
     </w:p>
     <w:p>
       <w:pPr>
@@ -6131,7 +6276,7 @@
           <w:szCs w:val="32"/>
         </w:rPr>
       </w:pPr>
-      <w:bookmarkStart w:id="22" w:name="_Toc30686270"/>
+      <w:bookmarkStart w:id="21" w:name="_Toc31578130"/>
       <w:r>
         <w:rPr>
           <w:color w:val="000000" w:themeColor="text1"/>
@@ -6140,7 +6285,7 @@
         </w:rPr>
         <w:t>7.3 Anhang (UML-Diagramme, Screenshots, Quellcode)</w:t>
       </w:r>
-      <w:bookmarkEnd w:id="22"/>
+      <w:bookmarkEnd w:id="21"/>
     </w:p>
     <w:sectPr>
       <w:headerReference w:type="default" r:id="rId11"/>
@@ -36409,7 +36554,7 @@
 </file>
 
 <file path=customXml/itemProps4.xml><?xml version="1.0" encoding="utf-8"?>
-<ds:datastoreItem xmlns:ds="http://schemas.openxmlformats.org/officeDocument/2006/customXml" ds:itemID="{B287121E-D11E-4C83-8DD9-D856BC9F783E}">
+<ds:datastoreItem xmlns:ds="http://schemas.openxmlformats.org/officeDocument/2006/customXml" ds:itemID="{E9C0F70E-456C-40D5-A368-8B9DA5B01A55}">
   <ds:schemaRefs>
     <ds:schemaRef ds:uri="http://schemas.openxmlformats.org/officeDocument/2006/bibliography"/>
   </ds:schemaRefs>
